--- a/jvm学习笔记.docx
+++ b/jvm学习笔记.docx
@@ -6652,6 +6652,7 @@
     <w:p>
       <w:pPr>
         <w:numPr>
+          <w:ilvl w:val="0"/>
           <w:numId w:val="0"/>
         </w:numPr>
         <w:tabs>
@@ -6682,6 +6683,7 @@
     <w:p>
       <w:pPr>
         <w:numPr>
+          <w:ilvl w:val="0"/>
           <w:numId w:val="0"/>
         </w:numPr>
         <w:tabs>
@@ -6905,6 +6907,16 @@
           <w:lang w:val="en-US" w:eastAsia="zh-CN"/>
         </w:rPr>
         <w:tab/>
+      </w:r>
+      <w:r>
+        <w:rPr>
+          <w:rFonts w:hint="eastAsia"/>
+          <w:b w:val="0"/>
+          <w:bCs w:val="0"/>
+          <w:sz w:val="15"/>
+          <w:szCs w:val="15"/>
+          <w:lang w:val="en-US" w:eastAsia="zh-CN"/>
+        </w:rPr>
         <w:t>本地方法栈JNI（native方法）引用的对象</w:t>
       </w:r>
     </w:p>
@@ -6912,6 +6924,7 @@
       <w:pPr>
         <w:widowControl w:val="0"/>
         <w:numPr>
+          <w:ilvl w:val="0"/>
           <w:numId w:val="0"/>
         </w:numPr>
         <w:tabs>
@@ -6975,6 +6988,7 @@
       <w:pPr>
         <w:widowControl w:val="0"/>
         <w:numPr>
+          <w:ilvl w:val="0"/>
           <w:numId w:val="0"/>
         </w:numPr>
         <w:tabs>
@@ -7038,6 +7052,7 @@
       <w:pPr>
         <w:widowControl w:val="0"/>
         <w:numPr>
+          <w:ilvl w:val="0"/>
           <w:numId w:val="0"/>
         </w:numPr>
         <w:tabs>
@@ -7101,6 +7116,7 @@
       <w:pPr>
         <w:widowControl w:val="0"/>
         <w:numPr>
+          <w:ilvl w:val="0"/>
           <w:numId w:val="0"/>
         </w:numPr>
         <w:tabs>
@@ -7164,6 +7180,7 @@
       <w:pPr>
         <w:widowControl w:val="0"/>
         <w:numPr>
+          <w:ilvl w:val="0"/>
           <w:numId w:val="0"/>
         </w:numPr>
         <w:tabs>
@@ -7195,6 +7212,7 @@
       <w:pPr>
         <w:widowControl w:val="0"/>
         <w:numPr>
+          <w:ilvl w:val="0"/>
           <w:numId w:val="0"/>
         </w:numPr>
         <w:tabs>
@@ -7226,6 +7244,7 @@
       <w:pPr>
         <w:widowControl w:val="0"/>
         <w:numPr>
+          <w:ilvl w:val="0"/>
           <w:numId w:val="0"/>
         </w:numPr>
         <w:tabs>
@@ -7257,6 +7276,7 @@
       <w:pPr>
         <w:widowControl w:val="0"/>
         <w:numPr>
+          <w:ilvl w:val="0"/>
           <w:numId w:val="0"/>
         </w:numPr>
         <w:tabs>
@@ -7288,6 +7308,7 @@
       <w:pPr>
         <w:widowControl w:val="0"/>
         <w:numPr>
+          <w:ilvl w:val="0"/>
           <w:numId w:val="0"/>
         </w:numPr>
         <w:tabs>
@@ -7415,6 +7436,7 @@
       <w:pPr>
         <w:widowControl w:val="0"/>
         <w:numPr>
+          <w:ilvl w:val="0"/>
           <w:numId w:val="0"/>
         </w:numPr>
         <w:tabs>
@@ -7446,6 +7468,7 @@
       <w:pPr>
         <w:widowControl w:val="0"/>
         <w:numPr>
+          <w:ilvl w:val="0"/>
           <w:numId w:val="0"/>
         </w:numPr>
         <w:tabs>
@@ -7510,6 +7533,7 @@
       <w:pPr>
         <w:widowControl w:val="0"/>
         <w:numPr>
+          <w:ilvl w:val="0"/>
           <w:numId w:val="0"/>
         </w:numPr>
         <w:tabs>
@@ -7541,6 +7565,7 @@
       <w:pPr>
         <w:widowControl w:val="0"/>
         <w:numPr>
+          <w:ilvl w:val="0"/>
           <w:numId w:val="0"/>
         </w:numPr>
         <w:tabs>
@@ -7632,44 +7657,44 @@
         </w:rPr>
         <w:t>复制（Copying）算法</w:t>
       </w:r>
-      <w:bookmarkStart w:id="0" w:name="_GoBack"/>
-      <w:bookmarkEnd w:id="0"/>
     </w:p>
     <w:p>
       <w:pPr>
         <w:widowControl w:val="0"/>
         <w:numPr>
-          <w:numId w:val="0"/>
-        </w:numPr>
-        <w:tabs>
-          <w:tab w:val="left" w:pos="368"/>
-        </w:tabs>
-        <w:jc w:val="left"/>
-        <w:rPr>
-          <w:rFonts w:hint="eastAsia"/>
-          <w:b w:val="0"/>
-          <w:bCs w:val="0"/>
-          <w:sz w:val="15"/>
-          <w:szCs w:val="15"/>
-          <w:lang w:val="en-US" w:eastAsia="zh-CN"/>
-        </w:rPr>
-      </w:pPr>
-      <w:r>
-        <w:rPr>
-          <w:rFonts w:hint="eastAsia"/>
-          <w:b w:val="0"/>
-          <w:bCs w:val="0"/>
-          <w:sz w:val="15"/>
-          <w:szCs w:val="15"/>
-          <w:lang w:val="en-US" w:eastAsia="zh-CN"/>
-        </w:rPr>
-        <w:t>复制算法为了解决效率出现的，将可用内存分为两半，每次只用其中一块，当另一块内存用完了，将可用对象全部复制到空闲的那块，将用完的内存全部清理掉。每次只要清理一半的内存，而且不用考虑内存碎片过多的问题</w:t>
+          <w:ilvl w:val="0"/>
+          <w:numId w:val="0"/>
+        </w:numPr>
+        <w:tabs>
+          <w:tab w:val="left" w:pos="368"/>
+        </w:tabs>
+        <w:jc w:val="left"/>
+        <w:rPr>
+          <w:rFonts w:hint="default" w:eastAsiaTheme="minorEastAsia"/>
+          <w:b w:val="0"/>
+          <w:bCs w:val="0"/>
+          <w:sz w:val="15"/>
+          <w:szCs w:val="15"/>
+          <w:lang w:val="en-US" w:eastAsia="zh-CN"/>
+        </w:rPr>
+      </w:pPr>
+      <w:r>
+        <w:rPr>
+          <w:rFonts w:hint="eastAsia"/>
+          <w:b w:val="0"/>
+          <w:bCs w:val="0"/>
+          <w:sz w:val="15"/>
+          <w:szCs w:val="15"/>
+          <w:lang w:val="en-US" w:eastAsia="zh-CN"/>
+        </w:rPr>
+        <w:t>复制算法为了解决效率出现的，将可用内存分为两半，每次只用其中一块，当另一块内存用完了，将可用对象全部复制到空闲的那块，将用完的内存全部清理掉。每次只要清理一半的内存，而且不用考虑内存碎片过多的问题,现在的商用虚拟机都采用这种算法回收新生代，但是1:1的比例代价太高，Hotspot将新生代划分成一个Eden区和两个Survivor。每次回收将Eden区和一个Survivor区中存活的对象复制到另外一个survivor区中，Hotspot默认Eden:Survivor = 8:1，每次新生代中可用的内存占整个新生代的90%</w:t>
       </w:r>
     </w:p>
     <w:p>
       <w:pPr>
         <w:widowControl w:val="0"/>
         <w:numPr>
+          <w:ilvl w:val="0"/>
           <w:numId w:val="0"/>
         </w:numPr>
         <w:tabs>
@@ -7767,6 +7792,102 @@
         <w:widowControl w:val="0"/>
         <w:numPr>
           <w:ilvl w:val="0"/>
+          <w:numId w:val="0"/>
+        </w:numPr>
+        <w:tabs>
+          <w:tab w:val="left" w:pos="368"/>
+        </w:tabs>
+        <w:jc w:val="left"/>
+        <w:rPr>
+          <w:rFonts w:hint="eastAsia"/>
+          <w:b w:val="0"/>
+          <w:bCs w:val="0"/>
+          <w:sz w:val="15"/>
+          <w:szCs w:val="15"/>
+          <w:lang w:val="en-US" w:eastAsia="zh-CN"/>
+        </w:rPr>
+      </w:pPr>
+      <w:r>
+        <w:rPr>
+          <w:rFonts w:hint="eastAsia"/>
+          <w:b w:val="0"/>
+          <w:bCs w:val="0"/>
+          <w:sz w:val="15"/>
+          <w:szCs w:val="15"/>
+          <w:lang w:val="en-US" w:eastAsia="zh-CN"/>
+        </w:rPr>
+        <w:t>对于对象存活率较高的内存空间，采用复制算法效率比较低，例如老年代。标记整理算法与标记清除算法差不多，只不过将所有存活的对象移到一端，然后直接清理掉边界以外的所有内存</w:t>
+      </w:r>
+    </w:p>
+    <w:p>
+      <w:pPr>
+        <w:widowControl w:val="0"/>
+        <w:numPr>
+          <w:ilvl w:val="0"/>
+          <w:numId w:val="0"/>
+        </w:numPr>
+        <w:tabs>
+          <w:tab w:val="left" w:pos="368"/>
+        </w:tabs>
+        <w:jc w:val="left"/>
+        <w:rPr>
+          <w:rFonts w:hint="default"/>
+          <w:b w:val="0"/>
+          <w:bCs w:val="0"/>
+          <w:sz w:val="15"/>
+          <w:szCs w:val="15"/>
+          <w:lang w:val="en-US" w:eastAsia="zh-CN"/>
+        </w:rPr>
+      </w:pPr>
+      <w:r>
+        <w:drawing>
+          <wp:inline distT="0" distB="0" distL="114300" distR="114300">
+            <wp:extent cx="5266690" cy="2063115"/>
+            <wp:effectExtent l="0" t="0" r="10160" b="13335"/>
+            <wp:docPr id="28" name="图片 1"/>
+            <wp:cNvGraphicFramePr>
+              <a:graphicFrameLocks xmlns:a="http://schemas.openxmlformats.org/drawingml/2006/main" noChangeAspect="1"/>
+            </wp:cNvGraphicFramePr>
+            <a:graphic xmlns:a="http://schemas.openxmlformats.org/drawingml/2006/main">
+              <a:graphicData uri="http://schemas.openxmlformats.org/drawingml/2006/picture">
+                <pic:pic xmlns:pic="http://schemas.openxmlformats.org/drawingml/2006/picture">
+                  <pic:nvPicPr>
+                    <pic:cNvPr id="28" name="图片 1"/>
+                    <pic:cNvPicPr>
+                      <a:picLocks noChangeAspect="1"/>
+                    </pic:cNvPicPr>
+                  </pic:nvPicPr>
+                  <pic:blipFill>
+                    <a:blip r:embed="rId31"/>
+                    <a:stretch>
+                      <a:fillRect/>
+                    </a:stretch>
+                  </pic:blipFill>
+                  <pic:spPr>
+                    <a:xfrm>
+                      <a:off x="0" y="0"/>
+                      <a:ext cx="5266690" cy="2063115"/>
+                    </a:xfrm>
+                    <a:prstGeom prst="rect">
+                      <a:avLst/>
+                    </a:prstGeom>
+                    <a:noFill/>
+                    <a:ln>
+                      <a:noFill/>
+                    </a:ln>
+                  </pic:spPr>
+                </pic:pic>
+              </a:graphicData>
+            </a:graphic>
+          </wp:inline>
+        </w:drawing>
+      </w:r>
+    </w:p>
+    <w:p>
+      <w:pPr>
+        <w:widowControl w:val="0"/>
+        <w:numPr>
+          <w:ilvl w:val="0"/>
           <w:numId w:val="21"/>
         </w:numPr>
         <w:tabs>
@@ -7799,6 +7920,103 @@
       <w:pPr>
         <w:widowControl w:val="0"/>
         <w:numPr>
+          <w:ilvl w:val="0"/>
+          <w:numId w:val="0"/>
+        </w:numPr>
+        <w:tabs>
+          <w:tab w:val="left" w:pos="368"/>
+        </w:tabs>
+        <w:jc w:val="left"/>
+        <w:rPr>
+          <w:rFonts w:hint="eastAsia"/>
+          <w:b w:val="0"/>
+          <w:bCs w:val="0"/>
+          <w:sz w:val="15"/>
+          <w:szCs w:val="15"/>
+          <w:lang w:val="en-US" w:eastAsia="zh-CN"/>
+        </w:rPr>
+      </w:pPr>
+      <w:r>
+        <w:rPr>
+          <w:rFonts w:hint="eastAsia"/>
+          <w:b w:val="0"/>
+          <w:bCs w:val="0"/>
+          <w:sz w:val="15"/>
+          <w:szCs w:val="15"/>
+          <w:lang w:val="en-US" w:eastAsia="zh-CN"/>
+        </w:rPr>
+        <w:t>现在的商用虚拟机基本上都采用这种分代收集算法，一般新生代采用的是复制算法，老年代这种对象存活率比较高的空间采用标记清除算法或者标记整理算法</w:t>
+      </w:r>
+    </w:p>
+    <w:p>
+      <w:pPr>
+        <w:widowControl w:val="0"/>
+        <w:numPr>
+          <w:ilvl w:val="0"/>
+          <w:numId w:val="0"/>
+        </w:numPr>
+        <w:tabs>
+          <w:tab w:val="left" w:pos="368"/>
+        </w:tabs>
+        <w:jc w:val="left"/>
+        <w:rPr>
+          <w:rFonts w:hint="default"/>
+          <w:b w:val="0"/>
+          <w:bCs w:val="0"/>
+          <w:sz w:val="15"/>
+          <w:szCs w:val="15"/>
+          <w:lang w:val="en-US" w:eastAsia="zh-CN"/>
+        </w:rPr>
+      </w:pPr>
+      <w:r>
+        <w:drawing>
+          <wp:inline distT="0" distB="0" distL="114300" distR="114300">
+            <wp:extent cx="5181600" cy="1584960"/>
+            <wp:effectExtent l="0" t="0" r="0" b="15240"/>
+            <wp:docPr id="29" name="图片 2"/>
+            <wp:cNvGraphicFramePr>
+              <a:graphicFrameLocks xmlns:a="http://schemas.openxmlformats.org/drawingml/2006/main" noChangeAspect="1"/>
+            </wp:cNvGraphicFramePr>
+            <a:graphic xmlns:a="http://schemas.openxmlformats.org/drawingml/2006/main">
+              <a:graphicData uri="http://schemas.openxmlformats.org/drawingml/2006/picture">
+                <pic:pic xmlns:pic="http://schemas.openxmlformats.org/drawingml/2006/picture">
+                  <pic:nvPicPr>
+                    <pic:cNvPr id="29" name="图片 2"/>
+                    <pic:cNvPicPr>
+                      <a:picLocks noChangeAspect="1"/>
+                    </pic:cNvPicPr>
+                  </pic:nvPicPr>
+                  <pic:blipFill>
+                    <a:blip r:embed="rId32"/>
+                    <a:stretch>
+                      <a:fillRect/>
+                    </a:stretch>
+                  </pic:blipFill>
+                  <pic:spPr>
+                    <a:xfrm>
+                      <a:off x="0" y="0"/>
+                      <a:ext cx="5181600" cy="1584960"/>
+                    </a:xfrm>
+                    <a:prstGeom prst="rect">
+                      <a:avLst/>
+                    </a:prstGeom>
+                    <a:noFill/>
+                    <a:ln>
+                      <a:noFill/>
+                    </a:ln>
+                  </pic:spPr>
+                </pic:pic>
+              </a:graphicData>
+            </a:graphic>
+          </wp:inline>
+        </w:drawing>
+      </w:r>
+    </w:p>
+    <w:p>
+      <w:pPr>
+        <w:widowControl w:val="0"/>
+        <w:numPr>
+          <w:ilvl w:val="0"/>
           <w:numId w:val="0"/>
         </w:numPr>
         <w:tabs>
@@ -7831,6 +8049,90 @@
         <w:widowControl w:val="0"/>
         <w:numPr>
           <w:ilvl w:val="0"/>
+          <w:numId w:val="0"/>
+        </w:numPr>
+        <w:tabs>
+          <w:tab w:val="left" w:pos="368"/>
+        </w:tabs>
+        <w:jc w:val="left"/>
+      </w:pPr>
+      <w:r>
+        <w:drawing>
+          <wp:inline distT="0" distB="0" distL="114300" distR="114300">
+            <wp:extent cx="4962525" cy="2321560"/>
+            <wp:effectExtent l="0" t="0" r="9525" b="2540"/>
+            <wp:docPr id="30" name="图片 3"/>
+            <wp:cNvGraphicFramePr>
+              <a:graphicFrameLocks xmlns:a="http://schemas.openxmlformats.org/drawingml/2006/main" noChangeAspect="1"/>
+            </wp:cNvGraphicFramePr>
+            <a:graphic xmlns:a="http://schemas.openxmlformats.org/drawingml/2006/main">
+              <a:graphicData uri="http://schemas.openxmlformats.org/drawingml/2006/picture">
+                <pic:pic xmlns:pic="http://schemas.openxmlformats.org/drawingml/2006/picture">
+                  <pic:nvPicPr>
+                    <pic:cNvPr id="30" name="图片 3"/>
+                    <pic:cNvPicPr>
+                      <a:picLocks noChangeAspect="1"/>
+                    </pic:cNvPicPr>
+                  </pic:nvPicPr>
+                  <pic:blipFill>
+                    <a:blip r:embed="rId33"/>
+                    <a:stretch>
+                      <a:fillRect/>
+                    </a:stretch>
+                  </pic:blipFill>
+                  <pic:spPr>
+                    <a:xfrm>
+                      <a:off x="0" y="0"/>
+                      <a:ext cx="4962525" cy="2321560"/>
+                    </a:xfrm>
+                    <a:prstGeom prst="rect">
+                      <a:avLst/>
+                    </a:prstGeom>
+                    <a:noFill/>
+                    <a:ln>
+                      <a:noFill/>
+                    </a:ln>
+                  </pic:spPr>
+                </pic:pic>
+              </a:graphicData>
+            </a:graphic>
+          </wp:inline>
+        </w:drawing>
+      </w:r>
+    </w:p>
+    <w:p>
+      <w:pPr>
+        <w:widowControl w:val="0"/>
+        <w:numPr>
+          <w:ilvl w:val="0"/>
+          <w:numId w:val="0"/>
+        </w:numPr>
+        <w:tabs>
+          <w:tab w:val="left" w:pos="368"/>
+        </w:tabs>
+        <w:jc w:val="left"/>
+        <w:rPr>
+          <w:rFonts w:hint="default"/>
+          <w:sz w:val="15"/>
+          <w:szCs w:val="15"/>
+          <w:lang w:val="en-US" w:eastAsia="zh-CN"/>
+        </w:rPr>
+      </w:pPr>
+      <w:r>
+        <w:rPr>
+          <w:rFonts w:hint="eastAsia"/>
+          <w:sz w:val="15"/>
+          <w:szCs w:val="15"/>
+          <w:lang w:val="en-US" w:eastAsia="zh-CN"/>
+        </w:rPr>
+        <w:t>上图是Hotspot虚拟机包含的所有垃圾收集器，Young generation是作用在新生代的垃圾收集器，Tenured generation是作用在老年代的垃圾收集器，通过线条连接在一起的说明两者之间可以配合使用</w:t>
+      </w:r>
+    </w:p>
+    <w:p>
+      <w:pPr>
+        <w:widowControl w:val="0"/>
+        <w:numPr>
+          <w:ilvl w:val="0"/>
           <w:numId w:val="22"/>
         </w:numPr>
         <w:tabs>
@@ -7863,6 +8165,38 @@
         <w:widowControl w:val="0"/>
         <w:numPr>
           <w:ilvl w:val="0"/>
+          <w:numId w:val="0"/>
+        </w:numPr>
+        <w:tabs>
+          <w:tab w:val="left" w:pos="368"/>
+        </w:tabs>
+        <w:jc w:val="left"/>
+        <w:rPr>
+          <w:rFonts w:hint="default"/>
+          <w:b w:val="0"/>
+          <w:bCs w:val="0"/>
+          <w:sz w:val="15"/>
+          <w:szCs w:val="15"/>
+          <w:lang w:val="en-US" w:eastAsia="zh-CN"/>
+        </w:rPr>
+      </w:pPr>
+      <w:r>
+        <w:rPr>
+          <w:rFonts w:hint="eastAsia"/>
+          <w:b w:val="0"/>
+          <w:bCs w:val="0"/>
+          <w:sz w:val="15"/>
+          <w:szCs w:val="15"/>
+          <w:lang w:val="en-US" w:eastAsia="zh-CN"/>
+        </w:rPr>
+        <w:t>最基本，发展历史最悠久的垃圾收集器，是一个采用复制算法的单线程收集器，它只会使用一个CPU或者一个线程回收垃圾，而且其进行垃圾回收的时候会暂停其他所有线程（用户线程会全部暂停），Client模式下新生代默认此种垃圾回收器。对于桌面应用时，分配给虚拟机的一般内存不大，一次回收几十兆或者上百兆的内存停顿在几十ms或者几百ms内，只要不是太频繁，完全可以接受</w:t>
+      </w:r>
+    </w:p>
+    <w:p>
+      <w:pPr>
+        <w:widowControl w:val="0"/>
+        <w:numPr>
+          <w:ilvl w:val="0"/>
           <w:numId w:val="22"/>
         </w:numPr>
         <w:tabs>
@@ -7895,6 +8229,38 @@
         <w:widowControl w:val="0"/>
         <w:numPr>
           <w:ilvl w:val="0"/>
+          <w:numId w:val="0"/>
+        </w:numPr>
+        <w:tabs>
+          <w:tab w:val="left" w:pos="368"/>
+        </w:tabs>
+        <w:jc w:val="left"/>
+        <w:rPr>
+          <w:rFonts w:hint="default"/>
+          <w:b w:val="0"/>
+          <w:bCs w:val="0"/>
+          <w:sz w:val="15"/>
+          <w:szCs w:val="15"/>
+          <w:lang w:val="en-US" w:eastAsia="zh-CN"/>
+        </w:rPr>
+      </w:pPr>
+      <w:r>
+        <w:rPr>
+          <w:rFonts w:hint="eastAsia"/>
+          <w:b w:val="0"/>
+          <w:bCs w:val="0"/>
+          <w:sz w:val="15"/>
+          <w:szCs w:val="15"/>
+          <w:lang w:val="en-US" w:eastAsia="zh-CN"/>
+        </w:rPr>
+        <w:t>是Serial多线程版本，可以允许使用多条线程完成垃圾回收工作，使用的也是复制算法，一般是server模式下首选的新生代垃圾回收器，因为他是除了Serial收集器之外唯一可以CMS搭配的垃圾收集器，CMS是第一次让垃圾收集器线程和用户线程同时运行的一种垃圾收集器。ParNew默认开启的线程数与CPU数量相同，如果CPU数量过多，可以使用-XX:ParallelGCThreads参数来限制垃圾收集器的线程数</w:t>
+      </w:r>
+    </w:p>
+    <w:p>
+      <w:pPr>
+        <w:widowControl w:val="0"/>
+        <w:numPr>
+          <w:ilvl w:val="0"/>
           <w:numId w:val="22"/>
         </w:numPr>
         <w:tabs>
@@ -7919,7 +8285,7 @@
           <w:szCs w:val="15"/>
           <w:lang w:val="en-US" w:eastAsia="zh-CN"/>
         </w:rPr>
-        <w:t>Parallel收集器</w:t>
+        <w:t>Parallel收集器（吞吐量优先收集器）</w:t>
       </w:r>
     </w:p>
     <w:p>
@@ -7927,6 +8293,169 @@
         <w:widowControl w:val="0"/>
         <w:numPr>
           <w:ilvl w:val="0"/>
+          <w:numId w:val="0"/>
+        </w:numPr>
+        <w:tabs>
+          <w:tab w:val="left" w:pos="368"/>
+        </w:tabs>
+        <w:jc w:val="left"/>
+        <w:rPr>
+          <w:rFonts w:hint="eastAsia"/>
+          <w:b w:val="0"/>
+          <w:bCs w:val="0"/>
+          <w:sz w:val="15"/>
+          <w:szCs w:val="15"/>
+          <w:lang w:val="en-US" w:eastAsia="zh-CN"/>
+        </w:rPr>
+      </w:pPr>
+      <w:r>
+        <w:rPr>
+          <w:rFonts w:hint="eastAsia"/>
+          <w:b w:val="0"/>
+          <w:bCs w:val="0"/>
+          <w:sz w:val="15"/>
+          <w:szCs w:val="15"/>
+          <w:lang w:val="en-US" w:eastAsia="zh-CN"/>
+        </w:rPr>
+        <w:t>是一种新生代垃圾收集器，使用复制算法，多线程并行处理；不同于其他类似于CMS等收集器是为了减少用户线程的停顿时间，Parallel的目标是达到一个可控制的吞吐量（CPU执行用户线程时间和CPU总消耗的比值，即 吞吐量 = 用户代码执行时间/用户代码执行时间+垃圾收集时间），Parallel是Server模式下默认垃圾收集器</w:t>
+      </w:r>
+    </w:p>
+    <w:p>
+      <w:pPr>
+        <w:widowControl w:val="0"/>
+        <w:numPr>
+          <w:ilvl w:val="0"/>
+          <w:numId w:val="23"/>
+        </w:numPr>
+        <w:tabs>
+          <w:tab w:val="left" w:pos="368"/>
+        </w:tabs>
+        <w:jc w:val="left"/>
+        <w:rPr>
+          <w:rFonts w:hint="eastAsia"/>
+          <w:b w:val="0"/>
+          <w:bCs w:val="0"/>
+          <w:sz w:val="15"/>
+          <w:szCs w:val="15"/>
+          <w:lang w:val="en-US" w:eastAsia="zh-CN"/>
+        </w:rPr>
+      </w:pPr>
+      <w:r>
+        <w:rPr>
+          <w:rFonts w:hint="eastAsia"/>
+          <w:b w:val="0"/>
+          <w:bCs w:val="0"/>
+          <w:sz w:val="15"/>
+          <w:szCs w:val="15"/>
+          <w:lang w:val="en-US" w:eastAsia="zh-CN"/>
+        </w:rPr>
+        <w:t>、停顿时间短适用于有非常多的用户交互的程序，高吞吐量是提高CPU的效率，适合用于不怎么交互的后台任务</w:t>
+      </w:r>
+    </w:p>
+    <w:p>
+      <w:pPr>
+        <w:widowControl w:val="0"/>
+        <w:numPr>
+          <w:ilvl w:val="0"/>
+          <w:numId w:val="23"/>
+        </w:numPr>
+        <w:tabs>
+          <w:tab w:val="left" w:pos="368"/>
+        </w:tabs>
+        <w:ind w:left="0" w:leftChars="0" w:firstLine="0" w:firstLineChars="0"/>
+        <w:jc w:val="left"/>
+        <w:rPr>
+          <w:rFonts w:hint="eastAsia"/>
+          <w:b w:val="0"/>
+          <w:bCs w:val="0"/>
+          <w:sz w:val="15"/>
+          <w:szCs w:val="15"/>
+          <w:lang w:val="en-US" w:eastAsia="zh-CN"/>
+        </w:rPr>
+      </w:pPr>
+      <w:r>
+        <w:rPr>
+          <w:rFonts w:hint="eastAsia"/>
+          <w:b w:val="0"/>
+          <w:bCs w:val="0"/>
+          <w:sz w:val="15"/>
+          <w:szCs w:val="15"/>
+          <w:lang w:val="en-US" w:eastAsia="zh-CN"/>
+        </w:rPr>
+        <w:t>、-XX:MaxGCPauseMillis：设置停顿时间长短，也不是越小越好，GC停顿时间缩短是牺牲吞吐量和新生代内存大小为代价的</w:t>
+      </w:r>
+    </w:p>
+    <w:p>
+      <w:pPr>
+        <w:widowControl w:val="0"/>
+        <w:numPr>
+          <w:ilvl w:val="0"/>
+          <w:numId w:val="23"/>
+        </w:numPr>
+        <w:tabs>
+          <w:tab w:val="left" w:pos="368"/>
+        </w:tabs>
+        <w:ind w:left="0" w:leftChars="0" w:firstLine="0" w:firstLineChars="0"/>
+        <w:jc w:val="left"/>
+        <w:rPr>
+          <w:rFonts w:hint="eastAsia"/>
+          <w:b w:val="0"/>
+          <w:bCs w:val="0"/>
+          <w:sz w:val="15"/>
+          <w:szCs w:val="15"/>
+          <w:lang w:val="en-US" w:eastAsia="zh-CN"/>
+        </w:rPr>
+      </w:pPr>
+      <w:r>
+        <w:rPr>
+          <w:rFonts w:hint="eastAsia"/>
+          <w:b w:val="0"/>
+          <w:bCs w:val="0"/>
+          <w:sz w:val="15"/>
+          <w:szCs w:val="15"/>
+          <w:lang w:val="en-US" w:eastAsia="zh-CN"/>
+        </w:rPr>
+        <w:t>、-XX:GCTimeRatio：设置吞吐量大小</w:t>
+      </w:r>
+    </w:p>
+    <w:p>
+      <w:pPr>
+        <w:widowControl w:val="0"/>
+        <w:numPr>
+          <w:ilvl w:val="0"/>
+          <w:numId w:val="23"/>
+        </w:numPr>
+        <w:tabs>
+          <w:tab w:val="left" w:pos="368"/>
+        </w:tabs>
+        <w:ind w:left="0" w:leftChars="0" w:firstLine="0" w:firstLineChars="0"/>
+        <w:jc w:val="left"/>
+        <w:rPr>
+          <w:rFonts w:hint="default"/>
+          <w:b w:val="0"/>
+          <w:bCs w:val="0"/>
+          <w:sz w:val="15"/>
+          <w:szCs w:val="15"/>
+          <w:lang w:val="en-US" w:eastAsia="zh-CN"/>
+        </w:rPr>
+      </w:pPr>
+      <w:r>
+        <w:rPr>
+          <w:rFonts w:hint="eastAsia"/>
+          <w:b w:val="0"/>
+          <w:bCs w:val="0"/>
+          <w:sz w:val="15"/>
+          <w:szCs w:val="15"/>
+          <w:lang w:val="en-US" w:eastAsia="zh-CN"/>
+        </w:rPr>
+        <w:t>、-XX:+UseAdaptiveSizePolicy：开关参数，打开之后，不需要指定新生代Eden、Survivor参数等具体细节，虚拟机会根据当前的系统自动调节，以达到最合适的停顿时间或最大吞吐量</w:t>
+      </w:r>
+    </w:p>
+    <w:p>
+      <w:pPr>
+        <w:widowControl w:val="0"/>
+        <w:numPr>
+          <w:ilvl w:val="0"/>
           <w:numId w:val="22"/>
         </w:numPr>
         <w:tabs>
@@ -7959,6 +8488,38 @@
         <w:widowControl w:val="0"/>
         <w:numPr>
           <w:ilvl w:val="0"/>
+          <w:numId w:val="0"/>
+        </w:numPr>
+        <w:tabs>
+          <w:tab w:val="left" w:pos="368"/>
+        </w:tabs>
+        <w:jc w:val="left"/>
+        <w:rPr>
+          <w:rFonts w:hint="default"/>
+          <w:b w:val="0"/>
+          <w:bCs w:val="0"/>
+          <w:sz w:val="15"/>
+          <w:szCs w:val="15"/>
+          <w:lang w:val="en-US" w:eastAsia="zh-CN"/>
+        </w:rPr>
+      </w:pPr>
+      <w:r>
+        <w:rPr>
+          <w:rFonts w:hint="eastAsia"/>
+          <w:b w:val="0"/>
+          <w:bCs w:val="0"/>
+          <w:sz w:val="15"/>
+          <w:szCs w:val="15"/>
+          <w:lang w:val="en-US" w:eastAsia="zh-CN"/>
+        </w:rPr>
+        <w:t>Serial的老年代版本，同样是一个单线程收集器，采用标记—整理算法，主要意义是给Client模式下虚拟机使用</w:t>
+      </w:r>
+    </w:p>
+    <w:p>
+      <w:pPr>
+        <w:widowControl w:val="0"/>
+        <w:numPr>
+          <w:ilvl w:val="0"/>
           <w:numId w:val="22"/>
         </w:numPr>
         <w:tabs>
@@ -7991,6 +8552,38 @@
         <w:widowControl w:val="0"/>
         <w:numPr>
           <w:ilvl w:val="0"/>
+          <w:numId w:val="0"/>
+        </w:numPr>
+        <w:tabs>
+          <w:tab w:val="left" w:pos="368"/>
+        </w:tabs>
+        <w:jc w:val="left"/>
+        <w:rPr>
+          <w:rFonts w:hint="default"/>
+          <w:b w:val="0"/>
+          <w:bCs w:val="0"/>
+          <w:sz w:val="15"/>
+          <w:szCs w:val="15"/>
+          <w:lang w:val="en-US" w:eastAsia="zh-CN"/>
+        </w:rPr>
+      </w:pPr>
+      <w:r>
+        <w:rPr>
+          <w:rFonts w:hint="eastAsia"/>
+          <w:b w:val="0"/>
+          <w:bCs w:val="0"/>
+          <w:sz w:val="15"/>
+          <w:szCs w:val="15"/>
+          <w:lang w:val="en-US" w:eastAsia="zh-CN"/>
+        </w:rPr>
+        <w:t>Parallel的老年代版本，多线程收集器，采用标记—整理算法，在注重吞吐量和CPU敏感资源的场合下可以使用Parallel + Parallel Old组合</w:t>
+      </w:r>
+    </w:p>
+    <w:p>
+      <w:pPr>
+        <w:widowControl w:val="0"/>
+        <w:numPr>
+          <w:ilvl w:val="0"/>
           <w:numId w:val="22"/>
         </w:numPr>
         <w:tabs>
@@ -8023,6 +8616,38 @@
         <w:widowControl w:val="0"/>
         <w:numPr>
           <w:ilvl w:val="0"/>
+          <w:numId w:val="0"/>
+        </w:numPr>
+        <w:tabs>
+          <w:tab w:val="left" w:pos="368"/>
+        </w:tabs>
+        <w:jc w:val="left"/>
+        <w:rPr>
+          <w:rFonts w:hint="default"/>
+          <w:b w:val="0"/>
+          <w:bCs w:val="0"/>
+          <w:sz w:val="15"/>
+          <w:szCs w:val="15"/>
+          <w:lang w:val="en-US" w:eastAsia="zh-CN"/>
+        </w:rPr>
+      </w:pPr>
+      <w:r>
+        <w:rPr>
+          <w:rFonts w:hint="eastAsia"/>
+          <w:b w:val="0"/>
+          <w:bCs w:val="0"/>
+          <w:sz w:val="15"/>
+          <w:szCs w:val="15"/>
+          <w:lang w:val="en-US" w:eastAsia="zh-CN"/>
+        </w:rPr>
+        <w:t>CMS是一种以获得最短停顿时间为目标的垃圾收集器，垃圾收集器线程与用户线程同时运行，一般应用于互联网站或者B/S系统的服务端上，这类应用注重服务的响应速度，希望停顿时间短，给用户带来更好的体验，采用标记—整理算法</w:t>
+      </w:r>
+    </w:p>
+    <w:p>
+      <w:pPr>
+        <w:widowControl w:val="0"/>
+        <w:numPr>
+          <w:ilvl w:val="0"/>
           <w:numId w:val="22"/>
         </w:numPr>
         <w:tabs>
@@ -8052,6 +8677,7 @@
     </w:p>
     <w:p>
       <w:pPr>
+        <w:widowControl w:val="0"/>
         <w:numPr>
           <w:ilvl w:val="0"/>
           <w:numId w:val="0"/>
@@ -8069,24 +8695,5920 @@
           <w:lang w:val="en-US" w:eastAsia="zh-CN"/>
         </w:rPr>
       </w:pPr>
-    </w:p>
-    <w:p>
-      <w:pPr>
-        <w:numPr>
-          <w:ilvl w:val="0"/>
-          <w:numId w:val="0"/>
-        </w:numPr>
-        <w:tabs>
-          <w:tab w:val="left" w:pos="368"/>
-        </w:tabs>
-        <w:jc w:val="left"/>
+      <w:r>
         <w:rPr>
           <w:rFonts w:hint="default"/>
-          <w:sz w:val="15"/>
-          <w:szCs w:val="15"/>
-          <w:lang w:val="en-US" w:eastAsia="zh-CN"/>
-        </w:rPr>
-      </w:pPr>
+          <w:b w:val="0"/>
+          <w:bCs w:val="0"/>
+          <w:sz w:val="15"/>
+          <w:szCs w:val="15"/>
+          <w:lang w:val="en-US" w:eastAsia="zh-CN"/>
+        </w:rPr>
+        <w:t>G1（Garbage-First）收集器是当今收集器技术发展的最前沿成果之一，JDK 7 Update 4后开始进入商用。在G1收集器之前的其他收集器进行收集的范围都是整个新生代或者老年代，而G1收集器不再是这样，使用G1收集器时，Java堆的内存布局就与其他收集器有很大差别，它将整个Java堆分为多个大小相等的独立区域（Region），虽然还保留有新生代和老年代的概念，但新生代和老年代不再是物理隔离的了，它们都是一部分Region的集合。G1收集器跟踪各个Region里面的垃圾堆积的价值大小，在后台维护一个优先列表，每次根据允许的收集时间，优先回收价值最大的Region（这也是Garbage-First名称的由来）。这种使用Region划分内存空间以及有优先级的区域回收方式，保证了G1收集器在有限的时间内可以获取尽可能高的收集效率。</w:t>
+      </w:r>
+    </w:p>
+    <w:p>
+      <w:pPr>
+        <w:widowControl w:val="0"/>
+        <w:numPr>
+          <w:ilvl w:val="0"/>
+          <w:numId w:val="0"/>
+        </w:numPr>
+        <w:tabs>
+          <w:tab w:val="left" w:pos="368"/>
+        </w:tabs>
+        <w:jc w:val="left"/>
+        <w:rPr>
+          <w:rFonts w:hint="eastAsia"/>
+          <w:b w:val="0"/>
+          <w:bCs w:val="0"/>
+          <w:sz w:val="15"/>
+          <w:szCs w:val="15"/>
+          <w:lang w:val="en-US" w:eastAsia="zh-CN"/>
+        </w:rPr>
+      </w:pPr>
+    </w:p>
+    <w:p>
+      <w:pPr>
+        <w:widowControl w:val="0"/>
+        <w:numPr>
+          <w:ilvl w:val="0"/>
+          <w:numId w:val="0"/>
+        </w:numPr>
+        <w:tabs>
+          <w:tab w:val="left" w:pos="368"/>
+        </w:tabs>
+        <w:jc w:val="left"/>
+        <w:rPr>
+          <w:rFonts w:hint="eastAsia"/>
+          <w:b w:val="0"/>
+          <w:bCs w:val="0"/>
+          <w:sz w:val="15"/>
+          <w:szCs w:val="15"/>
+          <w:lang w:val="en-US" w:eastAsia="zh-CN"/>
+        </w:rPr>
+      </w:pPr>
+    </w:p>
+    <w:p>
+      <w:pPr>
+        <w:widowControl w:val="0"/>
+        <w:numPr>
+          <w:ilvl w:val="0"/>
+          <w:numId w:val="0"/>
+        </w:numPr>
+        <w:tabs>
+          <w:tab w:val="left" w:pos="368"/>
+        </w:tabs>
+        <w:jc w:val="left"/>
+        <w:rPr>
+          <w:rFonts w:hint="eastAsia"/>
+          <w:b w:val="0"/>
+          <w:bCs w:val="0"/>
+          <w:sz w:val="15"/>
+          <w:szCs w:val="15"/>
+          <w:lang w:val="en-US" w:eastAsia="zh-CN"/>
+        </w:rPr>
+      </w:pPr>
+    </w:p>
+    <w:p>
+      <w:pPr>
+        <w:widowControl w:val="0"/>
+        <w:numPr>
+          <w:ilvl w:val="0"/>
+          <w:numId w:val="0"/>
+        </w:numPr>
+        <w:tabs>
+          <w:tab w:val="left" w:pos="368"/>
+        </w:tabs>
+        <w:jc w:val="left"/>
+        <w:rPr>
+          <w:rFonts w:hint="eastAsia"/>
+          <w:b w:val="0"/>
+          <w:bCs w:val="0"/>
+          <w:sz w:val="15"/>
+          <w:szCs w:val="15"/>
+          <w:lang w:val="en-US" w:eastAsia="zh-CN"/>
+        </w:rPr>
+      </w:pPr>
+      <w:r>
+        <w:rPr>
+          <w:rFonts w:hint="eastAsia"/>
+          <w:b w:val="0"/>
+          <w:bCs w:val="0"/>
+          <w:sz w:val="15"/>
+          <w:szCs w:val="15"/>
+          <w:lang w:val="en-US" w:eastAsia="zh-CN"/>
+        </w:rPr>
+        <w:t>垃圾收集器组合</w:t>
+      </w:r>
+    </w:p>
+    <w:tbl>
+      <w:tblPr>
+        <w:tblStyle w:val="5"/>
+        <w:tblW w:w="0" w:type="auto"/>
+        <w:tblInd w:w="0" w:type="dxa"/>
+        <w:tblBorders>
+          <w:top w:val="single" w:color="auto" w:sz="4" w:space="0"/>
+          <w:left w:val="single" w:color="auto" w:sz="4" w:space="0"/>
+          <w:bottom w:val="single" w:color="auto" w:sz="4" w:space="0"/>
+          <w:right w:val="single" w:color="auto" w:sz="4" w:space="0"/>
+          <w:insideH w:val="single" w:color="auto" w:sz="4" w:space="0"/>
+          <w:insideV w:val="single" w:color="auto" w:sz="4" w:space="0"/>
+        </w:tblBorders>
+        <w:tblLayout w:type="fixed"/>
+        <w:tblCellMar>
+          <w:top w:w="0" w:type="dxa"/>
+          <w:left w:w="108" w:type="dxa"/>
+          <w:bottom w:w="0" w:type="dxa"/>
+          <w:right w:w="108" w:type="dxa"/>
+        </w:tblCellMar>
+      </w:tblPr>
+      <w:tblGrid>
+        <w:gridCol w:w="2016"/>
+        <w:gridCol w:w="1840"/>
+        <w:gridCol w:w="2250"/>
+        <w:gridCol w:w="2416"/>
+      </w:tblGrid>
+      <w:tr>
+        <w:tblPrEx>
+          <w:tblBorders>
+            <w:top w:val="single" w:color="auto" w:sz="4" w:space="0"/>
+            <w:left w:val="single" w:color="auto" w:sz="4" w:space="0"/>
+            <w:bottom w:val="single" w:color="auto" w:sz="4" w:space="0"/>
+            <w:right w:val="single" w:color="auto" w:sz="4" w:space="0"/>
+            <w:insideH w:val="single" w:color="auto" w:sz="4" w:space="0"/>
+            <w:insideV w:val="single" w:color="auto" w:sz="4" w:space="0"/>
+          </w:tblBorders>
+          <w:tblCellMar>
+            <w:top w:w="0" w:type="dxa"/>
+            <w:left w:w="108" w:type="dxa"/>
+            <w:bottom w:w="0" w:type="dxa"/>
+            <w:right w:w="108" w:type="dxa"/>
+          </w:tblCellMar>
+        </w:tblPrEx>
+        <w:tc>
+          <w:tcPr>
+            <w:tcW w:w="2016" w:type="dxa"/>
+          </w:tcPr>
+          <w:p>
+            <w:pPr>
+              <w:widowControl w:val="0"/>
+              <w:numPr>
+                <w:ilvl w:val="0"/>
+                <w:numId w:val="0"/>
+              </w:numPr>
+              <w:tabs>
+                <w:tab w:val="left" w:pos="368"/>
+              </w:tabs>
+              <w:jc w:val="left"/>
+              <w:rPr>
+                <w:rFonts w:hint="default"/>
+                <w:b w:val="0"/>
+                <w:bCs w:val="0"/>
+                <w:sz w:val="15"/>
+                <w:szCs w:val="15"/>
+                <w:vertAlign w:val="baseline"/>
+                <w:lang w:val="en-US" w:eastAsia="zh-CN"/>
+              </w:rPr>
+            </w:pPr>
+            <w:r>
+              <w:rPr>
+                <w:rFonts w:hint="eastAsia"/>
+                <w:b w:val="0"/>
+                <w:bCs w:val="0"/>
+                <w:sz w:val="15"/>
+                <w:szCs w:val="15"/>
+                <w:vertAlign w:val="baseline"/>
+                <w:lang w:val="en-US" w:eastAsia="zh-CN"/>
+              </w:rPr>
+              <w:t>GC组合</w:t>
+            </w:r>
+          </w:p>
+        </w:tc>
+        <w:tc>
+          <w:tcPr>
+            <w:tcW w:w="1840" w:type="dxa"/>
+          </w:tcPr>
+          <w:p>
+            <w:pPr>
+              <w:widowControl w:val="0"/>
+              <w:numPr>
+                <w:ilvl w:val="0"/>
+                <w:numId w:val="0"/>
+              </w:numPr>
+              <w:tabs>
+                <w:tab w:val="left" w:pos="368"/>
+              </w:tabs>
+              <w:jc w:val="left"/>
+              <w:rPr>
+                <w:rFonts w:hint="default"/>
+                <w:b w:val="0"/>
+                <w:bCs w:val="0"/>
+                <w:sz w:val="15"/>
+                <w:szCs w:val="15"/>
+                <w:vertAlign w:val="baseline"/>
+                <w:lang w:val="en-US" w:eastAsia="zh-CN"/>
+              </w:rPr>
+            </w:pPr>
+            <w:r>
+              <w:rPr>
+                <w:rFonts w:hint="eastAsia"/>
+                <w:b w:val="0"/>
+                <w:bCs w:val="0"/>
+                <w:sz w:val="15"/>
+                <w:szCs w:val="15"/>
+                <w:vertAlign w:val="baseline"/>
+                <w:lang w:val="en-US" w:eastAsia="zh-CN"/>
+              </w:rPr>
+              <w:t>Minor GC</w:t>
+            </w:r>
+          </w:p>
+        </w:tc>
+        <w:tc>
+          <w:tcPr>
+            <w:tcW w:w="2250" w:type="dxa"/>
+          </w:tcPr>
+          <w:p>
+            <w:pPr>
+              <w:widowControl w:val="0"/>
+              <w:numPr>
+                <w:ilvl w:val="0"/>
+                <w:numId w:val="0"/>
+              </w:numPr>
+              <w:tabs>
+                <w:tab w:val="left" w:pos="368"/>
+              </w:tabs>
+              <w:jc w:val="left"/>
+              <w:rPr>
+                <w:rFonts w:hint="default"/>
+                <w:b w:val="0"/>
+                <w:bCs w:val="0"/>
+                <w:sz w:val="15"/>
+                <w:szCs w:val="15"/>
+                <w:vertAlign w:val="baseline"/>
+                <w:lang w:val="en-US" w:eastAsia="zh-CN"/>
+              </w:rPr>
+            </w:pPr>
+            <w:r>
+              <w:rPr>
+                <w:rFonts w:hint="eastAsia"/>
+                <w:b w:val="0"/>
+                <w:bCs w:val="0"/>
+                <w:sz w:val="15"/>
+                <w:szCs w:val="15"/>
+                <w:vertAlign w:val="baseline"/>
+                <w:lang w:val="en-US" w:eastAsia="zh-CN"/>
+              </w:rPr>
+              <w:t>Full GC</w:t>
+            </w:r>
+          </w:p>
+        </w:tc>
+        <w:tc>
+          <w:tcPr>
+            <w:tcW w:w="2416" w:type="dxa"/>
+          </w:tcPr>
+          <w:p>
+            <w:pPr>
+              <w:widowControl w:val="0"/>
+              <w:numPr>
+                <w:ilvl w:val="0"/>
+                <w:numId w:val="0"/>
+              </w:numPr>
+              <w:tabs>
+                <w:tab w:val="left" w:pos="368"/>
+              </w:tabs>
+              <w:jc w:val="left"/>
+              <w:rPr>
+                <w:rFonts w:hint="default"/>
+                <w:b w:val="0"/>
+                <w:bCs w:val="0"/>
+                <w:sz w:val="15"/>
+                <w:szCs w:val="15"/>
+                <w:vertAlign w:val="baseline"/>
+                <w:lang w:val="en-US" w:eastAsia="zh-CN"/>
+              </w:rPr>
+            </w:pPr>
+            <w:r>
+              <w:rPr>
+                <w:rFonts w:hint="eastAsia"/>
+                <w:b w:val="0"/>
+                <w:bCs w:val="0"/>
+                <w:sz w:val="15"/>
+                <w:szCs w:val="15"/>
+                <w:vertAlign w:val="baseline"/>
+                <w:lang w:val="en-US" w:eastAsia="zh-CN"/>
+              </w:rPr>
+              <w:t>描述</w:t>
+            </w:r>
+          </w:p>
+        </w:tc>
+      </w:tr>
+      <w:tr>
+        <w:tblPrEx>
+          <w:tblBorders>
+            <w:top w:val="single" w:color="auto" w:sz="4" w:space="0"/>
+            <w:left w:val="single" w:color="auto" w:sz="4" w:space="0"/>
+            <w:bottom w:val="single" w:color="auto" w:sz="4" w:space="0"/>
+            <w:right w:val="single" w:color="auto" w:sz="4" w:space="0"/>
+            <w:insideH w:val="single" w:color="auto" w:sz="4" w:space="0"/>
+            <w:insideV w:val="single" w:color="auto" w:sz="4" w:space="0"/>
+          </w:tblBorders>
+          <w:tblCellMar>
+            <w:top w:w="0" w:type="dxa"/>
+            <w:left w:w="108" w:type="dxa"/>
+            <w:bottom w:w="0" w:type="dxa"/>
+            <w:right w:w="108" w:type="dxa"/>
+          </w:tblCellMar>
+        </w:tblPrEx>
+        <w:trPr>
+          <w:trHeight w:val="504" w:hRule="atLeast"/>
+        </w:trPr>
+        <w:tc>
+          <w:tcPr>
+            <w:tcW w:w="2016" w:type="dxa"/>
+          </w:tcPr>
+          <w:p>
+            <w:pPr>
+              <w:widowControl w:val="0"/>
+              <w:numPr>
+                <w:ilvl w:val="0"/>
+                <w:numId w:val="0"/>
+              </w:numPr>
+              <w:tabs>
+                <w:tab w:val="left" w:pos="368"/>
+              </w:tabs>
+              <w:jc w:val="left"/>
+              <w:rPr>
+                <w:rFonts w:hint="default"/>
+                <w:b w:val="0"/>
+                <w:bCs w:val="0"/>
+                <w:sz w:val="15"/>
+                <w:szCs w:val="15"/>
+                <w:vertAlign w:val="baseline"/>
+                <w:lang w:val="en-US" w:eastAsia="zh-CN"/>
+              </w:rPr>
+            </w:pPr>
+            <w:r>
+              <w:rPr>
+                <w:rFonts w:hint="eastAsia"/>
+                <w:b w:val="0"/>
+                <w:bCs w:val="0"/>
+                <w:sz w:val="15"/>
+                <w:szCs w:val="15"/>
+                <w:vertAlign w:val="baseline"/>
+                <w:lang w:val="en-US" w:eastAsia="zh-CN"/>
+              </w:rPr>
+              <w:t>-XX:+UseSerialGC</w:t>
+            </w:r>
+          </w:p>
+        </w:tc>
+        <w:tc>
+          <w:tcPr>
+            <w:tcW w:w="1840" w:type="dxa"/>
+          </w:tcPr>
+          <w:p>
+            <w:pPr>
+              <w:widowControl w:val="0"/>
+              <w:numPr>
+                <w:ilvl w:val="0"/>
+                <w:numId w:val="0"/>
+              </w:numPr>
+              <w:tabs>
+                <w:tab w:val="left" w:pos="368"/>
+              </w:tabs>
+              <w:jc w:val="left"/>
+              <w:rPr>
+                <w:rFonts w:hint="default"/>
+                <w:b w:val="0"/>
+                <w:bCs w:val="0"/>
+                <w:sz w:val="15"/>
+                <w:szCs w:val="15"/>
+                <w:vertAlign w:val="baseline"/>
+                <w:lang w:val="en-US" w:eastAsia="zh-CN"/>
+              </w:rPr>
+            </w:pPr>
+            <w:r>
+              <w:rPr>
+                <w:rFonts w:hint="eastAsia"/>
+                <w:b w:val="0"/>
+                <w:bCs w:val="0"/>
+                <w:sz w:val="15"/>
+                <w:szCs w:val="15"/>
+                <w:vertAlign w:val="baseline"/>
+                <w:lang w:val="en-US" w:eastAsia="zh-CN"/>
+              </w:rPr>
+              <w:t>Serial收集器串行回收</w:t>
+            </w:r>
+          </w:p>
+        </w:tc>
+        <w:tc>
+          <w:tcPr>
+            <w:tcW w:w="2250" w:type="dxa"/>
+          </w:tcPr>
+          <w:p>
+            <w:pPr>
+              <w:widowControl w:val="0"/>
+              <w:numPr>
+                <w:ilvl w:val="0"/>
+                <w:numId w:val="0"/>
+              </w:numPr>
+              <w:tabs>
+                <w:tab w:val="left" w:pos="368"/>
+              </w:tabs>
+              <w:jc w:val="left"/>
+              <w:rPr>
+                <w:rFonts w:hint="default"/>
+                <w:b w:val="0"/>
+                <w:bCs w:val="0"/>
+                <w:sz w:val="15"/>
+                <w:szCs w:val="15"/>
+                <w:vertAlign w:val="baseline"/>
+                <w:lang w:val="en-US" w:eastAsia="zh-CN"/>
+              </w:rPr>
+            </w:pPr>
+            <w:r>
+              <w:rPr>
+                <w:rFonts w:hint="eastAsia"/>
+                <w:b w:val="0"/>
+                <w:bCs w:val="0"/>
+                <w:sz w:val="15"/>
+                <w:szCs w:val="15"/>
+                <w:vertAlign w:val="baseline"/>
+                <w:lang w:val="en-US" w:eastAsia="zh-CN"/>
+              </w:rPr>
+              <w:t>Serial Old收集器串行回收</w:t>
+            </w:r>
+          </w:p>
+        </w:tc>
+        <w:tc>
+          <w:tcPr>
+            <w:tcW w:w="2416" w:type="dxa"/>
+          </w:tcPr>
+          <w:p>
+            <w:pPr>
+              <w:widowControl w:val="0"/>
+              <w:numPr>
+                <w:ilvl w:val="0"/>
+                <w:numId w:val="0"/>
+              </w:numPr>
+              <w:tabs>
+                <w:tab w:val="left" w:pos="368"/>
+              </w:tabs>
+              <w:jc w:val="left"/>
+              <w:rPr>
+                <w:rFonts w:hint="default"/>
+                <w:b w:val="0"/>
+                <w:bCs w:val="0"/>
+                <w:sz w:val="15"/>
+                <w:szCs w:val="15"/>
+                <w:vertAlign w:val="baseline"/>
+                <w:lang w:val="en-US" w:eastAsia="zh-CN"/>
+              </w:rPr>
+            </w:pPr>
+            <w:r>
+              <w:rPr>
+                <w:rFonts w:hint="eastAsia"/>
+                <w:b w:val="0"/>
+                <w:bCs w:val="0"/>
+                <w:sz w:val="15"/>
+                <w:szCs w:val="15"/>
+                <w:vertAlign w:val="baseline"/>
+                <w:lang w:val="en-US" w:eastAsia="zh-CN"/>
+              </w:rPr>
+              <w:t>该选项可以手动指定Serial + Serial Old组合执行内存回收</w:t>
+            </w:r>
+          </w:p>
+        </w:tc>
+      </w:tr>
+      <w:tr>
+        <w:tblPrEx>
+          <w:tblBorders>
+            <w:top w:val="single" w:color="auto" w:sz="4" w:space="0"/>
+            <w:left w:val="single" w:color="auto" w:sz="4" w:space="0"/>
+            <w:bottom w:val="single" w:color="auto" w:sz="4" w:space="0"/>
+            <w:right w:val="single" w:color="auto" w:sz="4" w:space="0"/>
+            <w:insideH w:val="single" w:color="auto" w:sz="4" w:space="0"/>
+            <w:insideV w:val="single" w:color="auto" w:sz="4" w:space="0"/>
+          </w:tblBorders>
+          <w:tblCellMar>
+            <w:top w:w="0" w:type="dxa"/>
+            <w:left w:w="108" w:type="dxa"/>
+            <w:bottom w:w="0" w:type="dxa"/>
+            <w:right w:w="108" w:type="dxa"/>
+          </w:tblCellMar>
+        </w:tblPrEx>
+        <w:trPr>
+          <w:trHeight w:val="646" w:hRule="atLeast"/>
+        </w:trPr>
+        <w:tc>
+          <w:tcPr>
+            <w:tcW w:w="2016" w:type="dxa"/>
+          </w:tcPr>
+          <w:p>
+            <w:pPr>
+              <w:widowControl w:val="0"/>
+              <w:numPr>
+                <w:ilvl w:val="0"/>
+                <w:numId w:val="0"/>
+              </w:numPr>
+              <w:tabs>
+                <w:tab w:val="left" w:pos="368"/>
+              </w:tabs>
+              <w:jc w:val="left"/>
+              <w:rPr>
+                <w:rFonts w:hint="default"/>
+                <w:b w:val="0"/>
+                <w:bCs w:val="0"/>
+                <w:sz w:val="15"/>
+                <w:szCs w:val="15"/>
+                <w:vertAlign w:val="baseline"/>
+                <w:lang w:val="en-US" w:eastAsia="zh-CN"/>
+              </w:rPr>
+            </w:pPr>
+            <w:r>
+              <w:rPr>
+                <w:rFonts w:hint="eastAsia"/>
+                <w:b w:val="0"/>
+                <w:bCs w:val="0"/>
+                <w:sz w:val="15"/>
+                <w:szCs w:val="15"/>
+                <w:vertAlign w:val="baseline"/>
+                <w:lang w:val="en-US" w:eastAsia="zh-CN"/>
+              </w:rPr>
+              <w:t>-XX:+UseParNewGC</w:t>
+            </w:r>
+          </w:p>
+        </w:tc>
+        <w:tc>
+          <w:tcPr>
+            <w:tcW w:w="1840" w:type="dxa"/>
+          </w:tcPr>
+          <w:p>
+            <w:pPr>
+              <w:widowControl w:val="0"/>
+              <w:numPr>
+                <w:ilvl w:val="0"/>
+                <w:numId w:val="0"/>
+              </w:numPr>
+              <w:tabs>
+                <w:tab w:val="left" w:pos="368"/>
+              </w:tabs>
+              <w:jc w:val="left"/>
+              <w:rPr>
+                <w:rFonts w:hint="default"/>
+                <w:b w:val="0"/>
+                <w:bCs w:val="0"/>
+                <w:sz w:val="15"/>
+                <w:szCs w:val="15"/>
+                <w:vertAlign w:val="baseline"/>
+                <w:lang w:val="en-US" w:eastAsia="zh-CN"/>
+              </w:rPr>
+            </w:pPr>
+            <w:r>
+              <w:rPr>
+                <w:rFonts w:hint="eastAsia"/>
+                <w:b w:val="0"/>
+                <w:bCs w:val="0"/>
+                <w:sz w:val="15"/>
+                <w:szCs w:val="15"/>
+                <w:vertAlign w:val="baseline"/>
+                <w:lang w:val="en-US" w:eastAsia="zh-CN"/>
+              </w:rPr>
+              <w:t>ParNew收集器并行回收</w:t>
+            </w:r>
+          </w:p>
+        </w:tc>
+        <w:tc>
+          <w:tcPr>
+            <w:tcW w:w="2250" w:type="dxa"/>
+          </w:tcPr>
+          <w:p>
+            <w:pPr>
+              <w:widowControl w:val="0"/>
+              <w:numPr>
+                <w:ilvl w:val="0"/>
+                <w:numId w:val="0"/>
+              </w:numPr>
+              <w:tabs>
+                <w:tab w:val="left" w:pos="368"/>
+              </w:tabs>
+              <w:jc w:val="left"/>
+              <w:rPr>
+                <w:rFonts w:hint="default"/>
+                <w:b w:val="0"/>
+                <w:bCs w:val="0"/>
+                <w:sz w:val="15"/>
+                <w:szCs w:val="15"/>
+                <w:vertAlign w:val="baseline"/>
+                <w:lang w:val="en-US" w:eastAsia="zh-CN"/>
+              </w:rPr>
+            </w:pPr>
+            <w:r>
+              <w:rPr>
+                <w:rFonts w:hint="eastAsia"/>
+                <w:b w:val="0"/>
+                <w:bCs w:val="0"/>
+                <w:sz w:val="15"/>
+                <w:szCs w:val="15"/>
+                <w:vertAlign w:val="baseline"/>
+                <w:lang w:val="en-US" w:eastAsia="zh-CN"/>
+              </w:rPr>
+              <w:t>Serial Old收集器串行回收</w:t>
+            </w:r>
+          </w:p>
+        </w:tc>
+        <w:tc>
+          <w:tcPr>
+            <w:tcW w:w="2416" w:type="dxa"/>
+          </w:tcPr>
+          <w:p>
+            <w:pPr>
+              <w:widowControl w:val="0"/>
+              <w:numPr>
+                <w:ilvl w:val="0"/>
+                <w:numId w:val="0"/>
+              </w:numPr>
+              <w:tabs>
+                <w:tab w:val="left" w:pos="368"/>
+              </w:tabs>
+              <w:jc w:val="left"/>
+              <w:rPr>
+                <w:rFonts w:hint="default"/>
+                <w:b w:val="0"/>
+                <w:bCs w:val="0"/>
+                <w:sz w:val="15"/>
+                <w:szCs w:val="15"/>
+                <w:vertAlign w:val="baseline"/>
+                <w:lang w:val="en-US" w:eastAsia="zh-CN"/>
+              </w:rPr>
+            </w:pPr>
+            <w:r>
+              <w:rPr>
+                <w:rFonts w:hint="eastAsia"/>
+                <w:b w:val="0"/>
+                <w:bCs w:val="0"/>
+                <w:sz w:val="15"/>
+                <w:szCs w:val="15"/>
+                <w:vertAlign w:val="baseline"/>
+                <w:lang w:val="en-US" w:eastAsia="zh-CN"/>
+              </w:rPr>
+              <w:t>该选项可以手动指定ParNew+Serial Old组合执行内存回收</w:t>
+            </w:r>
+          </w:p>
+        </w:tc>
+      </w:tr>
+      <w:tr>
+        <w:tblPrEx>
+          <w:tblBorders>
+            <w:top w:val="single" w:color="auto" w:sz="4" w:space="0"/>
+            <w:left w:val="single" w:color="auto" w:sz="4" w:space="0"/>
+            <w:bottom w:val="single" w:color="auto" w:sz="4" w:space="0"/>
+            <w:right w:val="single" w:color="auto" w:sz="4" w:space="0"/>
+            <w:insideH w:val="single" w:color="auto" w:sz="4" w:space="0"/>
+            <w:insideV w:val="single" w:color="auto" w:sz="4" w:space="0"/>
+          </w:tblBorders>
+          <w:tblCellMar>
+            <w:top w:w="0" w:type="dxa"/>
+            <w:left w:w="108" w:type="dxa"/>
+            <w:bottom w:w="0" w:type="dxa"/>
+            <w:right w:w="108" w:type="dxa"/>
+          </w:tblCellMar>
+        </w:tblPrEx>
+        <w:trPr>
+          <w:trHeight w:val="536" w:hRule="atLeast"/>
+        </w:trPr>
+        <w:tc>
+          <w:tcPr>
+            <w:tcW w:w="2016" w:type="dxa"/>
+          </w:tcPr>
+          <w:p>
+            <w:pPr>
+              <w:widowControl w:val="0"/>
+              <w:numPr>
+                <w:ilvl w:val="0"/>
+                <w:numId w:val="0"/>
+              </w:numPr>
+              <w:tabs>
+                <w:tab w:val="left" w:pos="368"/>
+              </w:tabs>
+              <w:jc w:val="left"/>
+              <w:rPr>
+                <w:rFonts w:hint="default"/>
+                <w:b w:val="0"/>
+                <w:bCs w:val="0"/>
+                <w:sz w:val="15"/>
+                <w:szCs w:val="15"/>
+                <w:vertAlign w:val="baseline"/>
+                <w:lang w:val="en-US" w:eastAsia="zh-CN"/>
+              </w:rPr>
+            </w:pPr>
+            <w:r>
+              <w:rPr>
+                <w:rFonts w:hint="eastAsia"/>
+                <w:b w:val="0"/>
+                <w:bCs w:val="0"/>
+                <w:sz w:val="15"/>
+                <w:szCs w:val="15"/>
+                <w:vertAlign w:val="baseline"/>
+                <w:lang w:val="en-US" w:eastAsia="zh-CN"/>
+              </w:rPr>
+              <w:t>-XX:+UseParallelGC 或者</w:t>
+            </w:r>
+          </w:p>
+          <w:p>
+            <w:pPr>
+              <w:widowControl w:val="0"/>
+              <w:numPr>
+                <w:ilvl w:val="0"/>
+                <w:numId w:val="0"/>
+              </w:numPr>
+              <w:tabs>
+                <w:tab w:val="left" w:pos="368"/>
+              </w:tabs>
+              <w:jc w:val="left"/>
+              <w:rPr>
+                <w:rFonts w:hint="default"/>
+                <w:b w:val="0"/>
+                <w:bCs w:val="0"/>
+                <w:sz w:val="15"/>
+                <w:szCs w:val="15"/>
+                <w:vertAlign w:val="baseline"/>
+                <w:lang w:val="en-US" w:eastAsia="zh-CN"/>
+              </w:rPr>
+            </w:pPr>
+            <w:r>
+              <w:rPr>
+                <w:rFonts w:hint="eastAsia"/>
+                <w:b w:val="0"/>
+                <w:bCs w:val="0"/>
+                <w:sz w:val="15"/>
+                <w:szCs w:val="15"/>
+                <w:vertAlign w:val="baseline"/>
+                <w:lang w:val="en-US" w:eastAsia="zh-CN"/>
+              </w:rPr>
+              <w:t>-XX:+UseParallelOldGC</w:t>
+            </w:r>
+          </w:p>
+        </w:tc>
+        <w:tc>
+          <w:tcPr>
+            <w:tcW w:w="1840" w:type="dxa"/>
+          </w:tcPr>
+          <w:p>
+            <w:pPr>
+              <w:widowControl w:val="0"/>
+              <w:numPr>
+                <w:ilvl w:val="0"/>
+                <w:numId w:val="0"/>
+              </w:numPr>
+              <w:tabs>
+                <w:tab w:val="left" w:pos="368"/>
+              </w:tabs>
+              <w:jc w:val="left"/>
+              <w:rPr>
+                <w:rFonts w:hint="default"/>
+                <w:b w:val="0"/>
+                <w:bCs w:val="0"/>
+                <w:sz w:val="15"/>
+                <w:szCs w:val="15"/>
+                <w:vertAlign w:val="baseline"/>
+                <w:lang w:val="en-US" w:eastAsia="zh-CN"/>
+              </w:rPr>
+            </w:pPr>
+            <w:r>
+              <w:rPr>
+                <w:rFonts w:hint="eastAsia"/>
+                <w:b w:val="0"/>
+                <w:bCs w:val="0"/>
+                <w:sz w:val="15"/>
+                <w:szCs w:val="15"/>
+                <w:vertAlign w:val="baseline"/>
+                <w:lang w:val="en-US" w:eastAsia="zh-CN"/>
+              </w:rPr>
+              <w:t>Parallel收集器并行回收</w:t>
+            </w:r>
+          </w:p>
+        </w:tc>
+        <w:tc>
+          <w:tcPr>
+            <w:tcW w:w="2250" w:type="dxa"/>
+          </w:tcPr>
+          <w:p>
+            <w:pPr>
+              <w:widowControl w:val="0"/>
+              <w:numPr>
+                <w:ilvl w:val="0"/>
+                <w:numId w:val="0"/>
+              </w:numPr>
+              <w:tabs>
+                <w:tab w:val="left" w:pos="368"/>
+              </w:tabs>
+              <w:jc w:val="left"/>
+              <w:rPr>
+                <w:rFonts w:hint="default"/>
+                <w:b w:val="0"/>
+                <w:bCs w:val="0"/>
+                <w:sz w:val="15"/>
+                <w:szCs w:val="15"/>
+                <w:vertAlign w:val="baseline"/>
+                <w:lang w:val="en-US" w:eastAsia="zh-CN"/>
+              </w:rPr>
+            </w:pPr>
+            <w:r>
+              <w:rPr>
+                <w:rFonts w:hint="eastAsia"/>
+                <w:b w:val="0"/>
+                <w:bCs w:val="0"/>
+                <w:sz w:val="15"/>
+                <w:szCs w:val="15"/>
+                <w:vertAlign w:val="baseline"/>
+                <w:lang w:val="en-US" w:eastAsia="zh-CN"/>
+              </w:rPr>
+              <w:t>Parallel Old收集器串行回收</w:t>
+            </w:r>
+          </w:p>
+        </w:tc>
+        <w:tc>
+          <w:tcPr>
+            <w:tcW w:w="2416" w:type="dxa"/>
+          </w:tcPr>
+          <w:p>
+            <w:pPr>
+              <w:widowControl w:val="0"/>
+              <w:numPr>
+                <w:ilvl w:val="0"/>
+                <w:numId w:val="0"/>
+              </w:numPr>
+              <w:tabs>
+                <w:tab w:val="left" w:pos="368"/>
+              </w:tabs>
+              <w:jc w:val="left"/>
+              <w:rPr>
+                <w:rFonts w:hint="default"/>
+                <w:b w:val="0"/>
+                <w:bCs w:val="0"/>
+                <w:sz w:val="15"/>
+                <w:szCs w:val="15"/>
+                <w:vertAlign w:val="baseline"/>
+                <w:lang w:val="en-US" w:eastAsia="zh-CN"/>
+              </w:rPr>
+            </w:pPr>
+            <w:r>
+              <w:rPr>
+                <w:rFonts w:hint="eastAsia"/>
+                <w:b w:val="0"/>
+                <w:bCs w:val="0"/>
+                <w:sz w:val="15"/>
+                <w:szCs w:val="15"/>
+                <w:vertAlign w:val="baseline"/>
+                <w:lang w:val="en-US" w:eastAsia="zh-CN"/>
+              </w:rPr>
+              <w:t>该选项可以手动指定Parallel+Parallel Old组合执行内存回收</w:t>
+            </w:r>
+          </w:p>
+        </w:tc>
+      </w:tr>
+      <w:tr>
+        <w:tblPrEx>
+          <w:tblBorders>
+            <w:top w:val="single" w:color="auto" w:sz="4" w:space="0"/>
+            <w:left w:val="single" w:color="auto" w:sz="4" w:space="0"/>
+            <w:bottom w:val="single" w:color="auto" w:sz="4" w:space="0"/>
+            <w:right w:val="single" w:color="auto" w:sz="4" w:space="0"/>
+            <w:insideH w:val="single" w:color="auto" w:sz="4" w:space="0"/>
+            <w:insideV w:val="single" w:color="auto" w:sz="4" w:space="0"/>
+          </w:tblBorders>
+          <w:tblCellMar>
+            <w:top w:w="0" w:type="dxa"/>
+            <w:left w:w="108" w:type="dxa"/>
+            <w:bottom w:w="0" w:type="dxa"/>
+            <w:right w:w="108" w:type="dxa"/>
+          </w:tblCellMar>
+        </w:tblPrEx>
+        <w:trPr>
+          <w:trHeight w:val="616" w:hRule="atLeast"/>
+        </w:trPr>
+        <w:tc>
+          <w:tcPr>
+            <w:tcW w:w="2016" w:type="dxa"/>
+          </w:tcPr>
+          <w:p>
+            <w:pPr>
+              <w:widowControl w:val="0"/>
+              <w:numPr>
+                <w:ilvl w:val="0"/>
+                <w:numId w:val="0"/>
+              </w:numPr>
+              <w:tabs>
+                <w:tab w:val="left" w:pos="368"/>
+              </w:tabs>
+              <w:jc w:val="left"/>
+              <w:rPr>
+                <w:rFonts w:hint="default"/>
+                <w:b w:val="0"/>
+                <w:bCs w:val="0"/>
+                <w:sz w:val="15"/>
+                <w:szCs w:val="15"/>
+                <w:vertAlign w:val="baseline"/>
+                <w:lang w:val="en-US" w:eastAsia="zh-CN"/>
+              </w:rPr>
+            </w:pPr>
+            <w:r>
+              <w:rPr>
+                <w:rFonts w:hint="eastAsia"/>
+                <w:b w:val="0"/>
+                <w:bCs w:val="0"/>
+                <w:sz w:val="15"/>
+                <w:szCs w:val="15"/>
+                <w:vertAlign w:val="baseline"/>
+                <w:lang w:val="en-US" w:eastAsia="zh-CN"/>
+              </w:rPr>
+              <w:t>-XX:+UseParallelGC 和</w:t>
+            </w:r>
+          </w:p>
+          <w:p>
+            <w:pPr>
+              <w:widowControl w:val="0"/>
+              <w:numPr>
+                <w:ilvl w:val="0"/>
+                <w:numId w:val="0"/>
+              </w:numPr>
+              <w:tabs>
+                <w:tab w:val="left" w:pos="368"/>
+              </w:tabs>
+              <w:jc w:val="left"/>
+              <w:rPr>
+                <w:rFonts w:hint="default"/>
+                <w:b w:val="0"/>
+                <w:bCs w:val="0"/>
+                <w:sz w:val="15"/>
+                <w:szCs w:val="15"/>
+                <w:vertAlign w:val="baseline"/>
+                <w:lang w:val="en-US" w:eastAsia="zh-CN"/>
+              </w:rPr>
+            </w:pPr>
+            <w:r>
+              <w:rPr>
+                <w:rFonts w:hint="eastAsia"/>
+                <w:b w:val="0"/>
+                <w:bCs w:val="0"/>
+                <w:sz w:val="15"/>
+                <w:szCs w:val="15"/>
+                <w:vertAlign w:val="baseline"/>
+                <w:lang w:val="en-US" w:eastAsia="zh-CN"/>
+              </w:rPr>
+              <w:t>-XX:-UseParallelOldGC</w:t>
+            </w:r>
+          </w:p>
+        </w:tc>
+        <w:tc>
+          <w:tcPr>
+            <w:tcW w:w="1840" w:type="dxa"/>
+          </w:tcPr>
+          <w:p>
+            <w:pPr>
+              <w:widowControl w:val="0"/>
+              <w:numPr>
+                <w:ilvl w:val="0"/>
+                <w:numId w:val="0"/>
+              </w:numPr>
+              <w:tabs>
+                <w:tab w:val="left" w:pos="368"/>
+              </w:tabs>
+              <w:jc w:val="left"/>
+              <w:rPr>
+                <w:rFonts w:hint="default"/>
+                <w:b w:val="0"/>
+                <w:bCs w:val="0"/>
+                <w:sz w:val="15"/>
+                <w:szCs w:val="15"/>
+                <w:vertAlign w:val="baseline"/>
+                <w:lang w:val="en-US" w:eastAsia="zh-CN"/>
+              </w:rPr>
+            </w:pPr>
+            <w:r>
+              <w:rPr>
+                <w:rFonts w:hint="eastAsia"/>
+                <w:b w:val="0"/>
+                <w:bCs w:val="0"/>
+                <w:sz w:val="15"/>
+                <w:szCs w:val="15"/>
+                <w:vertAlign w:val="baseline"/>
+                <w:lang w:val="en-US" w:eastAsia="zh-CN"/>
+              </w:rPr>
+              <w:t>Parallel收集器并行回收</w:t>
+            </w:r>
+          </w:p>
+        </w:tc>
+        <w:tc>
+          <w:tcPr>
+            <w:tcW w:w="2250" w:type="dxa"/>
+          </w:tcPr>
+          <w:p>
+            <w:pPr>
+              <w:widowControl w:val="0"/>
+              <w:numPr>
+                <w:ilvl w:val="0"/>
+                <w:numId w:val="0"/>
+              </w:numPr>
+              <w:tabs>
+                <w:tab w:val="left" w:pos="368"/>
+              </w:tabs>
+              <w:jc w:val="left"/>
+              <w:rPr>
+                <w:rFonts w:hint="default"/>
+                <w:b w:val="0"/>
+                <w:bCs w:val="0"/>
+                <w:sz w:val="15"/>
+                <w:szCs w:val="15"/>
+                <w:vertAlign w:val="baseline"/>
+                <w:lang w:val="en-US" w:eastAsia="zh-CN"/>
+              </w:rPr>
+            </w:pPr>
+            <w:r>
+              <w:rPr>
+                <w:rFonts w:hint="eastAsia"/>
+                <w:b w:val="0"/>
+                <w:bCs w:val="0"/>
+                <w:sz w:val="15"/>
+                <w:szCs w:val="15"/>
+                <w:vertAlign w:val="baseline"/>
+                <w:lang w:val="en-US" w:eastAsia="zh-CN"/>
+              </w:rPr>
+              <w:t>Serial Old收集器并行回收</w:t>
+            </w:r>
+          </w:p>
+        </w:tc>
+        <w:tc>
+          <w:tcPr>
+            <w:tcW w:w="2416" w:type="dxa"/>
+          </w:tcPr>
+          <w:p>
+            <w:pPr>
+              <w:widowControl w:val="0"/>
+              <w:numPr>
+                <w:ilvl w:val="0"/>
+                <w:numId w:val="0"/>
+              </w:numPr>
+              <w:tabs>
+                <w:tab w:val="left" w:pos="368"/>
+              </w:tabs>
+              <w:jc w:val="left"/>
+              <w:rPr>
+                <w:rFonts w:hint="default"/>
+                <w:b w:val="0"/>
+                <w:bCs w:val="0"/>
+                <w:sz w:val="15"/>
+                <w:szCs w:val="15"/>
+                <w:vertAlign w:val="baseline"/>
+                <w:lang w:val="en-US" w:eastAsia="zh-CN"/>
+              </w:rPr>
+            </w:pPr>
+            <w:r>
+              <w:rPr>
+                <w:rFonts w:hint="eastAsia"/>
+                <w:b w:val="0"/>
+                <w:bCs w:val="0"/>
+                <w:sz w:val="15"/>
+                <w:szCs w:val="15"/>
+                <w:vertAlign w:val="baseline"/>
+                <w:lang w:val="en-US" w:eastAsia="zh-CN"/>
+              </w:rPr>
+              <w:t>该选项可以手动指定Parallel+Serial Old组合执行内存回收</w:t>
+            </w:r>
+          </w:p>
+        </w:tc>
+      </w:tr>
+      <w:tr>
+        <w:tblPrEx>
+          <w:tblBorders>
+            <w:top w:val="single" w:color="auto" w:sz="4" w:space="0"/>
+            <w:left w:val="single" w:color="auto" w:sz="4" w:space="0"/>
+            <w:bottom w:val="single" w:color="auto" w:sz="4" w:space="0"/>
+            <w:right w:val="single" w:color="auto" w:sz="4" w:space="0"/>
+            <w:insideH w:val="single" w:color="auto" w:sz="4" w:space="0"/>
+            <w:insideV w:val="single" w:color="auto" w:sz="4" w:space="0"/>
+          </w:tblBorders>
+          <w:tblCellMar>
+            <w:top w:w="0" w:type="dxa"/>
+            <w:left w:w="108" w:type="dxa"/>
+            <w:bottom w:w="0" w:type="dxa"/>
+            <w:right w:w="108" w:type="dxa"/>
+          </w:tblCellMar>
+        </w:tblPrEx>
+        <w:trPr>
+          <w:trHeight w:val="432" w:hRule="atLeast"/>
+        </w:trPr>
+        <w:tc>
+          <w:tcPr>
+            <w:tcW w:w="2016" w:type="dxa"/>
+          </w:tcPr>
+          <w:p>
+            <w:pPr>
+              <w:widowControl w:val="0"/>
+              <w:numPr>
+                <w:ilvl w:val="0"/>
+                <w:numId w:val="0"/>
+              </w:numPr>
+              <w:tabs>
+                <w:tab w:val="left" w:pos="368"/>
+              </w:tabs>
+              <w:jc w:val="left"/>
+              <w:rPr>
+                <w:rFonts w:hint="default"/>
+                <w:b w:val="0"/>
+                <w:bCs w:val="0"/>
+                <w:sz w:val="15"/>
+                <w:szCs w:val="15"/>
+                <w:vertAlign w:val="baseline"/>
+                <w:lang w:val="en-US" w:eastAsia="zh-CN"/>
+              </w:rPr>
+            </w:pPr>
+            <w:r>
+              <w:rPr>
+                <w:rFonts w:hint="eastAsia"/>
+                <w:b w:val="0"/>
+                <w:bCs w:val="0"/>
+                <w:sz w:val="15"/>
+                <w:szCs w:val="15"/>
+                <w:vertAlign w:val="baseline"/>
+                <w:lang w:val="en-US" w:eastAsia="zh-CN"/>
+              </w:rPr>
+              <w:t>-XX:+UseConcMarkSweepGC</w:t>
+            </w:r>
+          </w:p>
+        </w:tc>
+        <w:tc>
+          <w:tcPr>
+            <w:tcW w:w="1840" w:type="dxa"/>
+          </w:tcPr>
+          <w:p>
+            <w:pPr>
+              <w:widowControl w:val="0"/>
+              <w:numPr>
+                <w:ilvl w:val="0"/>
+                <w:numId w:val="0"/>
+              </w:numPr>
+              <w:tabs>
+                <w:tab w:val="left" w:pos="368"/>
+              </w:tabs>
+              <w:jc w:val="left"/>
+              <w:rPr>
+                <w:rFonts w:hint="default"/>
+                <w:b w:val="0"/>
+                <w:bCs w:val="0"/>
+                <w:sz w:val="15"/>
+                <w:szCs w:val="15"/>
+                <w:vertAlign w:val="baseline"/>
+                <w:lang w:val="en-US" w:eastAsia="zh-CN"/>
+              </w:rPr>
+            </w:pPr>
+            <w:r>
+              <w:rPr>
+                <w:rFonts w:hint="eastAsia"/>
+                <w:b w:val="0"/>
+                <w:bCs w:val="0"/>
+                <w:sz w:val="15"/>
+                <w:szCs w:val="15"/>
+                <w:vertAlign w:val="baseline"/>
+                <w:lang w:val="en-US" w:eastAsia="zh-CN"/>
+              </w:rPr>
+              <w:t>ParNew收集器并行回收</w:t>
+            </w:r>
+          </w:p>
+        </w:tc>
+        <w:tc>
+          <w:tcPr>
+            <w:tcW w:w="2250" w:type="dxa"/>
+            <w:vMerge w:val="restart"/>
+          </w:tcPr>
+          <w:p>
+            <w:pPr>
+              <w:widowControl w:val="0"/>
+              <w:numPr>
+                <w:ilvl w:val="0"/>
+                <w:numId w:val="0"/>
+              </w:numPr>
+              <w:tabs>
+                <w:tab w:val="left" w:pos="368"/>
+              </w:tabs>
+              <w:jc w:val="left"/>
+              <w:rPr>
+                <w:rFonts w:hint="eastAsia"/>
+                <w:b w:val="0"/>
+                <w:bCs w:val="0"/>
+                <w:sz w:val="15"/>
+                <w:szCs w:val="15"/>
+                <w:vertAlign w:val="baseline"/>
+                <w:lang w:val="en-US" w:eastAsia="zh-CN"/>
+              </w:rPr>
+            </w:pPr>
+            <w:r>
+              <w:rPr>
+                <w:rFonts w:hint="eastAsia"/>
+                <w:b w:val="0"/>
+                <w:bCs w:val="0"/>
+                <w:sz w:val="15"/>
+                <w:szCs w:val="15"/>
+                <w:vertAlign w:val="baseline"/>
+                <w:lang w:val="en-US" w:eastAsia="zh-CN"/>
+              </w:rPr>
+              <w:t>CMS收集器回收</w:t>
+            </w:r>
+          </w:p>
+          <w:p>
+            <w:pPr>
+              <w:widowControl w:val="0"/>
+              <w:numPr>
+                <w:ilvl w:val="0"/>
+                <w:numId w:val="0"/>
+              </w:numPr>
+              <w:tabs>
+                <w:tab w:val="left" w:pos="368"/>
+              </w:tabs>
+              <w:jc w:val="left"/>
+              <w:rPr>
+                <w:rFonts w:hint="default"/>
+                <w:b w:val="0"/>
+                <w:bCs w:val="0"/>
+                <w:sz w:val="15"/>
+                <w:szCs w:val="15"/>
+                <w:vertAlign w:val="baseline"/>
+                <w:lang w:val="en-US" w:eastAsia="zh-CN"/>
+              </w:rPr>
+            </w:pPr>
+            <w:r>
+              <w:rPr>
+                <w:rFonts w:hint="eastAsia"/>
+                <w:b w:val="0"/>
+                <w:bCs w:val="0"/>
+                <w:sz w:val="15"/>
+                <w:szCs w:val="15"/>
+                <w:vertAlign w:val="baseline"/>
+                <w:lang w:val="en-US" w:eastAsia="zh-CN"/>
+              </w:rPr>
+              <w:t>备用Serial Old收集器串行回收</w:t>
+            </w:r>
+          </w:p>
+        </w:tc>
+        <w:tc>
+          <w:tcPr>
+            <w:tcW w:w="2416" w:type="dxa"/>
+            <w:vMerge w:val="restart"/>
+          </w:tcPr>
+          <w:p>
+            <w:pPr>
+              <w:widowControl w:val="0"/>
+              <w:numPr>
+                <w:ilvl w:val="0"/>
+                <w:numId w:val="0"/>
+              </w:numPr>
+              <w:tabs>
+                <w:tab w:val="left" w:pos="368"/>
+              </w:tabs>
+              <w:jc w:val="left"/>
+              <w:rPr>
+                <w:rFonts w:hint="default"/>
+                <w:b w:val="0"/>
+                <w:bCs w:val="0"/>
+                <w:sz w:val="15"/>
+                <w:szCs w:val="15"/>
+                <w:vertAlign w:val="baseline"/>
+                <w:lang w:val="en-US" w:eastAsia="zh-CN"/>
+              </w:rPr>
+            </w:pPr>
+            <w:r>
+              <w:rPr>
+                <w:rFonts w:hint="eastAsia"/>
+                <w:b w:val="0"/>
+                <w:bCs w:val="0"/>
+                <w:sz w:val="15"/>
+                <w:szCs w:val="15"/>
+                <w:vertAlign w:val="baseline"/>
+                <w:lang w:val="en-US" w:eastAsia="zh-CN"/>
+              </w:rPr>
+              <w:t>该选项指定ParNew+CMS+Serial Old组合回收，优先使用ParNew + CMS,出现ConcurrentMode Fail或者Promotion Fail时，将采用ParNew+Serial Old</w:t>
+            </w:r>
+          </w:p>
+          <w:p>
+            <w:pPr>
+              <w:widowControl w:val="0"/>
+              <w:numPr>
+                <w:ilvl w:val="0"/>
+                <w:numId w:val="0"/>
+              </w:numPr>
+              <w:tabs>
+                <w:tab w:val="left" w:pos="368"/>
+              </w:tabs>
+              <w:jc w:val="left"/>
+              <w:rPr>
+                <w:rFonts w:hint="default"/>
+                <w:b w:val="0"/>
+                <w:bCs w:val="0"/>
+                <w:sz w:val="15"/>
+                <w:szCs w:val="15"/>
+                <w:vertAlign w:val="baseline"/>
+                <w:lang w:val="en-US" w:eastAsia="zh-CN"/>
+              </w:rPr>
+            </w:pPr>
+          </w:p>
+        </w:tc>
+      </w:tr>
+      <w:tr>
+        <w:tblPrEx>
+          <w:tblBorders>
+            <w:top w:val="single" w:color="auto" w:sz="4" w:space="0"/>
+            <w:left w:val="single" w:color="auto" w:sz="4" w:space="0"/>
+            <w:bottom w:val="single" w:color="auto" w:sz="4" w:space="0"/>
+            <w:right w:val="single" w:color="auto" w:sz="4" w:space="0"/>
+            <w:insideH w:val="single" w:color="auto" w:sz="4" w:space="0"/>
+            <w:insideV w:val="single" w:color="auto" w:sz="4" w:space="0"/>
+          </w:tblBorders>
+          <w:tblCellMar>
+            <w:top w:w="0" w:type="dxa"/>
+            <w:left w:w="108" w:type="dxa"/>
+            <w:bottom w:w="0" w:type="dxa"/>
+            <w:right w:w="108" w:type="dxa"/>
+          </w:tblCellMar>
+        </w:tblPrEx>
+        <w:tc>
+          <w:tcPr>
+            <w:tcW w:w="2016" w:type="dxa"/>
+          </w:tcPr>
+          <w:p>
+            <w:pPr>
+              <w:widowControl w:val="0"/>
+              <w:numPr>
+                <w:ilvl w:val="0"/>
+                <w:numId w:val="0"/>
+              </w:numPr>
+              <w:tabs>
+                <w:tab w:val="left" w:pos="368"/>
+              </w:tabs>
+              <w:jc w:val="left"/>
+              <w:rPr>
+                <w:rFonts w:hint="eastAsia"/>
+                <w:b w:val="0"/>
+                <w:bCs w:val="0"/>
+                <w:sz w:val="15"/>
+                <w:szCs w:val="15"/>
+                <w:vertAlign w:val="baseline"/>
+                <w:lang w:val="en-US" w:eastAsia="zh-CN"/>
+              </w:rPr>
+            </w:pPr>
+            <w:r>
+              <w:rPr>
+                <w:rFonts w:hint="eastAsia"/>
+                <w:b w:val="0"/>
+                <w:bCs w:val="0"/>
+                <w:sz w:val="15"/>
+                <w:szCs w:val="15"/>
+                <w:vertAlign w:val="baseline"/>
+                <w:lang w:val="en-US" w:eastAsia="zh-CN"/>
+              </w:rPr>
+              <w:t>-XX:+UseConcMarkSweepGC和</w:t>
+            </w:r>
+          </w:p>
+          <w:p>
+            <w:pPr>
+              <w:widowControl w:val="0"/>
+              <w:numPr>
+                <w:ilvl w:val="0"/>
+                <w:numId w:val="0"/>
+              </w:numPr>
+              <w:tabs>
+                <w:tab w:val="left" w:pos="368"/>
+              </w:tabs>
+              <w:jc w:val="left"/>
+              <w:rPr>
+                <w:rFonts w:hint="default"/>
+                <w:b w:val="0"/>
+                <w:bCs w:val="0"/>
+                <w:sz w:val="15"/>
+                <w:szCs w:val="15"/>
+                <w:vertAlign w:val="baseline"/>
+                <w:lang w:val="en-US" w:eastAsia="zh-CN"/>
+              </w:rPr>
+            </w:pPr>
+            <w:r>
+              <w:rPr>
+                <w:rFonts w:hint="eastAsia"/>
+                <w:b w:val="0"/>
+                <w:bCs w:val="0"/>
+                <w:sz w:val="15"/>
+                <w:szCs w:val="15"/>
+                <w:vertAlign w:val="baseline"/>
+                <w:lang w:val="en-US" w:eastAsia="zh-CN"/>
+              </w:rPr>
+              <w:t>-XX:-UseParNewGC</w:t>
+            </w:r>
+          </w:p>
+        </w:tc>
+        <w:tc>
+          <w:tcPr>
+            <w:tcW w:w="1840" w:type="dxa"/>
+          </w:tcPr>
+          <w:p>
+            <w:pPr>
+              <w:widowControl w:val="0"/>
+              <w:numPr>
+                <w:ilvl w:val="0"/>
+                <w:numId w:val="0"/>
+              </w:numPr>
+              <w:tabs>
+                <w:tab w:val="left" w:pos="368"/>
+              </w:tabs>
+              <w:jc w:val="left"/>
+              <w:rPr>
+                <w:rFonts w:hint="default"/>
+                <w:b w:val="0"/>
+                <w:bCs w:val="0"/>
+                <w:sz w:val="15"/>
+                <w:szCs w:val="15"/>
+                <w:vertAlign w:val="baseline"/>
+                <w:lang w:val="en-US" w:eastAsia="zh-CN"/>
+              </w:rPr>
+            </w:pPr>
+            <w:r>
+              <w:rPr>
+                <w:rFonts w:hint="eastAsia"/>
+                <w:b w:val="0"/>
+                <w:bCs w:val="0"/>
+                <w:sz w:val="15"/>
+                <w:szCs w:val="15"/>
+                <w:vertAlign w:val="baseline"/>
+                <w:lang w:val="en-US" w:eastAsia="zh-CN"/>
+              </w:rPr>
+              <w:t>Serial收集器串行回收</w:t>
+            </w:r>
+          </w:p>
+        </w:tc>
+        <w:tc>
+          <w:tcPr>
+            <w:tcW w:w="2250" w:type="dxa"/>
+            <w:vMerge w:val="continue"/>
+          </w:tcPr>
+          <w:p>
+            <w:pPr>
+              <w:widowControl w:val="0"/>
+              <w:numPr>
+                <w:ilvl w:val="0"/>
+                <w:numId w:val="0"/>
+              </w:numPr>
+              <w:tabs>
+                <w:tab w:val="left" w:pos="368"/>
+              </w:tabs>
+              <w:jc w:val="left"/>
+              <w:rPr>
+                <w:rFonts w:hint="default"/>
+                <w:b w:val="0"/>
+                <w:bCs w:val="0"/>
+                <w:sz w:val="15"/>
+                <w:szCs w:val="15"/>
+                <w:vertAlign w:val="baseline"/>
+                <w:lang w:val="en-US" w:eastAsia="zh-CN"/>
+              </w:rPr>
+            </w:pPr>
+          </w:p>
+        </w:tc>
+        <w:tc>
+          <w:tcPr>
+            <w:tcW w:w="2416" w:type="dxa"/>
+            <w:vMerge w:val="continue"/>
+          </w:tcPr>
+          <w:p>
+            <w:pPr>
+              <w:widowControl w:val="0"/>
+              <w:numPr>
+                <w:ilvl w:val="0"/>
+                <w:numId w:val="0"/>
+              </w:numPr>
+              <w:tabs>
+                <w:tab w:val="left" w:pos="368"/>
+              </w:tabs>
+              <w:jc w:val="left"/>
+              <w:rPr>
+                <w:rFonts w:hint="default"/>
+                <w:b w:val="0"/>
+                <w:bCs w:val="0"/>
+                <w:sz w:val="15"/>
+                <w:szCs w:val="15"/>
+                <w:vertAlign w:val="baseline"/>
+                <w:lang w:val="en-US" w:eastAsia="zh-CN"/>
+              </w:rPr>
+            </w:pPr>
+          </w:p>
+        </w:tc>
+      </w:tr>
+      <w:tr>
+        <w:tblPrEx>
+          <w:tblBorders>
+            <w:top w:val="single" w:color="auto" w:sz="4" w:space="0"/>
+            <w:left w:val="single" w:color="auto" w:sz="4" w:space="0"/>
+            <w:bottom w:val="single" w:color="auto" w:sz="4" w:space="0"/>
+            <w:right w:val="single" w:color="auto" w:sz="4" w:space="0"/>
+            <w:insideH w:val="single" w:color="auto" w:sz="4" w:space="0"/>
+            <w:insideV w:val="single" w:color="auto" w:sz="4" w:space="0"/>
+          </w:tblBorders>
+          <w:tblCellMar>
+            <w:top w:w="0" w:type="dxa"/>
+            <w:left w:w="108" w:type="dxa"/>
+            <w:bottom w:w="0" w:type="dxa"/>
+            <w:right w:w="108" w:type="dxa"/>
+          </w:tblCellMar>
+        </w:tblPrEx>
+        <w:tc>
+          <w:tcPr>
+            <w:tcW w:w="2016" w:type="dxa"/>
+          </w:tcPr>
+          <w:p>
+            <w:pPr>
+              <w:widowControl w:val="0"/>
+              <w:numPr>
+                <w:ilvl w:val="0"/>
+                <w:numId w:val="0"/>
+              </w:numPr>
+              <w:tabs>
+                <w:tab w:val="left" w:pos="368"/>
+              </w:tabs>
+              <w:jc w:val="left"/>
+              <w:rPr>
+                <w:rFonts w:hint="default"/>
+                <w:b w:val="0"/>
+                <w:bCs w:val="0"/>
+                <w:sz w:val="15"/>
+                <w:szCs w:val="15"/>
+                <w:vertAlign w:val="baseline"/>
+                <w:lang w:val="en-US" w:eastAsia="zh-CN"/>
+              </w:rPr>
+            </w:pPr>
+            <w:r>
+              <w:rPr>
+                <w:rFonts w:hint="eastAsia"/>
+                <w:b w:val="0"/>
+                <w:bCs w:val="0"/>
+                <w:sz w:val="15"/>
+                <w:szCs w:val="15"/>
+                <w:vertAlign w:val="baseline"/>
+                <w:lang w:val="en-US" w:eastAsia="zh-CN"/>
+              </w:rPr>
+              <w:t>-XX:+UseG1GC</w:t>
+            </w:r>
+          </w:p>
+        </w:tc>
+        <w:tc>
+          <w:tcPr>
+            <w:tcW w:w="4090" w:type="dxa"/>
+            <w:gridSpan w:val="2"/>
+          </w:tcPr>
+          <w:p>
+            <w:pPr>
+              <w:widowControl w:val="0"/>
+              <w:numPr>
+                <w:ilvl w:val="0"/>
+                <w:numId w:val="0"/>
+              </w:numPr>
+              <w:tabs>
+                <w:tab w:val="left" w:pos="368"/>
+              </w:tabs>
+              <w:jc w:val="left"/>
+              <w:rPr>
+                <w:rFonts w:hint="default"/>
+                <w:b w:val="0"/>
+                <w:bCs w:val="0"/>
+                <w:sz w:val="15"/>
+                <w:szCs w:val="15"/>
+                <w:vertAlign w:val="baseline"/>
+                <w:lang w:val="en-US" w:eastAsia="zh-CN"/>
+              </w:rPr>
+            </w:pPr>
+            <w:r>
+              <w:rPr>
+                <w:rFonts w:hint="eastAsia"/>
+                <w:b w:val="0"/>
+                <w:bCs w:val="0"/>
+                <w:sz w:val="15"/>
+                <w:szCs w:val="15"/>
+                <w:vertAlign w:val="baseline"/>
+                <w:lang w:val="en-US" w:eastAsia="zh-CN"/>
+              </w:rPr>
+              <w:t>G1收集器并发、并发执行内存回收</w:t>
+            </w:r>
+          </w:p>
+        </w:tc>
+        <w:tc>
+          <w:tcPr>
+            <w:tcW w:w="2416" w:type="dxa"/>
+          </w:tcPr>
+          <w:p>
+            <w:pPr>
+              <w:widowControl w:val="0"/>
+              <w:numPr>
+                <w:ilvl w:val="0"/>
+                <w:numId w:val="0"/>
+              </w:numPr>
+              <w:tabs>
+                <w:tab w:val="left" w:pos="368"/>
+              </w:tabs>
+              <w:jc w:val="left"/>
+              <w:rPr>
+                <w:rFonts w:hint="default"/>
+                <w:b w:val="0"/>
+                <w:bCs w:val="0"/>
+                <w:sz w:val="15"/>
+                <w:szCs w:val="15"/>
+                <w:vertAlign w:val="baseline"/>
+                <w:lang w:val="en-US" w:eastAsia="zh-CN"/>
+              </w:rPr>
+            </w:pPr>
+            <w:r>
+              <w:rPr>
+                <w:rFonts w:hint="eastAsia"/>
+                <w:b w:val="0"/>
+                <w:bCs w:val="0"/>
+                <w:sz w:val="15"/>
+                <w:szCs w:val="15"/>
+                <w:vertAlign w:val="baseline"/>
+                <w:lang w:val="en-US" w:eastAsia="zh-CN"/>
+              </w:rPr>
+              <w:t>暂无</w:t>
+            </w:r>
+          </w:p>
+        </w:tc>
+      </w:tr>
+    </w:tbl>
+    <w:p>
+      <w:pPr>
+        <w:widowControl w:val="0"/>
+        <w:numPr>
+          <w:ilvl w:val="0"/>
+          <w:numId w:val="0"/>
+        </w:numPr>
+        <w:tabs>
+          <w:tab w:val="left" w:pos="368"/>
+        </w:tabs>
+        <w:jc w:val="left"/>
+        <w:rPr>
+          <w:rFonts w:hint="default"/>
+          <w:b w:val="0"/>
+          <w:bCs w:val="0"/>
+          <w:sz w:val="15"/>
+          <w:szCs w:val="15"/>
+          <w:lang w:val="en-US" w:eastAsia="zh-CN"/>
+        </w:rPr>
+      </w:pPr>
+    </w:p>
+    <w:p>
+      <w:pPr>
+        <w:widowControl w:val="0"/>
+        <w:numPr>
+          <w:ilvl w:val="0"/>
+          <w:numId w:val="0"/>
+        </w:numPr>
+        <w:tabs>
+          <w:tab w:val="left" w:pos="368"/>
+        </w:tabs>
+        <w:jc w:val="left"/>
+        <w:rPr>
+          <w:rFonts w:hint="default"/>
+          <w:b w:val="0"/>
+          <w:bCs w:val="0"/>
+          <w:sz w:val="15"/>
+          <w:szCs w:val="15"/>
+          <w:lang w:val="en-US" w:eastAsia="zh-CN"/>
+        </w:rPr>
+      </w:pPr>
+      <w:r>
+        <w:rPr>
+          <w:rFonts w:hint="eastAsia"/>
+          <w:b w:val="0"/>
+          <w:bCs w:val="0"/>
+          <w:sz w:val="15"/>
+          <w:szCs w:val="15"/>
+          <w:lang w:val="en-US" w:eastAsia="zh-CN"/>
+        </w:rPr>
+        <w:t>GC日志（使用了jdk1.8的版本，不同版本的jvm垃圾收集器可能不太一样）</w:t>
+      </w:r>
+    </w:p>
+    <w:p>
+      <w:pPr>
+        <w:widowControl w:val="0"/>
+        <w:numPr>
+          <w:ilvl w:val="0"/>
+          <w:numId w:val="24"/>
+        </w:numPr>
+        <w:tabs>
+          <w:tab w:val="left" w:pos="368"/>
+        </w:tabs>
+        <w:jc w:val="left"/>
+        <w:rPr>
+          <w:rFonts w:hint="eastAsia"/>
+          <w:b w:val="0"/>
+          <w:bCs w:val="0"/>
+          <w:sz w:val="15"/>
+          <w:szCs w:val="15"/>
+          <w:lang w:val="en-US" w:eastAsia="zh-CN"/>
+        </w:rPr>
+      </w:pPr>
+      <w:r>
+        <w:rPr>
+          <w:rFonts w:hint="eastAsia"/>
+          <w:b w:val="0"/>
+          <w:bCs w:val="0"/>
+          <w:sz w:val="15"/>
+          <w:szCs w:val="15"/>
+          <w:lang w:val="en-US" w:eastAsia="zh-CN"/>
+        </w:rPr>
+        <w:t>使用-XX:+PrintGCDetails 和 -XX:+UseSerialGC（Serial + Serial Old）</w:t>
+      </w:r>
+    </w:p>
+    <w:p>
+      <w:pPr>
+        <w:widowControl w:val="0"/>
+        <w:numPr>
+          <w:ilvl w:val="0"/>
+          <w:numId w:val="0"/>
+        </w:numPr>
+        <w:tabs>
+          <w:tab w:val="left" w:pos="368"/>
+        </w:tabs>
+        <w:jc w:val="left"/>
+        <w:rPr>
+          <w:rFonts w:hint="eastAsia"/>
+          <w:b w:val="0"/>
+          <w:bCs w:val="0"/>
+          <w:sz w:val="15"/>
+          <w:szCs w:val="15"/>
+          <w:lang w:val="en-US" w:eastAsia="zh-CN"/>
+        </w:rPr>
+      </w:pPr>
+      <w:r>
+        <w:drawing>
+          <wp:inline distT="0" distB="0" distL="114300" distR="114300">
+            <wp:extent cx="5273040" cy="1342390"/>
+            <wp:effectExtent l="0" t="0" r="3810" b="10160"/>
+            <wp:docPr id="32" name="图片 2"/>
+            <wp:cNvGraphicFramePr>
+              <a:graphicFrameLocks xmlns:a="http://schemas.openxmlformats.org/drawingml/2006/main" noChangeAspect="1"/>
+            </wp:cNvGraphicFramePr>
+            <a:graphic xmlns:a="http://schemas.openxmlformats.org/drawingml/2006/main">
+              <a:graphicData uri="http://schemas.openxmlformats.org/drawingml/2006/picture">
+                <pic:pic xmlns:pic="http://schemas.openxmlformats.org/drawingml/2006/picture">
+                  <pic:nvPicPr>
+                    <pic:cNvPr id="32" name="图片 2"/>
+                    <pic:cNvPicPr>
+                      <a:picLocks noChangeAspect="1"/>
+                    </pic:cNvPicPr>
+                  </pic:nvPicPr>
+                  <pic:blipFill>
+                    <a:blip r:embed="rId34"/>
+                    <a:stretch>
+                      <a:fillRect/>
+                    </a:stretch>
+                  </pic:blipFill>
+                  <pic:spPr>
+                    <a:xfrm>
+                      <a:off x="0" y="0"/>
+                      <a:ext cx="5273040" cy="1342390"/>
+                    </a:xfrm>
+                    <a:prstGeom prst="rect">
+                      <a:avLst/>
+                    </a:prstGeom>
+                    <a:noFill/>
+                    <a:ln>
+                      <a:noFill/>
+                    </a:ln>
+                  </pic:spPr>
+                </pic:pic>
+              </a:graphicData>
+            </a:graphic>
+          </wp:inline>
+        </w:drawing>
+      </w:r>
+    </w:p>
+    <w:p>
+      <w:pPr>
+        <w:widowControl w:val="0"/>
+        <w:numPr>
+          <w:ilvl w:val="0"/>
+          <w:numId w:val="24"/>
+        </w:numPr>
+        <w:tabs>
+          <w:tab w:val="left" w:pos="368"/>
+        </w:tabs>
+        <w:jc w:val="left"/>
+        <w:rPr>
+          <w:rFonts w:hint="default"/>
+          <w:b w:val="0"/>
+          <w:bCs w:val="0"/>
+          <w:sz w:val="15"/>
+          <w:szCs w:val="15"/>
+          <w:lang w:val="en-US" w:eastAsia="zh-CN"/>
+        </w:rPr>
+      </w:pPr>
+      <w:r>
+        <w:rPr>
+          <w:rFonts w:hint="eastAsia"/>
+          <w:b w:val="0"/>
+          <w:bCs w:val="0"/>
+          <w:sz w:val="15"/>
+          <w:szCs w:val="15"/>
+          <w:lang w:val="en-US" w:eastAsia="zh-CN"/>
+        </w:rPr>
+        <w:t>使用-XX:+PrintGCDetails 和 -XX:+UseParNewGC（ParNew + Serial Old）</w:t>
+      </w:r>
+    </w:p>
+    <w:p>
+      <w:pPr>
+        <w:widowControl w:val="0"/>
+        <w:numPr>
+          <w:ilvl w:val="0"/>
+          <w:numId w:val="0"/>
+        </w:numPr>
+        <w:tabs>
+          <w:tab w:val="left" w:pos="368"/>
+        </w:tabs>
+        <w:jc w:val="left"/>
+        <w:rPr>
+          <w:rFonts w:hint="default"/>
+          <w:b w:val="0"/>
+          <w:bCs w:val="0"/>
+          <w:sz w:val="15"/>
+          <w:szCs w:val="15"/>
+          <w:lang w:val="en-US" w:eastAsia="zh-CN"/>
+        </w:rPr>
+      </w:pPr>
+      <w:r>
+        <w:drawing>
+          <wp:inline distT="0" distB="0" distL="114300" distR="114300">
+            <wp:extent cx="5271135" cy="1257935"/>
+            <wp:effectExtent l="0" t="0" r="5715" b="18415"/>
+            <wp:docPr id="33" name="图片 3"/>
+            <wp:cNvGraphicFramePr>
+              <a:graphicFrameLocks xmlns:a="http://schemas.openxmlformats.org/drawingml/2006/main" noChangeAspect="1"/>
+            </wp:cNvGraphicFramePr>
+            <a:graphic xmlns:a="http://schemas.openxmlformats.org/drawingml/2006/main">
+              <a:graphicData uri="http://schemas.openxmlformats.org/drawingml/2006/picture">
+                <pic:pic xmlns:pic="http://schemas.openxmlformats.org/drawingml/2006/picture">
+                  <pic:nvPicPr>
+                    <pic:cNvPr id="33" name="图片 3"/>
+                    <pic:cNvPicPr>
+                      <a:picLocks noChangeAspect="1"/>
+                    </pic:cNvPicPr>
+                  </pic:nvPicPr>
+                  <pic:blipFill>
+                    <a:blip r:embed="rId35"/>
+                    <a:stretch>
+                      <a:fillRect/>
+                    </a:stretch>
+                  </pic:blipFill>
+                  <pic:spPr>
+                    <a:xfrm>
+                      <a:off x="0" y="0"/>
+                      <a:ext cx="5271135" cy="1257935"/>
+                    </a:xfrm>
+                    <a:prstGeom prst="rect">
+                      <a:avLst/>
+                    </a:prstGeom>
+                    <a:noFill/>
+                    <a:ln>
+                      <a:noFill/>
+                    </a:ln>
+                  </pic:spPr>
+                </pic:pic>
+              </a:graphicData>
+            </a:graphic>
+          </wp:inline>
+        </w:drawing>
+      </w:r>
+    </w:p>
+    <w:p>
+      <w:pPr>
+        <w:widowControl w:val="0"/>
+        <w:numPr>
+          <w:ilvl w:val="0"/>
+          <w:numId w:val="24"/>
+        </w:numPr>
+        <w:tabs>
+          <w:tab w:val="left" w:pos="368"/>
+        </w:tabs>
+        <w:jc w:val="left"/>
+        <w:rPr>
+          <w:rFonts w:hint="default"/>
+          <w:b w:val="0"/>
+          <w:bCs w:val="0"/>
+          <w:sz w:val="15"/>
+          <w:szCs w:val="15"/>
+          <w:lang w:val="en-US" w:eastAsia="zh-CN"/>
+        </w:rPr>
+      </w:pPr>
+      <w:r>
+        <w:rPr>
+          <w:rFonts w:hint="eastAsia"/>
+          <w:b w:val="0"/>
+          <w:bCs w:val="0"/>
+          <w:sz w:val="15"/>
+          <w:szCs w:val="15"/>
+          <w:lang w:val="en-US" w:eastAsia="zh-CN"/>
+        </w:rPr>
+        <w:t>使用-XX:+PrintGCDetails 和 -XX:+UseParallelGC（Parallel + Parallel Old）或者-XX:+UseParallelOldGC（Parallel + Parallel Old）</w:t>
+      </w:r>
+    </w:p>
+    <w:p>
+      <w:pPr>
+        <w:widowControl w:val="0"/>
+        <w:numPr>
+          <w:ilvl w:val="0"/>
+          <w:numId w:val="0"/>
+        </w:numPr>
+        <w:tabs>
+          <w:tab w:val="left" w:pos="368"/>
+        </w:tabs>
+        <w:jc w:val="left"/>
+      </w:pPr>
+      <w:r>
+        <w:drawing>
+          <wp:inline distT="0" distB="0" distL="114300" distR="114300">
+            <wp:extent cx="5269865" cy="1490345"/>
+            <wp:effectExtent l="0" t="0" r="6985" b="14605"/>
+            <wp:docPr id="34" name="图片 4"/>
+            <wp:cNvGraphicFramePr>
+              <a:graphicFrameLocks xmlns:a="http://schemas.openxmlformats.org/drawingml/2006/main" noChangeAspect="1"/>
+            </wp:cNvGraphicFramePr>
+            <a:graphic xmlns:a="http://schemas.openxmlformats.org/drawingml/2006/main">
+              <a:graphicData uri="http://schemas.openxmlformats.org/drawingml/2006/picture">
+                <pic:pic xmlns:pic="http://schemas.openxmlformats.org/drawingml/2006/picture">
+                  <pic:nvPicPr>
+                    <pic:cNvPr id="34" name="图片 4"/>
+                    <pic:cNvPicPr>
+                      <a:picLocks noChangeAspect="1"/>
+                    </pic:cNvPicPr>
+                  </pic:nvPicPr>
+                  <pic:blipFill>
+                    <a:blip r:embed="rId36"/>
+                    <a:stretch>
+                      <a:fillRect/>
+                    </a:stretch>
+                  </pic:blipFill>
+                  <pic:spPr>
+                    <a:xfrm>
+                      <a:off x="0" y="0"/>
+                      <a:ext cx="5269865" cy="1490345"/>
+                    </a:xfrm>
+                    <a:prstGeom prst="rect">
+                      <a:avLst/>
+                    </a:prstGeom>
+                    <a:noFill/>
+                    <a:ln>
+                      <a:noFill/>
+                    </a:ln>
+                  </pic:spPr>
+                </pic:pic>
+              </a:graphicData>
+            </a:graphic>
+          </wp:inline>
+        </w:drawing>
+      </w:r>
+    </w:p>
+    <w:p>
+      <w:pPr>
+        <w:widowControl w:val="0"/>
+        <w:numPr>
+          <w:ilvl w:val="0"/>
+          <w:numId w:val="0"/>
+        </w:numPr>
+        <w:tabs>
+          <w:tab w:val="left" w:pos="368"/>
+        </w:tabs>
+        <w:jc w:val="left"/>
+        <w:rPr>
+          <w:rFonts w:hint="eastAsia" w:eastAsiaTheme="minorEastAsia"/>
+          <w:sz w:val="15"/>
+          <w:szCs w:val="15"/>
+          <w:lang w:val="en-US" w:eastAsia="zh-CN"/>
+        </w:rPr>
+      </w:pPr>
+      <w:r>
+        <w:rPr>
+          <w:rFonts w:hint="eastAsia"/>
+          <w:sz w:val="15"/>
+          <w:szCs w:val="15"/>
+          <w:lang w:val="en-US" w:eastAsia="zh-CN"/>
+        </w:rPr>
+        <w:t>4、</w:t>
+      </w:r>
+      <w:r>
+        <w:rPr>
+          <w:rFonts w:hint="eastAsia"/>
+          <w:b w:val="0"/>
+          <w:bCs w:val="0"/>
+          <w:sz w:val="15"/>
+          <w:szCs w:val="15"/>
+          <w:lang w:val="en-US" w:eastAsia="zh-CN"/>
+        </w:rPr>
+        <w:t>使用-XX:+PrintGCDetails 和 -XX:+UseParallelGC 和 -XX:-UseParallelOldGC</w:t>
+      </w:r>
+    </w:p>
+    <w:p>
+      <w:pPr>
+        <w:widowControl w:val="0"/>
+        <w:numPr>
+          <w:ilvl w:val="0"/>
+          <w:numId w:val="0"/>
+        </w:numPr>
+        <w:tabs>
+          <w:tab w:val="left" w:pos="368"/>
+        </w:tabs>
+        <w:jc w:val="left"/>
+        <w:rPr>
+          <w:rFonts w:hint="default"/>
+          <w:b w:val="0"/>
+          <w:bCs w:val="0"/>
+          <w:sz w:val="15"/>
+          <w:szCs w:val="15"/>
+          <w:lang w:val="en-US" w:eastAsia="zh-CN"/>
+        </w:rPr>
+      </w:pPr>
+      <w:r>
+        <w:rPr>
+          <w:rFonts w:hint="eastAsia"/>
+          <w:b w:val="0"/>
+          <w:bCs w:val="0"/>
+          <w:sz w:val="15"/>
+          <w:szCs w:val="15"/>
+          <w:lang w:val="en-US" w:eastAsia="zh-CN"/>
+        </w:rPr>
+        <w:t>5、使用-XX:+PrintGCDetails 和 -XX:+UseConcMarkSweepGC（ParNew + CMS）</w:t>
+      </w:r>
+    </w:p>
+    <w:p>
+      <w:pPr>
+        <w:widowControl w:val="0"/>
+        <w:numPr>
+          <w:ilvl w:val="0"/>
+          <w:numId w:val="0"/>
+        </w:numPr>
+        <w:tabs>
+          <w:tab w:val="left" w:pos="368"/>
+        </w:tabs>
+        <w:jc w:val="left"/>
+      </w:pPr>
+      <w:r>
+        <w:drawing>
+          <wp:inline distT="0" distB="0" distL="114300" distR="114300">
+            <wp:extent cx="5262880" cy="1172210"/>
+            <wp:effectExtent l="0" t="0" r="13970" b="8890"/>
+            <wp:docPr id="35" name="图片 5"/>
+            <wp:cNvGraphicFramePr>
+              <a:graphicFrameLocks xmlns:a="http://schemas.openxmlformats.org/drawingml/2006/main" noChangeAspect="1"/>
+            </wp:cNvGraphicFramePr>
+            <a:graphic xmlns:a="http://schemas.openxmlformats.org/drawingml/2006/main">
+              <a:graphicData uri="http://schemas.openxmlformats.org/drawingml/2006/picture">
+                <pic:pic xmlns:pic="http://schemas.openxmlformats.org/drawingml/2006/picture">
+                  <pic:nvPicPr>
+                    <pic:cNvPr id="35" name="图片 5"/>
+                    <pic:cNvPicPr>
+                      <a:picLocks noChangeAspect="1"/>
+                    </pic:cNvPicPr>
+                  </pic:nvPicPr>
+                  <pic:blipFill>
+                    <a:blip r:embed="rId37"/>
+                    <a:stretch>
+                      <a:fillRect/>
+                    </a:stretch>
+                  </pic:blipFill>
+                  <pic:spPr>
+                    <a:xfrm>
+                      <a:off x="0" y="0"/>
+                      <a:ext cx="5262880" cy="1172210"/>
+                    </a:xfrm>
+                    <a:prstGeom prst="rect">
+                      <a:avLst/>
+                    </a:prstGeom>
+                    <a:noFill/>
+                    <a:ln>
+                      <a:noFill/>
+                    </a:ln>
+                  </pic:spPr>
+                </pic:pic>
+              </a:graphicData>
+            </a:graphic>
+          </wp:inline>
+        </w:drawing>
+      </w:r>
+    </w:p>
+    <w:p>
+      <w:pPr>
+        <w:widowControl w:val="0"/>
+        <w:numPr>
+          <w:ilvl w:val="0"/>
+          <w:numId w:val="0"/>
+        </w:numPr>
+        <w:tabs>
+          <w:tab w:val="left" w:pos="368"/>
+        </w:tabs>
+        <w:ind w:leftChars="0"/>
+        <w:jc w:val="left"/>
+        <w:rPr>
+          <w:rFonts w:hint="eastAsia"/>
+          <w:b w:val="0"/>
+          <w:bCs w:val="0"/>
+          <w:sz w:val="15"/>
+          <w:szCs w:val="15"/>
+          <w:lang w:val="en-US" w:eastAsia="zh-CN"/>
+        </w:rPr>
+      </w:pPr>
+      <w:r>
+        <w:rPr>
+          <w:rFonts w:hint="eastAsia"/>
+          <w:b w:val="0"/>
+          <w:bCs w:val="0"/>
+          <w:sz w:val="15"/>
+          <w:szCs w:val="15"/>
+          <w:lang w:val="en-US" w:eastAsia="zh-CN"/>
+        </w:rPr>
+        <w:t>6、使用-XX:+PrintGCDetails 和 -XX:+UseConcMarkSweepGC 和 -XX:-UseParNewGC（Serial + CMS）</w:t>
+      </w:r>
+    </w:p>
+    <w:p>
+      <w:pPr>
+        <w:widowControl w:val="0"/>
+        <w:numPr>
+          <w:ilvl w:val="0"/>
+          <w:numId w:val="0"/>
+        </w:numPr>
+        <w:tabs>
+          <w:tab w:val="left" w:pos="368"/>
+        </w:tabs>
+        <w:ind w:leftChars="0"/>
+        <w:jc w:val="left"/>
+      </w:pPr>
+      <w:r>
+        <w:drawing>
+          <wp:inline distT="0" distB="0" distL="114300" distR="114300">
+            <wp:extent cx="5271135" cy="1180465"/>
+            <wp:effectExtent l="0" t="0" r="5715" b="635"/>
+            <wp:docPr id="36" name="图片 6"/>
+            <wp:cNvGraphicFramePr>
+              <a:graphicFrameLocks xmlns:a="http://schemas.openxmlformats.org/drawingml/2006/main" noChangeAspect="1"/>
+            </wp:cNvGraphicFramePr>
+            <a:graphic xmlns:a="http://schemas.openxmlformats.org/drawingml/2006/main">
+              <a:graphicData uri="http://schemas.openxmlformats.org/drawingml/2006/picture">
+                <pic:pic xmlns:pic="http://schemas.openxmlformats.org/drawingml/2006/picture">
+                  <pic:nvPicPr>
+                    <pic:cNvPr id="36" name="图片 6"/>
+                    <pic:cNvPicPr>
+                      <a:picLocks noChangeAspect="1"/>
+                    </pic:cNvPicPr>
+                  </pic:nvPicPr>
+                  <pic:blipFill>
+                    <a:blip r:embed="rId38"/>
+                    <a:stretch>
+                      <a:fillRect/>
+                    </a:stretch>
+                  </pic:blipFill>
+                  <pic:spPr>
+                    <a:xfrm>
+                      <a:off x="0" y="0"/>
+                      <a:ext cx="5271135" cy="1180465"/>
+                    </a:xfrm>
+                    <a:prstGeom prst="rect">
+                      <a:avLst/>
+                    </a:prstGeom>
+                    <a:noFill/>
+                    <a:ln>
+                      <a:noFill/>
+                    </a:ln>
+                  </pic:spPr>
+                </pic:pic>
+              </a:graphicData>
+            </a:graphic>
+          </wp:inline>
+        </w:drawing>
+      </w:r>
+    </w:p>
+    <w:p>
+      <w:pPr>
+        <w:widowControl w:val="0"/>
+        <w:numPr>
+          <w:ilvl w:val="0"/>
+          <w:numId w:val="0"/>
+        </w:numPr>
+        <w:tabs>
+          <w:tab w:val="left" w:pos="368"/>
+        </w:tabs>
+        <w:ind w:leftChars="0"/>
+        <w:jc w:val="left"/>
+        <w:rPr>
+          <w:rFonts w:hint="eastAsia"/>
+          <w:sz w:val="15"/>
+          <w:szCs w:val="15"/>
+          <w:lang w:val="en-US" w:eastAsia="zh-CN"/>
+        </w:rPr>
+      </w:pPr>
+      <w:r>
+        <w:rPr>
+          <w:rFonts w:hint="eastAsia"/>
+          <w:sz w:val="15"/>
+          <w:szCs w:val="15"/>
+          <w:lang w:val="en-US" w:eastAsia="zh-CN"/>
+        </w:rPr>
+        <w:t>根据以上截图总结下共性：</w:t>
+      </w:r>
+    </w:p>
+    <w:p>
+      <w:pPr>
+        <w:widowControl w:val="0"/>
+        <w:numPr>
+          <w:ilvl w:val="0"/>
+          <w:numId w:val="25"/>
+        </w:numPr>
+        <w:tabs>
+          <w:tab w:val="left" w:pos="368"/>
+          <w:tab w:val="clear" w:pos="312"/>
+        </w:tabs>
+        <w:ind w:leftChars="0"/>
+        <w:jc w:val="left"/>
+        <w:rPr>
+          <w:rFonts w:hint="eastAsia"/>
+          <w:sz w:val="15"/>
+          <w:szCs w:val="15"/>
+          <w:lang w:val="en-US" w:eastAsia="zh-CN"/>
+        </w:rPr>
+      </w:pPr>
+      <w:r>
+        <w:rPr>
+          <w:rFonts w:hint="eastAsia"/>
+          <w:sz w:val="15"/>
+          <w:szCs w:val="15"/>
+          <w:lang w:val="en-US" w:eastAsia="zh-CN"/>
+        </w:rPr>
+        <w:t>上图中GC和Full GC代表是停顿类型。如果是Full GC，说明本次GC停止了其他所有的工作线程。其中Full GC（System.gc()）代表是方法调用了System.gc()方法触发了Full GC</w:t>
+      </w:r>
+    </w:p>
+    <w:p>
+      <w:pPr>
+        <w:widowControl w:val="0"/>
+        <w:numPr>
+          <w:ilvl w:val="0"/>
+          <w:numId w:val="25"/>
+        </w:numPr>
+        <w:tabs>
+          <w:tab w:val="left" w:pos="368"/>
+          <w:tab w:val="clear" w:pos="312"/>
+        </w:tabs>
+        <w:ind w:leftChars="0"/>
+        <w:jc w:val="left"/>
+        <w:rPr>
+          <w:rFonts w:hint="default"/>
+          <w:sz w:val="15"/>
+          <w:szCs w:val="15"/>
+          <w:lang w:val="en-US" w:eastAsia="zh-CN"/>
+        </w:rPr>
+      </w:pPr>
+      <w:r>
+        <w:rPr>
+          <w:rFonts w:hint="eastAsia"/>
+          <w:sz w:val="15"/>
+          <w:szCs w:val="15"/>
+          <w:lang w:val="en-US" w:eastAsia="zh-CN"/>
+        </w:rPr>
+        <w:t>后面的Tenured、PSYoungGen、CMS代表的是不同的老年代垃圾收集器，依次是Serial Old、Parallel Old、CMS。在Heap下面一行的开头可以看出新生代垃圾收集器，它们分别是def new generation（Serial）、par new generation（ParNew）、PSYoungGen（Parallel）</w:t>
+      </w:r>
+    </w:p>
+    <w:p>
+      <w:pPr>
+        <w:widowControl w:val="0"/>
+        <w:numPr>
+          <w:ilvl w:val="0"/>
+          <w:numId w:val="25"/>
+        </w:numPr>
+        <w:tabs>
+          <w:tab w:val="left" w:pos="368"/>
+          <w:tab w:val="clear" w:pos="312"/>
+        </w:tabs>
+        <w:ind w:leftChars="0"/>
+        <w:jc w:val="left"/>
+        <w:rPr>
+          <w:rFonts w:hint="default"/>
+          <w:sz w:val="15"/>
+          <w:szCs w:val="15"/>
+          <w:lang w:val="en-US" w:eastAsia="zh-CN"/>
+        </w:rPr>
+      </w:pPr>
+      <w:r>
+        <w:rPr>
+          <w:rFonts w:hint="eastAsia"/>
+          <w:sz w:val="15"/>
+          <w:szCs w:val="15"/>
+          <w:lang w:val="en-US" w:eastAsia="zh-CN"/>
+        </w:rPr>
+        <w:t>其中</w:t>
+      </w:r>
+      <w:r>
+        <w:rPr>
+          <w:rFonts w:hint="eastAsia"/>
+          <w:b w:val="0"/>
+          <w:bCs w:val="0"/>
+          <w:sz w:val="15"/>
+          <w:szCs w:val="15"/>
+          <w:lang w:val="en-US" w:eastAsia="zh-CN"/>
+        </w:rPr>
+        <w:t>ParNew + Serial Old和Serial + CMS组合有告警，在以后的jvm版本可能会被移除（当前使用的是1.8）</w:t>
+      </w:r>
+    </w:p>
+    <w:p>
+      <w:pPr>
+        <w:numPr>
+          <w:ilvl w:val="0"/>
+          <w:numId w:val="25"/>
+        </w:numPr>
+        <w:tabs>
+          <w:tab w:val="left" w:pos="368"/>
+          <w:tab w:val="clear" w:pos="312"/>
+        </w:tabs>
+        <w:ind w:left="0" w:leftChars="0" w:firstLine="0" w:firstLineChars="0"/>
+        <w:jc w:val="left"/>
+        <w:rPr>
+          <w:rFonts w:hint="default"/>
+          <w:sz w:val="15"/>
+          <w:szCs w:val="15"/>
+          <w:lang w:val="en-US" w:eastAsia="zh-CN"/>
+        </w:rPr>
+      </w:pPr>
+      <w:r>
+        <w:rPr>
+          <w:rFonts w:hint="default"/>
+          <w:b w:val="0"/>
+          <w:bCs w:val="0"/>
+          <w:sz w:val="15"/>
+          <w:szCs w:val="15"/>
+          <w:lang w:val="en-US" w:eastAsia="zh-CN"/>
+        </w:rPr>
+        <w:t>以第一个为例</w:t>
+      </w:r>
+      <w:r>
+        <w:rPr>
+          <w:rFonts w:hint="eastAsia"/>
+          <w:b w:val="0"/>
+          <w:bCs w:val="0"/>
+          <w:sz w:val="15"/>
+          <w:szCs w:val="15"/>
+          <w:lang w:val="en-US" w:eastAsia="zh-CN"/>
+        </w:rPr>
+        <w:t>：</w:t>
+      </w:r>
+    </w:p>
+    <w:p>
+      <w:pPr>
+        <w:numPr>
+          <w:ilvl w:val="0"/>
+          <w:numId w:val="26"/>
+        </w:numPr>
+        <w:tabs>
+          <w:tab w:val="left" w:pos="368"/>
+        </w:tabs>
+        <w:ind w:leftChars="0"/>
+        <w:jc w:val="left"/>
+        <w:rPr>
+          <w:rFonts w:hint="eastAsia"/>
+          <w:b w:val="0"/>
+          <w:bCs w:val="0"/>
+          <w:sz w:val="15"/>
+          <w:szCs w:val="15"/>
+          <w:lang w:val="en-US" w:eastAsia="zh-CN"/>
+        </w:rPr>
+      </w:pPr>
+      <w:r>
+        <w:rPr>
+          <w:rFonts w:hint="eastAsia"/>
+          <w:b w:val="0"/>
+          <w:bCs w:val="0"/>
+          <w:sz w:val="15"/>
+          <w:szCs w:val="15"/>
+          <w:lang w:val="en-US" w:eastAsia="zh-CN"/>
+        </w:rPr>
+        <w:t>、</w:t>
+      </w:r>
+      <w:r>
+        <w:rPr>
+          <w:rFonts w:hint="default"/>
+          <w:b w:val="0"/>
+          <w:bCs w:val="0"/>
+          <w:sz w:val="15"/>
+          <w:szCs w:val="15"/>
+          <w:lang w:val="en-US" w:eastAsia="zh-CN"/>
+        </w:rPr>
+        <w:t>[Tenured: 0K-&gt;841K(87424K), 0.0254556 secs] 7591K-&gt;841K(126720K)</w:t>
+      </w:r>
+      <w:r>
+        <w:rPr>
+          <w:rFonts w:hint="eastAsia"/>
+          <w:b w:val="0"/>
+          <w:bCs w:val="0"/>
+          <w:sz w:val="15"/>
+          <w:szCs w:val="15"/>
+          <w:lang w:val="en-US" w:eastAsia="zh-CN"/>
+        </w:rPr>
+        <w:t>【该内存GC前使用的空间-&gt;经过GC后使用的空间（该内存总空间），这次GC花费的时长】GC前java堆使用内存-&gt;GC后java堆使用内存（java堆总内存），后面的是</w:t>
+      </w:r>
+    </w:p>
+    <w:p>
+      <w:pPr>
+        <w:numPr>
+          <w:ilvl w:val="0"/>
+          <w:numId w:val="26"/>
+        </w:numPr>
+        <w:tabs>
+          <w:tab w:val="left" w:pos="368"/>
+        </w:tabs>
+        <w:ind w:leftChars="0"/>
+        <w:jc w:val="left"/>
+        <w:rPr>
+          <w:rFonts w:hint="default"/>
+          <w:b w:val="0"/>
+          <w:bCs w:val="0"/>
+          <w:sz w:val="15"/>
+          <w:szCs w:val="15"/>
+          <w:lang w:val="en-US" w:eastAsia="zh-CN"/>
+        </w:rPr>
+      </w:pPr>
+      <w:r>
+        <w:rPr>
+          <w:rFonts w:hint="eastAsia"/>
+          <w:b w:val="0"/>
+          <w:bCs w:val="0"/>
+          <w:sz w:val="15"/>
+          <w:szCs w:val="15"/>
+          <w:lang w:val="en-US" w:eastAsia="zh-CN"/>
+        </w:rPr>
+        <w:t>、</w:t>
+      </w:r>
+      <w:r>
+        <w:rPr>
+          <w:rFonts w:hint="default"/>
+          <w:b w:val="0"/>
+          <w:bCs w:val="0"/>
+          <w:sz w:val="15"/>
+          <w:szCs w:val="15"/>
+          <w:lang w:val="en-US" w:eastAsia="zh-CN"/>
+        </w:rPr>
+        <w:t xml:space="preserve"> [Metaspace: 3275K-&gt;3275K(1056768K)], 0.0479850 secs] </w:t>
+      </w:r>
+      <w:r>
+        <w:rPr>
+          <w:rFonts w:hint="eastAsia"/>
+          <w:b w:val="0"/>
+          <w:bCs w:val="0"/>
+          <w:sz w:val="15"/>
+          <w:szCs w:val="15"/>
+          <w:lang w:val="en-US" w:eastAsia="zh-CN"/>
+        </w:rPr>
+        <w:t>元数据空间GC前后内存使用情况</w:t>
+      </w:r>
+    </w:p>
+    <w:p>
+      <w:pPr>
+        <w:numPr>
+          <w:ilvl w:val="0"/>
+          <w:numId w:val="26"/>
+        </w:numPr>
+        <w:tabs>
+          <w:tab w:val="left" w:pos="368"/>
+        </w:tabs>
+        <w:ind w:leftChars="0"/>
+        <w:jc w:val="left"/>
+        <w:rPr>
+          <w:rFonts w:hint="default"/>
+          <w:b w:val="0"/>
+          <w:bCs w:val="0"/>
+          <w:sz w:val="15"/>
+          <w:szCs w:val="15"/>
+          <w:lang w:val="en-US" w:eastAsia="zh-CN"/>
+        </w:rPr>
+      </w:pPr>
+      <w:r>
+        <w:rPr>
+          <w:rFonts w:hint="eastAsia"/>
+          <w:b w:val="0"/>
+          <w:bCs w:val="0"/>
+          <w:sz w:val="15"/>
+          <w:szCs w:val="15"/>
+          <w:lang w:val="en-US" w:eastAsia="zh-CN"/>
+        </w:rPr>
+        <w:t>、</w:t>
+      </w:r>
+      <w:r>
+        <w:rPr>
+          <w:rFonts w:hint="default"/>
+          <w:b w:val="0"/>
+          <w:bCs w:val="0"/>
+          <w:sz w:val="15"/>
+          <w:szCs w:val="15"/>
+          <w:lang w:val="en-US" w:eastAsia="zh-CN"/>
+        </w:rPr>
+        <w:t>[Times: user=0.00 sys=0.00, real=0.05 secs]</w:t>
+      </w:r>
+      <w:r>
+        <w:rPr>
+          <w:rFonts w:hint="eastAsia"/>
+          <w:b w:val="0"/>
+          <w:bCs w:val="0"/>
+          <w:sz w:val="15"/>
+          <w:szCs w:val="15"/>
+          <w:lang w:val="en-US" w:eastAsia="zh-CN"/>
+        </w:rPr>
+        <w:t xml:space="preserve"> 则更具体了，user表示用户态消耗的CPU时间、内核态消耗的CPU时间、操作从开始到结束经过的钟墙时间。后面两个的区别是，钟墙时间包括各种非运算的等待消耗，比如等待磁盘I/O、等待线程阻塞，而CPU时间不包括这些耗时，但当系统有多CPU或者多核的话，多线程操作会叠加这些CPU时间所以如果user或sys超过real是完全正常的</w:t>
+      </w:r>
+    </w:p>
+    <w:p>
+      <w:pPr>
+        <w:numPr>
+          <w:ilvl w:val="0"/>
+          <w:numId w:val="25"/>
+        </w:numPr>
+        <w:tabs>
+          <w:tab w:val="left" w:pos="368"/>
+          <w:tab w:val="clear" w:pos="312"/>
+        </w:tabs>
+        <w:ind w:left="0" w:leftChars="0" w:firstLine="0" w:firstLineChars="0"/>
+        <w:jc w:val="left"/>
+        <w:rPr>
+          <w:rFonts w:hint="default"/>
+          <w:b w:val="0"/>
+          <w:bCs w:val="0"/>
+          <w:sz w:val="15"/>
+          <w:szCs w:val="15"/>
+          <w:lang w:val="en-US" w:eastAsia="zh-CN"/>
+        </w:rPr>
+      </w:pPr>
+      <w:r>
+        <w:rPr>
+          <w:rFonts w:hint="eastAsia"/>
+          <w:b w:val="0"/>
+          <w:bCs w:val="0"/>
+          <w:sz w:val="15"/>
+          <w:szCs w:val="15"/>
+          <w:lang w:val="en-US" w:eastAsia="zh-CN"/>
+        </w:rPr>
+        <w:t>Heap具体介绍各个年代区域的内存情况</w:t>
+      </w:r>
+    </w:p>
+    <w:p>
+      <w:pPr>
+        <w:numPr>
+          <w:ilvl w:val="0"/>
+          <w:numId w:val="0"/>
+        </w:numPr>
+        <w:tabs>
+          <w:tab w:val="left" w:pos="368"/>
+        </w:tabs>
+        <w:ind w:leftChars="0"/>
+        <w:jc w:val="left"/>
+        <w:rPr>
+          <w:rFonts w:hint="eastAsia"/>
+          <w:b w:val="0"/>
+          <w:bCs w:val="0"/>
+          <w:sz w:val="15"/>
+          <w:szCs w:val="15"/>
+          <w:lang w:val="en-US" w:eastAsia="zh-CN"/>
+        </w:rPr>
+      </w:pPr>
+    </w:p>
+    <w:p>
+      <w:pPr>
+        <w:numPr>
+          <w:ilvl w:val="0"/>
+          <w:numId w:val="0"/>
+        </w:numPr>
+        <w:tabs>
+          <w:tab w:val="left" w:pos="368"/>
+        </w:tabs>
+        <w:ind w:leftChars="0"/>
+        <w:jc w:val="left"/>
+        <w:rPr>
+          <w:rFonts w:hint="eastAsia"/>
+          <w:b w:val="0"/>
+          <w:bCs w:val="0"/>
+          <w:sz w:val="15"/>
+          <w:szCs w:val="15"/>
+          <w:lang w:val="en-US" w:eastAsia="zh-CN"/>
+        </w:rPr>
+      </w:pPr>
+      <w:r>
+        <w:rPr>
+          <w:rFonts w:hint="eastAsia"/>
+          <w:b w:val="0"/>
+          <w:bCs w:val="0"/>
+          <w:sz w:val="15"/>
+          <w:szCs w:val="15"/>
+          <w:lang w:val="en-US" w:eastAsia="zh-CN"/>
+        </w:rPr>
+        <w:t>触发GC的时机</w:t>
+      </w:r>
+    </w:p>
+    <w:p>
+      <w:pPr>
+        <w:numPr>
+          <w:ilvl w:val="0"/>
+          <w:numId w:val="27"/>
+        </w:numPr>
+        <w:tabs>
+          <w:tab w:val="left" w:pos="368"/>
+          <w:tab w:val="clear" w:pos="312"/>
+        </w:tabs>
+        <w:ind w:leftChars="0"/>
+        <w:jc w:val="left"/>
+        <w:rPr>
+          <w:rFonts w:hint="eastAsia"/>
+          <w:b w:val="0"/>
+          <w:bCs w:val="0"/>
+          <w:sz w:val="15"/>
+          <w:szCs w:val="15"/>
+          <w:lang w:val="en-US" w:eastAsia="zh-CN"/>
+        </w:rPr>
+      </w:pPr>
+      <w:r>
+        <w:rPr>
+          <w:rFonts w:hint="eastAsia"/>
+          <w:b w:val="0"/>
+          <w:bCs w:val="0"/>
+          <w:sz w:val="15"/>
+          <w:szCs w:val="15"/>
+          <w:lang w:val="en-US" w:eastAsia="zh-CN"/>
+        </w:rPr>
+        <w:t>当年轻代或者老年代满了，jvm无法为对象分配内存的时候，就会触发一次GC去回收掉那些已经不在使用的对象了</w:t>
+      </w:r>
+    </w:p>
+    <w:p>
+      <w:pPr>
+        <w:numPr>
+          <w:ilvl w:val="0"/>
+          <w:numId w:val="27"/>
+        </w:numPr>
+        <w:tabs>
+          <w:tab w:val="left" w:pos="368"/>
+          <w:tab w:val="clear" w:pos="312"/>
+        </w:tabs>
+        <w:ind w:leftChars="0"/>
+        <w:jc w:val="left"/>
+        <w:rPr>
+          <w:rFonts w:hint="default"/>
+          <w:b w:val="0"/>
+          <w:bCs w:val="0"/>
+          <w:sz w:val="15"/>
+          <w:szCs w:val="15"/>
+          <w:lang w:val="en-US" w:eastAsia="zh-CN"/>
+        </w:rPr>
+      </w:pPr>
+      <w:r>
+        <w:rPr>
+          <w:rFonts w:hint="eastAsia"/>
+          <w:b w:val="0"/>
+          <w:bCs w:val="0"/>
+          <w:sz w:val="15"/>
+          <w:szCs w:val="15"/>
+          <w:lang w:val="en-US" w:eastAsia="zh-CN"/>
+        </w:rPr>
+        <w:t>手动调用一次System.gc()</w:t>
+      </w:r>
+    </w:p>
+    <w:p>
+      <w:pPr>
+        <w:numPr>
+          <w:ilvl w:val="0"/>
+          <w:numId w:val="27"/>
+        </w:numPr>
+        <w:tabs>
+          <w:tab w:val="left" w:pos="368"/>
+          <w:tab w:val="clear" w:pos="312"/>
+        </w:tabs>
+        <w:ind w:leftChars="0"/>
+        <w:jc w:val="left"/>
+        <w:rPr>
+          <w:rFonts w:hint="default"/>
+          <w:b w:val="0"/>
+          <w:bCs w:val="0"/>
+          <w:sz w:val="15"/>
+          <w:szCs w:val="15"/>
+          <w:lang w:val="en-US" w:eastAsia="zh-CN"/>
+        </w:rPr>
+      </w:pPr>
+      <w:r>
+        <w:rPr>
+          <w:rFonts w:hint="default"/>
+          <w:b w:val="0"/>
+          <w:bCs w:val="0"/>
+          <w:sz w:val="15"/>
+          <w:szCs w:val="15"/>
+          <w:lang w:val="en-US" w:eastAsia="zh-CN"/>
+        </w:rPr>
+        <w:t>程序运行的时候有一条低优先级的GC线程，它是一条守护线程，当这条线程处于运行状态的时候，自然就触发了一次GC</w:t>
+      </w:r>
+      <w:r>
+        <w:rPr>
+          <w:rFonts w:hint="eastAsia"/>
+          <w:b w:val="0"/>
+          <w:bCs w:val="0"/>
+          <w:sz w:val="15"/>
+          <w:szCs w:val="15"/>
+          <w:lang w:val="en-US" w:eastAsia="zh-CN"/>
+        </w:rPr>
+        <w:t>。</w:t>
+      </w:r>
+    </w:p>
+    <w:p>
+      <w:pPr>
+        <w:widowControl w:val="0"/>
+        <w:numPr>
+          <w:ilvl w:val="0"/>
+          <w:numId w:val="0"/>
+        </w:numPr>
+        <w:tabs>
+          <w:tab w:val="left" w:pos="368"/>
+        </w:tabs>
+        <w:jc w:val="left"/>
+        <w:rPr>
+          <w:rFonts w:hint="eastAsia"/>
+          <w:b w:val="0"/>
+          <w:bCs w:val="0"/>
+          <w:sz w:val="15"/>
+          <w:szCs w:val="15"/>
+          <w:lang w:val="en-US" w:eastAsia="zh-CN"/>
+        </w:rPr>
+      </w:pPr>
+    </w:p>
+    <w:p>
+      <w:pPr>
+        <w:widowControl w:val="0"/>
+        <w:numPr>
+          <w:ilvl w:val="0"/>
+          <w:numId w:val="0"/>
+        </w:numPr>
+        <w:tabs>
+          <w:tab w:val="left" w:pos="368"/>
+        </w:tabs>
+        <w:jc w:val="center"/>
+        <w:rPr>
+          <w:rFonts w:hint="eastAsia"/>
+          <w:b/>
+          <w:bCs/>
+          <w:sz w:val="21"/>
+          <w:szCs w:val="21"/>
+          <w:lang w:val="en-US" w:eastAsia="zh-CN"/>
+        </w:rPr>
+      </w:pPr>
+      <w:r>
+        <w:rPr>
+          <w:rFonts w:hint="eastAsia"/>
+          <w:b/>
+          <w:bCs/>
+          <w:sz w:val="21"/>
+          <w:szCs w:val="21"/>
+          <w:lang w:val="en-US" w:eastAsia="zh-CN"/>
+        </w:rPr>
+        <w:t>内存分配原则</w:t>
+      </w:r>
+    </w:p>
+    <w:p>
+      <w:pPr>
+        <w:widowControl w:val="0"/>
+        <w:numPr>
+          <w:ilvl w:val="0"/>
+          <w:numId w:val="0"/>
+        </w:numPr>
+        <w:tabs>
+          <w:tab w:val="left" w:pos="368"/>
+        </w:tabs>
+        <w:jc w:val="left"/>
+        <w:rPr>
+          <w:rFonts w:hint="eastAsia"/>
+          <w:b/>
+          <w:bCs/>
+          <w:sz w:val="18"/>
+          <w:szCs w:val="18"/>
+          <w:lang w:val="en-US" w:eastAsia="zh-CN"/>
+        </w:rPr>
+      </w:pPr>
+      <w:r>
+        <w:rPr>
+          <w:rFonts w:hint="eastAsia"/>
+          <w:b/>
+          <w:bCs/>
+          <w:sz w:val="18"/>
+          <w:szCs w:val="18"/>
+          <w:lang w:val="en-US" w:eastAsia="zh-CN"/>
+        </w:rPr>
+        <w:t>TLAB</w:t>
+      </w:r>
+    </w:p>
+    <w:p>
+      <w:pPr>
+        <w:widowControl w:val="0"/>
+        <w:numPr>
+          <w:ilvl w:val="0"/>
+          <w:numId w:val="0"/>
+        </w:numPr>
+        <w:tabs>
+          <w:tab w:val="left" w:pos="368"/>
+        </w:tabs>
+        <w:jc w:val="left"/>
+        <w:rPr>
+          <w:rFonts w:hint="default"/>
+          <w:b w:val="0"/>
+          <w:bCs w:val="0"/>
+          <w:sz w:val="15"/>
+          <w:szCs w:val="15"/>
+          <w:lang w:val="en-US" w:eastAsia="zh-CN"/>
+        </w:rPr>
+      </w:pPr>
+      <w:r>
+        <w:rPr>
+          <w:rFonts w:hint="default"/>
+          <w:b w:val="0"/>
+          <w:bCs w:val="0"/>
+          <w:sz w:val="15"/>
+          <w:szCs w:val="15"/>
+          <w:lang w:val="en-US" w:eastAsia="zh-CN"/>
+        </w:rPr>
+        <w:t>内存分配的动作，可以按照线程划分在不同的空间之中进行，即每个线程在Java堆中预先分配一小块内存，称为本地线程分配缓冲（Thread Local Allocation Buffer，TLAB）。哪个线程需要分配内存，就在哪个线程的TLAB上分配。虚拟机是否使用TLAB，可以通过-XX:+/-UseTLAB参数来设定。这么做的目的之一，也是为了并发创建一个对象时，保证创建对象的线程安全性。TLAB比较小，直接在TLAB上分配内存的方式称为快速分配方式，而TLAB大小不够，导致内存被分配在Eden区的内存分配方式称为慢速分配方式。</w:t>
+      </w:r>
+    </w:p>
+    <w:p>
+      <w:pPr>
+        <w:widowControl w:val="0"/>
+        <w:numPr>
+          <w:ilvl w:val="0"/>
+          <w:numId w:val="0"/>
+        </w:numPr>
+        <w:tabs>
+          <w:tab w:val="left" w:pos="368"/>
+        </w:tabs>
+        <w:jc w:val="left"/>
+        <w:rPr>
+          <w:rFonts w:hint="eastAsia" w:eastAsiaTheme="minorEastAsia"/>
+          <w:b/>
+          <w:bCs/>
+          <w:sz w:val="18"/>
+          <w:szCs w:val="18"/>
+          <w:lang w:val="en-US" w:eastAsia="zh-CN"/>
+        </w:rPr>
+      </w:pPr>
+      <w:r>
+        <w:rPr>
+          <w:rFonts w:hint="eastAsia"/>
+          <w:b/>
+          <w:bCs/>
+          <w:sz w:val="18"/>
+          <w:szCs w:val="18"/>
+          <w:lang w:val="en-US" w:eastAsia="zh-CN"/>
+        </w:rPr>
+        <w:t>JVM内存申请过程</w:t>
+      </w:r>
+    </w:p>
+    <w:p>
+      <w:pPr>
+        <w:widowControl w:val="0"/>
+        <w:numPr>
+          <w:ilvl w:val="0"/>
+          <w:numId w:val="0"/>
+        </w:numPr>
+        <w:tabs>
+          <w:tab w:val="left" w:pos="368"/>
+        </w:tabs>
+        <w:jc w:val="left"/>
+        <w:rPr>
+          <w:rFonts w:hint="default"/>
+          <w:b w:val="0"/>
+          <w:bCs w:val="0"/>
+          <w:sz w:val="15"/>
+          <w:szCs w:val="15"/>
+          <w:lang w:val="en-US" w:eastAsia="zh-CN"/>
+        </w:rPr>
+      </w:pPr>
+    </w:p>
+    <w:p>
+      <w:pPr>
+        <w:widowControl w:val="0"/>
+        <w:numPr>
+          <w:ilvl w:val="0"/>
+          <w:numId w:val="0"/>
+        </w:numPr>
+        <w:tabs>
+          <w:tab w:val="left" w:pos="368"/>
+        </w:tabs>
+        <w:jc w:val="left"/>
+      </w:pPr>
+      <w:r>
+        <w:drawing>
+          <wp:inline distT="0" distB="0" distL="114300" distR="114300">
+            <wp:extent cx="5269230" cy="2654935"/>
+            <wp:effectExtent l="0" t="0" r="7620" b="12065"/>
+            <wp:docPr id="31" name="图片 1"/>
+            <wp:cNvGraphicFramePr>
+              <a:graphicFrameLocks xmlns:a="http://schemas.openxmlformats.org/drawingml/2006/main" noChangeAspect="1"/>
+            </wp:cNvGraphicFramePr>
+            <a:graphic xmlns:a="http://schemas.openxmlformats.org/drawingml/2006/main">
+              <a:graphicData uri="http://schemas.openxmlformats.org/drawingml/2006/picture">
+                <pic:pic xmlns:pic="http://schemas.openxmlformats.org/drawingml/2006/picture">
+                  <pic:nvPicPr>
+                    <pic:cNvPr id="31" name="图片 1"/>
+                    <pic:cNvPicPr>
+                      <a:picLocks noChangeAspect="1"/>
+                    </pic:cNvPicPr>
+                  </pic:nvPicPr>
+                  <pic:blipFill>
+                    <a:blip r:embed="rId39"/>
+                    <a:stretch>
+                      <a:fillRect/>
+                    </a:stretch>
+                  </pic:blipFill>
+                  <pic:spPr>
+                    <a:xfrm>
+                      <a:off x="0" y="0"/>
+                      <a:ext cx="5269230" cy="2654935"/>
+                    </a:xfrm>
+                    <a:prstGeom prst="rect">
+                      <a:avLst/>
+                    </a:prstGeom>
+                    <a:noFill/>
+                    <a:ln>
+                      <a:noFill/>
+                    </a:ln>
+                  </pic:spPr>
+                </pic:pic>
+              </a:graphicData>
+            </a:graphic>
+          </wp:inline>
+        </w:drawing>
+      </w:r>
+    </w:p>
+    <w:p>
+      <w:pPr>
+        <w:widowControl w:val="0"/>
+        <w:numPr>
+          <w:ilvl w:val="0"/>
+          <w:numId w:val="0"/>
+        </w:numPr>
+        <w:tabs>
+          <w:tab w:val="left" w:pos="368"/>
+        </w:tabs>
+        <w:jc w:val="left"/>
+        <w:rPr>
+          <w:rFonts w:hint="default" w:eastAsiaTheme="minorEastAsia"/>
+          <w:b/>
+          <w:bCs/>
+          <w:sz w:val="18"/>
+          <w:szCs w:val="18"/>
+          <w:lang w:val="en-US" w:eastAsia="zh-CN"/>
+        </w:rPr>
+      </w:pPr>
+      <w:r>
+        <w:rPr>
+          <w:rFonts w:hint="eastAsia"/>
+          <w:b/>
+          <w:bCs/>
+          <w:sz w:val="18"/>
+          <w:szCs w:val="18"/>
+          <w:lang w:eastAsia="zh-CN"/>
+        </w:rPr>
+        <w:t>对象优先分配在</w:t>
+      </w:r>
+      <w:r>
+        <w:rPr>
+          <w:rFonts w:hint="eastAsia"/>
+          <w:b/>
+          <w:bCs/>
+          <w:sz w:val="18"/>
+          <w:szCs w:val="18"/>
+          <w:lang w:val="en-US" w:eastAsia="zh-CN"/>
+        </w:rPr>
+        <w:t>Eden</w:t>
+      </w:r>
+      <w:r>
+        <w:rPr>
+          <w:rFonts w:hint="eastAsia"/>
+          <w:b/>
+          <w:bCs/>
+          <w:sz w:val="18"/>
+          <w:szCs w:val="18"/>
+          <w:lang w:val="en-US" w:eastAsia="zh-CN"/>
+        </w:rPr>
+        <w:tab/>
+      </w:r>
+      <w:r>
+        <w:rPr>
+          <w:rFonts w:hint="eastAsia"/>
+          <w:b/>
+          <w:bCs/>
+          <w:sz w:val="18"/>
+          <w:szCs w:val="18"/>
+          <w:lang w:val="en-US" w:eastAsia="zh-CN"/>
+        </w:rPr>
+        <w:t>区上</w:t>
+      </w:r>
+    </w:p>
+    <w:p>
+      <w:pPr>
+        <w:numPr>
+          <w:ilvl w:val="0"/>
+          <w:numId w:val="0"/>
+        </w:numPr>
+        <w:tabs>
+          <w:tab w:val="left" w:pos="368"/>
+        </w:tabs>
+        <w:jc w:val="left"/>
+        <w:rPr>
+          <w:rFonts w:hint="default"/>
+          <w:sz w:val="15"/>
+          <w:szCs w:val="15"/>
+          <w:lang w:val="en-US" w:eastAsia="zh-CN"/>
+        </w:rPr>
+      </w:pPr>
+      <w:r>
+        <w:rPr>
+          <w:rFonts w:hint="eastAsia"/>
+          <w:sz w:val="15"/>
+          <w:szCs w:val="15"/>
+          <w:lang w:val="en-US" w:eastAsia="zh-CN"/>
+        </w:rPr>
+        <w:t>使用案例：com.jyh.jvm.gc.EdenAllocationTest</w:t>
+      </w:r>
+    </w:p>
+    <w:p>
+      <w:pPr>
+        <w:numPr>
+          <w:ilvl w:val="0"/>
+          <w:numId w:val="0"/>
+        </w:numPr>
+        <w:tabs>
+          <w:tab w:val="left" w:pos="368"/>
+        </w:tabs>
+        <w:jc w:val="left"/>
+        <w:rPr>
+          <w:rFonts w:hint="eastAsia"/>
+          <w:sz w:val="15"/>
+          <w:szCs w:val="15"/>
+          <w:lang w:val="en-US" w:eastAsia="zh-CN"/>
+        </w:rPr>
+      </w:pPr>
+      <w:r>
+        <w:rPr>
+          <w:rFonts w:hint="eastAsia"/>
+          <w:sz w:val="15"/>
+          <w:szCs w:val="15"/>
+          <w:lang w:val="en-US" w:eastAsia="zh-CN"/>
+        </w:rPr>
+        <w:t>jvm配置参数如下：</w:t>
+      </w:r>
+    </w:p>
+    <w:p>
+      <w:pPr>
+        <w:numPr>
+          <w:ilvl w:val="0"/>
+          <w:numId w:val="0"/>
+        </w:numPr>
+        <w:tabs>
+          <w:tab w:val="left" w:pos="368"/>
+        </w:tabs>
+        <w:jc w:val="left"/>
+        <w:rPr>
+          <w:rFonts w:hint="eastAsia"/>
+          <w:sz w:val="15"/>
+          <w:szCs w:val="15"/>
+          <w:lang w:val="en-US" w:eastAsia="zh-CN"/>
+        </w:rPr>
+      </w:pPr>
+      <w:r>
+        <w:rPr>
+          <w:rFonts w:hint="eastAsia"/>
+          <w:sz w:val="15"/>
+          <w:szCs w:val="15"/>
+          <w:lang w:val="en-US" w:eastAsia="zh-CN"/>
+        </w:rPr>
+        <w:t xml:space="preserve"> -verbose:gc（打印GC详细日志）</w:t>
+      </w:r>
+    </w:p>
+    <w:p>
+      <w:pPr>
+        <w:numPr>
+          <w:ilvl w:val="0"/>
+          <w:numId w:val="0"/>
+        </w:numPr>
+        <w:tabs>
+          <w:tab w:val="left" w:pos="368"/>
+        </w:tabs>
+        <w:jc w:val="left"/>
+        <w:rPr>
+          <w:rFonts w:hint="eastAsia"/>
+          <w:sz w:val="15"/>
+          <w:szCs w:val="15"/>
+          <w:lang w:val="en-US" w:eastAsia="zh-CN"/>
+        </w:rPr>
+      </w:pPr>
+      <w:r>
+        <w:rPr>
+          <w:rFonts w:hint="eastAsia"/>
+          <w:sz w:val="15"/>
+          <w:szCs w:val="15"/>
+          <w:lang w:val="en-US" w:eastAsia="zh-CN"/>
+        </w:rPr>
+        <w:t xml:space="preserve"> -XX:+PrintGCDetails（在控制台打印GC详细日志）</w:t>
+      </w:r>
+    </w:p>
+    <w:p>
+      <w:pPr>
+        <w:numPr>
+          <w:ilvl w:val="0"/>
+          <w:numId w:val="0"/>
+        </w:numPr>
+        <w:tabs>
+          <w:tab w:val="left" w:pos="368"/>
+        </w:tabs>
+        <w:jc w:val="left"/>
+        <w:rPr>
+          <w:rFonts w:hint="eastAsia"/>
+          <w:sz w:val="15"/>
+          <w:szCs w:val="15"/>
+          <w:lang w:val="en-US" w:eastAsia="zh-CN"/>
+        </w:rPr>
+      </w:pPr>
+      <w:r>
+        <w:rPr>
+          <w:rFonts w:hint="eastAsia"/>
+          <w:sz w:val="15"/>
+          <w:szCs w:val="15"/>
+          <w:lang w:val="en-US" w:eastAsia="zh-CN"/>
+        </w:rPr>
+        <w:t xml:space="preserve"> -Xms20M（堆内存初始化最小值）</w:t>
+      </w:r>
+    </w:p>
+    <w:p>
+      <w:pPr>
+        <w:numPr>
+          <w:ilvl w:val="0"/>
+          <w:numId w:val="0"/>
+        </w:numPr>
+        <w:tabs>
+          <w:tab w:val="left" w:pos="368"/>
+        </w:tabs>
+        <w:jc w:val="left"/>
+        <w:rPr>
+          <w:rFonts w:hint="eastAsia"/>
+          <w:sz w:val="15"/>
+          <w:szCs w:val="15"/>
+          <w:lang w:val="en-US" w:eastAsia="zh-CN"/>
+        </w:rPr>
+      </w:pPr>
+      <w:r>
+        <w:rPr>
+          <w:rFonts w:hint="eastAsia"/>
+          <w:sz w:val="15"/>
+          <w:szCs w:val="15"/>
+          <w:lang w:val="en-US" w:eastAsia="zh-CN"/>
+        </w:rPr>
+        <w:t xml:space="preserve"> -Xmx20M（堆内存最大值）</w:t>
+      </w:r>
+    </w:p>
+    <w:p>
+      <w:pPr>
+        <w:numPr>
+          <w:ilvl w:val="0"/>
+          <w:numId w:val="0"/>
+        </w:numPr>
+        <w:tabs>
+          <w:tab w:val="left" w:pos="368"/>
+        </w:tabs>
+        <w:jc w:val="left"/>
+        <w:rPr>
+          <w:rFonts w:hint="eastAsia"/>
+          <w:sz w:val="15"/>
+          <w:szCs w:val="15"/>
+          <w:lang w:val="en-US" w:eastAsia="zh-CN"/>
+        </w:rPr>
+      </w:pPr>
+      <w:r>
+        <w:rPr>
+          <w:rFonts w:hint="eastAsia"/>
+          <w:sz w:val="15"/>
+          <w:szCs w:val="15"/>
+          <w:lang w:val="en-US" w:eastAsia="zh-CN"/>
+        </w:rPr>
+        <w:t xml:space="preserve"> -Xmn10M（年轻代大小）</w:t>
+      </w:r>
+    </w:p>
+    <w:p>
+      <w:pPr>
+        <w:numPr>
+          <w:ilvl w:val="0"/>
+          <w:numId w:val="0"/>
+        </w:numPr>
+        <w:tabs>
+          <w:tab w:val="left" w:pos="368"/>
+        </w:tabs>
+        <w:jc w:val="left"/>
+        <w:rPr>
+          <w:rFonts w:hint="eastAsia"/>
+          <w:sz w:val="15"/>
+          <w:szCs w:val="15"/>
+          <w:lang w:val="en-US" w:eastAsia="zh-CN"/>
+        </w:rPr>
+      </w:pPr>
+      <w:r>
+        <w:rPr>
+          <w:rFonts w:hint="eastAsia"/>
+          <w:sz w:val="15"/>
+          <w:szCs w:val="15"/>
+          <w:lang w:val="en-US" w:eastAsia="zh-CN"/>
+        </w:rPr>
+        <w:t xml:space="preserve"> -XX:SurvivorRatio=8（Eden : survivor1 : survivor2 = 8 : 1 : 1）</w:t>
+      </w:r>
+    </w:p>
+    <w:p>
+      <w:pPr>
+        <w:numPr>
+          <w:ilvl w:val="0"/>
+          <w:numId w:val="28"/>
+        </w:numPr>
+        <w:tabs>
+          <w:tab w:val="left" w:pos="368"/>
+          <w:tab w:val="clear" w:pos="312"/>
+        </w:tabs>
+        <w:jc w:val="left"/>
+        <w:rPr>
+          <w:rFonts w:hint="eastAsia"/>
+          <w:sz w:val="15"/>
+          <w:szCs w:val="15"/>
+          <w:lang w:val="en-US" w:eastAsia="zh-CN"/>
+        </w:rPr>
+      </w:pPr>
+      <w:r>
+        <w:rPr>
+          <w:rFonts w:hint="eastAsia"/>
+          <w:sz w:val="15"/>
+          <w:szCs w:val="15"/>
+          <w:lang w:val="en-US" w:eastAsia="zh-CN"/>
+        </w:rPr>
+        <w:t>不分配任何对象</w:t>
+      </w:r>
+    </w:p>
+    <w:p>
+      <w:pPr>
+        <w:numPr>
+          <w:ilvl w:val="0"/>
+          <w:numId w:val="0"/>
+        </w:numPr>
+        <w:tabs>
+          <w:tab w:val="left" w:pos="368"/>
+        </w:tabs>
+        <w:jc w:val="left"/>
+      </w:pPr>
+      <w:r>
+        <w:drawing>
+          <wp:inline distT="0" distB="0" distL="114300" distR="114300">
+            <wp:extent cx="5267325" cy="1254125"/>
+            <wp:effectExtent l="0" t="0" r="9525" b="3175"/>
+            <wp:docPr id="41" name="图片 5"/>
+            <wp:cNvGraphicFramePr>
+              <a:graphicFrameLocks xmlns:a="http://schemas.openxmlformats.org/drawingml/2006/main" noChangeAspect="1"/>
+            </wp:cNvGraphicFramePr>
+            <a:graphic xmlns:a="http://schemas.openxmlformats.org/drawingml/2006/main">
+              <a:graphicData uri="http://schemas.openxmlformats.org/drawingml/2006/picture">
+                <pic:pic xmlns:pic="http://schemas.openxmlformats.org/drawingml/2006/picture">
+                  <pic:nvPicPr>
+                    <pic:cNvPr id="41" name="图片 5"/>
+                    <pic:cNvPicPr>
+                      <a:picLocks noChangeAspect="1"/>
+                    </pic:cNvPicPr>
+                  </pic:nvPicPr>
+                  <pic:blipFill>
+                    <a:blip r:embed="rId40"/>
+                    <a:stretch>
+                      <a:fillRect/>
+                    </a:stretch>
+                  </pic:blipFill>
+                  <pic:spPr>
+                    <a:xfrm>
+                      <a:off x="0" y="0"/>
+                      <a:ext cx="5267325" cy="1254125"/>
+                    </a:xfrm>
+                    <a:prstGeom prst="rect">
+                      <a:avLst/>
+                    </a:prstGeom>
+                    <a:noFill/>
+                    <a:ln>
+                      <a:noFill/>
+                    </a:ln>
+                  </pic:spPr>
+                </pic:pic>
+              </a:graphicData>
+            </a:graphic>
+          </wp:inline>
+        </w:drawing>
+      </w:r>
+    </w:p>
+    <w:p>
+      <w:pPr>
+        <w:numPr>
+          <w:ilvl w:val="0"/>
+          <w:numId w:val="0"/>
+        </w:numPr>
+        <w:tabs>
+          <w:tab w:val="left" w:pos="368"/>
+        </w:tabs>
+        <w:jc w:val="left"/>
+      </w:pPr>
+      <w:r>
+        <w:drawing>
+          <wp:inline distT="0" distB="0" distL="114300" distR="114300">
+            <wp:extent cx="5273675" cy="1160780"/>
+            <wp:effectExtent l="0" t="0" r="3175" b="1270"/>
+            <wp:docPr id="50" name="图片 14"/>
+            <wp:cNvGraphicFramePr>
+              <a:graphicFrameLocks xmlns:a="http://schemas.openxmlformats.org/drawingml/2006/main" noChangeAspect="1"/>
+            </wp:cNvGraphicFramePr>
+            <a:graphic xmlns:a="http://schemas.openxmlformats.org/drawingml/2006/main">
+              <a:graphicData uri="http://schemas.openxmlformats.org/drawingml/2006/picture">
+                <pic:pic xmlns:pic="http://schemas.openxmlformats.org/drawingml/2006/picture">
+                  <pic:nvPicPr>
+                    <pic:cNvPr id="50" name="图片 14"/>
+                    <pic:cNvPicPr>
+                      <a:picLocks noChangeAspect="1"/>
+                    </pic:cNvPicPr>
+                  </pic:nvPicPr>
+                  <pic:blipFill>
+                    <a:blip r:embed="rId41"/>
+                    <a:stretch>
+                      <a:fillRect/>
+                    </a:stretch>
+                  </pic:blipFill>
+                  <pic:spPr>
+                    <a:xfrm>
+                      <a:off x="0" y="0"/>
+                      <a:ext cx="5273675" cy="1160780"/>
+                    </a:xfrm>
+                    <a:prstGeom prst="rect">
+                      <a:avLst/>
+                    </a:prstGeom>
+                    <a:noFill/>
+                    <a:ln>
+                      <a:noFill/>
+                    </a:ln>
+                  </pic:spPr>
+                </pic:pic>
+              </a:graphicData>
+            </a:graphic>
+          </wp:inline>
+        </w:drawing>
+      </w:r>
+    </w:p>
+    <w:p>
+      <w:pPr>
+        <w:numPr>
+          <w:ilvl w:val="0"/>
+          <w:numId w:val="0"/>
+        </w:numPr>
+        <w:tabs>
+          <w:tab w:val="left" w:pos="368"/>
+        </w:tabs>
+        <w:jc w:val="left"/>
+        <w:rPr>
+          <w:rFonts w:hint="eastAsia"/>
+          <w:sz w:val="15"/>
+          <w:szCs w:val="15"/>
+          <w:lang w:val="en-US" w:eastAsia="zh-CN"/>
+        </w:rPr>
+      </w:pPr>
+      <w:r>
+        <w:rPr>
+          <w:rFonts w:hint="eastAsia"/>
+          <w:sz w:val="15"/>
+          <w:szCs w:val="15"/>
+          <w:lang w:val="en-US" w:eastAsia="zh-CN"/>
+        </w:rPr>
+        <w:t>在没有显示分配对象的情况下，TLAB和EdenAllocationTest这个对象占据了eden区36%的内存了，其中TLAB占据多少内存可以加上-XX:-UseTLAB（默认是使用的）来对比一下测试出来</w:t>
+      </w:r>
+    </w:p>
+    <w:p>
+      <w:pPr>
+        <w:numPr>
+          <w:ilvl w:val="0"/>
+          <w:numId w:val="0"/>
+        </w:numPr>
+        <w:tabs>
+          <w:tab w:val="left" w:pos="368"/>
+        </w:tabs>
+        <w:jc w:val="left"/>
+      </w:pPr>
+      <w:r>
+        <w:drawing>
+          <wp:inline distT="0" distB="0" distL="114300" distR="114300">
+            <wp:extent cx="5268595" cy="1061720"/>
+            <wp:effectExtent l="0" t="0" r="8255" b="5080"/>
+            <wp:docPr id="51" name="图片 15"/>
+            <wp:cNvGraphicFramePr>
+              <a:graphicFrameLocks xmlns:a="http://schemas.openxmlformats.org/drawingml/2006/main" noChangeAspect="1"/>
+            </wp:cNvGraphicFramePr>
+            <a:graphic xmlns:a="http://schemas.openxmlformats.org/drawingml/2006/main">
+              <a:graphicData uri="http://schemas.openxmlformats.org/drawingml/2006/picture">
+                <pic:pic xmlns:pic="http://schemas.openxmlformats.org/drawingml/2006/picture">
+                  <pic:nvPicPr>
+                    <pic:cNvPr id="51" name="图片 15"/>
+                    <pic:cNvPicPr>
+                      <a:picLocks noChangeAspect="1"/>
+                    </pic:cNvPicPr>
+                  </pic:nvPicPr>
+                  <pic:blipFill>
+                    <a:blip r:embed="rId42"/>
+                    <a:stretch>
+                      <a:fillRect/>
+                    </a:stretch>
+                  </pic:blipFill>
+                  <pic:spPr>
+                    <a:xfrm>
+                      <a:off x="0" y="0"/>
+                      <a:ext cx="5268595" cy="1061720"/>
+                    </a:xfrm>
+                    <a:prstGeom prst="rect">
+                      <a:avLst/>
+                    </a:prstGeom>
+                    <a:noFill/>
+                    <a:ln>
+                      <a:noFill/>
+                    </a:ln>
+                  </pic:spPr>
+                </pic:pic>
+              </a:graphicData>
+            </a:graphic>
+          </wp:inline>
+        </w:drawing>
+      </w:r>
+    </w:p>
+    <w:p>
+      <w:pPr>
+        <w:numPr>
+          <w:ilvl w:val="0"/>
+          <w:numId w:val="0"/>
+        </w:numPr>
+        <w:tabs>
+          <w:tab w:val="left" w:pos="368"/>
+        </w:tabs>
+        <w:jc w:val="left"/>
+        <w:rPr>
+          <w:rFonts w:hint="default"/>
+          <w:sz w:val="15"/>
+          <w:szCs w:val="15"/>
+          <w:lang w:val="en-US" w:eastAsia="zh-CN"/>
+        </w:rPr>
+      </w:pPr>
+      <w:r>
+        <w:rPr>
+          <w:rFonts w:hint="eastAsia"/>
+          <w:sz w:val="15"/>
+          <w:szCs w:val="15"/>
+          <w:lang w:val="en-US" w:eastAsia="zh-CN"/>
+        </w:rPr>
+        <w:t>前后对比可以看出该线程的TLAB占据了Eden区的8%（8M * 8% = 0.64M）</w:t>
+      </w:r>
+    </w:p>
+    <w:p>
+      <w:pPr>
+        <w:numPr>
+          <w:ilvl w:val="0"/>
+          <w:numId w:val="28"/>
+        </w:numPr>
+        <w:tabs>
+          <w:tab w:val="left" w:pos="368"/>
+          <w:tab w:val="clear" w:pos="312"/>
+        </w:tabs>
+        <w:jc w:val="left"/>
+        <w:rPr>
+          <w:rFonts w:hint="default"/>
+          <w:sz w:val="15"/>
+          <w:szCs w:val="15"/>
+          <w:lang w:val="en-US" w:eastAsia="zh-CN"/>
+        </w:rPr>
+      </w:pPr>
+      <w:r>
+        <w:rPr>
+          <w:rFonts w:hint="eastAsia"/>
+          <w:sz w:val="15"/>
+          <w:szCs w:val="15"/>
+          <w:lang w:val="en-US" w:eastAsia="zh-CN"/>
+        </w:rPr>
+        <w:t>先分配两个2M对象</w:t>
+      </w:r>
+    </w:p>
+    <w:p>
+      <w:pPr>
+        <w:numPr>
+          <w:ilvl w:val="0"/>
+          <w:numId w:val="0"/>
+        </w:numPr>
+        <w:tabs>
+          <w:tab w:val="left" w:pos="368"/>
+        </w:tabs>
+        <w:jc w:val="left"/>
+      </w:pPr>
+      <w:r>
+        <w:drawing>
+          <wp:inline distT="0" distB="0" distL="114300" distR="114300">
+            <wp:extent cx="5269865" cy="1186815"/>
+            <wp:effectExtent l="0" t="0" r="6985" b="13335"/>
+            <wp:docPr id="43" name="图片 7"/>
+            <wp:cNvGraphicFramePr>
+              <a:graphicFrameLocks xmlns:a="http://schemas.openxmlformats.org/drawingml/2006/main" noChangeAspect="1"/>
+            </wp:cNvGraphicFramePr>
+            <a:graphic xmlns:a="http://schemas.openxmlformats.org/drawingml/2006/main">
+              <a:graphicData uri="http://schemas.openxmlformats.org/drawingml/2006/picture">
+                <pic:pic xmlns:pic="http://schemas.openxmlformats.org/drawingml/2006/picture">
+                  <pic:nvPicPr>
+                    <pic:cNvPr id="43" name="图片 7"/>
+                    <pic:cNvPicPr>
+                      <a:picLocks noChangeAspect="1"/>
+                    </pic:cNvPicPr>
+                  </pic:nvPicPr>
+                  <pic:blipFill>
+                    <a:blip r:embed="rId43"/>
+                    <a:stretch>
+                      <a:fillRect/>
+                    </a:stretch>
+                  </pic:blipFill>
+                  <pic:spPr>
+                    <a:xfrm>
+                      <a:off x="0" y="0"/>
+                      <a:ext cx="5269865" cy="1186815"/>
+                    </a:xfrm>
+                    <a:prstGeom prst="rect">
+                      <a:avLst/>
+                    </a:prstGeom>
+                    <a:noFill/>
+                    <a:ln>
+                      <a:noFill/>
+                    </a:ln>
+                  </pic:spPr>
+                </pic:pic>
+              </a:graphicData>
+            </a:graphic>
+          </wp:inline>
+        </w:drawing>
+      </w:r>
+    </w:p>
+    <w:p>
+      <w:pPr>
+        <w:numPr>
+          <w:ilvl w:val="0"/>
+          <w:numId w:val="0"/>
+        </w:numPr>
+        <w:tabs>
+          <w:tab w:val="left" w:pos="368"/>
+        </w:tabs>
+        <w:jc w:val="left"/>
+      </w:pPr>
+      <w:r>
+        <w:drawing>
+          <wp:inline distT="0" distB="0" distL="114300" distR="114300">
+            <wp:extent cx="5266055" cy="1063625"/>
+            <wp:effectExtent l="0" t="0" r="10795" b="3175"/>
+            <wp:docPr id="45" name="图片 9"/>
+            <wp:cNvGraphicFramePr>
+              <a:graphicFrameLocks xmlns:a="http://schemas.openxmlformats.org/drawingml/2006/main" noChangeAspect="1"/>
+            </wp:cNvGraphicFramePr>
+            <a:graphic xmlns:a="http://schemas.openxmlformats.org/drawingml/2006/main">
+              <a:graphicData uri="http://schemas.openxmlformats.org/drawingml/2006/picture">
+                <pic:pic xmlns:pic="http://schemas.openxmlformats.org/drawingml/2006/picture">
+                  <pic:nvPicPr>
+                    <pic:cNvPr id="45" name="图片 9"/>
+                    <pic:cNvPicPr>
+                      <a:picLocks noChangeAspect="1"/>
+                    </pic:cNvPicPr>
+                  </pic:nvPicPr>
+                  <pic:blipFill>
+                    <a:blip r:embed="rId44"/>
+                    <a:stretch>
+                      <a:fillRect/>
+                    </a:stretch>
+                  </pic:blipFill>
+                  <pic:spPr>
+                    <a:xfrm>
+                      <a:off x="0" y="0"/>
+                      <a:ext cx="5266055" cy="1063625"/>
+                    </a:xfrm>
+                    <a:prstGeom prst="rect">
+                      <a:avLst/>
+                    </a:prstGeom>
+                    <a:noFill/>
+                    <a:ln>
+                      <a:noFill/>
+                    </a:ln>
+                  </pic:spPr>
+                </pic:pic>
+              </a:graphicData>
+            </a:graphic>
+          </wp:inline>
+        </w:drawing>
+      </w:r>
+    </w:p>
+    <w:p>
+      <w:pPr>
+        <w:numPr>
+          <w:ilvl w:val="0"/>
+          <w:numId w:val="0"/>
+        </w:numPr>
+        <w:tabs>
+          <w:tab w:val="left" w:pos="368"/>
+        </w:tabs>
+        <w:jc w:val="left"/>
+        <w:rPr>
+          <w:rFonts w:hint="default"/>
+          <w:sz w:val="15"/>
+          <w:szCs w:val="15"/>
+          <w:lang w:val="en-US" w:eastAsia="zh-CN"/>
+        </w:rPr>
+      </w:pPr>
+      <w:r>
+        <w:rPr>
+          <w:rFonts w:hint="eastAsia"/>
+          <w:sz w:val="15"/>
+          <w:szCs w:val="15"/>
+          <w:lang w:val="en-US" w:eastAsia="zh-CN"/>
+        </w:rPr>
+        <w:t>此时分配了两个2M对象，一共4M占据Eden区50%（Eden一共8M），加上一开始的36%，总共86%</w:t>
+      </w:r>
+    </w:p>
+    <w:p>
+      <w:pPr>
+        <w:numPr>
+          <w:ilvl w:val="0"/>
+          <w:numId w:val="28"/>
+        </w:numPr>
+        <w:tabs>
+          <w:tab w:val="left" w:pos="368"/>
+          <w:tab w:val="clear" w:pos="312"/>
+        </w:tabs>
+        <w:jc w:val="left"/>
+        <w:rPr>
+          <w:rFonts w:hint="default"/>
+          <w:sz w:val="15"/>
+          <w:szCs w:val="15"/>
+          <w:lang w:val="en-US" w:eastAsia="zh-CN"/>
+        </w:rPr>
+      </w:pPr>
+      <w:r>
+        <w:rPr>
+          <w:rFonts w:hint="eastAsia"/>
+          <w:sz w:val="15"/>
+          <w:szCs w:val="15"/>
+          <w:lang w:val="en-US" w:eastAsia="zh-CN"/>
+        </w:rPr>
+        <w:t>在分配一个2M对象</w:t>
+      </w:r>
+    </w:p>
+    <w:p>
+      <w:pPr>
+        <w:numPr>
+          <w:ilvl w:val="0"/>
+          <w:numId w:val="0"/>
+        </w:numPr>
+        <w:tabs>
+          <w:tab w:val="left" w:pos="368"/>
+        </w:tabs>
+        <w:jc w:val="left"/>
+      </w:pPr>
+      <w:r>
+        <w:drawing>
+          <wp:inline distT="0" distB="0" distL="114300" distR="114300">
+            <wp:extent cx="5272405" cy="1347470"/>
+            <wp:effectExtent l="0" t="0" r="4445" b="5080"/>
+            <wp:docPr id="46" name="图片 10"/>
+            <wp:cNvGraphicFramePr>
+              <a:graphicFrameLocks xmlns:a="http://schemas.openxmlformats.org/drawingml/2006/main" noChangeAspect="1"/>
+            </wp:cNvGraphicFramePr>
+            <a:graphic xmlns:a="http://schemas.openxmlformats.org/drawingml/2006/main">
+              <a:graphicData uri="http://schemas.openxmlformats.org/drawingml/2006/picture">
+                <pic:pic xmlns:pic="http://schemas.openxmlformats.org/drawingml/2006/picture">
+                  <pic:nvPicPr>
+                    <pic:cNvPr id="46" name="图片 10"/>
+                    <pic:cNvPicPr>
+                      <a:picLocks noChangeAspect="1"/>
+                    </pic:cNvPicPr>
+                  </pic:nvPicPr>
+                  <pic:blipFill>
+                    <a:blip r:embed="rId45"/>
+                    <a:stretch>
+                      <a:fillRect/>
+                    </a:stretch>
+                  </pic:blipFill>
+                  <pic:spPr>
+                    <a:xfrm>
+                      <a:off x="0" y="0"/>
+                      <a:ext cx="5272405" cy="1347470"/>
+                    </a:xfrm>
+                    <a:prstGeom prst="rect">
+                      <a:avLst/>
+                    </a:prstGeom>
+                    <a:noFill/>
+                    <a:ln>
+                      <a:noFill/>
+                    </a:ln>
+                  </pic:spPr>
+                </pic:pic>
+              </a:graphicData>
+            </a:graphic>
+          </wp:inline>
+        </w:drawing>
+      </w:r>
+    </w:p>
+    <w:p>
+      <w:pPr>
+        <w:numPr>
+          <w:ilvl w:val="0"/>
+          <w:numId w:val="0"/>
+        </w:numPr>
+        <w:tabs>
+          <w:tab w:val="left" w:pos="368"/>
+        </w:tabs>
+        <w:jc w:val="left"/>
+      </w:pPr>
+      <w:r>
+        <w:drawing>
+          <wp:inline distT="0" distB="0" distL="114300" distR="114300">
+            <wp:extent cx="5264785" cy="1152525"/>
+            <wp:effectExtent l="0" t="0" r="12065" b="9525"/>
+            <wp:docPr id="47" name="图片 11"/>
+            <wp:cNvGraphicFramePr>
+              <a:graphicFrameLocks xmlns:a="http://schemas.openxmlformats.org/drawingml/2006/main" noChangeAspect="1"/>
+            </wp:cNvGraphicFramePr>
+            <a:graphic xmlns:a="http://schemas.openxmlformats.org/drawingml/2006/main">
+              <a:graphicData uri="http://schemas.openxmlformats.org/drawingml/2006/picture">
+                <pic:pic xmlns:pic="http://schemas.openxmlformats.org/drawingml/2006/picture">
+                  <pic:nvPicPr>
+                    <pic:cNvPr id="47" name="图片 11"/>
+                    <pic:cNvPicPr>
+                      <a:picLocks noChangeAspect="1"/>
+                    </pic:cNvPicPr>
+                  </pic:nvPicPr>
+                  <pic:blipFill>
+                    <a:blip r:embed="rId46"/>
+                    <a:stretch>
+                      <a:fillRect/>
+                    </a:stretch>
+                  </pic:blipFill>
+                  <pic:spPr>
+                    <a:xfrm>
+                      <a:off x="0" y="0"/>
+                      <a:ext cx="5264785" cy="1152525"/>
+                    </a:xfrm>
+                    <a:prstGeom prst="rect">
+                      <a:avLst/>
+                    </a:prstGeom>
+                    <a:noFill/>
+                    <a:ln>
+                      <a:noFill/>
+                    </a:ln>
+                  </pic:spPr>
+                </pic:pic>
+              </a:graphicData>
+            </a:graphic>
+          </wp:inline>
+        </w:drawing>
+      </w:r>
+    </w:p>
+    <w:p>
+      <w:pPr>
+        <w:numPr>
+          <w:ilvl w:val="0"/>
+          <w:numId w:val="0"/>
+        </w:numPr>
+        <w:tabs>
+          <w:tab w:val="left" w:pos="368"/>
+        </w:tabs>
+        <w:jc w:val="left"/>
+        <w:rPr>
+          <w:rFonts w:hint="default"/>
+          <w:sz w:val="15"/>
+          <w:szCs w:val="15"/>
+          <w:lang w:val="en-US" w:eastAsia="zh-CN"/>
+        </w:rPr>
+      </w:pPr>
+      <w:r>
+        <w:rPr>
+          <w:rFonts w:hint="eastAsia"/>
+          <w:sz w:val="15"/>
+          <w:szCs w:val="15"/>
+          <w:lang w:val="en-US" w:eastAsia="zh-CN"/>
+        </w:rPr>
+        <w:t>该日志显示分配失败了一次，发生了一次Minor GC（YGC）。在发生YGC之前年轻代已经使用了6903k（4096k(4M) + 2807k）包括分配的4M对象和TLAB和EdenAllocationTest这个对象所占的2807k，此时在分配一个2M的对象过来，年轻代一共可以分配是9M(Eden 8M(已用6.88M) + survivor 1M(已用0M)),该对象既进不了Eden区，也进不了Survivor区，而且前两个2M的对象引用还一直存在不会被回收，此时会发生一次YGC将Eden区中未回收的4M的对象复制到老年代，所以老年代使用率变成了40%，之后在重新调整年轻代，新进来的2M对象直接进入Eden区，回收后还剩余的不足1M的对象放入了From Survivor区。</w:t>
+      </w:r>
+    </w:p>
+    <w:p>
+      <w:pPr>
+        <w:numPr>
+          <w:ilvl w:val="0"/>
+          <w:numId w:val="0"/>
+        </w:numPr>
+        <w:tabs>
+          <w:tab w:val="left" w:pos="368"/>
+        </w:tabs>
+        <w:jc w:val="left"/>
+        <w:rPr>
+          <w:rFonts w:hint="eastAsia"/>
+          <w:b/>
+          <w:bCs/>
+          <w:sz w:val="18"/>
+          <w:szCs w:val="18"/>
+          <w:lang w:val="en-US" w:eastAsia="zh-CN"/>
+        </w:rPr>
+      </w:pPr>
+    </w:p>
+    <w:p>
+      <w:pPr>
+        <w:numPr>
+          <w:ilvl w:val="0"/>
+          <w:numId w:val="0"/>
+        </w:numPr>
+        <w:tabs>
+          <w:tab w:val="left" w:pos="368"/>
+        </w:tabs>
+        <w:jc w:val="left"/>
+        <w:rPr>
+          <w:rFonts w:hint="eastAsia"/>
+          <w:b/>
+          <w:bCs/>
+          <w:sz w:val="18"/>
+          <w:szCs w:val="18"/>
+          <w:lang w:val="en-US" w:eastAsia="zh-CN"/>
+        </w:rPr>
+      </w:pPr>
+      <w:r>
+        <w:rPr>
+          <w:rFonts w:hint="eastAsia"/>
+          <w:b/>
+          <w:bCs/>
+          <w:sz w:val="18"/>
+          <w:szCs w:val="18"/>
+          <w:lang w:val="en-US" w:eastAsia="zh-CN"/>
+        </w:rPr>
+        <w:t>大对象直接分配到老年代中</w:t>
+      </w:r>
+    </w:p>
+    <w:p>
+      <w:pPr>
+        <w:numPr>
+          <w:ilvl w:val="0"/>
+          <w:numId w:val="0"/>
+        </w:numPr>
+        <w:tabs>
+          <w:tab w:val="left" w:pos="368"/>
+        </w:tabs>
+        <w:jc w:val="left"/>
+        <w:rPr>
+          <w:rFonts w:hint="eastAsia"/>
+          <w:b w:val="0"/>
+          <w:bCs w:val="0"/>
+          <w:sz w:val="15"/>
+          <w:szCs w:val="15"/>
+          <w:lang w:val="en-US" w:eastAsia="zh-CN"/>
+        </w:rPr>
+      </w:pPr>
+      <w:r>
+        <w:rPr>
+          <w:rFonts w:hint="eastAsia"/>
+          <w:b w:val="0"/>
+          <w:bCs w:val="0"/>
+          <w:sz w:val="15"/>
+          <w:szCs w:val="15"/>
+          <w:lang w:val="en-US" w:eastAsia="zh-CN"/>
+        </w:rPr>
+        <w:t>把上面的第三个步骤的修改成在分配一个5M的对象</w:t>
+      </w:r>
+    </w:p>
+    <w:p>
+      <w:pPr>
+        <w:numPr>
+          <w:ilvl w:val="0"/>
+          <w:numId w:val="0"/>
+        </w:numPr>
+        <w:tabs>
+          <w:tab w:val="left" w:pos="368"/>
+        </w:tabs>
+        <w:jc w:val="left"/>
+      </w:pPr>
+      <w:r>
+        <w:drawing>
+          <wp:inline distT="0" distB="0" distL="114300" distR="114300">
+            <wp:extent cx="5271770" cy="1549400"/>
+            <wp:effectExtent l="0" t="0" r="5080" b="12700"/>
+            <wp:docPr id="48" name="图片 12"/>
+            <wp:cNvGraphicFramePr>
+              <a:graphicFrameLocks xmlns:a="http://schemas.openxmlformats.org/drawingml/2006/main" noChangeAspect="1"/>
+            </wp:cNvGraphicFramePr>
+            <a:graphic xmlns:a="http://schemas.openxmlformats.org/drawingml/2006/main">
+              <a:graphicData uri="http://schemas.openxmlformats.org/drawingml/2006/picture">
+                <pic:pic xmlns:pic="http://schemas.openxmlformats.org/drawingml/2006/picture">
+                  <pic:nvPicPr>
+                    <pic:cNvPr id="48" name="图片 12"/>
+                    <pic:cNvPicPr>
+                      <a:picLocks noChangeAspect="1"/>
+                    </pic:cNvPicPr>
+                  </pic:nvPicPr>
+                  <pic:blipFill>
+                    <a:blip r:embed="rId47"/>
+                    <a:stretch>
+                      <a:fillRect/>
+                    </a:stretch>
+                  </pic:blipFill>
+                  <pic:spPr>
+                    <a:xfrm>
+                      <a:off x="0" y="0"/>
+                      <a:ext cx="5271770" cy="1549400"/>
+                    </a:xfrm>
+                    <a:prstGeom prst="rect">
+                      <a:avLst/>
+                    </a:prstGeom>
+                    <a:noFill/>
+                    <a:ln>
+                      <a:noFill/>
+                    </a:ln>
+                  </pic:spPr>
+                </pic:pic>
+              </a:graphicData>
+            </a:graphic>
+          </wp:inline>
+        </w:drawing>
+      </w:r>
+    </w:p>
+    <w:p>
+      <w:pPr>
+        <w:numPr>
+          <w:ilvl w:val="0"/>
+          <w:numId w:val="0"/>
+        </w:numPr>
+        <w:tabs>
+          <w:tab w:val="left" w:pos="368"/>
+        </w:tabs>
+        <w:jc w:val="left"/>
+      </w:pPr>
+      <w:r>
+        <w:drawing>
+          <wp:inline distT="0" distB="0" distL="114300" distR="114300">
+            <wp:extent cx="5267960" cy="1066165"/>
+            <wp:effectExtent l="0" t="0" r="8890" b="635"/>
+            <wp:docPr id="49" name="图片 13"/>
+            <wp:cNvGraphicFramePr>
+              <a:graphicFrameLocks xmlns:a="http://schemas.openxmlformats.org/drawingml/2006/main" noChangeAspect="1"/>
+            </wp:cNvGraphicFramePr>
+            <a:graphic xmlns:a="http://schemas.openxmlformats.org/drawingml/2006/main">
+              <a:graphicData uri="http://schemas.openxmlformats.org/drawingml/2006/picture">
+                <pic:pic xmlns:pic="http://schemas.openxmlformats.org/drawingml/2006/picture">
+                  <pic:nvPicPr>
+                    <pic:cNvPr id="49" name="图片 13"/>
+                    <pic:cNvPicPr>
+                      <a:picLocks noChangeAspect="1"/>
+                    </pic:cNvPicPr>
+                  </pic:nvPicPr>
+                  <pic:blipFill>
+                    <a:blip r:embed="rId48"/>
+                    <a:stretch>
+                      <a:fillRect/>
+                    </a:stretch>
+                  </pic:blipFill>
+                  <pic:spPr>
+                    <a:xfrm>
+                      <a:off x="0" y="0"/>
+                      <a:ext cx="5267960" cy="1066165"/>
+                    </a:xfrm>
+                    <a:prstGeom prst="rect">
+                      <a:avLst/>
+                    </a:prstGeom>
+                    <a:noFill/>
+                    <a:ln>
+                      <a:noFill/>
+                    </a:ln>
+                  </pic:spPr>
+                </pic:pic>
+              </a:graphicData>
+            </a:graphic>
+          </wp:inline>
+        </w:drawing>
+      </w:r>
+    </w:p>
+    <w:p>
+      <w:pPr>
+        <w:numPr>
+          <w:ilvl w:val="0"/>
+          <w:numId w:val="0"/>
+        </w:numPr>
+        <w:tabs>
+          <w:tab w:val="left" w:pos="368"/>
+        </w:tabs>
+        <w:jc w:val="left"/>
+        <w:rPr>
+          <w:rFonts w:hint="eastAsia"/>
+          <w:sz w:val="15"/>
+          <w:szCs w:val="15"/>
+          <w:lang w:val="en-US" w:eastAsia="zh-CN"/>
+        </w:rPr>
+      </w:pPr>
+      <w:r>
+        <w:rPr>
+          <w:rFonts w:hint="eastAsia"/>
+          <w:sz w:val="15"/>
+          <w:szCs w:val="15"/>
+          <w:lang w:val="en-US" w:eastAsia="zh-CN"/>
+        </w:rPr>
+        <w:t>上图中可以看出大对象直接进入了老年代，没有发生YGC，一般当一个对象&gt;=Eden区的一半的时候将被视为大对象</w:t>
+      </w:r>
+    </w:p>
+    <w:p>
+      <w:pPr>
+        <w:numPr>
+          <w:ilvl w:val="0"/>
+          <w:numId w:val="0"/>
+        </w:numPr>
+        <w:tabs>
+          <w:tab w:val="left" w:pos="368"/>
+        </w:tabs>
+        <w:jc w:val="left"/>
+        <w:rPr>
+          <w:rFonts w:hint="default"/>
+          <w:sz w:val="15"/>
+          <w:szCs w:val="15"/>
+          <w:lang w:val="en-US" w:eastAsia="zh-CN"/>
+        </w:rPr>
+      </w:pPr>
+      <w:r>
+        <w:rPr>
+          <w:rFonts w:hint="eastAsia"/>
+          <w:sz w:val="15"/>
+          <w:szCs w:val="15"/>
+          <w:lang w:val="en-US" w:eastAsia="zh-CN"/>
+        </w:rPr>
+        <w:t>同时可以设置参数-XX:PretenureSizeThreshold = 3145728（1024*1024*3 = 3M），当一个对象大于这个数值也被认为是大对象。这样做的目的是避免在eden和两个survivor区发生大量的内存复制，影响性能</w:t>
+      </w:r>
+    </w:p>
+    <w:p>
+      <w:pPr>
+        <w:numPr>
+          <w:ilvl w:val="0"/>
+          <w:numId w:val="0"/>
+        </w:numPr>
+        <w:tabs>
+          <w:tab w:val="left" w:pos="368"/>
+        </w:tabs>
+        <w:jc w:val="left"/>
+        <w:rPr>
+          <w:rFonts w:hint="eastAsia"/>
+          <w:b/>
+          <w:bCs/>
+          <w:sz w:val="18"/>
+          <w:szCs w:val="18"/>
+          <w:lang w:val="en-US" w:eastAsia="zh-CN"/>
+        </w:rPr>
+      </w:pPr>
+      <w:r>
+        <w:rPr>
+          <w:rFonts w:hint="eastAsia"/>
+          <w:b/>
+          <w:bCs/>
+          <w:sz w:val="18"/>
+          <w:szCs w:val="18"/>
+          <w:lang w:val="en-US" w:eastAsia="zh-CN"/>
+        </w:rPr>
+        <w:t>其他几条原则</w:t>
+      </w:r>
+    </w:p>
+    <w:p>
+      <w:pPr>
+        <w:numPr>
+          <w:ilvl w:val="0"/>
+          <w:numId w:val="29"/>
+        </w:numPr>
+        <w:tabs>
+          <w:tab w:val="left" w:pos="368"/>
+          <w:tab w:val="clear" w:pos="312"/>
+        </w:tabs>
+        <w:jc w:val="left"/>
+        <w:rPr>
+          <w:rFonts w:hint="eastAsia"/>
+          <w:b w:val="0"/>
+          <w:bCs w:val="0"/>
+          <w:sz w:val="15"/>
+          <w:szCs w:val="15"/>
+          <w:lang w:val="en-US" w:eastAsia="zh-CN"/>
+        </w:rPr>
+      </w:pPr>
+      <w:r>
+        <w:rPr>
+          <w:rFonts w:hint="eastAsia"/>
+          <w:b w:val="0"/>
+          <w:bCs w:val="0"/>
+          <w:sz w:val="15"/>
+          <w:szCs w:val="15"/>
+          <w:lang w:val="en-US" w:eastAsia="zh-CN"/>
+        </w:rPr>
+        <w:t>长期存活的对象将进入老年代。Eden区中的对象在进行一次YGC没有被回收之后，对象年龄加1，当到达设置的-XX:MaxTenuringThreshold值的时候，将进入老年代</w:t>
+      </w:r>
+    </w:p>
+    <w:p>
+      <w:pPr>
+        <w:numPr>
+          <w:ilvl w:val="0"/>
+          <w:numId w:val="29"/>
+        </w:numPr>
+        <w:tabs>
+          <w:tab w:val="left" w:pos="368"/>
+          <w:tab w:val="clear" w:pos="312"/>
+        </w:tabs>
+        <w:jc w:val="left"/>
+        <w:rPr>
+          <w:rFonts w:hint="default"/>
+          <w:b w:val="0"/>
+          <w:bCs w:val="0"/>
+          <w:sz w:val="15"/>
+          <w:szCs w:val="15"/>
+          <w:lang w:val="en-US" w:eastAsia="zh-CN"/>
+        </w:rPr>
+      </w:pPr>
+      <w:r>
+        <w:rPr>
+          <w:rFonts w:hint="eastAsia"/>
+          <w:b w:val="0"/>
+          <w:bCs w:val="0"/>
+          <w:sz w:val="15"/>
+          <w:szCs w:val="15"/>
+          <w:lang w:val="en-US" w:eastAsia="zh-CN"/>
+        </w:rPr>
+        <w:t>Survivor空间中相同年龄的对象大小总和大于Survivor空间的一半，年龄大于或者等于该年龄的对象就可以直接进入老年代，无需关注-XX:MaxTenuringThreshold设置的值</w:t>
+      </w:r>
+    </w:p>
+    <w:p>
+      <w:pPr>
+        <w:widowControl w:val="0"/>
+        <w:numPr>
+          <w:ilvl w:val="0"/>
+          <w:numId w:val="0"/>
+        </w:numPr>
+        <w:tabs>
+          <w:tab w:val="left" w:pos="368"/>
+        </w:tabs>
+        <w:jc w:val="left"/>
+        <w:rPr>
+          <w:rFonts w:hint="eastAsia"/>
+          <w:b w:val="0"/>
+          <w:bCs w:val="0"/>
+          <w:sz w:val="15"/>
+          <w:szCs w:val="15"/>
+          <w:lang w:val="en-US" w:eastAsia="zh-CN"/>
+        </w:rPr>
+      </w:pPr>
+    </w:p>
+    <w:p>
+      <w:pPr>
+        <w:widowControl w:val="0"/>
+        <w:numPr>
+          <w:ilvl w:val="0"/>
+          <w:numId w:val="0"/>
+        </w:numPr>
+        <w:tabs>
+          <w:tab w:val="left" w:pos="368"/>
+        </w:tabs>
+        <w:jc w:val="center"/>
+        <w:rPr>
+          <w:rFonts w:hint="eastAsia"/>
+          <w:b/>
+          <w:bCs/>
+          <w:sz w:val="21"/>
+          <w:szCs w:val="21"/>
+          <w:lang w:val="en-US" w:eastAsia="zh-CN"/>
+        </w:rPr>
+      </w:pPr>
+      <w:r>
+        <w:rPr>
+          <w:rFonts w:hint="eastAsia"/>
+          <w:b/>
+          <w:bCs/>
+          <w:sz w:val="21"/>
+          <w:szCs w:val="21"/>
+          <w:lang w:val="en-US" w:eastAsia="zh-CN"/>
+        </w:rPr>
+        <w:t>Metaspace</w:t>
+      </w:r>
+    </w:p>
+    <w:p>
+      <w:pPr>
+        <w:widowControl w:val="0"/>
+        <w:numPr>
+          <w:ilvl w:val="0"/>
+          <w:numId w:val="0"/>
+        </w:numPr>
+        <w:tabs>
+          <w:tab w:val="left" w:pos="368"/>
+        </w:tabs>
+        <w:jc w:val="left"/>
+        <w:rPr>
+          <w:rFonts w:hint="eastAsia"/>
+          <w:b/>
+          <w:bCs/>
+          <w:sz w:val="18"/>
+          <w:szCs w:val="18"/>
+          <w:lang w:val="en-US" w:eastAsia="zh-CN"/>
+        </w:rPr>
+      </w:pPr>
+      <w:r>
+        <w:rPr>
+          <w:rFonts w:hint="eastAsia"/>
+          <w:b/>
+          <w:bCs/>
+          <w:sz w:val="18"/>
+          <w:szCs w:val="18"/>
+          <w:lang w:val="en-US" w:eastAsia="zh-CN"/>
+        </w:rPr>
+        <w:t>历史背景</w:t>
+      </w:r>
+    </w:p>
+    <w:p>
+      <w:pPr>
+        <w:widowControl w:val="0"/>
+        <w:numPr>
+          <w:ilvl w:val="0"/>
+          <w:numId w:val="0"/>
+        </w:numPr>
+        <w:tabs>
+          <w:tab w:val="left" w:pos="368"/>
+        </w:tabs>
+        <w:jc w:val="left"/>
+        <w:rPr>
+          <w:rFonts w:hint="eastAsia"/>
+          <w:b w:val="0"/>
+          <w:bCs w:val="0"/>
+          <w:sz w:val="15"/>
+          <w:szCs w:val="15"/>
+          <w:lang w:val="en-US" w:eastAsia="zh-CN"/>
+        </w:rPr>
+      </w:pPr>
+      <w:r>
+        <w:rPr>
+          <w:rFonts w:hint="eastAsia"/>
+          <w:b w:val="0"/>
+          <w:bCs w:val="0"/>
+          <w:sz w:val="15"/>
+          <w:szCs w:val="15"/>
+          <w:lang w:val="en-US" w:eastAsia="zh-CN"/>
+        </w:rPr>
+        <w:t>Jvm内存分布中有一块method area（可以等同于持久代），主要包括</w:t>
+      </w:r>
+    </w:p>
+    <w:p>
+      <w:pPr>
+        <w:widowControl w:val="0"/>
+        <w:numPr>
+          <w:ilvl w:val="0"/>
+          <w:numId w:val="30"/>
+        </w:numPr>
+        <w:tabs>
+          <w:tab w:val="left" w:pos="368"/>
+        </w:tabs>
+        <w:jc w:val="left"/>
+        <w:rPr>
+          <w:rFonts w:hint="eastAsia"/>
+          <w:b w:val="0"/>
+          <w:bCs w:val="0"/>
+          <w:sz w:val="15"/>
+          <w:szCs w:val="15"/>
+          <w:lang w:val="en-US" w:eastAsia="zh-CN"/>
+        </w:rPr>
+      </w:pPr>
+      <w:r>
+        <w:rPr>
+          <w:rFonts w:hint="eastAsia"/>
+          <w:b w:val="0"/>
+          <w:bCs w:val="0"/>
+          <w:sz w:val="15"/>
+          <w:szCs w:val="15"/>
+          <w:lang w:val="en-US" w:eastAsia="zh-CN"/>
+        </w:rPr>
+        <w:t>、虚拟机加载的类信息</w:t>
+      </w:r>
+    </w:p>
+    <w:p>
+      <w:pPr>
+        <w:widowControl w:val="0"/>
+        <w:numPr>
+          <w:ilvl w:val="0"/>
+          <w:numId w:val="30"/>
+        </w:numPr>
+        <w:tabs>
+          <w:tab w:val="left" w:pos="368"/>
+        </w:tabs>
+        <w:jc w:val="left"/>
+        <w:rPr>
+          <w:rFonts w:hint="default"/>
+          <w:b w:val="0"/>
+          <w:bCs w:val="0"/>
+          <w:sz w:val="15"/>
+          <w:szCs w:val="15"/>
+          <w:lang w:val="en-US" w:eastAsia="zh-CN"/>
+        </w:rPr>
+      </w:pPr>
+      <w:r>
+        <w:rPr>
+          <w:rFonts w:hint="eastAsia"/>
+          <w:b w:val="0"/>
+          <w:bCs w:val="0"/>
+          <w:sz w:val="15"/>
+          <w:szCs w:val="15"/>
+          <w:lang w:val="en-US" w:eastAsia="zh-CN"/>
+        </w:rPr>
+        <w:t>、常量池</w:t>
+      </w:r>
+    </w:p>
+    <w:p>
+      <w:pPr>
+        <w:widowControl w:val="0"/>
+        <w:numPr>
+          <w:ilvl w:val="0"/>
+          <w:numId w:val="30"/>
+        </w:numPr>
+        <w:tabs>
+          <w:tab w:val="left" w:pos="368"/>
+        </w:tabs>
+        <w:jc w:val="left"/>
+        <w:rPr>
+          <w:rFonts w:hint="default"/>
+          <w:b w:val="0"/>
+          <w:bCs w:val="0"/>
+          <w:sz w:val="15"/>
+          <w:szCs w:val="15"/>
+          <w:lang w:val="en-US" w:eastAsia="zh-CN"/>
+        </w:rPr>
+      </w:pPr>
+      <w:r>
+        <w:rPr>
+          <w:rFonts w:hint="eastAsia"/>
+          <w:b w:val="0"/>
+          <w:bCs w:val="0"/>
+          <w:sz w:val="15"/>
+          <w:szCs w:val="15"/>
+          <w:lang w:val="en-US" w:eastAsia="zh-CN"/>
+        </w:rPr>
+        <w:t>、静态变量</w:t>
+      </w:r>
+    </w:p>
+    <w:p>
+      <w:pPr>
+        <w:widowControl w:val="0"/>
+        <w:numPr>
+          <w:ilvl w:val="0"/>
+          <w:numId w:val="30"/>
+        </w:numPr>
+        <w:tabs>
+          <w:tab w:val="left" w:pos="368"/>
+        </w:tabs>
+        <w:jc w:val="left"/>
+        <w:rPr>
+          <w:rFonts w:hint="default"/>
+          <w:b w:val="0"/>
+          <w:bCs w:val="0"/>
+          <w:sz w:val="15"/>
+          <w:szCs w:val="15"/>
+          <w:lang w:val="en-US" w:eastAsia="zh-CN"/>
+        </w:rPr>
+      </w:pPr>
+      <w:r>
+        <w:rPr>
+          <w:rFonts w:hint="eastAsia"/>
+          <w:b w:val="0"/>
+          <w:bCs w:val="0"/>
+          <w:sz w:val="15"/>
+          <w:szCs w:val="15"/>
+          <w:lang w:val="en-US" w:eastAsia="zh-CN"/>
+        </w:rPr>
+        <w:t>、即时编译后的代码</w:t>
+      </w:r>
+    </w:p>
+    <w:p>
+      <w:pPr>
+        <w:widowControl w:val="0"/>
+        <w:numPr>
+          <w:ilvl w:val="0"/>
+          <w:numId w:val="0"/>
+        </w:numPr>
+        <w:tabs>
+          <w:tab w:val="left" w:pos="368"/>
+        </w:tabs>
+        <w:jc w:val="left"/>
+        <w:rPr>
+          <w:rFonts w:hint="eastAsia"/>
+          <w:b w:val="0"/>
+          <w:bCs w:val="0"/>
+          <w:sz w:val="15"/>
+          <w:szCs w:val="15"/>
+          <w:lang w:val="en-US" w:eastAsia="zh-CN"/>
+        </w:rPr>
+      </w:pPr>
+      <w:r>
+        <w:rPr>
+          <w:rFonts w:hint="eastAsia"/>
+          <w:b w:val="0"/>
+          <w:bCs w:val="0"/>
+          <w:sz w:val="15"/>
+          <w:szCs w:val="15"/>
+          <w:lang w:val="en-US" w:eastAsia="zh-CN"/>
+        </w:rPr>
+        <w:t>Java7之后常量池从方法区移到了堆中</w:t>
+      </w:r>
+    </w:p>
+    <w:p>
+      <w:pPr>
+        <w:widowControl w:val="0"/>
+        <w:numPr>
+          <w:ilvl w:val="0"/>
+          <w:numId w:val="0"/>
+        </w:numPr>
+        <w:tabs>
+          <w:tab w:val="left" w:pos="368"/>
+        </w:tabs>
+        <w:jc w:val="left"/>
+        <w:rPr>
+          <w:rFonts w:hint="eastAsia"/>
+          <w:b w:val="0"/>
+          <w:bCs w:val="0"/>
+          <w:sz w:val="15"/>
+          <w:szCs w:val="15"/>
+          <w:lang w:val="en-US" w:eastAsia="zh-CN"/>
+        </w:rPr>
+      </w:pPr>
+      <w:r>
+        <w:rPr>
+          <w:rFonts w:hint="eastAsia"/>
+          <w:b w:val="0"/>
+          <w:bCs w:val="0"/>
+          <w:sz w:val="15"/>
+          <w:szCs w:val="15"/>
+          <w:lang w:val="en-US" w:eastAsia="zh-CN"/>
+        </w:rPr>
+        <w:t>Java8持久代被永久移除，取而代之的是Metaspace</w:t>
+      </w:r>
+    </w:p>
+    <w:p>
+      <w:pPr>
+        <w:widowControl w:val="0"/>
+        <w:numPr>
+          <w:ilvl w:val="0"/>
+          <w:numId w:val="0"/>
+        </w:numPr>
+        <w:tabs>
+          <w:tab w:val="left" w:pos="368"/>
+        </w:tabs>
+        <w:jc w:val="left"/>
+        <w:rPr>
+          <w:rFonts w:hint="eastAsia"/>
+          <w:b/>
+          <w:bCs/>
+          <w:sz w:val="18"/>
+          <w:szCs w:val="18"/>
+          <w:lang w:val="en-US" w:eastAsia="zh-CN"/>
+        </w:rPr>
+      </w:pPr>
+      <w:r>
+        <w:rPr>
+          <w:rFonts w:hint="eastAsia"/>
+          <w:b/>
+          <w:bCs/>
+          <w:sz w:val="18"/>
+          <w:szCs w:val="18"/>
+          <w:lang w:val="en-US" w:eastAsia="zh-CN"/>
+        </w:rPr>
+        <w:t>为什么移除永久代</w:t>
+      </w:r>
+    </w:p>
+    <w:p>
+      <w:pPr>
+        <w:widowControl w:val="0"/>
+        <w:numPr>
+          <w:ilvl w:val="0"/>
+          <w:numId w:val="0"/>
+        </w:numPr>
+        <w:tabs>
+          <w:tab w:val="left" w:pos="368"/>
+        </w:tabs>
+        <w:jc w:val="left"/>
+        <w:rPr>
+          <w:rFonts w:hint="eastAsia"/>
+          <w:b w:val="0"/>
+          <w:bCs w:val="0"/>
+          <w:sz w:val="15"/>
+          <w:szCs w:val="15"/>
+          <w:lang w:val="en-US" w:eastAsia="zh-CN"/>
+        </w:rPr>
+      </w:pPr>
+      <w:r>
+        <w:rPr>
+          <w:rFonts w:hint="eastAsia"/>
+          <w:b w:val="0"/>
+          <w:bCs w:val="0"/>
+          <w:sz w:val="15"/>
+          <w:szCs w:val="15"/>
+          <w:lang w:val="en-US" w:eastAsia="zh-CN"/>
+        </w:rPr>
+        <w:t>外因：Hotspot是为了融合JRockit而努力，Rockit用户没有永久代</w:t>
+      </w:r>
+    </w:p>
+    <w:p>
+      <w:pPr>
+        <w:widowControl w:val="0"/>
+        <w:numPr>
+          <w:ilvl w:val="0"/>
+          <w:numId w:val="0"/>
+        </w:numPr>
+        <w:tabs>
+          <w:tab w:val="left" w:pos="368"/>
+        </w:tabs>
+        <w:jc w:val="left"/>
+        <w:rPr>
+          <w:rFonts w:hint="eastAsia"/>
+          <w:b w:val="0"/>
+          <w:bCs w:val="0"/>
+          <w:sz w:val="15"/>
+          <w:szCs w:val="15"/>
+          <w:lang w:val="en-US" w:eastAsia="zh-CN"/>
+        </w:rPr>
+      </w:pPr>
+      <w:r>
+        <w:rPr>
+          <w:rFonts w:hint="eastAsia"/>
+          <w:b w:val="0"/>
+          <w:bCs w:val="0"/>
+          <w:sz w:val="15"/>
+          <w:szCs w:val="15"/>
+          <w:lang w:val="en-US" w:eastAsia="zh-CN"/>
+        </w:rPr>
+        <w:t>内因：永久代的大小受jvm内存大小的限制-XX:PermSize和-XX:MaxPermSize大小限制，这两个参数又受jvm设定的大小限制，比起Matespace使用的内存不在虚拟机中，使用的本地内存，可能会导致永久代更容易出现溢出问题</w:t>
+      </w:r>
+    </w:p>
+    <w:p>
+      <w:pPr>
+        <w:widowControl w:val="0"/>
+        <w:numPr>
+          <w:ilvl w:val="0"/>
+          <w:numId w:val="0"/>
+        </w:numPr>
+        <w:tabs>
+          <w:tab w:val="left" w:pos="368"/>
+        </w:tabs>
+        <w:jc w:val="left"/>
+        <w:rPr>
+          <w:rFonts w:hint="eastAsia"/>
+          <w:b/>
+          <w:bCs/>
+          <w:sz w:val="18"/>
+          <w:szCs w:val="18"/>
+          <w:lang w:val="en-US" w:eastAsia="zh-CN"/>
+        </w:rPr>
+      </w:pPr>
+      <w:r>
+        <w:rPr>
+          <w:rFonts w:hint="eastAsia"/>
+          <w:b/>
+          <w:bCs/>
+          <w:sz w:val="18"/>
+          <w:szCs w:val="18"/>
+          <w:lang w:val="en-US" w:eastAsia="zh-CN"/>
+        </w:rPr>
+        <w:t>Metaspace</w:t>
+      </w:r>
+    </w:p>
+    <w:p>
+      <w:pPr>
+        <w:widowControl w:val="0"/>
+        <w:numPr>
+          <w:ilvl w:val="0"/>
+          <w:numId w:val="0"/>
+        </w:numPr>
+        <w:tabs>
+          <w:tab w:val="left" w:pos="368"/>
+        </w:tabs>
+        <w:jc w:val="left"/>
+        <w:rPr>
+          <w:rFonts w:hint="eastAsia"/>
+          <w:b w:val="0"/>
+          <w:bCs w:val="0"/>
+          <w:sz w:val="15"/>
+          <w:szCs w:val="15"/>
+          <w:lang w:val="en-US" w:eastAsia="zh-CN"/>
+        </w:rPr>
+      </w:pPr>
+      <w:r>
+        <w:rPr>
+          <w:rFonts w:hint="eastAsia"/>
+          <w:b w:val="0"/>
+          <w:bCs w:val="0"/>
+          <w:sz w:val="15"/>
+          <w:szCs w:val="15"/>
+          <w:lang w:val="en-US" w:eastAsia="zh-CN"/>
+        </w:rPr>
+        <w:t>Metaspace并不在虚拟机内存中而是使用本地内存，理论上取决于操作系统的内存大小</w:t>
+      </w:r>
+    </w:p>
+    <w:p>
+      <w:pPr>
+        <w:widowControl w:val="0"/>
+        <w:numPr>
+          <w:ilvl w:val="0"/>
+          <w:numId w:val="0"/>
+        </w:numPr>
+        <w:tabs>
+          <w:tab w:val="left" w:pos="368"/>
+        </w:tabs>
+        <w:jc w:val="left"/>
+        <w:rPr>
+          <w:rFonts w:hint="eastAsia"/>
+          <w:b w:val="0"/>
+          <w:bCs w:val="0"/>
+          <w:sz w:val="15"/>
+          <w:szCs w:val="15"/>
+          <w:lang w:val="en-US" w:eastAsia="zh-CN"/>
+        </w:rPr>
+      </w:pPr>
+      <w:r>
+        <w:rPr>
+          <w:rFonts w:hint="eastAsia"/>
+          <w:b w:val="0"/>
+          <w:bCs w:val="0"/>
+          <w:sz w:val="15"/>
+          <w:szCs w:val="15"/>
+          <w:lang w:val="en-US" w:eastAsia="zh-CN"/>
+        </w:rPr>
+        <w:t>测试案例：com.jyh.jvm.oom.metaspace.MetaspaceOverflow（通过cglib无线生成类）</w:t>
+      </w:r>
+    </w:p>
+    <w:p>
+      <w:pPr>
+        <w:widowControl w:val="0"/>
+        <w:numPr>
+          <w:ilvl w:val="0"/>
+          <w:numId w:val="0"/>
+        </w:numPr>
+        <w:tabs>
+          <w:tab w:val="left" w:pos="368"/>
+        </w:tabs>
+        <w:jc w:val="left"/>
+        <w:rPr>
+          <w:rFonts w:hint="eastAsia"/>
+          <w:b w:val="0"/>
+          <w:bCs w:val="0"/>
+          <w:sz w:val="15"/>
+          <w:szCs w:val="15"/>
+          <w:lang w:val="en-US" w:eastAsia="zh-CN"/>
+        </w:rPr>
+      </w:pPr>
+      <w:r>
+        <w:rPr>
+          <w:rFonts w:hint="eastAsia"/>
+          <w:b w:val="0"/>
+          <w:bCs w:val="0"/>
+          <w:sz w:val="15"/>
+          <w:szCs w:val="15"/>
+          <w:lang w:val="en-US" w:eastAsia="zh-CN"/>
+        </w:rPr>
+        <w:t>虚拟机参数：</w:t>
+      </w:r>
+    </w:p>
+    <w:p>
+      <w:pPr>
+        <w:widowControl w:val="0"/>
+        <w:numPr>
+          <w:ilvl w:val="0"/>
+          <w:numId w:val="0"/>
+        </w:numPr>
+        <w:tabs>
+          <w:tab w:val="left" w:pos="368"/>
+        </w:tabs>
+        <w:jc w:val="left"/>
+        <w:rPr>
+          <w:rFonts w:hint="eastAsia"/>
+          <w:b w:val="0"/>
+          <w:bCs w:val="0"/>
+          <w:sz w:val="15"/>
+          <w:szCs w:val="15"/>
+          <w:lang w:val="en-US" w:eastAsia="zh-CN"/>
+        </w:rPr>
+      </w:pPr>
+      <w:r>
+        <w:rPr>
+          <w:rFonts w:hint="eastAsia"/>
+          <w:b w:val="0"/>
+          <w:bCs w:val="0"/>
+          <w:sz w:val="15"/>
+          <w:szCs w:val="15"/>
+          <w:lang w:val="en-US" w:eastAsia="zh-CN"/>
+        </w:rPr>
+        <w:t>-XX:MetaspaceSize=8m</w:t>
+      </w:r>
+    </w:p>
+    <w:p>
+      <w:pPr>
+        <w:widowControl w:val="0"/>
+        <w:numPr>
+          <w:ilvl w:val="0"/>
+          <w:numId w:val="0"/>
+        </w:numPr>
+        <w:tabs>
+          <w:tab w:val="left" w:pos="368"/>
+        </w:tabs>
+        <w:jc w:val="left"/>
+        <w:rPr>
+          <w:rFonts w:hint="default"/>
+          <w:b w:val="0"/>
+          <w:bCs w:val="0"/>
+          <w:sz w:val="15"/>
+          <w:szCs w:val="15"/>
+          <w:lang w:val="en-US" w:eastAsia="zh-CN"/>
+        </w:rPr>
+      </w:pPr>
+      <w:r>
+        <w:rPr>
+          <w:rFonts w:hint="default"/>
+          <w:b w:val="0"/>
+          <w:bCs w:val="0"/>
+          <w:sz w:val="15"/>
+          <w:szCs w:val="15"/>
+          <w:lang w:val="en-US" w:eastAsia="zh-CN"/>
+        </w:rPr>
+        <w:t>-XX:MaxMetaspaceSize=128m</w:t>
+      </w:r>
+    </w:p>
+    <w:p>
+      <w:pPr>
+        <w:widowControl w:val="0"/>
+        <w:numPr>
+          <w:ilvl w:val="0"/>
+          <w:numId w:val="0"/>
+        </w:numPr>
+        <w:tabs>
+          <w:tab w:val="left" w:pos="368"/>
+        </w:tabs>
+        <w:jc w:val="left"/>
+        <w:rPr>
+          <w:rFonts w:hint="default"/>
+          <w:b w:val="0"/>
+          <w:bCs w:val="0"/>
+          <w:sz w:val="15"/>
+          <w:szCs w:val="15"/>
+          <w:lang w:val="en-US" w:eastAsia="zh-CN"/>
+        </w:rPr>
+      </w:pPr>
+      <w:r>
+        <w:rPr>
+          <w:rFonts w:hint="default"/>
+          <w:b w:val="0"/>
+          <w:bCs w:val="0"/>
+          <w:sz w:val="15"/>
+          <w:szCs w:val="15"/>
+          <w:lang w:val="en-US" w:eastAsia="zh-CN"/>
+        </w:rPr>
+        <w:t>-XX:+PrintFlagsInitial(打印虚拟机初始化参数)</w:t>
+      </w:r>
+    </w:p>
+    <w:p>
+      <w:pPr>
+        <w:widowControl w:val="0"/>
+        <w:numPr>
+          <w:ilvl w:val="0"/>
+          <w:numId w:val="0"/>
+        </w:numPr>
+        <w:tabs>
+          <w:tab w:val="left" w:pos="368"/>
+        </w:tabs>
+        <w:jc w:val="left"/>
+      </w:pPr>
+      <w:r>
+        <w:drawing>
+          <wp:inline distT="0" distB="0" distL="114300" distR="114300">
+            <wp:extent cx="5269230" cy="1111250"/>
+            <wp:effectExtent l="0" t="0" r="7620" b="12700"/>
+            <wp:docPr id="37" name="图片 1"/>
+            <wp:cNvGraphicFramePr>
+              <a:graphicFrameLocks xmlns:a="http://schemas.openxmlformats.org/drawingml/2006/main" noChangeAspect="1"/>
+            </wp:cNvGraphicFramePr>
+            <a:graphic xmlns:a="http://schemas.openxmlformats.org/drawingml/2006/main">
+              <a:graphicData uri="http://schemas.openxmlformats.org/drawingml/2006/picture">
+                <pic:pic xmlns:pic="http://schemas.openxmlformats.org/drawingml/2006/picture">
+                  <pic:nvPicPr>
+                    <pic:cNvPr id="37" name="图片 1"/>
+                    <pic:cNvPicPr>
+                      <a:picLocks noChangeAspect="1"/>
+                    </pic:cNvPicPr>
+                  </pic:nvPicPr>
+                  <pic:blipFill>
+                    <a:blip r:embed="rId49"/>
+                    <a:stretch>
+                      <a:fillRect/>
+                    </a:stretch>
+                  </pic:blipFill>
+                  <pic:spPr>
+                    <a:xfrm>
+                      <a:off x="0" y="0"/>
+                      <a:ext cx="5269230" cy="1111250"/>
+                    </a:xfrm>
+                    <a:prstGeom prst="rect">
+                      <a:avLst/>
+                    </a:prstGeom>
+                    <a:noFill/>
+                    <a:ln>
+                      <a:noFill/>
+                    </a:ln>
+                  </pic:spPr>
+                </pic:pic>
+              </a:graphicData>
+            </a:graphic>
+          </wp:inline>
+        </w:drawing>
+      </w:r>
+    </w:p>
+    <w:p>
+      <w:pPr>
+        <w:widowControl w:val="0"/>
+        <w:numPr>
+          <w:ilvl w:val="0"/>
+          <w:numId w:val="0"/>
+        </w:numPr>
+        <w:tabs>
+          <w:tab w:val="left" w:pos="368"/>
+        </w:tabs>
+        <w:jc w:val="left"/>
+        <w:rPr>
+          <w:rFonts w:hint="default"/>
+          <w:b/>
+          <w:bCs/>
+          <w:sz w:val="18"/>
+          <w:szCs w:val="18"/>
+          <w:lang w:eastAsia="zh-CN"/>
+        </w:rPr>
+      </w:pPr>
+      <w:r>
+        <w:rPr>
+          <w:rFonts w:hint="default"/>
+          <w:b/>
+          <w:bCs/>
+          <w:sz w:val="18"/>
+          <w:szCs w:val="18"/>
+          <w:lang w:eastAsia="zh-CN"/>
+        </w:rPr>
+        <w:t>Metaspace参数</w:t>
+      </w:r>
+    </w:p>
+    <w:tbl>
+      <w:tblPr>
+        <w:tblStyle w:val="5"/>
+        <w:tblW w:w="0" w:type="auto"/>
+        <w:tblInd w:w="0" w:type="dxa"/>
+        <w:tblBorders>
+          <w:top w:val="single" w:color="auto" w:sz="4" w:space="0"/>
+          <w:left w:val="single" w:color="auto" w:sz="4" w:space="0"/>
+          <w:bottom w:val="single" w:color="auto" w:sz="4" w:space="0"/>
+          <w:right w:val="single" w:color="auto" w:sz="4" w:space="0"/>
+          <w:insideH w:val="single" w:color="auto" w:sz="4" w:space="0"/>
+          <w:insideV w:val="single" w:color="auto" w:sz="4" w:space="0"/>
+        </w:tblBorders>
+        <w:tblLayout w:type="autofit"/>
+        <w:tblCellMar>
+          <w:left w:w="108" w:type="dxa"/>
+          <w:right w:w="108" w:type="dxa"/>
+        </w:tblCellMar>
+      </w:tblPr>
+      <w:tblGrid>
+        <w:gridCol w:w="2767"/>
+        <w:gridCol w:w="5755"/>
+      </w:tblGrid>
+      <w:tr>
+        <w:tblPrEx>
+          <w:tblBorders>
+            <w:top w:val="single" w:color="auto" w:sz="4" w:space="0"/>
+            <w:left w:val="single" w:color="auto" w:sz="4" w:space="0"/>
+            <w:bottom w:val="single" w:color="auto" w:sz="4" w:space="0"/>
+            <w:right w:val="single" w:color="auto" w:sz="4" w:space="0"/>
+            <w:insideH w:val="single" w:color="auto" w:sz="4" w:space="0"/>
+            <w:insideV w:val="single" w:color="auto" w:sz="4" w:space="0"/>
+          </w:tblBorders>
+          <w:tblCellMar>
+            <w:left w:w="108" w:type="dxa"/>
+            <w:right w:w="108" w:type="dxa"/>
+          </w:tblCellMar>
+        </w:tblPrEx>
+        <w:tc>
+          <w:tcPr>
+            <w:tcW w:w="2767" w:type="dxa"/>
+          </w:tcPr>
+          <w:p>
+            <w:pPr>
+              <w:widowControl w:val="0"/>
+              <w:numPr>
+                <w:ilvl w:val="0"/>
+                <w:numId w:val="0"/>
+              </w:numPr>
+              <w:tabs>
+                <w:tab w:val="left" w:pos="368"/>
+              </w:tabs>
+              <w:jc w:val="left"/>
+              <w:rPr>
+                <w:rFonts w:hint="eastAsia" w:asciiTheme="minorEastAsia" w:hAnsiTheme="minorEastAsia" w:eastAsiaTheme="minorEastAsia" w:cstheme="minorEastAsia"/>
+                <w:b/>
+                <w:bCs/>
+                <w:sz w:val="15"/>
+                <w:szCs w:val="15"/>
+                <w:vertAlign w:val="baseline"/>
+                <w:lang w:eastAsia="zh-CN"/>
+              </w:rPr>
+            </w:pPr>
+            <w:r>
+              <w:rPr>
+                <w:rFonts w:hint="eastAsia" w:asciiTheme="minorEastAsia" w:hAnsiTheme="minorEastAsia" w:eastAsiaTheme="minorEastAsia" w:cstheme="minorEastAsia"/>
+                <w:b w:val="0"/>
+                <w:bCs w:val="0"/>
+                <w:sz w:val="15"/>
+                <w:szCs w:val="15"/>
+                <w:vertAlign w:val="baseline"/>
+                <w:lang w:eastAsia="zh-CN"/>
+              </w:rPr>
+              <w:t>MetaspaceSize</w:t>
+            </w:r>
+          </w:p>
+        </w:tc>
+        <w:tc>
+          <w:tcPr>
+            <w:tcW w:w="5755" w:type="dxa"/>
+          </w:tcPr>
+          <w:p>
+            <w:pPr>
+              <w:widowControl w:val="0"/>
+              <w:numPr>
+                <w:ilvl w:val="0"/>
+                <w:numId w:val="0"/>
+              </w:numPr>
+              <w:tabs>
+                <w:tab w:val="left" w:pos="368"/>
+              </w:tabs>
+              <w:jc w:val="left"/>
+              <w:rPr>
+                <w:rFonts w:hint="eastAsia" w:asciiTheme="minorEastAsia" w:hAnsiTheme="minorEastAsia" w:eastAsiaTheme="minorEastAsia" w:cstheme="minorEastAsia"/>
+                <w:b/>
+                <w:bCs/>
+                <w:sz w:val="15"/>
+                <w:szCs w:val="15"/>
+                <w:vertAlign w:val="baseline"/>
+                <w:lang w:eastAsia="zh-CN"/>
+              </w:rPr>
+            </w:pPr>
+            <w:r>
+              <w:rPr>
+                <w:rFonts w:hint="eastAsia" w:asciiTheme="minorEastAsia" w:hAnsiTheme="minorEastAsia" w:eastAsiaTheme="minorEastAsia" w:cstheme="minorEastAsia"/>
+                <w:b w:val="0"/>
+                <w:bCs w:val="0"/>
+                <w:sz w:val="15"/>
+                <w:szCs w:val="15"/>
+                <w:vertAlign w:val="baseline"/>
+                <w:lang w:eastAsia="zh-CN"/>
+              </w:rPr>
+              <w:t>初始化的Metaspace大小，控制Metaspace发生GC的阈值。GC后，动态增加或者降低MetaspaceSize，默认情况下，这个值大小根据不同的平台在12M到20M之间浮动</w:t>
+            </w:r>
+          </w:p>
+        </w:tc>
+      </w:tr>
+      <w:tr>
+        <w:tblPrEx>
+          <w:tblBorders>
+            <w:top w:val="single" w:color="auto" w:sz="4" w:space="0"/>
+            <w:left w:val="single" w:color="auto" w:sz="4" w:space="0"/>
+            <w:bottom w:val="single" w:color="auto" w:sz="4" w:space="0"/>
+            <w:right w:val="single" w:color="auto" w:sz="4" w:space="0"/>
+            <w:insideH w:val="single" w:color="auto" w:sz="4" w:space="0"/>
+            <w:insideV w:val="single" w:color="auto" w:sz="4" w:space="0"/>
+          </w:tblBorders>
+          <w:tblCellMar>
+            <w:left w:w="108" w:type="dxa"/>
+            <w:right w:w="108" w:type="dxa"/>
+          </w:tblCellMar>
+        </w:tblPrEx>
+        <w:tc>
+          <w:tcPr>
+            <w:tcW w:w="2767" w:type="dxa"/>
+          </w:tcPr>
+          <w:p>
+            <w:pPr>
+              <w:widowControl w:val="0"/>
+              <w:numPr>
+                <w:ilvl w:val="0"/>
+                <w:numId w:val="0"/>
+              </w:numPr>
+              <w:tabs>
+                <w:tab w:val="left" w:pos="368"/>
+              </w:tabs>
+              <w:jc w:val="left"/>
+              <w:rPr>
+                <w:rFonts w:hint="eastAsia" w:asciiTheme="minorEastAsia" w:hAnsiTheme="minorEastAsia" w:eastAsiaTheme="minorEastAsia" w:cstheme="minorEastAsia"/>
+                <w:b w:val="0"/>
+                <w:bCs w:val="0"/>
+                <w:sz w:val="15"/>
+                <w:szCs w:val="15"/>
+                <w:vertAlign w:val="baseline"/>
+                <w:lang w:eastAsia="zh-CN"/>
+              </w:rPr>
+            </w:pPr>
+            <w:r>
+              <w:rPr>
+                <w:rFonts w:hint="eastAsia" w:asciiTheme="minorEastAsia" w:hAnsiTheme="minorEastAsia" w:eastAsiaTheme="minorEastAsia" w:cstheme="minorEastAsia"/>
+                <w:b w:val="0"/>
+                <w:bCs w:val="0"/>
+                <w:sz w:val="15"/>
+                <w:szCs w:val="15"/>
+                <w:vertAlign w:val="baseline"/>
+                <w:lang w:eastAsia="zh-CN"/>
+              </w:rPr>
+              <w:t>MaxMetaspaceSize</w:t>
+            </w:r>
+          </w:p>
+        </w:tc>
+        <w:tc>
+          <w:tcPr>
+            <w:tcW w:w="5755" w:type="dxa"/>
+          </w:tcPr>
+          <w:p>
+            <w:pPr>
+              <w:widowControl w:val="0"/>
+              <w:numPr>
+                <w:ilvl w:val="0"/>
+                <w:numId w:val="0"/>
+              </w:numPr>
+              <w:tabs>
+                <w:tab w:val="left" w:pos="368"/>
+              </w:tabs>
+              <w:jc w:val="left"/>
+              <w:rPr>
+                <w:rFonts w:hint="eastAsia" w:asciiTheme="minorEastAsia" w:hAnsiTheme="minorEastAsia" w:eastAsiaTheme="minorEastAsia" w:cstheme="minorEastAsia"/>
+                <w:b w:val="0"/>
+                <w:bCs w:val="0"/>
+                <w:sz w:val="15"/>
+                <w:szCs w:val="15"/>
+                <w:vertAlign w:val="baseline"/>
+                <w:lang w:eastAsia="zh-CN"/>
+              </w:rPr>
+            </w:pPr>
+            <w:r>
+              <w:rPr>
+                <w:rFonts w:hint="eastAsia" w:asciiTheme="minorEastAsia" w:hAnsiTheme="minorEastAsia" w:eastAsiaTheme="minorEastAsia" w:cstheme="minorEastAsia"/>
+                <w:b w:val="0"/>
+                <w:bCs w:val="0"/>
+                <w:sz w:val="15"/>
+                <w:szCs w:val="15"/>
+                <w:vertAlign w:val="baseline"/>
+                <w:lang w:eastAsia="zh-CN"/>
+              </w:rPr>
+              <w:t>限制Metaspace增长上限，防止因为某些情况导致Metaspace无限使用本地内存，影响到其他程序，默认为4096M</w:t>
+            </w:r>
+          </w:p>
+        </w:tc>
+      </w:tr>
+      <w:tr>
+        <w:tblPrEx>
+          <w:tblBorders>
+            <w:top w:val="single" w:color="auto" w:sz="4" w:space="0"/>
+            <w:left w:val="single" w:color="auto" w:sz="4" w:space="0"/>
+            <w:bottom w:val="single" w:color="auto" w:sz="4" w:space="0"/>
+            <w:right w:val="single" w:color="auto" w:sz="4" w:space="0"/>
+            <w:insideH w:val="single" w:color="auto" w:sz="4" w:space="0"/>
+            <w:insideV w:val="single" w:color="auto" w:sz="4" w:space="0"/>
+          </w:tblBorders>
+          <w:tblCellMar>
+            <w:left w:w="108" w:type="dxa"/>
+            <w:right w:w="108" w:type="dxa"/>
+          </w:tblCellMar>
+        </w:tblPrEx>
+        <w:tc>
+          <w:tcPr>
+            <w:tcW w:w="2767" w:type="dxa"/>
+          </w:tcPr>
+          <w:p>
+            <w:pPr>
+              <w:widowControl w:val="0"/>
+              <w:numPr>
+                <w:ilvl w:val="0"/>
+                <w:numId w:val="0"/>
+              </w:numPr>
+              <w:tabs>
+                <w:tab w:val="left" w:pos="368"/>
+              </w:tabs>
+              <w:jc w:val="left"/>
+              <w:rPr>
+                <w:rFonts w:hint="eastAsia" w:asciiTheme="minorEastAsia" w:hAnsiTheme="minorEastAsia" w:eastAsiaTheme="minorEastAsia" w:cstheme="minorEastAsia"/>
+                <w:b w:val="0"/>
+                <w:bCs w:val="0"/>
+                <w:sz w:val="15"/>
+                <w:szCs w:val="15"/>
+                <w:vertAlign w:val="baseline"/>
+                <w:lang w:eastAsia="zh-CN"/>
+              </w:rPr>
+            </w:pPr>
+            <w:r>
+              <w:rPr>
+                <w:rFonts w:hint="eastAsia" w:asciiTheme="minorEastAsia" w:hAnsiTheme="minorEastAsia" w:eastAsiaTheme="minorEastAsia" w:cstheme="minorEastAsia"/>
+                <w:b w:val="0"/>
+                <w:bCs w:val="0"/>
+                <w:sz w:val="15"/>
+                <w:szCs w:val="15"/>
+                <w:vertAlign w:val="baseline"/>
+                <w:lang w:eastAsia="zh-CN"/>
+              </w:rPr>
+              <w:t>MinMetaspaceFreeRatio</w:t>
+            </w:r>
+          </w:p>
+        </w:tc>
+        <w:tc>
+          <w:tcPr>
+            <w:tcW w:w="5755" w:type="dxa"/>
+          </w:tcPr>
+          <w:p>
+            <w:pPr>
+              <w:widowControl w:val="0"/>
+              <w:numPr>
+                <w:ilvl w:val="0"/>
+                <w:numId w:val="0"/>
+              </w:numPr>
+              <w:tabs>
+                <w:tab w:val="left" w:pos="368"/>
+              </w:tabs>
+              <w:jc w:val="left"/>
+              <w:rPr>
+                <w:rFonts w:hint="eastAsia" w:asciiTheme="minorEastAsia" w:hAnsiTheme="minorEastAsia" w:eastAsiaTheme="minorEastAsia" w:cstheme="minorEastAsia"/>
+                <w:b w:val="0"/>
+                <w:bCs w:val="0"/>
+                <w:sz w:val="15"/>
+                <w:szCs w:val="15"/>
+                <w:vertAlign w:val="baseline"/>
+                <w:lang w:eastAsia="zh-CN"/>
+              </w:rPr>
+            </w:pPr>
+            <w:r>
+              <w:rPr>
+                <w:rFonts w:hint="eastAsia" w:asciiTheme="minorEastAsia" w:hAnsiTheme="minorEastAsia" w:eastAsiaTheme="minorEastAsia" w:cstheme="minorEastAsia"/>
+                <w:b w:val="0"/>
+                <w:bCs w:val="0"/>
+                <w:sz w:val="15"/>
+                <w:szCs w:val="15"/>
+                <w:vertAlign w:val="baseline"/>
+                <w:lang w:eastAsia="zh-CN"/>
+              </w:rPr>
+              <w:t>当进行过Metaspace GC之后，会计算当前Metaspace的空闲空间比，如果空闲比小于这个参数，那么虚拟机增长Metaspace的大小，默认为40，即</w:t>
+            </w:r>
+            <w:r>
+              <w:rPr>
+                <w:rFonts w:hint="default" w:asciiTheme="minorEastAsia" w:hAnsiTheme="minorEastAsia" w:cstheme="minorEastAsia"/>
+                <w:b w:val="0"/>
+                <w:bCs w:val="0"/>
+                <w:sz w:val="15"/>
+                <w:szCs w:val="15"/>
+                <w:vertAlign w:val="baseline"/>
+                <w:lang w:eastAsia="zh-CN"/>
+              </w:rPr>
+              <w:t>4</w:t>
+            </w:r>
+            <w:r>
+              <w:rPr>
+                <w:rFonts w:hint="eastAsia" w:asciiTheme="minorEastAsia" w:hAnsiTheme="minorEastAsia" w:eastAsiaTheme="minorEastAsia" w:cstheme="minorEastAsia"/>
+                <w:b w:val="0"/>
+                <w:bCs w:val="0"/>
+                <w:sz w:val="15"/>
+                <w:szCs w:val="15"/>
+                <w:vertAlign w:val="baseline"/>
+                <w:lang w:eastAsia="zh-CN"/>
+              </w:rPr>
+              <w:t>0%</w:t>
+            </w:r>
+          </w:p>
+        </w:tc>
+      </w:tr>
+      <w:tr>
+        <w:tblPrEx>
+          <w:tblBorders>
+            <w:top w:val="single" w:color="auto" w:sz="4" w:space="0"/>
+            <w:left w:val="single" w:color="auto" w:sz="4" w:space="0"/>
+            <w:bottom w:val="single" w:color="auto" w:sz="4" w:space="0"/>
+            <w:right w:val="single" w:color="auto" w:sz="4" w:space="0"/>
+            <w:insideH w:val="single" w:color="auto" w:sz="4" w:space="0"/>
+            <w:insideV w:val="single" w:color="auto" w:sz="4" w:space="0"/>
+          </w:tblBorders>
+          <w:tblCellMar>
+            <w:left w:w="108" w:type="dxa"/>
+            <w:right w:w="108" w:type="dxa"/>
+          </w:tblCellMar>
+        </w:tblPrEx>
+        <w:tc>
+          <w:tcPr>
+            <w:tcW w:w="2767" w:type="dxa"/>
+          </w:tcPr>
+          <w:p>
+            <w:pPr>
+              <w:widowControl w:val="0"/>
+              <w:numPr>
+                <w:ilvl w:val="0"/>
+                <w:numId w:val="0"/>
+              </w:numPr>
+              <w:tabs>
+                <w:tab w:val="left" w:pos="368"/>
+              </w:tabs>
+              <w:jc w:val="left"/>
+              <w:rPr>
+                <w:rFonts w:hint="eastAsia" w:asciiTheme="minorEastAsia" w:hAnsiTheme="minorEastAsia" w:eastAsiaTheme="minorEastAsia" w:cstheme="minorEastAsia"/>
+                <w:b w:val="0"/>
+                <w:bCs w:val="0"/>
+                <w:sz w:val="15"/>
+                <w:szCs w:val="15"/>
+                <w:vertAlign w:val="baseline"/>
+                <w:lang w:eastAsia="zh-CN"/>
+              </w:rPr>
+            </w:pPr>
+            <w:r>
+              <w:rPr>
+                <w:rFonts w:hint="eastAsia" w:asciiTheme="minorEastAsia" w:hAnsiTheme="minorEastAsia" w:eastAsiaTheme="minorEastAsia" w:cstheme="minorEastAsia"/>
+                <w:b w:val="0"/>
+                <w:bCs w:val="0"/>
+                <w:sz w:val="15"/>
+                <w:szCs w:val="15"/>
+                <w:vertAlign w:val="baseline"/>
+                <w:lang w:eastAsia="zh-CN"/>
+              </w:rPr>
+              <w:t>MaxMetaspaceFreeRatio</w:t>
+            </w:r>
+          </w:p>
+        </w:tc>
+        <w:tc>
+          <w:tcPr>
+            <w:tcW w:w="5755" w:type="dxa"/>
+          </w:tcPr>
+          <w:p>
+            <w:pPr>
+              <w:widowControl w:val="0"/>
+              <w:numPr>
+                <w:ilvl w:val="0"/>
+                <w:numId w:val="0"/>
+              </w:numPr>
+              <w:tabs>
+                <w:tab w:val="left" w:pos="368"/>
+              </w:tabs>
+              <w:jc w:val="left"/>
+              <w:rPr>
+                <w:rFonts w:hint="eastAsia" w:asciiTheme="minorEastAsia" w:hAnsiTheme="minorEastAsia" w:eastAsiaTheme="minorEastAsia" w:cstheme="minorEastAsia"/>
+                <w:b w:val="0"/>
+                <w:bCs w:val="0"/>
+                <w:sz w:val="15"/>
+                <w:szCs w:val="15"/>
+                <w:vertAlign w:val="baseline"/>
+                <w:lang w:eastAsia="zh-CN"/>
+              </w:rPr>
+            </w:pPr>
+            <w:r>
+              <w:rPr>
+                <w:rFonts w:hint="eastAsia" w:asciiTheme="minorEastAsia" w:hAnsiTheme="minorEastAsia" w:eastAsiaTheme="minorEastAsia" w:cstheme="minorEastAsia"/>
+                <w:b w:val="0"/>
+                <w:bCs w:val="0"/>
+                <w:sz w:val="15"/>
+                <w:szCs w:val="15"/>
+                <w:vertAlign w:val="baseline"/>
+                <w:lang w:eastAsia="zh-CN"/>
+              </w:rPr>
+              <w:t>当进行过Metaspace GC之后，会计算当前Metaspace的空闲空间比，如果空闲比大于这个参数，那么虚拟机会释放部分Metaspace空间，默认为70，即70%</w:t>
+            </w:r>
+          </w:p>
+        </w:tc>
+      </w:tr>
+      <w:tr>
+        <w:tblPrEx>
+          <w:tblBorders>
+            <w:top w:val="single" w:color="auto" w:sz="4" w:space="0"/>
+            <w:left w:val="single" w:color="auto" w:sz="4" w:space="0"/>
+            <w:bottom w:val="single" w:color="auto" w:sz="4" w:space="0"/>
+            <w:right w:val="single" w:color="auto" w:sz="4" w:space="0"/>
+            <w:insideH w:val="single" w:color="auto" w:sz="4" w:space="0"/>
+            <w:insideV w:val="single" w:color="auto" w:sz="4" w:space="0"/>
+          </w:tblBorders>
+          <w:tblCellMar>
+            <w:left w:w="108" w:type="dxa"/>
+            <w:right w:w="108" w:type="dxa"/>
+          </w:tblCellMar>
+        </w:tblPrEx>
+        <w:tc>
+          <w:tcPr>
+            <w:tcW w:w="2767" w:type="dxa"/>
+          </w:tcPr>
+          <w:p>
+            <w:pPr>
+              <w:widowControl w:val="0"/>
+              <w:numPr>
+                <w:ilvl w:val="0"/>
+                <w:numId w:val="0"/>
+              </w:numPr>
+              <w:tabs>
+                <w:tab w:val="left" w:pos="368"/>
+              </w:tabs>
+              <w:jc w:val="left"/>
+              <w:rPr>
+                <w:rFonts w:hint="eastAsia" w:asciiTheme="minorEastAsia" w:hAnsiTheme="minorEastAsia" w:eastAsiaTheme="minorEastAsia" w:cstheme="minorEastAsia"/>
+                <w:b w:val="0"/>
+                <w:bCs w:val="0"/>
+                <w:sz w:val="15"/>
+                <w:szCs w:val="15"/>
+                <w:vertAlign w:val="baseline"/>
+                <w:lang w:eastAsia="zh-CN"/>
+              </w:rPr>
+            </w:pPr>
+            <w:r>
+              <w:rPr>
+                <w:rFonts w:hint="eastAsia" w:asciiTheme="minorEastAsia" w:hAnsiTheme="minorEastAsia" w:eastAsiaTheme="minorEastAsia" w:cstheme="minorEastAsia"/>
+                <w:b w:val="0"/>
+                <w:bCs w:val="0"/>
+                <w:sz w:val="15"/>
+                <w:szCs w:val="15"/>
+                <w:vertAlign w:val="baseline"/>
+                <w:lang w:eastAsia="zh-CN"/>
+              </w:rPr>
+              <w:t>MaxMetaspaceExpanison</w:t>
+            </w:r>
+          </w:p>
+        </w:tc>
+        <w:tc>
+          <w:tcPr>
+            <w:tcW w:w="5755" w:type="dxa"/>
+          </w:tcPr>
+          <w:p>
+            <w:pPr>
+              <w:widowControl w:val="0"/>
+              <w:numPr>
+                <w:ilvl w:val="0"/>
+                <w:numId w:val="0"/>
+              </w:numPr>
+              <w:tabs>
+                <w:tab w:val="left" w:pos="368"/>
+              </w:tabs>
+              <w:jc w:val="left"/>
+              <w:rPr>
+                <w:rFonts w:hint="eastAsia" w:asciiTheme="minorEastAsia" w:hAnsiTheme="minorEastAsia" w:eastAsiaTheme="minorEastAsia" w:cstheme="minorEastAsia"/>
+                <w:b w:val="0"/>
+                <w:bCs w:val="0"/>
+                <w:sz w:val="15"/>
+                <w:szCs w:val="15"/>
+                <w:vertAlign w:val="baseline"/>
+                <w:lang w:eastAsia="zh-CN"/>
+              </w:rPr>
+            </w:pPr>
+            <w:r>
+              <w:rPr>
+                <w:rFonts w:hint="eastAsia" w:asciiTheme="minorEastAsia" w:hAnsiTheme="minorEastAsia" w:eastAsiaTheme="minorEastAsia" w:cstheme="minorEastAsia"/>
+                <w:b w:val="0"/>
+                <w:bCs w:val="0"/>
+                <w:sz w:val="15"/>
+                <w:szCs w:val="15"/>
+                <w:vertAlign w:val="baseline"/>
+                <w:lang w:eastAsia="zh-CN"/>
+              </w:rPr>
+              <w:t>Metaspace增长时的最大幅度，默认值为5M</w:t>
+            </w:r>
+          </w:p>
+        </w:tc>
+      </w:tr>
+      <w:tr>
+        <w:tblPrEx>
+          <w:tblBorders>
+            <w:top w:val="single" w:color="auto" w:sz="4" w:space="0"/>
+            <w:left w:val="single" w:color="auto" w:sz="4" w:space="0"/>
+            <w:bottom w:val="single" w:color="auto" w:sz="4" w:space="0"/>
+            <w:right w:val="single" w:color="auto" w:sz="4" w:space="0"/>
+            <w:insideH w:val="single" w:color="auto" w:sz="4" w:space="0"/>
+            <w:insideV w:val="single" w:color="auto" w:sz="4" w:space="0"/>
+          </w:tblBorders>
+          <w:tblCellMar>
+            <w:left w:w="108" w:type="dxa"/>
+            <w:right w:w="108" w:type="dxa"/>
+          </w:tblCellMar>
+        </w:tblPrEx>
+        <w:tc>
+          <w:tcPr>
+            <w:tcW w:w="2767" w:type="dxa"/>
+          </w:tcPr>
+          <w:p>
+            <w:pPr>
+              <w:widowControl w:val="0"/>
+              <w:numPr>
+                <w:ilvl w:val="0"/>
+                <w:numId w:val="0"/>
+              </w:numPr>
+              <w:tabs>
+                <w:tab w:val="left" w:pos="368"/>
+              </w:tabs>
+              <w:jc w:val="left"/>
+              <w:rPr>
+                <w:rFonts w:hint="eastAsia" w:asciiTheme="minorEastAsia" w:hAnsiTheme="minorEastAsia" w:eastAsiaTheme="minorEastAsia" w:cstheme="minorEastAsia"/>
+                <w:b w:val="0"/>
+                <w:bCs w:val="0"/>
+                <w:sz w:val="15"/>
+                <w:szCs w:val="15"/>
+                <w:vertAlign w:val="baseline"/>
+                <w:lang w:eastAsia="zh-CN"/>
+              </w:rPr>
+            </w:pPr>
+            <w:r>
+              <w:rPr>
+                <w:rFonts w:hint="eastAsia" w:asciiTheme="minorEastAsia" w:hAnsiTheme="minorEastAsia" w:eastAsiaTheme="minorEastAsia" w:cstheme="minorEastAsia"/>
+                <w:b w:val="0"/>
+                <w:bCs w:val="0"/>
+                <w:sz w:val="15"/>
+                <w:szCs w:val="15"/>
+                <w:vertAlign w:val="baseline"/>
+                <w:lang w:eastAsia="zh-CN"/>
+              </w:rPr>
+              <w:t>MinMetaspaceExpanison</w:t>
+            </w:r>
+          </w:p>
+        </w:tc>
+        <w:tc>
+          <w:tcPr>
+            <w:tcW w:w="5755" w:type="dxa"/>
+          </w:tcPr>
+          <w:p>
+            <w:pPr>
+              <w:widowControl w:val="0"/>
+              <w:numPr>
+                <w:ilvl w:val="0"/>
+                <w:numId w:val="0"/>
+              </w:numPr>
+              <w:tabs>
+                <w:tab w:val="left" w:pos="368"/>
+              </w:tabs>
+              <w:jc w:val="left"/>
+              <w:rPr>
+                <w:rFonts w:hint="eastAsia" w:asciiTheme="minorEastAsia" w:hAnsiTheme="minorEastAsia" w:eastAsiaTheme="minorEastAsia" w:cstheme="minorEastAsia"/>
+                <w:b w:val="0"/>
+                <w:bCs w:val="0"/>
+                <w:sz w:val="15"/>
+                <w:szCs w:val="15"/>
+                <w:vertAlign w:val="baseline"/>
+                <w:lang w:eastAsia="zh-CN"/>
+              </w:rPr>
+            </w:pPr>
+            <w:r>
+              <w:rPr>
+                <w:rFonts w:hint="eastAsia" w:ascii="宋体" w:hAnsi="宋体" w:eastAsia="宋体" w:cs="宋体"/>
+                <w:i w:val="0"/>
+                <w:caps w:val="0"/>
+                <w:color w:val="000000"/>
+                <w:spacing w:val="0"/>
+                <w:sz w:val="15"/>
+                <w:szCs w:val="15"/>
+                <w:shd w:val="clear" w:fill="FFFFFF"/>
+              </w:rPr>
+              <w:t>Metaspace增长时的最小幅度，默认为330KB</w:t>
+            </w:r>
+          </w:p>
+        </w:tc>
+      </w:tr>
+      <w:tr>
+        <w:tblPrEx>
+          <w:tblBorders>
+            <w:top w:val="single" w:color="auto" w:sz="4" w:space="0"/>
+            <w:left w:val="single" w:color="auto" w:sz="4" w:space="0"/>
+            <w:bottom w:val="single" w:color="auto" w:sz="4" w:space="0"/>
+            <w:right w:val="single" w:color="auto" w:sz="4" w:space="0"/>
+            <w:insideH w:val="single" w:color="auto" w:sz="4" w:space="0"/>
+            <w:insideV w:val="single" w:color="auto" w:sz="4" w:space="0"/>
+          </w:tblBorders>
+          <w:tblCellMar>
+            <w:left w:w="108" w:type="dxa"/>
+            <w:right w:w="108" w:type="dxa"/>
+          </w:tblCellMar>
+        </w:tblPrEx>
+        <w:tc>
+          <w:tcPr>
+            <w:tcW w:w="2767" w:type="dxa"/>
+          </w:tcPr>
+          <w:p>
+            <w:pPr>
+              <w:widowControl w:val="0"/>
+              <w:numPr>
+                <w:ilvl w:val="0"/>
+                <w:numId w:val="0"/>
+              </w:numPr>
+              <w:tabs>
+                <w:tab w:val="left" w:pos="368"/>
+              </w:tabs>
+              <w:jc w:val="left"/>
+              <w:rPr>
+                <w:rFonts w:hint="eastAsia" w:asciiTheme="minorEastAsia" w:hAnsiTheme="minorEastAsia" w:eastAsiaTheme="minorEastAsia" w:cstheme="minorEastAsia"/>
+                <w:b w:val="0"/>
+                <w:bCs w:val="0"/>
+                <w:sz w:val="15"/>
+                <w:szCs w:val="15"/>
+                <w:vertAlign w:val="baseline"/>
+                <w:lang w:eastAsia="zh-CN"/>
+              </w:rPr>
+            </w:pPr>
+          </w:p>
+        </w:tc>
+        <w:tc>
+          <w:tcPr>
+            <w:tcW w:w="5755" w:type="dxa"/>
+          </w:tcPr>
+          <w:p>
+            <w:pPr>
+              <w:widowControl w:val="0"/>
+              <w:numPr>
+                <w:ilvl w:val="0"/>
+                <w:numId w:val="0"/>
+              </w:numPr>
+              <w:tabs>
+                <w:tab w:val="left" w:pos="368"/>
+              </w:tabs>
+              <w:jc w:val="left"/>
+              <w:rPr>
+                <w:rFonts w:hint="eastAsia" w:asciiTheme="minorEastAsia" w:hAnsiTheme="minorEastAsia" w:eastAsiaTheme="minorEastAsia" w:cstheme="minorEastAsia"/>
+                <w:b w:val="0"/>
+                <w:bCs w:val="0"/>
+                <w:sz w:val="15"/>
+                <w:szCs w:val="15"/>
+                <w:vertAlign w:val="baseline"/>
+                <w:lang w:eastAsia="zh-CN"/>
+              </w:rPr>
+            </w:pPr>
+          </w:p>
+        </w:tc>
+      </w:tr>
+    </w:tbl>
+    <w:p>
+      <w:pPr>
+        <w:widowControl w:val="0"/>
+        <w:numPr>
+          <w:ilvl w:val="0"/>
+          <w:numId w:val="0"/>
+        </w:numPr>
+        <w:tabs>
+          <w:tab w:val="left" w:pos="368"/>
+        </w:tabs>
+        <w:jc w:val="left"/>
+        <w:rPr>
+          <w:rFonts w:hint="default"/>
+          <w:b/>
+          <w:bCs/>
+          <w:sz w:val="18"/>
+          <w:szCs w:val="18"/>
+          <w:lang w:eastAsia="zh-CN"/>
+        </w:rPr>
+      </w:pPr>
+    </w:p>
+    <w:p>
+      <w:pPr>
+        <w:widowControl w:val="0"/>
+        <w:numPr>
+          <w:ilvl w:val="0"/>
+          <w:numId w:val="0"/>
+        </w:numPr>
+        <w:tabs>
+          <w:tab w:val="left" w:pos="368"/>
+        </w:tabs>
+        <w:jc w:val="center"/>
+        <w:rPr>
+          <w:rFonts w:hint="eastAsia" w:asciiTheme="minorEastAsia" w:hAnsiTheme="minorEastAsia" w:eastAsiaTheme="minorEastAsia" w:cstheme="minorEastAsia"/>
+          <w:b/>
+          <w:bCs/>
+          <w:sz w:val="21"/>
+          <w:szCs w:val="21"/>
+          <w:lang w:eastAsia="zh-CN"/>
+        </w:rPr>
+      </w:pPr>
+      <w:r>
+        <w:rPr>
+          <w:rFonts w:hint="eastAsia" w:asciiTheme="minorEastAsia" w:hAnsiTheme="minorEastAsia" w:eastAsiaTheme="minorEastAsia" w:cstheme="minorEastAsia"/>
+          <w:b/>
+          <w:bCs/>
+          <w:sz w:val="21"/>
+          <w:szCs w:val="21"/>
+          <w:lang w:eastAsia="zh-CN"/>
+        </w:rPr>
+        <w:t>四种引用状态</w:t>
+      </w:r>
+    </w:p>
+    <w:p>
+      <w:pPr>
+        <w:widowControl w:val="0"/>
+        <w:numPr>
+          <w:ilvl w:val="0"/>
+          <w:numId w:val="0"/>
+        </w:numPr>
+        <w:tabs>
+          <w:tab w:val="left" w:pos="368"/>
+        </w:tabs>
+        <w:jc w:val="left"/>
+        <w:rPr>
+          <w:rFonts w:hint="default" w:ascii="宋体" w:hAnsi="宋体" w:eastAsia="宋体" w:cs="宋体"/>
+          <w:b/>
+          <w:bCs/>
+          <w:sz w:val="18"/>
+          <w:szCs w:val="18"/>
+          <w:lang w:eastAsia="zh-CN"/>
+        </w:rPr>
+      </w:pPr>
+      <w:r>
+        <w:rPr>
+          <w:rFonts w:hint="default" w:ascii="宋体" w:hAnsi="宋体" w:eastAsia="宋体" w:cs="宋体"/>
+          <w:b/>
+          <w:bCs/>
+          <w:sz w:val="18"/>
+          <w:szCs w:val="18"/>
+          <w:lang w:eastAsia="zh-CN"/>
+        </w:rPr>
+        <w:t>强引用</w:t>
+      </w:r>
+    </w:p>
+    <w:p>
+      <w:pPr>
+        <w:widowControl w:val="0"/>
+        <w:numPr>
+          <w:ilvl w:val="0"/>
+          <w:numId w:val="0"/>
+        </w:numPr>
+        <w:tabs>
+          <w:tab w:val="left" w:pos="368"/>
+        </w:tabs>
+        <w:jc w:val="left"/>
+        <w:rPr>
+          <w:rFonts w:hint="eastAsia" w:ascii="宋体" w:hAnsi="宋体" w:eastAsia="宋体" w:cs="宋体"/>
+          <w:b w:val="0"/>
+          <w:bCs w:val="0"/>
+          <w:sz w:val="15"/>
+          <w:szCs w:val="15"/>
+          <w:lang w:val="en-US" w:eastAsia="zh-CN"/>
+        </w:rPr>
+      </w:pPr>
+      <w:r>
+        <w:rPr>
+          <w:rFonts w:hint="eastAsia" w:ascii="宋体" w:hAnsi="宋体" w:eastAsia="宋体" w:cs="宋体"/>
+          <w:b w:val="0"/>
+          <w:bCs w:val="0"/>
+          <w:sz w:val="15"/>
+          <w:szCs w:val="15"/>
+          <w:lang w:eastAsia="zh-CN"/>
+        </w:rPr>
+        <w:t>验证要点：当一个对象到</w:t>
+      </w:r>
+      <w:r>
+        <w:rPr>
+          <w:rFonts w:hint="eastAsia" w:ascii="宋体" w:hAnsi="宋体" w:eastAsia="宋体" w:cs="宋体"/>
+          <w:b w:val="0"/>
+          <w:bCs w:val="0"/>
+          <w:sz w:val="15"/>
+          <w:szCs w:val="15"/>
+          <w:lang w:val="en-US" w:eastAsia="zh-CN"/>
+        </w:rPr>
+        <w:t>GC Roots没有任何引用链相连，则证明这个对象不可用的（要被回收）</w:t>
+      </w:r>
+    </w:p>
+    <w:p>
+      <w:pPr>
+        <w:widowControl w:val="0"/>
+        <w:numPr>
+          <w:ilvl w:val="0"/>
+          <w:numId w:val="0"/>
+        </w:numPr>
+        <w:tabs>
+          <w:tab w:val="left" w:pos="368"/>
+        </w:tabs>
+        <w:jc w:val="left"/>
+      </w:pPr>
+      <w:r>
+        <w:drawing>
+          <wp:inline distT="0" distB="0" distL="114300" distR="114300">
+            <wp:extent cx="5270500" cy="2136775"/>
+            <wp:effectExtent l="0" t="0" r="6350" b="15875"/>
+            <wp:docPr id="38" name="图片 1"/>
+            <wp:cNvGraphicFramePr>
+              <a:graphicFrameLocks xmlns:a="http://schemas.openxmlformats.org/drawingml/2006/main" noChangeAspect="1"/>
+            </wp:cNvGraphicFramePr>
+            <a:graphic xmlns:a="http://schemas.openxmlformats.org/drawingml/2006/main">
+              <a:graphicData uri="http://schemas.openxmlformats.org/drawingml/2006/picture">
+                <pic:pic xmlns:pic="http://schemas.openxmlformats.org/drawingml/2006/picture">
+                  <pic:nvPicPr>
+                    <pic:cNvPr id="38" name="图片 1"/>
+                    <pic:cNvPicPr>
+                      <a:picLocks noChangeAspect="1"/>
+                    </pic:cNvPicPr>
+                  </pic:nvPicPr>
+                  <pic:blipFill>
+                    <a:blip r:embed="rId50"/>
+                    <a:stretch>
+                      <a:fillRect/>
+                    </a:stretch>
+                  </pic:blipFill>
+                  <pic:spPr>
+                    <a:xfrm>
+                      <a:off x="0" y="0"/>
+                      <a:ext cx="5270500" cy="2136775"/>
+                    </a:xfrm>
+                    <a:prstGeom prst="rect">
+                      <a:avLst/>
+                    </a:prstGeom>
+                    <a:noFill/>
+                    <a:ln>
+                      <a:noFill/>
+                    </a:ln>
+                  </pic:spPr>
+                </pic:pic>
+              </a:graphicData>
+            </a:graphic>
+          </wp:inline>
+        </w:drawing>
+      </w:r>
+    </w:p>
+    <w:p>
+      <w:pPr>
+        <w:widowControl w:val="0"/>
+        <w:numPr>
+          <w:ilvl w:val="0"/>
+          <w:numId w:val="0"/>
+        </w:numPr>
+        <w:tabs>
+          <w:tab w:val="left" w:pos="368"/>
+        </w:tabs>
+        <w:jc w:val="left"/>
+      </w:pPr>
+      <w:r>
+        <w:drawing>
+          <wp:inline distT="0" distB="0" distL="114300" distR="114300">
+            <wp:extent cx="5268595" cy="1294130"/>
+            <wp:effectExtent l="0" t="0" r="8255" b="1270"/>
+            <wp:docPr id="39" name="图片 2"/>
+            <wp:cNvGraphicFramePr>
+              <a:graphicFrameLocks xmlns:a="http://schemas.openxmlformats.org/drawingml/2006/main" noChangeAspect="1"/>
+            </wp:cNvGraphicFramePr>
+            <a:graphic xmlns:a="http://schemas.openxmlformats.org/drawingml/2006/main">
+              <a:graphicData uri="http://schemas.openxmlformats.org/drawingml/2006/picture">
+                <pic:pic xmlns:pic="http://schemas.openxmlformats.org/drawingml/2006/picture">
+                  <pic:nvPicPr>
+                    <pic:cNvPr id="39" name="图片 2"/>
+                    <pic:cNvPicPr>
+                      <a:picLocks noChangeAspect="1"/>
+                    </pic:cNvPicPr>
+                  </pic:nvPicPr>
+                  <pic:blipFill>
+                    <a:blip r:embed="rId51"/>
+                    <a:stretch>
+                      <a:fillRect/>
+                    </a:stretch>
+                  </pic:blipFill>
+                  <pic:spPr>
+                    <a:xfrm>
+                      <a:off x="0" y="0"/>
+                      <a:ext cx="5268595" cy="1294130"/>
+                    </a:xfrm>
+                    <a:prstGeom prst="rect">
+                      <a:avLst/>
+                    </a:prstGeom>
+                    <a:noFill/>
+                    <a:ln>
+                      <a:noFill/>
+                    </a:ln>
+                  </pic:spPr>
+                </pic:pic>
+              </a:graphicData>
+            </a:graphic>
+          </wp:inline>
+        </w:drawing>
+      </w:r>
+    </w:p>
+    <w:p>
+      <w:pPr>
+        <w:widowControl w:val="0"/>
+        <w:numPr>
+          <w:ilvl w:val="0"/>
+          <w:numId w:val="0"/>
+        </w:numPr>
+        <w:tabs>
+          <w:tab w:val="left" w:pos="368"/>
+        </w:tabs>
+        <w:jc w:val="left"/>
+        <w:rPr>
+          <w:rFonts w:hint="default" w:ascii="宋体" w:hAnsi="宋体" w:eastAsia="宋体" w:cs="宋体"/>
+          <w:b/>
+          <w:bCs/>
+          <w:sz w:val="18"/>
+          <w:szCs w:val="18"/>
+          <w:lang w:eastAsia="zh-CN"/>
+        </w:rPr>
+      </w:pPr>
+      <w:r>
+        <w:rPr>
+          <w:rFonts w:hint="eastAsia"/>
+          <w:sz w:val="15"/>
+          <w:szCs w:val="15"/>
+          <w:lang w:val="en-US" w:eastAsia="zh-CN"/>
+        </w:rPr>
+        <w:t>在没有任何对象的情况下，虚拟机启动的时候就会加载一部分数据到内存中，占用了新生代Eden区的36%</w:t>
+      </w:r>
+      <w:bookmarkStart w:id="0" w:name="_GoBack"/>
+      <w:bookmarkEnd w:id="0"/>
+    </w:p>
+    <w:p>
+      <w:pPr>
+        <w:widowControl w:val="0"/>
+        <w:numPr>
+          <w:ilvl w:val="0"/>
+          <w:numId w:val="0"/>
+        </w:numPr>
+        <w:tabs>
+          <w:tab w:val="left" w:pos="368"/>
+        </w:tabs>
+        <w:jc w:val="left"/>
+        <w:rPr>
+          <w:rFonts w:hint="default" w:ascii="宋体" w:hAnsi="宋体" w:cs="宋体"/>
+          <w:b/>
+          <w:bCs/>
+          <w:sz w:val="18"/>
+          <w:szCs w:val="18"/>
+          <w:lang w:eastAsia="zh-CN"/>
+        </w:rPr>
+      </w:pPr>
+      <w:r>
+        <w:rPr>
+          <w:rFonts w:hint="default" w:ascii="宋体" w:hAnsi="宋体" w:cs="宋体"/>
+          <w:b/>
+          <w:bCs/>
+          <w:sz w:val="18"/>
+          <w:szCs w:val="18"/>
+          <w:lang w:eastAsia="zh-CN"/>
+        </w:rPr>
+        <w:t>弱引用</w:t>
+      </w:r>
+    </w:p>
+    <w:p>
+      <w:pPr>
+        <w:widowControl w:val="0"/>
+        <w:numPr>
+          <w:ilvl w:val="0"/>
+          <w:numId w:val="0"/>
+        </w:numPr>
+        <w:tabs>
+          <w:tab w:val="left" w:pos="368"/>
+        </w:tabs>
+        <w:jc w:val="left"/>
+        <w:rPr>
+          <w:rFonts w:hint="default" w:ascii="宋体" w:hAnsi="宋体" w:cs="宋体"/>
+          <w:b/>
+          <w:bCs/>
+          <w:sz w:val="18"/>
+          <w:szCs w:val="18"/>
+          <w:lang w:eastAsia="zh-CN"/>
+        </w:rPr>
+      </w:pPr>
+      <w:r>
+        <w:rPr>
+          <w:rFonts w:hint="default" w:ascii="宋体" w:hAnsi="宋体" w:cs="宋体"/>
+          <w:b/>
+          <w:bCs/>
+          <w:sz w:val="18"/>
+          <w:szCs w:val="18"/>
+          <w:lang w:eastAsia="zh-CN"/>
+        </w:rPr>
+        <w:t>软引用</w:t>
+      </w:r>
+    </w:p>
+    <w:p>
+      <w:pPr>
+        <w:widowControl w:val="0"/>
+        <w:numPr>
+          <w:ilvl w:val="0"/>
+          <w:numId w:val="0"/>
+        </w:numPr>
+        <w:tabs>
+          <w:tab w:val="left" w:pos="368"/>
+        </w:tabs>
+        <w:jc w:val="left"/>
+        <w:rPr>
+          <w:rFonts w:hint="default" w:ascii="宋体" w:hAnsi="宋体" w:cs="宋体"/>
+          <w:b/>
+          <w:bCs/>
+          <w:sz w:val="18"/>
+          <w:szCs w:val="18"/>
+          <w:lang w:eastAsia="zh-CN"/>
+        </w:rPr>
+      </w:pPr>
+      <w:r>
+        <w:rPr>
+          <w:rFonts w:hint="default" w:ascii="宋体" w:hAnsi="宋体" w:cs="宋体"/>
+          <w:b/>
+          <w:bCs/>
+          <w:sz w:val="18"/>
+          <w:szCs w:val="18"/>
+          <w:lang w:eastAsia="zh-CN"/>
+        </w:rPr>
+        <w:t>虚引用</w:t>
+      </w:r>
     </w:p>
     <w:sectPr>
       <w:pgSz w:w="11906" w:h="16838"/>
@@ -8160,6 +14682,30 @@
     </w:lvl>
   </w:abstractNum>
   <w:abstractNum w:abstractNumId="4">
+    <w:nsid w:val="A24AD5CF"/>
+    <w:multiLevelType w:val="singleLevel"/>
+    <w:tmpl w:val="A24AD5CF"/>
+    <w:lvl w:ilvl="0" w:tentative="0">
+      <w:start w:val="1"/>
+      <w:numFmt w:val="decimal"/>
+      <w:suff w:val="nothing"/>
+      <w:lvlText w:val="%1、"/>
+      <w:lvlJc w:val="left"/>
+    </w:lvl>
+  </w:abstractNum>
+  <w:abstractNum w:abstractNumId="5">
+    <w:nsid w:val="AD139146"/>
+    <w:multiLevelType w:val="singleLevel"/>
+    <w:tmpl w:val="AD139146"/>
+    <w:lvl w:ilvl="0" w:tentative="0">
+      <w:start w:val="1"/>
+      <w:numFmt w:val="decimal"/>
+      <w:suff w:val="nothing"/>
+      <w:lvlText w:val="%1）"/>
+      <w:lvlJc w:val="left"/>
+    </w:lvl>
+  </w:abstractNum>
+  <w:abstractNum w:abstractNumId="6">
     <w:nsid w:val="AD168F07"/>
     <w:multiLevelType w:val="singleLevel"/>
     <w:tmpl w:val="AD168F07"/>
@@ -8171,7 +14717,7 @@
       <w:lvlJc w:val="left"/>
     </w:lvl>
   </w:abstractNum>
-  <w:abstractNum w:abstractNumId="5">
+  <w:abstractNum w:abstractNumId="7">
     <w:nsid w:val="B2923FC2"/>
     <w:multiLevelType w:val="singleLevel"/>
     <w:tmpl w:val="B2923FC2"/>
@@ -8183,7 +14729,23 @@
       <w:lvlJc w:val="left"/>
     </w:lvl>
   </w:abstractNum>
-  <w:abstractNum w:abstractNumId="6">
+  <w:abstractNum w:abstractNumId="8">
+    <w:nsid w:val="B92AD9E4"/>
+    <w:multiLevelType w:val="singleLevel"/>
+    <w:tmpl w:val="B92AD9E4"/>
+    <w:lvl w:ilvl="0" w:tentative="0">
+      <w:start w:val="1"/>
+      <w:numFmt w:val="decimal"/>
+      <w:lvlText w:val="%1."/>
+      <w:lvlJc w:val="left"/>
+      <w:pPr>
+        <w:tabs>
+          <w:tab w:val="left" w:pos="312"/>
+        </w:tabs>
+      </w:pPr>
+    </w:lvl>
+  </w:abstractNum>
+  <w:abstractNum w:abstractNumId="9">
     <w:nsid w:val="C8F16001"/>
     <w:multiLevelType w:val="singleLevel"/>
     <w:tmpl w:val="C8F16001"/>
@@ -8195,7 +14757,23 @@
       <w:lvlJc w:val="left"/>
     </w:lvl>
   </w:abstractNum>
-  <w:abstractNum w:abstractNumId="7">
+  <w:abstractNum w:abstractNumId="10">
+    <w:nsid w:val="D6577671"/>
+    <w:multiLevelType w:val="singleLevel"/>
+    <w:tmpl w:val="D6577671"/>
+    <w:lvl w:ilvl="0" w:tentative="0">
+      <w:start w:val="1"/>
+      <w:numFmt w:val="decimal"/>
+      <w:lvlText w:val="%1."/>
+      <w:lvlJc w:val="left"/>
+      <w:pPr>
+        <w:tabs>
+          <w:tab w:val="left" w:pos="312"/>
+        </w:tabs>
+      </w:pPr>
+    </w:lvl>
+  </w:abstractNum>
+  <w:abstractNum w:abstractNumId="11">
     <w:nsid w:val="DACF161A"/>
     <w:multiLevelType w:val="singleLevel"/>
     <w:tmpl w:val="DACF161A"/>
@@ -8211,7 +14789,7 @@
       </w:pPr>
     </w:lvl>
   </w:abstractNum>
-  <w:abstractNum w:abstractNumId="8">
+  <w:abstractNum w:abstractNumId="12">
     <w:nsid w:val="DB7AF0FC"/>
     <w:multiLevelType w:val="singleLevel"/>
     <w:tmpl w:val="DB7AF0FC"/>
@@ -8227,7 +14805,7 @@
       </w:pPr>
     </w:lvl>
   </w:abstractNum>
-  <w:abstractNum w:abstractNumId="9">
+  <w:abstractNum w:abstractNumId="13">
     <w:nsid w:val="E1E81A67"/>
     <w:multiLevelType w:val="singleLevel"/>
     <w:tmpl w:val="E1E81A67"/>
@@ -8239,7 +14817,7 @@
       <w:lvlJc w:val="left"/>
     </w:lvl>
   </w:abstractNum>
-  <w:abstractNum w:abstractNumId="10">
+  <w:abstractNum w:abstractNumId="14">
     <w:nsid w:val="E3E2FC2F"/>
     <w:multiLevelType w:val="singleLevel"/>
     <w:tmpl w:val="E3E2FC2F"/>
@@ -8255,7 +14833,19 @@
       </w:pPr>
     </w:lvl>
   </w:abstractNum>
-  <w:abstractNum w:abstractNumId="11">
+  <w:abstractNum w:abstractNumId="15">
+    <w:nsid w:val="E671786E"/>
+    <w:multiLevelType w:val="singleLevel"/>
+    <w:tmpl w:val="E671786E"/>
+    <w:lvl w:ilvl="0" w:tentative="0">
+      <w:start w:val="1"/>
+      <w:numFmt w:val="decimal"/>
+      <w:suff w:val="nothing"/>
+      <w:lvlText w:val="%1）"/>
+      <w:lvlJc w:val="left"/>
+    </w:lvl>
+  </w:abstractNum>
+  <w:abstractNum w:abstractNumId="16">
     <w:nsid w:val="E86A639A"/>
     <w:multiLevelType w:val="singleLevel"/>
     <w:tmpl w:val="E86A639A"/>
@@ -8267,7 +14857,23 @@
       <w:lvlJc w:val="left"/>
     </w:lvl>
   </w:abstractNum>
-  <w:abstractNum w:abstractNumId="12">
+  <w:abstractNum w:abstractNumId="17">
+    <w:nsid w:val="F3D6ADC2"/>
+    <w:multiLevelType w:val="singleLevel"/>
+    <w:tmpl w:val="F3D6ADC2"/>
+    <w:lvl w:ilvl="0" w:tentative="0">
+      <w:start w:val="1"/>
+      <w:numFmt w:val="decimal"/>
+      <w:lvlText w:val="%1."/>
+      <w:lvlJc w:val="left"/>
+      <w:pPr>
+        <w:tabs>
+          <w:tab w:val="left" w:pos="312"/>
+        </w:tabs>
+      </w:pPr>
+    </w:lvl>
+  </w:abstractNum>
+  <w:abstractNum w:abstractNumId="18">
     <w:nsid w:val="FDBF273E"/>
     <w:multiLevelType w:val="singleLevel"/>
     <w:tmpl w:val="FDBF273E"/>
@@ -8283,7 +14889,7 @@
       </w:pPr>
     </w:lvl>
   </w:abstractNum>
-  <w:abstractNum w:abstractNumId="13">
+  <w:abstractNum w:abstractNumId="19">
     <w:nsid w:val="04229352"/>
     <w:multiLevelType w:val="singleLevel"/>
     <w:tmpl w:val="04229352"/>
@@ -8298,7 +14904,7 @@
       </w:pPr>
     </w:lvl>
   </w:abstractNum>
-  <w:abstractNum w:abstractNumId="14">
+  <w:abstractNum w:abstractNumId="20">
     <w:nsid w:val="0D066C70"/>
     <w:multiLevelType w:val="singleLevel"/>
     <w:tmpl w:val="0D066C70"/>
@@ -8310,7 +14916,7 @@
       <w:lvlJc w:val="left"/>
     </w:lvl>
   </w:abstractNum>
-  <w:abstractNum w:abstractNumId="15">
+  <w:abstractNum w:abstractNumId="21">
     <w:nsid w:val="0D92B685"/>
     <w:multiLevelType w:val="singleLevel"/>
     <w:tmpl w:val="0D92B685"/>
@@ -8326,7 +14932,23 @@
       </w:pPr>
     </w:lvl>
   </w:abstractNum>
-  <w:abstractNum w:abstractNumId="16">
+  <w:abstractNum w:abstractNumId="22">
+    <w:nsid w:val="1DCA1500"/>
+    <w:multiLevelType w:val="singleLevel"/>
+    <w:tmpl w:val="1DCA1500"/>
+    <w:lvl w:ilvl="0" w:tentative="0">
+      <w:start w:val="1"/>
+      <w:numFmt w:val="decimal"/>
+      <w:lvlText w:val="%1."/>
+      <w:lvlJc w:val="left"/>
+      <w:pPr>
+        <w:tabs>
+          <w:tab w:val="left" w:pos="312"/>
+        </w:tabs>
+      </w:pPr>
+    </w:lvl>
+  </w:abstractNum>
+  <w:abstractNum w:abstractNumId="23">
     <w:nsid w:val="205BADF7"/>
     <w:multiLevelType w:val="singleLevel"/>
     <w:tmpl w:val="205BADF7"/>
@@ -8338,7 +14960,7 @@
       <w:lvlJc w:val="left"/>
     </w:lvl>
   </w:abstractNum>
-  <w:abstractNum w:abstractNumId="17">
+  <w:abstractNum w:abstractNumId="24">
     <w:nsid w:val="32750F94"/>
     <w:multiLevelType w:val="singleLevel"/>
     <w:tmpl w:val="32750F94"/>
@@ -8354,7 +14976,7 @@
       </w:pPr>
     </w:lvl>
   </w:abstractNum>
-  <w:abstractNum w:abstractNumId="18">
+  <w:abstractNum w:abstractNumId="25">
     <w:nsid w:val="345F0688"/>
     <w:multiLevelType w:val="singleLevel"/>
     <w:tmpl w:val="345F0688"/>
@@ -8366,7 +14988,7 @@
       <w:lvlJc w:val="left"/>
     </w:lvl>
   </w:abstractNum>
-  <w:abstractNum w:abstractNumId="19">
+  <w:abstractNum w:abstractNumId="26">
     <w:nsid w:val="49875D7D"/>
     <w:multiLevelType w:val="singleLevel"/>
     <w:tmpl w:val="49875D7D"/>
@@ -8378,7 +15000,7 @@
       <w:lvlJc w:val="left"/>
     </w:lvl>
   </w:abstractNum>
-  <w:abstractNum w:abstractNumId="20">
+  <w:abstractNum w:abstractNumId="27">
     <w:nsid w:val="4FE8BD3B"/>
     <w:multiLevelType w:val="singleLevel"/>
     <w:tmpl w:val="4FE8BD3B"/>
@@ -8394,7 +15016,19 @@
       </w:pPr>
     </w:lvl>
   </w:abstractNum>
-  <w:abstractNum w:abstractNumId="21">
+  <w:abstractNum w:abstractNumId="28">
+    <w:nsid w:val="5710E5C1"/>
+    <w:multiLevelType w:val="singleLevel"/>
+    <w:tmpl w:val="5710E5C1"/>
+    <w:lvl w:ilvl="0" w:tentative="0">
+      <w:start w:val="1"/>
+      <w:numFmt w:val="decimal"/>
+      <w:suff w:val="nothing"/>
+      <w:lvlText w:val="%1）"/>
+      <w:lvlJc w:val="left"/>
+    </w:lvl>
+  </w:abstractNum>
+  <w:abstractNum w:abstractNumId="29">
     <w:nsid w:val="664AD737"/>
     <w:multiLevelType w:val="singleLevel"/>
     <w:tmpl w:val="664AD737"/>
@@ -8412,70 +15046,94 @@
     </w:lvl>
   </w:abstractNum>
   <w:num w:numId="1">
-    <w:abstractNumId w:val="8"/>
+    <w:abstractNumId w:val="12"/>
   </w:num>
   <w:num w:numId="2">
-    <w:abstractNumId w:val="20"/>
+    <w:abstractNumId w:val="27"/>
   </w:num>
   <w:num w:numId="3">
-    <w:abstractNumId w:val="13"/>
+    <w:abstractNumId w:val="19"/>
   </w:num>
   <w:num w:numId="4">
     <w:abstractNumId w:val="1"/>
   </w:num>
   <w:num w:numId="5">
-    <w:abstractNumId w:val="15"/>
+    <w:abstractNumId w:val="21"/>
   </w:num>
   <w:num w:numId="6">
-    <w:abstractNumId w:val="21"/>
+    <w:abstractNumId w:val="29"/>
   </w:num>
   <w:num w:numId="7">
-    <w:abstractNumId w:val="7"/>
+    <w:abstractNumId w:val="11"/>
   </w:num>
   <w:num w:numId="8">
     <w:abstractNumId w:val="2"/>
   </w:num>
   <w:num w:numId="9">
-    <w:abstractNumId w:val="6"/>
+    <w:abstractNumId w:val="9"/>
   </w:num>
   <w:num w:numId="10">
     <w:abstractNumId w:val="3"/>
   </w:num>
   <w:num w:numId="11">
+    <w:abstractNumId w:val="20"/>
+  </w:num>
+  <w:num w:numId="12">
     <w:abstractNumId w:val="14"/>
   </w:num>
-  <w:num w:numId="12">
-    <w:abstractNumId w:val="10"/>
-  </w:num>
   <w:num w:numId="13">
-    <w:abstractNumId w:val="12"/>
+    <w:abstractNumId w:val="18"/>
   </w:num>
   <w:num w:numId="14">
     <w:abstractNumId w:val="0"/>
   </w:num>
   <w:num w:numId="15">
-    <w:abstractNumId w:val="19"/>
+    <w:abstractNumId w:val="26"/>
   </w:num>
   <w:num w:numId="16">
-    <w:abstractNumId w:val="11"/>
+    <w:abstractNumId w:val="16"/>
   </w:num>
   <w:num w:numId="17">
+    <w:abstractNumId w:val="6"/>
+  </w:num>
+  <w:num w:numId="18">
+    <w:abstractNumId w:val="13"/>
+  </w:num>
+  <w:num w:numId="19">
+    <w:abstractNumId w:val="7"/>
+  </w:num>
+  <w:num w:numId="20">
+    <w:abstractNumId w:val="23"/>
+  </w:num>
+  <w:num w:numId="21">
+    <w:abstractNumId w:val="24"/>
+  </w:num>
+  <w:num w:numId="22">
+    <w:abstractNumId w:val="25"/>
+  </w:num>
+  <w:num w:numId="23">
+    <w:abstractNumId w:val="15"/>
+  </w:num>
+  <w:num w:numId="24">
     <w:abstractNumId w:val="4"/>
   </w:num>
-  <w:num w:numId="18">
-    <w:abstractNumId w:val="9"/>
+  <w:num w:numId="25">
+    <w:abstractNumId w:val="17"/>
   </w:num>
-  <w:num w:numId="19">
+  <w:num w:numId="26">
     <w:abstractNumId w:val="5"/>
   </w:num>
-  <w:num w:numId="20">
-    <w:abstractNumId w:val="16"/>
+  <w:num w:numId="27">
+    <w:abstractNumId w:val="10"/>
   </w:num>
-  <w:num w:numId="21">
-    <w:abstractNumId w:val="17"/>
+  <w:num w:numId="28">
+    <w:abstractNumId w:val="22"/>
   </w:num>
-  <w:num w:numId="22">
-    <w:abstractNumId w:val="18"/>
+  <w:num w:numId="29">
+    <w:abstractNumId w:val="8"/>
+  </w:num>
+  <w:num w:numId="30">
+    <w:abstractNumId w:val="28"/>
   </w:num>
 </w:numbering>
 </file>
@@ -8582,7 +15240,7 @@
     <w:lsdException w:unhideWhenUsed="0" w:uiPriority="0" w:semiHidden="0" w:name="Document Map"/>
     <w:lsdException w:unhideWhenUsed="0" w:uiPriority="0" w:semiHidden="0" w:name="Plain Text"/>
     <w:lsdException w:unhideWhenUsed="0" w:uiPriority="0" w:semiHidden="0" w:name="E-mail Signature"/>
-    <w:lsdException w:unhideWhenUsed="0" w:uiPriority="0" w:semiHidden="0" w:name="Normal (Web)"/>
+    <w:lsdException w:qFormat="1" w:unhideWhenUsed="0" w:uiPriority="0" w:semiHidden="0" w:name="Normal (Web)"/>
     <w:lsdException w:unhideWhenUsed="0" w:uiPriority="0" w:semiHidden="0" w:name="HTML Acronym"/>
     <w:lsdException w:unhideWhenUsed="0" w:uiPriority="0" w:semiHidden="0" w:name="HTML Address"/>
     <w:lsdException w:unhideWhenUsed="0" w:uiPriority="0" w:semiHidden="0" w:name="HTML Cite"/>
@@ -8638,7 +15296,7 @@
     <w:lsdException w:unhideWhenUsed="0" w:uiPriority="0" w:semiHidden="0" w:name="Table Web 2"/>
     <w:lsdException w:unhideWhenUsed="0" w:uiPriority="0" w:semiHidden="0" w:name="Table Web 3"/>
     <w:lsdException w:unhideWhenUsed="0" w:uiPriority="0" w:semiHidden="0" w:name="Balloon Text"/>
-    <w:lsdException w:unhideWhenUsed="0" w:uiPriority="0" w:semiHidden="0" w:name="Table Grid"/>
+    <w:lsdException w:qFormat="1" w:unhideWhenUsed="0" w:uiPriority="0" w:semiHidden="0" w:name="Table Grid"/>
     <w:lsdException w:unhideWhenUsed="0" w:uiPriority="0" w:semiHidden="0" w:name="Table Theme"/>
     <w:lsdException w:unhideWhenUsed="0" w:uiPriority="60" w:semiHidden="0" w:name="Light Shading"/>
     <w:lsdException w:unhideWhenUsed="0" w:uiPriority="61" w:semiHidden="0" w:name="Light List"/>
@@ -8755,7 +15413,7 @@
       <w:lang w:val="en-US" w:eastAsia="zh-CN" w:bidi="ar-SA"/>
     </w:rPr>
   </w:style>
-  <w:style w:type="character" w:default="1" w:styleId="5">
+  <w:style w:type="character" w:default="1" w:styleId="6">
     <w:name w:val="Default Paragraph Font"/>
     <w:semiHidden/>
     <w:qFormat/>
@@ -8812,6 +15470,7 @@
   <w:style w:type="paragraph" w:styleId="3">
     <w:name w:val="Normal (Web)"/>
     <w:basedOn w:val="1"/>
+    <w:qFormat/>
     <w:uiPriority w:val="0"/>
     <w:pPr>
       <w:spacing w:before="0" w:beforeAutospacing="1" w:after="0" w:afterAutospacing="1"/>
@@ -8822,6 +15481,35 @@
       <w:kern w:val="0"/>
       <w:sz w:val="24"/>
       <w:lang w:val="en-US" w:eastAsia="zh-CN" w:bidi="ar"/>
+    </w:rPr>
+  </w:style>
+  <w:style w:type="table" w:styleId="5">
+    <w:name w:val="Table Grid"/>
+    <w:basedOn w:val="4"/>
+    <w:qFormat/>
+    <w:uiPriority w:val="0"/>
+    <w:pPr>
+      <w:widowControl w:val="0"/>
+      <w:jc w:val="both"/>
+    </w:pPr>
+    <w:tblPr>
+      <w:tblBorders>
+        <w:top w:val="single" w:color="auto" w:sz="4" w:space="0"/>
+        <w:left w:val="single" w:color="auto" w:sz="4" w:space="0"/>
+        <w:bottom w:val="single" w:color="auto" w:sz="4" w:space="0"/>
+        <w:right w:val="single" w:color="auto" w:sz="4" w:space="0"/>
+        <w:insideH w:val="single" w:color="auto" w:sz="4" w:space="0"/>
+        <w:insideV w:val="single" w:color="auto" w:sz="4" w:space="0"/>
+      </w:tblBorders>
+    </w:tblPr>
+  </w:style>
+  <w:style w:type="character" w:styleId="7">
+    <w:name w:val="Strong"/>
+    <w:basedOn w:val="6"/>
+    <w:qFormat/>
+    <w:uiPriority w:val="0"/>
+    <w:rPr>
+      <w:b/>
     </w:rPr>
   </w:style>
 </w:styles>

--- a/jvm学习笔记.docx
+++ b/jvm学习笔记.docx
@@ -13574,7 +13574,9 @@
         </w:tblBorders>
         <w:tblLayout w:type="autofit"/>
         <w:tblCellMar>
+          <w:top w:w="0" w:type="dxa"/>
           <w:left w:w="108" w:type="dxa"/>
+          <w:bottom w:w="0" w:type="dxa"/>
           <w:right w:w="108" w:type="dxa"/>
         </w:tblCellMar>
       </w:tblPr>
@@ -13593,7 +13595,9 @@
             <w:insideV w:val="single" w:color="auto" w:sz="4" w:space="0"/>
           </w:tblBorders>
           <w:tblCellMar>
+            <w:top w:w="0" w:type="dxa"/>
             <w:left w:w="108" w:type="dxa"/>
+            <w:bottom w:w="0" w:type="dxa"/>
             <w:right w:w="108" w:type="dxa"/>
           </w:tblCellMar>
         </w:tblPrEx>
@@ -13687,7 +13691,9 @@
             <w:insideV w:val="single" w:color="auto" w:sz="4" w:space="0"/>
           </w:tblBorders>
           <w:tblCellMar>
+            <w:top w:w="0" w:type="dxa"/>
             <w:left w:w="108" w:type="dxa"/>
+            <w:bottom w:w="0" w:type="dxa"/>
             <w:right w:w="108" w:type="dxa"/>
           </w:tblCellMar>
         </w:tblPrEx>
@@ -13781,7 +13787,9 @@
             <w:insideV w:val="single" w:color="auto" w:sz="4" w:space="0"/>
           </w:tblBorders>
           <w:tblCellMar>
+            <w:top w:w="0" w:type="dxa"/>
             <w:left w:w="108" w:type="dxa"/>
+            <w:bottom w:w="0" w:type="dxa"/>
             <w:right w:w="108" w:type="dxa"/>
           </w:tblCellMar>
         </w:tblPrEx>
@@ -13899,7 +13907,9 @@
             <w:insideV w:val="single" w:color="auto" w:sz="4" w:space="0"/>
           </w:tblBorders>
           <w:tblCellMar>
+            <w:top w:w="0" w:type="dxa"/>
             <w:left w:w="108" w:type="dxa"/>
+            <w:bottom w:w="0" w:type="dxa"/>
             <w:right w:w="108" w:type="dxa"/>
           </w:tblCellMar>
         </w:tblPrEx>
@@ -13993,7 +14003,9 @@
             <w:insideV w:val="single" w:color="auto" w:sz="4" w:space="0"/>
           </w:tblBorders>
           <w:tblCellMar>
+            <w:top w:w="0" w:type="dxa"/>
             <w:left w:w="108" w:type="dxa"/>
+            <w:bottom w:w="0" w:type="dxa"/>
             <w:right w:w="108" w:type="dxa"/>
           </w:tblCellMar>
         </w:tblPrEx>
@@ -14087,7 +14099,9 @@
             <w:insideV w:val="single" w:color="auto" w:sz="4" w:space="0"/>
           </w:tblBorders>
           <w:tblCellMar>
+            <w:top w:w="0" w:type="dxa"/>
             <w:left w:w="108" w:type="dxa"/>
+            <w:bottom w:w="0" w:type="dxa"/>
             <w:right w:w="108" w:type="dxa"/>
           </w:tblCellMar>
         </w:tblPrEx>
@@ -14182,7 +14196,9 @@
             <w:insideV w:val="single" w:color="auto" w:sz="4" w:space="0"/>
           </w:tblBorders>
           <w:tblCellMar>
+            <w:top w:w="0" w:type="dxa"/>
             <w:left w:w="108" w:type="dxa"/>
+            <w:bottom w:w="0" w:type="dxa"/>
             <w:right w:w="108" w:type="dxa"/>
           </w:tblCellMar>
         </w:tblPrEx>
@@ -14307,6 +14323,113 @@
         </w:tabs>
         <w:jc w:val="left"/>
         <w:rPr>
+          <w:rFonts w:hint="eastAsia" w:asciiTheme="minorEastAsia" w:hAnsiTheme="minorEastAsia" w:eastAsiaTheme="minorEastAsia" w:cstheme="minorEastAsia"/>
+          <w:b/>
+          <w:bCs/>
+          <w:sz w:val="21"/>
+          <w:szCs w:val="21"/>
+          <w:lang w:eastAsia="zh-CN"/>
+        </w:rPr>
+      </w:pPr>
+      <w:r>
+        <w:drawing>
+          <wp:inline distT="0" distB="0" distL="114300" distR="114300">
+            <wp:extent cx="2491740" cy="2024380"/>
+            <wp:effectExtent l="0" t="0" r="3810" b="13970"/>
+            <wp:docPr id="67" name="图片 19"/>
+            <wp:cNvGraphicFramePr>
+              <a:graphicFrameLocks xmlns:a="http://schemas.openxmlformats.org/drawingml/2006/main" noChangeAspect="1"/>
+            </wp:cNvGraphicFramePr>
+            <a:graphic xmlns:a="http://schemas.openxmlformats.org/drawingml/2006/main">
+              <a:graphicData uri="http://schemas.openxmlformats.org/drawingml/2006/picture">
+                <pic:pic xmlns:pic="http://schemas.openxmlformats.org/drawingml/2006/picture">
+                  <pic:nvPicPr>
+                    <pic:cNvPr id="67" name="图片 19"/>
+                    <pic:cNvPicPr>
+                      <a:picLocks noChangeAspect="1"/>
+                    </pic:cNvPicPr>
+                  </pic:nvPicPr>
+                  <pic:blipFill>
+                    <a:blip r:embed="rId50"/>
+                    <a:stretch>
+                      <a:fillRect/>
+                    </a:stretch>
+                  </pic:blipFill>
+                  <pic:spPr>
+                    <a:xfrm>
+                      <a:off x="0" y="0"/>
+                      <a:ext cx="2491740" cy="2024380"/>
+                    </a:xfrm>
+                    <a:prstGeom prst="rect">
+                      <a:avLst/>
+                    </a:prstGeom>
+                    <a:noFill/>
+                    <a:ln>
+                      <a:noFill/>
+                    </a:ln>
+                  </pic:spPr>
+                </pic:pic>
+              </a:graphicData>
+            </a:graphic>
+          </wp:inline>
+        </w:drawing>
+      </w:r>
+      <w:r>
+        <w:drawing>
+          <wp:inline distT="0" distB="0" distL="114300" distR="114300">
+            <wp:extent cx="2531745" cy="2016760"/>
+            <wp:effectExtent l="0" t="0" r="1905" b="2540"/>
+            <wp:docPr id="68" name="图片 20"/>
+            <wp:cNvGraphicFramePr>
+              <a:graphicFrameLocks xmlns:a="http://schemas.openxmlformats.org/drawingml/2006/main" noChangeAspect="1"/>
+            </wp:cNvGraphicFramePr>
+            <a:graphic xmlns:a="http://schemas.openxmlformats.org/drawingml/2006/main">
+              <a:graphicData uri="http://schemas.openxmlformats.org/drawingml/2006/picture">
+                <pic:pic xmlns:pic="http://schemas.openxmlformats.org/drawingml/2006/picture">
+                  <pic:nvPicPr>
+                    <pic:cNvPr id="68" name="图片 20"/>
+                    <pic:cNvPicPr>
+                      <a:picLocks noChangeAspect="1"/>
+                    </pic:cNvPicPr>
+                  </pic:nvPicPr>
+                  <pic:blipFill>
+                    <a:blip r:embed="rId51"/>
+                    <a:stretch>
+                      <a:fillRect/>
+                    </a:stretch>
+                  </pic:blipFill>
+                  <pic:spPr>
+                    <a:xfrm>
+                      <a:off x="0" y="0"/>
+                      <a:ext cx="2531745" cy="2016760"/>
+                    </a:xfrm>
+                    <a:prstGeom prst="rect">
+                      <a:avLst/>
+                    </a:prstGeom>
+                    <a:noFill/>
+                    <a:ln>
+                      <a:noFill/>
+                    </a:ln>
+                  </pic:spPr>
+                </pic:pic>
+              </a:graphicData>
+            </a:graphic>
+          </wp:inline>
+        </w:drawing>
+      </w:r>
+    </w:p>
+    <w:p>
+      <w:pPr>
+        <w:widowControl w:val="0"/>
+        <w:numPr>
+          <w:ilvl w:val="0"/>
+          <w:numId w:val="0"/>
+        </w:numPr>
+        <w:tabs>
+          <w:tab w:val="left" w:pos="368"/>
+        </w:tabs>
+        <w:jc w:val="left"/>
+        <w:rPr>
           <w:rFonts w:hint="default" w:ascii="宋体" w:hAnsi="宋体" w:eastAsia="宋体" w:cs="宋体"/>
           <w:b/>
           <w:bCs/>
@@ -14401,7 +14524,7 @@
                     </pic:cNvPicPr>
                   </pic:nvPicPr>
                   <pic:blipFill>
-                    <a:blip r:embed="rId50"/>
+                    <a:blip r:embed="rId52"/>
                     <a:stretch>
                       <a:fillRect/>
                     </a:stretch>
@@ -14457,7 +14580,7 @@
                     </pic:cNvPicPr>
                   </pic:nvPicPr>
                   <pic:blipFill>
-                    <a:blip r:embed="rId51"/>
+                    <a:blip r:embed="rId53"/>
                     <a:stretch>
                       <a:fillRect/>
                     </a:stretch>
@@ -14494,12 +14617,10 @@
         </w:tabs>
         <w:jc w:val="left"/>
         <w:rPr>
-          <w:rFonts w:hint="default" w:ascii="宋体" w:hAnsi="宋体" w:eastAsia="宋体" w:cs="宋体"/>
-          <w:b/>
-          <w:bCs/>
-          <w:sz w:val="18"/>
-          <w:szCs w:val="18"/>
-          <w:lang w:eastAsia="zh-CN"/>
+          <w:rFonts w:hint="eastAsia"/>
+          <w:sz w:val="15"/>
+          <w:szCs w:val="15"/>
+          <w:lang w:val="en-US" w:eastAsia="zh-CN"/>
         </w:rPr>
       </w:pPr>
       <w:r>
@@ -14511,8 +14632,286 @@
         </w:rPr>
         <w:t>在没有任何对象的情况下，虚拟机启动的时候就会加载一部分数据到内存中，占用了新生代Eden区的36%</w:t>
       </w:r>
-      <w:bookmarkStart w:id="0" w:name="_GoBack"/>
-      <w:bookmarkEnd w:id="0"/>
+    </w:p>
+    <w:p>
+      <w:pPr>
+        <w:widowControl w:val="0"/>
+        <w:numPr>
+          <w:ilvl w:val="0"/>
+          <w:numId w:val="0"/>
+        </w:numPr>
+        <w:tabs>
+          <w:tab w:val="left" w:pos="368"/>
+        </w:tabs>
+        <w:jc w:val="left"/>
+      </w:pPr>
+      <w:r>
+        <w:drawing>
+          <wp:inline distT="0" distB="0" distL="114300" distR="114300">
+            <wp:extent cx="5273675" cy="2321560"/>
+            <wp:effectExtent l="0" t="0" r="3175" b="2540"/>
+            <wp:docPr id="40" name="图片 1"/>
+            <wp:cNvGraphicFramePr>
+              <a:graphicFrameLocks xmlns:a="http://schemas.openxmlformats.org/drawingml/2006/main" noChangeAspect="1"/>
+            </wp:cNvGraphicFramePr>
+            <a:graphic xmlns:a="http://schemas.openxmlformats.org/drawingml/2006/main">
+              <a:graphicData uri="http://schemas.openxmlformats.org/drawingml/2006/picture">
+                <pic:pic xmlns:pic="http://schemas.openxmlformats.org/drawingml/2006/picture">
+                  <pic:nvPicPr>
+                    <pic:cNvPr id="40" name="图片 1"/>
+                    <pic:cNvPicPr>
+                      <a:picLocks noChangeAspect="1"/>
+                    </pic:cNvPicPr>
+                  </pic:nvPicPr>
+                  <pic:blipFill>
+                    <a:blip r:embed="rId54"/>
+                    <a:stretch>
+                      <a:fillRect/>
+                    </a:stretch>
+                  </pic:blipFill>
+                  <pic:spPr>
+                    <a:xfrm>
+                      <a:off x="0" y="0"/>
+                      <a:ext cx="5273675" cy="2321560"/>
+                    </a:xfrm>
+                    <a:prstGeom prst="rect">
+                      <a:avLst/>
+                    </a:prstGeom>
+                    <a:noFill/>
+                    <a:ln>
+                      <a:noFill/>
+                    </a:ln>
+                  </pic:spPr>
+                </pic:pic>
+              </a:graphicData>
+            </a:graphic>
+          </wp:inline>
+        </w:drawing>
+      </w:r>
+    </w:p>
+    <w:p>
+      <w:pPr>
+        <w:widowControl w:val="0"/>
+        <w:numPr>
+          <w:ilvl w:val="0"/>
+          <w:numId w:val="0"/>
+        </w:numPr>
+        <w:tabs>
+          <w:tab w:val="left" w:pos="368"/>
+        </w:tabs>
+        <w:jc w:val="left"/>
+      </w:pPr>
+      <w:r>
+        <w:drawing>
+          <wp:inline distT="0" distB="0" distL="114300" distR="114300">
+            <wp:extent cx="5264150" cy="1246505"/>
+            <wp:effectExtent l="0" t="0" r="12700" b="10795"/>
+            <wp:docPr id="44" name="图片 3"/>
+            <wp:cNvGraphicFramePr>
+              <a:graphicFrameLocks xmlns:a="http://schemas.openxmlformats.org/drawingml/2006/main" noChangeAspect="1"/>
+            </wp:cNvGraphicFramePr>
+            <a:graphic xmlns:a="http://schemas.openxmlformats.org/drawingml/2006/main">
+              <a:graphicData uri="http://schemas.openxmlformats.org/drawingml/2006/picture">
+                <pic:pic xmlns:pic="http://schemas.openxmlformats.org/drawingml/2006/picture">
+                  <pic:nvPicPr>
+                    <pic:cNvPr id="44" name="图片 3"/>
+                    <pic:cNvPicPr>
+                      <a:picLocks noChangeAspect="1"/>
+                    </pic:cNvPicPr>
+                  </pic:nvPicPr>
+                  <pic:blipFill>
+                    <a:blip r:embed="rId55"/>
+                    <a:stretch>
+                      <a:fillRect/>
+                    </a:stretch>
+                  </pic:blipFill>
+                  <pic:spPr>
+                    <a:xfrm>
+                      <a:off x="0" y="0"/>
+                      <a:ext cx="5264150" cy="1246505"/>
+                    </a:xfrm>
+                    <a:prstGeom prst="rect">
+                      <a:avLst/>
+                    </a:prstGeom>
+                    <a:noFill/>
+                    <a:ln>
+                      <a:noFill/>
+                    </a:ln>
+                  </pic:spPr>
+                </pic:pic>
+              </a:graphicData>
+            </a:graphic>
+          </wp:inline>
+        </w:drawing>
+      </w:r>
+    </w:p>
+    <w:p>
+      <w:pPr>
+        <w:widowControl w:val="0"/>
+        <w:numPr>
+          <w:ilvl w:val="0"/>
+          <w:numId w:val="0"/>
+        </w:numPr>
+        <w:tabs>
+          <w:tab w:val="left" w:pos="368"/>
+        </w:tabs>
+        <w:jc w:val="left"/>
+        <w:rPr>
+          <w:rFonts w:hint="eastAsia"/>
+          <w:sz w:val="15"/>
+          <w:szCs w:val="15"/>
+          <w:lang w:val="en-US" w:eastAsia="zh-CN"/>
+        </w:rPr>
+      </w:pPr>
+      <w:r>
+        <w:rPr>
+          <w:rFonts w:hint="eastAsia"/>
+          <w:sz w:val="15"/>
+          <w:szCs w:val="15"/>
+          <w:lang w:val="en-US" w:eastAsia="zh-CN"/>
+        </w:rPr>
+        <w:t>放入一个4M的对象，触发一次FGC，可以看到该对象没有被回收，被移到了老年代</w:t>
+      </w:r>
+    </w:p>
+    <w:p>
+      <w:pPr>
+        <w:widowControl w:val="0"/>
+        <w:numPr>
+          <w:ilvl w:val="0"/>
+          <w:numId w:val="0"/>
+        </w:numPr>
+        <w:tabs>
+          <w:tab w:val="left" w:pos="368"/>
+        </w:tabs>
+        <w:jc w:val="left"/>
+      </w:pPr>
+      <w:r>
+        <w:drawing>
+          <wp:inline distT="0" distB="0" distL="114300" distR="114300">
+            <wp:extent cx="5267325" cy="2466975"/>
+            <wp:effectExtent l="0" t="0" r="9525" b="9525"/>
+            <wp:docPr id="52" name="图片 4"/>
+            <wp:cNvGraphicFramePr>
+              <a:graphicFrameLocks xmlns:a="http://schemas.openxmlformats.org/drawingml/2006/main" noChangeAspect="1"/>
+            </wp:cNvGraphicFramePr>
+            <a:graphic xmlns:a="http://schemas.openxmlformats.org/drawingml/2006/main">
+              <a:graphicData uri="http://schemas.openxmlformats.org/drawingml/2006/picture">
+                <pic:pic xmlns:pic="http://schemas.openxmlformats.org/drawingml/2006/picture">
+                  <pic:nvPicPr>
+                    <pic:cNvPr id="52" name="图片 4"/>
+                    <pic:cNvPicPr>
+                      <a:picLocks noChangeAspect="1"/>
+                    </pic:cNvPicPr>
+                  </pic:nvPicPr>
+                  <pic:blipFill>
+                    <a:blip r:embed="rId56"/>
+                    <a:stretch>
+                      <a:fillRect/>
+                    </a:stretch>
+                  </pic:blipFill>
+                  <pic:spPr>
+                    <a:xfrm>
+                      <a:off x="0" y="0"/>
+                      <a:ext cx="5267325" cy="2466975"/>
+                    </a:xfrm>
+                    <a:prstGeom prst="rect">
+                      <a:avLst/>
+                    </a:prstGeom>
+                    <a:noFill/>
+                    <a:ln>
+                      <a:noFill/>
+                    </a:ln>
+                  </pic:spPr>
+                </pic:pic>
+              </a:graphicData>
+            </a:graphic>
+          </wp:inline>
+        </w:drawing>
+      </w:r>
+    </w:p>
+    <w:p>
+      <w:pPr>
+        <w:widowControl w:val="0"/>
+        <w:numPr>
+          <w:ilvl w:val="0"/>
+          <w:numId w:val="0"/>
+        </w:numPr>
+        <w:tabs>
+          <w:tab w:val="left" w:pos="368"/>
+        </w:tabs>
+        <w:jc w:val="left"/>
+      </w:pPr>
+      <w:r>
+        <w:drawing>
+          <wp:inline distT="0" distB="0" distL="114300" distR="114300">
+            <wp:extent cx="5272405" cy="1329690"/>
+            <wp:effectExtent l="0" t="0" r="4445" b="3810"/>
+            <wp:docPr id="53" name="图片 5"/>
+            <wp:cNvGraphicFramePr>
+              <a:graphicFrameLocks xmlns:a="http://schemas.openxmlformats.org/drawingml/2006/main" noChangeAspect="1"/>
+            </wp:cNvGraphicFramePr>
+            <a:graphic xmlns:a="http://schemas.openxmlformats.org/drawingml/2006/main">
+              <a:graphicData uri="http://schemas.openxmlformats.org/drawingml/2006/picture">
+                <pic:pic xmlns:pic="http://schemas.openxmlformats.org/drawingml/2006/picture">
+                  <pic:nvPicPr>
+                    <pic:cNvPr id="53" name="图片 5"/>
+                    <pic:cNvPicPr>
+                      <a:picLocks noChangeAspect="1"/>
+                    </pic:cNvPicPr>
+                  </pic:nvPicPr>
+                  <pic:blipFill>
+                    <a:blip r:embed="rId57"/>
+                    <a:stretch>
+                      <a:fillRect/>
+                    </a:stretch>
+                  </pic:blipFill>
+                  <pic:spPr>
+                    <a:xfrm>
+                      <a:off x="0" y="0"/>
+                      <a:ext cx="5272405" cy="1329690"/>
+                    </a:xfrm>
+                    <a:prstGeom prst="rect">
+                      <a:avLst/>
+                    </a:prstGeom>
+                    <a:noFill/>
+                    <a:ln>
+                      <a:noFill/>
+                    </a:ln>
+                  </pic:spPr>
+                </pic:pic>
+              </a:graphicData>
+            </a:graphic>
+          </wp:inline>
+        </w:drawing>
+      </w:r>
+    </w:p>
+    <w:p>
+      <w:pPr>
+        <w:widowControl w:val="0"/>
+        <w:numPr>
+          <w:ilvl w:val="0"/>
+          <w:numId w:val="0"/>
+        </w:numPr>
+        <w:tabs>
+          <w:tab w:val="left" w:pos="368"/>
+        </w:tabs>
+        <w:jc w:val="left"/>
+        <w:rPr>
+          <w:rFonts w:hint="default"/>
+          <w:sz w:val="15"/>
+          <w:szCs w:val="15"/>
+          <w:lang w:val="en-US" w:eastAsia="zh-CN"/>
+        </w:rPr>
+      </w:pPr>
+      <w:r>
+        <w:rPr>
+          <w:rFonts w:hint="eastAsia"/>
+          <w:sz w:val="15"/>
+          <w:szCs w:val="15"/>
+          <w:lang w:val="en-US" w:eastAsia="zh-CN"/>
+        </w:rPr>
+        <w:t>将该对象的引用置为null，此时触发一次GC，该4M对象被回收了</w:t>
+      </w:r>
     </w:p>
     <w:p>
       <w:pPr>
@@ -14536,6 +14935,17 @@
       </w:pPr>
       <w:r>
         <w:rPr>
+          <w:rFonts w:hint="eastAsia" w:ascii="宋体" w:hAnsi="宋体" w:cs="宋体"/>
+          <w:b/>
+          <w:bCs/>
+          <w:sz w:val="18"/>
+          <w:szCs w:val="18"/>
+          <w:lang w:eastAsia="zh-CN"/>
+        </w:rPr>
+        <w:t>软</w:t>
+      </w:r>
+      <w:r>
+        <w:rPr>
           <w:rFonts w:hint="default" w:ascii="宋体" w:hAnsi="宋体" w:cs="宋体"/>
           <w:b/>
           <w:bCs/>
@@ -14543,7 +14953,287 @@
           <w:szCs w:val="18"/>
           <w:lang w:eastAsia="zh-CN"/>
         </w:rPr>
-        <w:t>弱引用</w:t>
+        <w:t>引用</w:t>
+      </w:r>
+    </w:p>
+    <w:p>
+      <w:pPr>
+        <w:widowControl w:val="0"/>
+        <w:numPr>
+          <w:ilvl w:val="0"/>
+          <w:numId w:val="0"/>
+        </w:numPr>
+        <w:tabs>
+          <w:tab w:val="left" w:pos="368"/>
+        </w:tabs>
+        <w:jc w:val="left"/>
+      </w:pPr>
+      <w:r>
+        <w:drawing>
+          <wp:inline distT="0" distB="0" distL="114300" distR="114300">
+            <wp:extent cx="5265420" cy="2242185"/>
+            <wp:effectExtent l="0" t="0" r="11430" b="5715"/>
+            <wp:docPr id="54" name="图片 6"/>
+            <wp:cNvGraphicFramePr>
+              <a:graphicFrameLocks xmlns:a="http://schemas.openxmlformats.org/drawingml/2006/main" noChangeAspect="1"/>
+            </wp:cNvGraphicFramePr>
+            <a:graphic xmlns:a="http://schemas.openxmlformats.org/drawingml/2006/main">
+              <a:graphicData uri="http://schemas.openxmlformats.org/drawingml/2006/picture">
+                <pic:pic xmlns:pic="http://schemas.openxmlformats.org/drawingml/2006/picture">
+                  <pic:nvPicPr>
+                    <pic:cNvPr id="54" name="图片 6"/>
+                    <pic:cNvPicPr>
+                      <a:picLocks noChangeAspect="1"/>
+                    </pic:cNvPicPr>
+                  </pic:nvPicPr>
+                  <pic:blipFill>
+                    <a:blip r:embed="rId58"/>
+                    <a:stretch>
+                      <a:fillRect/>
+                    </a:stretch>
+                  </pic:blipFill>
+                  <pic:spPr>
+                    <a:xfrm>
+                      <a:off x="0" y="0"/>
+                      <a:ext cx="5265420" cy="2242185"/>
+                    </a:xfrm>
+                    <a:prstGeom prst="rect">
+                      <a:avLst/>
+                    </a:prstGeom>
+                    <a:noFill/>
+                    <a:ln>
+                      <a:noFill/>
+                    </a:ln>
+                  </pic:spPr>
+                </pic:pic>
+              </a:graphicData>
+            </a:graphic>
+          </wp:inline>
+        </w:drawing>
+      </w:r>
+    </w:p>
+    <w:p>
+      <w:pPr>
+        <w:widowControl w:val="0"/>
+        <w:numPr>
+          <w:ilvl w:val="0"/>
+          <w:numId w:val="0"/>
+        </w:numPr>
+        <w:tabs>
+          <w:tab w:val="left" w:pos="368"/>
+        </w:tabs>
+        <w:jc w:val="left"/>
+      </w:pPr>
+      <w:r>
+        <w:drawing>
+          <wp:inline distT="0" distB="0" distL="114300" distR="114300">
+            <wp:extent cx="5267960" cy="1315720"/>
+            <wp:effectExtent l="0" t="0" r="8890" b="17780"/>
+            <wp:docPr id="55" name="图片 7"/>
+            <wp:cNvGraphicFramePr>
+              <a:graphicFrameLocks xmlns:a="http://schemas.openxmlformats.org/drawingml/2006/main" noChangeAspect="1"/>
+            </wp:cNvGraphicFramePr>
+            <a:graphic xmlns:a="http://schemas.openxmlformats.org/drawingml/2006/main">
+              <a:graphicData uri="http://schemas.openxmlformats.org/drawingml/2006/picture">
+                <pic:pic xmlns:pic="http://schemas.openxmlformats.org/drawingml/2006/picture">
+                  <pic:nvPicPr>
+                    <pic:cNvPr id="55" name="图片 7"/>
+                    <pic:cNvPicPr>
+                      <a:picLocks noChangeAspect="1"/>
+                    </pic:cNvPicPr>
+                  </pic:nvPicPr>
+                  <pic:blipFill>
+                    <a:blip r:embed="rId59"/>
+                    <a:stretch>
+                      <a:fillRect/>
+                    </a:stretch>
+                  </pic:blipFill>
+                  <pic:spPr>
+                    <a:xfrm>
+                      <a:off x="0" y="0"/>
+                      <a:ext cx="5267960" cy="1315720"/>
+                    </a:xfrm>
+                    <a:prstGeom prst="rect">
+                      <a:avLst/>
+                    </a:prstGeom>
+                    <a:noFill/>
+                    <a:ln>
+                      <a:noFill/>
+                    </a:ln>
+                  </pic:spPr>
+                </pic:pic>
+              </a:graphicData>
+            </a:graphic>
+          </wp:inline>
+        </w:drawing>
+      </w:r>
+    </w:p>
+    <w:p>
+      <w:pPr>
+        <w:widowControl w:val="0"/>
+        <w:numPr>
+          <w:ilvl w:val="0"/>
+          <w:numId w:val="0"/>
+        </w:numPr>
+        <w:tabs>
+          <w:tab w:val="left" w:pos="368"/>
+        </w:tabs>
+        <w:jc w:val="left"/>
+        <w:rPr>
+          <w:rFonts w:hint="eastAsia"/>
+          <w:sz w:val="15"/>
+          <w:szCs w:val="15"/>
+          <w:lang w:eastAsia="zh-CN"/>
+        </w:rPr>
+      </w:pPr>
+      <w:r>
+        <w:rPr>
+          <w:rFonts w:hint="eastAsia"/>
+          <w:sz w:val="15"/>
+          <w:szCs w:val="15"/>
+          <w:lang w:eastAsia="zh-CN"/>
+        </w:rPr>
+        <w:t>在没有内存溢出的场景下，软引用和强引用一样，只要该软引用存在，对象就不会被回收</w:t>
+      </w:r>
+    </w:p>
+    <w:p>
+      <w:pPr>
+        <w:widowControl w:val="0"/>
+        <w:numPr>
+          <w:ilvl w:val="0"/>
+          <w:numId w:val="0"/>
+        </w:numPr>
+        <w:tabs>
+          <w:tab w:val="left" w:pos="368"/>
+        </w:tabs>
+        <w:jc w:val="left"/>
+      </w:pPr>
+      <w:r>
+        <w:drawing>
+          <wp:inline distT="0" distB="0" distL="114300" distR="114300">
+            <wp:extent cx="5264150" cy="2428240"/>
+            <wp:effectExtent l="0" t="0" r="12700" b="10160"/>
+            <wp:docPr id="56" name="图片 8"/>
+            <wp:cNvGraphicFramePr>
+              <a:graphicFrameLocks xmlns:a="http://schemas.openxmlformats.org/drawingml/2006/main" noChangeAspect="1"/>
+            </wp:cNvGraphicFramePr>
+            <a:graphic xmlns:a="http://schemas.openxmlformats.org/drawingml/2006/main">
+              <a:graphicData uri="http://schemas.openxmlformats.org/drawingml/2006/picture">
+                <pic:pic xmlns:pic="http://schemas.openxmlformats.org/drawingml/2006/picture">
+                  <pic:nvPicPr>
+                    <pic:cNvPr id="56" name="图片 8"/>
+                    <pic:cNvPicPr>
+                      <a:picLocks noChangeAspect="1"/>
+                    </pic:cNvPicPr>
+                  </pic:nvPicPr>
+                  <pic:blipFill>
+                    <a:blip r:embed="rId60"/>
+                    <a:stretch>
+                      <a:fillRect/>
+                    </a:stretch>
+                  </pic:blipFill>
+                  <pic:spPr>
+                    <a:xfrm>
+                      <a:off x="0" y="0"/>
+                      <a:ext cx="5264150" cy="2428240"/>
+                    </a:xfrm>
+                    <a:prstGeom prst="rect">
+                      <a:avLst/>
+                    </a:prstGeom>
+                    <a:noFill/>
+                    <a:ln>
+                      <a:noFill/>
+                    </a:ln>
+                  </pic:spPr>
+                </pic:pic>
+              </a:graphicData>
+            </a:graphic>
+          </wp:inline>
+        </w:drawing>
+      </w:r>
+    </w:p>
+    <w:p>
+      <w:pPr>
+        <w:widowControl w:val="0"/>
+        <w:numPr>
+          <w:ilvl w:val="0"/>
+          <w:numId w:val="0"/>
+        </w:numPr>
+        <w:tabs>
+          <w:tab w:val="left" w:pos="368"/>
+        </w:tabs>
+        <w:jc w:val="left"/>
+      </w:pPr>
+      <w:r>
+        <w:drawing>
+          <wp:inline distT="0" distB="0" distL="114300" distR="114300">
+            <wp:extent cx="5273675" cy="2216150"/>
+            <wp:effectExtent l="0" t="0" r="3175" b="12700"/>
+            <wp:docPr id="57" name="图片 9"/>
+            <wp:cNvGraphicFramePr>
+              <a:graphicFrameLocks xmlns:a="http://schemas.openxmlformats.org/drawingml/2006/main" noChangeAspect="1"/>
+            </wp:cNvGraphicFramePr>
+            <a:graphic xmlns:a="http://schemas.openxmlformats.org/drawingml/2006/main">
+              <a:graphicData uri="http://schemas.openxmlformats.org/drawingml/2006/picture">
+                <pic:pic xmlns:pic="http://schemas.openxmlformats.org/drawingml/2006/picture">
+                  <pic:nvPicPr>
+                    <pic:cNvPr id="57" name="图片 9"/>
+                    <pic:cNvPicPr>
+                      <a:picLocks noChangeAspect="1"/>
+                    </pic:cNvPicPr>
+                  </pic:nvPicPr>
+                  <pic:blipFill>
+                    <a:blip r:embed="rId61"/>
+                    <a:stretch>
+                      <a:fillRect/>
+                    </a:stretch>
+                  </pic:blipFill>
+                  <pic:spPr>
+                    <a:xfrm>
+                      <a:off x="0" y="0"/>
+                      <a:ext cx="5273675" cy="2216150"/>
+                    </a:xfrm>
+                    <a:prstGeom prst="rect">
+                      <a:avLst/>
+                    </a:prstGeom>
+                    <a:noFill/>
+                    <a:ln>
+                      <a:noFill/>
+                    </a:ln>
+                  </pic:spPr>
+                </pic:pic>
+              </a:graphicData>
+            </a:graphic>
+          </wp:inline>
+        </w:drawing>
+      </w:r>
+    </w:p>
+    <w:p>
+      <w:pPr>
+        <w:widowControl w:val="0"/>
+        <w:numPr>
+          <w:ilvl w:val="0"/>
+          <w:numId w:val="0"/>
+        </w:numPr>
+        <w:tabs>
+          <w:tab w:val="left" w:pos="368"/>
+        </w:tabs>
+        <w:jc w:val="left"/>
+        <w:rPr>
+          <w:rFonts w:hint="default"/>
+          <w:sz w:val="15"/>
+          <w:szCs w:val="15"/>
+          <w:lang w:eastAsia="zh-CN"/>
+        </w:rPr>
+      </w:pPr>
+      <w:r>
+        <w:rPr>
+          <w:rFonts w:hint="eastAsia"/>
+          <w:sz w:val="15"/>
+          <w:szCs w:val="15"/>
+          <w:lang w:eastAsia="zh-CN"/>
+        </w:rPr>
+        <w:t>可以看出在内存溢出之前，即使软引用存在，对象也会被回收，最上面的三个对象被回收，剩余的三个两个在老年代，一个在新生代</w:t>
       </w:r>
     </w:p>
     <w:p>
@@ -14568,6 +15258,17 @@
       </w:pPr>
       <w:r>
         <w:rPr>
+          <w:rFonts w:hint="eastAsia" w:ascii="宋体" w:hAnsi="宋体" w:cs="宋体"/>
+          <w:b/>
+          <w:bCs/>
+          <w:sz w:val="18"/>
+          <w:szCs w:val="18"/>
+          <w:lang w:eastAsia="zh-CN"/>
+        </w:rPr>
+        <w:t>弱</w:t>
+      </w:r>
+      <w:r>
+        <w:rPr>
           <w:rFonts w:hint="default" w:ascii="宋体" w:hAnsi="宋体" w:cs="宋体"/>
           <w:b/>
           <w:bCs/>
@@ -14575,7 +15276,147 @@
           <w:szCs w:val="18"/>
           <w:lang w:eastAsia="zh-CN"/>
         </w:rPr>
-        <w:t>软引用</w:t>
+        <w:t>引用</w:t>
+      </w:r>
+    </w:p>
+    <w:p>
+      <w:pPr>
+        <w:widowControl w:val="0"/>
+        <w:numPr>
+          <w:ilvl w:val="0"/>
+          <w:numId w:val="0"/>
+        </w:numPr>
+        <w:tabs>
+          <w:tab w:val="left" w:pos="368"/>
+        </w:tabs>
+        <w:jc w:val="left"/>
+      </w:pPr>
+      <w:r>
+        <w:drawing>
+          <wp:inline distT="0" distB="0" distL="114300" distR="114300">
+            <wp:extent cx="5268595" cy="2608580"/>
+            <wp:effectExtent l="0" t="0" r="8255" b="1270"/>
+            <wp:docPr id="58" name="图片 10"/>
+            <wp:cNvGraphicFramePr>
+              <a:graphicFrameLocks xmlns:a="http://schemas.openxmlformats.org/drawingml/2006/main" noChangeAspect="1"/>
+            </wp:cNvGraphicFramePr>
+            <a:graphic xmlns:a="http://schemas.openxmlformats.org/drawingml/2006/main">
+              <a:graphicData uri="http://schemas.openxmlformats.org/drawingml/2006/picture">
+                <pic:pic xmlns:pic="http://schemas.openxmlformats.org/drawingml/2006/picture">
+                  <pic:nvPicPr>
+                    <pic:cNvPr id="58" name="图片 10"/>
+                    <pic:cNvPicPr>
+                      <a:picLocks noChangeAspect="1"/>
+                    </pic:cNvPicPr>
+                  </pic:nvPicPr>
+                  <pic:blipFill>
+                    <a:blip r:embed="rId62"/>
+                    <a:stretch>
+                      <a:fillRect/>
+                    </a:stretch>
+                  </pic:blipFill>
+                  <pic:spPr>
+                    <a:xfrm>
+                      <a:off x="0" y="0"/>
+                      <a:ext cx="5268595" cy="2608580"/>
+                    </a:xfrm>
+                    <a:prstGeom prst="rect">
+                      <a:avLst/>
+                    </a:prstGeom>
+                    <a:noFill/>
+                    <a:ln>
+                      <a:noFill/>
+                    </a:ln>
+                  </pic:spPr>
+                </pic:pic>
+              </a:graphicData>
+            </a:graphic>
+          </wp:inline>
+        </w:drawing>
+      </w:r>
+    </w:p>
+    <w:p>
+      <w:pPr>
+        <w:widowControl w:val="0"/>
+        <w:numPr>
+          <w:ilvl w:val="0"/>
+          <w:numId w:val="0"/>
+        </w:numPr>
+        <w:tabs>
+          <w:tab w:val="left" w:pos="368"/>
+        </w:tabs>
+        <w:jc w:val="left"/>
+      </w:pPr>
+      <w:r>
+        <w:drawing>
+          <wp:inline distT="0" distB="0" distL="114300" distR="114300">
+            <wp:extent cx="5268595" cy="1652270"/>
+            <wp:effectExtent l="0" t="0" r="8255" b="5080"/>
+            <wp:docPr id="59" name="图片 11"/>
+            <wp:cNvGraphicFramePr>
+              <a:graphicFrameLocks xmlns:a="http://schemas.openxmlformats.org/drawingml/2006/main" noChangeAspect="1"/>
+            </wp:cNvGraphicFramePr>
+            <a:graphic xmlns:a="http://schemas.openxmlformats.org/drawingml/2006/main">
+              <a:graphicData uri="http://schemas.openxmlformats.org/drawingml/2006/picture">
+                <pic:pic xmlns:pic="http://schemas.openxmlformats.org/drawingml/2006/picture">
+                  <pic:nvPicPr>
+                    <pic:cNvPr id="59" name="图片 11"/>
+                    <pic:cNvPicPr>
+                      <a:picLocks noChangeAspect="1"/>
+                    </pic:cNvPicPr>
+                  </pic:nvPicPr>
+                  <pic:blipFill>
+                    <a:blip r:embed="rId63"/>
+                    <a:stretch>
+                      <a:fillRect/>
+                    </a:stretch>
+                  </pic:blipFill>
+                  <pic:spPr>
+                    <a:xfrm>
+                      <a:off x="0" y="0"/>
+                      <a:ext cx="5268595" cy="1652270"/>
+                    </a:xfrm>
+                    <a:prstGeom prst="rect">
+                      <a:avLst/>
+                    </a:prstGeom>
+                    <a:noFill/>
+                    <a:ln>
+                      <a:noFill/>
+                    </a:ln>
+                  </pic:spPr>
+                </pic:pic>
+              </a:graphicData>
+            </a:graphic>
+          </wp:inline>
+        </w:drawing>
+      </w:r>
+    </w:p>
+    <w:p>
+      <w:pPr>
+        <w:widowControl w:val="0"/>
+        <w:numPr>
+          <w:ilvl w:val="0"/>
+          <w:numId w:val="0"/>
+        </w:numPr>
+        <w:tabs>
+          <w:tab w:val="left" w:pos="368"/>
+        </w:tabs>
+        <w:jc w:val="left"/>
+        <w:rPr>
+          <w:rFonts w:hint="default"/>
+          <w:sz w:val="15"/>
+          <w:szCs w:val="15"/>
+          <w:lang w:eastAsia="zh-CN"/>
+        </w:rPr>
+      </w:pPr>
+      <w:r>
+        <w:rPr>
+          <w:rFonts w:hint="eastAsia"/>
+          <w:sz w:val="15"/>
+          <w:szCs w:val="15"/>
+          <w:lang w:eastAsia="zh-CN"/>
+        </w:rPr>
+        <w:t>弱引用关联的对象，即使内存充足，只要发生垃圾回收，该对象也会被回收掉</w:t>
       </w:r>
     </w:p>
     <w:p>
@@ -14609,6 +15450,741 @@
         </w:rPr>
         <w:t>虚引用</w:t>
       </w:r>
+    </w:p>
+    <w:p>
+      <w:pPr>
+        <w:widowControl w:val="0"/>
+        <w:numPr>
+          <w:ilvl w:val="0"/>
+          <w:numId w:val="0"/>
+        </w:numPr>
+        <w:tabs>
+          <w:tab w:val="left" w:pos="368"/>
+        </w:tabs>
+        <w:jc w:val="left"/>
+      </w:pPr>
+      <w:r>
+        <w:drawing>
+          <wp:inline distT="0" distB="0" distL="114300" distR="114300">
+            <wp:extent cx="5265420" cy="2618105"/>
+            <wp:effectExtent l="0" t="0" r="11430" b="10795"/>
+            <wp:docPr id="66" name="图片 18"/>
+            <wp:cNvGraphicFramePr>
+              <a:graphicFrameLocks xmlns:a="http://schemas.openxmlformats.org/drawingml/2006/main" noChangeAspect="1"/>
+            </wp:cNvGraphicFramePr>
+            <a:graphic xmlns:a="http://schemas.openxmlformats.org/drawingml/2006/main">
+              <a:graphicData uri="http://schemas.openxmlformats.org/drawingml/2006/picture">
+                <pic:pic xmlns:pic="http://schemas.openxmlformats.org/drawingml/2006/picture">
+                  <pic:nvPicPr>
+                    <pic:cNvPr id="66" name="图片 18"/>
+                    <pic:cNvPicPr>
+                      <a:picLocks noChangeAspect="1"/>
+                    </pic:cNvPicPr>
+                  </pic:nvPicPr>
+                  <pic:blipFill>
+                    <a:blip r:embed="rId64"/>
+                    <a:stretch>
+                      <a:fillRect/>
+                    </a:stretch>
+                  </pic:blipFill>
+                  <pic:spPr>
+                    <a:xfrm>
+                      <a:off x="0" y="0"/>
+                      <a:ext cx="5265420" cy="2618105"/>
+                    </a:xfrm>
+                    <a:prstGeom prst="rect">
+                      <a:avLst/>
+                    </a:prstGeom>
+                    <a:noFill/>
+                    <a:ln>
+                      <a:noFill/>
+                    </a:ln>
+                  </pic:spPr>
+                </pic:pic>
+              </a:graphicData>
+            </a:graphic>
+          </wp:inline>
+        </w:drawing>
+      </w:r>
+    </w:p>
+    <w:p>
+      <w:pPr>
+        <w:widowControl w:val="0"/>
+        <w:numPr>
+          <w:ilvl w:val="0"/>
+          <w:numId w:val="0"/>
+        </w:numPr>
+        <w:tabs>
+          <w:tab w:val="left" w:pos="368"/>
+        </w:tabs>
+        <w:jc w:val="left"/>
+      </w:pPr>
+      <w:r>
+        <w:drawing>
+          <wp:inline distT="0" distB="0" distL="114300" distR="114300">
+            <wp:extent cx="5269865" cy="1584325"/>
+            <wp:effectExtent l="0" t="0" r="6985" b="15875"/>
+            <wp:docPr id="65" name="图片 17"/>
+            <wp:cNvGraphicFramePr>
+              <a:graphicFrameLocks xmlns:a="http://schemas.openxmlformats.org/drawingml/2006/main" noChangeAspect="1"/>
+            </wp:cNvGraphicFramePr>
+            <a:graphic xmlns:a="http://schemas.openxmlformats.org/drawingml/2006/main">
+              <a:graphicData uri="http://schemas.openxmlformats.org/drawingml/2006/picture">
+                <pic:pic xmlns:pic="http://schemas.openxmlformats.org/drawingml/2006/picture">
+                  <pic:nvPicPr>
+                    <pic:cNvPr id="65" name="图片 17"/>
+                    <pic:cNvPicPr>
+                      <a:picLocks noChangeAspect="1"/>
+                    </pic:cNvPicPr>
+                  </pic:nvPicPr>
+                  <pic:blipFill>
+                    <a:blip r:embed="rId65"/>
+                    <a:stretch>
+                      <a:fillRect/>
+                    </a:stretch>
+                  </pic:blipFill>
+                  <pic:spPr>
+                    <a:xfrm>
+                      <a:off x="0" y="0"/>
+                      <a:ext cx="5269865" cy="1584325"/>
+                    </a:xfrm>
+                    <a:prstGeom prst="rect">
+                      <a:avLst/>
+                    </a:prstGeom>
+                    <a:noFill/>
+                    <a:ln>
+                      <a:noFill/>
+                    </a:ln>
+                  </pic:spPr>
+                </pic:pic>
+              </a:graphicData>
+            </a:graphic>
+          </wp:inline>
+        </w:drawing>
+      </w:r>
+    </w:p>
+    <w:p>
+      <w:pPr>
+        <w:widowControl w:val="0"/>
+        <w:numPr>
+          <w:ilvl w:val="0"/>
+          <w:numId w:val="0"/>
+        </w:numPr>
+        <w:tabs>
+          <w:tab w:val="left" w:pos="368"/>
+        </w:tabs>
+        <w:jc w:val="left"/>
+        <w:rPr>
+          <w:rFonts w:hint="default"/>
+          <w:sz w:val="15"/>
+          <w:szCs w:val="15"/>
+          <w:lang w:eastAsia="zh-CN"/>
+        </w:rPr>
+      </w:pPr>
+      <w:r>
+        <w:rPr>
+          <w:rFonts w:hint="eastAsia"/>
+          <w:sz w:val="15"/>
+          <w:szCs w:val="15"/>
+          <w:lang w:eastAsia="zh-CN"/>
+        </w:rPr>
+        <w:t>其作用是跟踪垃圾回收</w:t>
+      </w:r>
+    </w:p>
+    <w:p>
+      <w:pPr>
+        <w:widowControl w:val="0"/>
+        <w:numPr>
+          <w:ilvl w:val="0"/>
+          <w:numId w:val="0"/>
+        </w:numPr>
+        <w:tabs>
+          <w:tab w:val="left" w:pos="368"/>
+        </w:tabs>
+        <w:jc w:val="left"/>
+        <w:rPr>
+          <w:rFonts w:hint="default" w:ascii="宋体" w:hAnsi="宋体" w:cs="宋体"/>
+          <w:b/>
+          <w:bCs/>
+          <w:sz w:val="18"/>
+          <w:szCs w:val="18"/>
+          <w:lang w:eastAsia="zh-CN"/>
+        </w:rPr>
+      </w:pPr>
+      <w:r>
+        <w:rPr>
+          <w:rFonts w:hint="default" w:ascii="宋体" w:hAnsi="宋体" w:cs="宋体"/>
+          <w:b/>
+          <w:bCs/>
+          <w:sz w:val="18"/>
+          <w:szCs w:val="18"/>
+          <w:lang w:eastAsia="zh-CN"/>
+        </w:rPr>
+        <w:t>ReferenceQueue</w:t>
+      </w:r>
+    </w:p>
+    <w:p>
+      <w:pPr>
+        <w:widowControl w:val="0"/>
+        <w:numPr>
+          <w:ilvl w:val="0"/>
+          <w:numId w:val="0"/>
+        </w:numPr>
+        <w:tabs>
+          <w:tab w:val="left" w:pos="368"/>
+        </w:tabs>
+        <w:jc w:val="left"/>
+      </w:pPr>
+      <w:r>
+        <w:drawing>
+          <wp:inline distT="0" distB="0" distL="114300" distR="114300">
+            <wp:extent cx="5272405" cy="2912745"/>
+            <wp:effectExtent l="0" t="0" r="4445" b="1905"/>
+            <wp:docPr id="60" name="图片 12"/>
+            <wp:cNvGraphicFramePr>
+              <a:graphicFrameLocks xmlns:a="http://schemas.openxmlformats.org/drawingml/2006/main" noChangeAspect="1"/>
+            </wp:cNvGraphicFramePr>
+            <a:graphic xmlns:a="http://schemas.openxmlformats.org/drawingml/2006/main">
+              <a:graphicData uri="http://schemas.openxmlformats.org/drawingml/2006/picture">
+                <pic:pic xmlns:pic="http://schemas.openxmlformats.org/drawingml/2006/picture">
+                  <pic:nvPicPr>
+                    <pic:cNvPr id="60" name="图片 12"/>
+                    <pic:cNvPicPr>
+                      <a:picLocks noChangeAspect="1"/>
+                    </pic:cNvPicPr>
+                  </pic:nvPicPr>
+                  <pic:blipFill>
+                    <a:blip r:embed="rId66"/>
+                    <a:stretch>
+                      <a:fillRect/>
+                    </a:stretch>
+                  </pic:blipFill>
+                  <pic:spPr>
+                    <a:xfrm>
+                      <a:off x="0" y="0"/>
+                      <a:ext cx="5272405" cy="2912745"/>
+                    </a:xfrm>
+                    <a:prstGeom prst="rect">
+                      <a:avLst/>
+                    </a:prstGeom>
+                    <a:noFill/>
+                    <a:ln>
+                      <a:noFill/>
+                    </a:ln>
+                  </pic:spPr>
+                </pic:pic>
+              </a:graphicData>
+            </a:graphic>
+          </wp:inline>
+        </w:drawing>
+      </w:r>
+      <w:r>
+        <w:drawing>
+          <wp:inline distT="0" distB="0" distL="114300" distR="114300">
+            <wp:extent cx="5268595" cy="2137410"/>
+            <wp:effectExtent l="0" t="0" r="8255" b="15240"/>
+            <wp:docPr id="61" name="图片 13"/>
+            <wp:cNvGraphicFramePr>
+              <a:graphicFrameLocks xmlns:a="http://schemas.openxmlformats.org/drawingml/2006/main" noChangeAspect="1"/>
+            </wp:cNvGraphicFramePr>
+            <a:graphic xmlns:a="http://schemas.openxmlformats.org/drawingml/2006/main">
+              <a:graphicData uri="http://schemas.openxmlformats.org/drawingml/2006/picture">
+                <pic:pic xmlns:pic="http://schemas.openxmlformats.org/drawingml/2006/picture">
+                  <pic:nvPicPr>
+                    <pic:cNvPr id="61" name="图片 13"/>
+                    <pic:cNvPicPr>
+                      <a:picLocks noChangeAspect="1"/>
+                    </pic:cNvPicPr>
+                  </pic:nvPicPr>
+                  <pic:blipFill>
+                    <a:blip r:embed="rId67"/>
+                    <a:stretch>
+                      <a:fillRect/>
+                    </a:stretch>
+                  </pic:blipFill>
+                  <pic:spPr>
+                    <a:xfrm>
+                      <a:off x="0" y="0"/>
+                      <a:ext cx="5268595" cy="2137410"/>
+                    </a:xfrm>
+                    <a:prstGeom prst="rect">
+                      <a:avLst/>
+                    </a:prstGeom>
+                    <a:noFill/>
+                    <a:ln>
+                      <a:noFill/>
+                    </a:ln>
+                  </pic:spPr>
+                </pic:pic>
+              </a:graphicData>
+            </a:graphic>
+          </wp:inline>
+        </w:drawing>
+      </w:r>
+    </w:p>
+    <w:p>
+      <w:pPr>
+        <w:widowControl w:val="0"/>
+        <w:numPr>
+          <w:ilvl w:val="0"/>
+          <w:numId w:val="0"/>
+        </w:numPr>
+        <w:tabs>
+          <w:tab w:val="left" w:pos="368"/>
+        </w:tabs>
+        <w:jc w:val="left"/>
+      </w:pPr>
+      <w:r>
+        <w:drawing>
+          <wp:inline distT="0" distB="0" distL="114300" distR="114300">
+            <wp:extent cx="5267325" cy="1849755"/>
+            <wp:effectExtent l="0" t="0" r="9525" b="17145"/>
+            <wp:docPr id="63" name="图片 15"/>
+            <wp:cNvGraphicFramePr>
+              <a:graphicFrameLocks xmlns:a="http://schemas.openxmlformats.org/drawingml/2006/main" noChangeAspect="1"/>
+            </wp:cNvGraphicFramePr>
+            <a:graphic xmlns:a="http://schemas.openxmlformats.org/drawingml/2006/main">
+              <a:graphicData uri="http://schemas.openxmlformats.org/drawingml/2006/picture">
+                <pic:pic xmlns:pic="http://schemas.openxmlformats.org/drawingml/2006/picture">
+                  <pic:nvPicPr>
+                    <pic:cNvPr id="63" name="图片 15"/>
+                    <pic:cNvPicPr>
+                      <a:picLocks noChangeAspect="1"/>
+                    </pic:cNvPicPr>
+                  </pic:nvPicPr>
+                  <pic:blipFill>
+                    <a:blip r:embed="rId68"/>
+                    <a:stretch>
+                      <a:fillRect/>
+                    </a:stretch>
+                  </pic:blipFill>
+                  <pic:spPr>
+                    <a:xfrm>
+                      <a:off x="0" y="0"/>
+                      <a:ext cx="5267325" cy="1849755"/>
+                    </a:xfrm>
+                    <a:prstGeom prst="rect">
+                      <a:avLst/>
+                    </a:prstGeom>
+                    <a:noFill/>
+                    <a:ln>
+                      <a:noFill/>
+                    </a:ln>
+                  </pic:spPr>
+                </pic:pic>
+              </a:graphicData>
+            </a:graphic>
+          </wp:inline>
+        </w:drawing>
+      </w:r>
+    </w:p>
+    <w:p>
+      <w:pPr>
+        <w:widowControl w:val="0"/>
+        <w:numPr>
+          <w:ilvl w:val="0"/>
+          <w:numId w:val="0"/>
+        </w:numPr>
+        <w:tabs>
+          <w:tab w:val="left" w:pos="368"/>
+        </w:tabs>
+        <w:jc w:val="left"/>
+        <w:rPr>
+          <w:rFonts w:hint="eastAsia"/>
+          <w:sz w:val="15"/>
+          <w:szCs w:val="15"/>
+          <w:lang w:val="en-US" w:eastAsia="zh-CN"/>
+        </w:rPr>
+      </w:pPr>
+      <w:r>
+        <w:rPr>
+          <w:rFonts w:hint="eastAsia"/>
+          <w:sz w:val="15"/>
+          <w:szCs w:val="15"/>
+          <w:lang w:eastAsia="zh-CN"/>
+        </w:rPr>
+        <w:t>可以看出开始的三个软引用被回收了，且放入了</w:t>
+      </w:r>
+      <w:r>
+        <w:rPr>
+          <w:rFonts w:hint="eastAsia"/>
+          <w:sz w:val="15"/>
+          <w:szCs w:val="15"/>
+          <w:lang w:val="en-US" w:eastAsia="zh-CN"/>
+        </w:rPr>
+        <w:t>ReferenceQueue的队列中了。</w:t>
+      </w:r>
+    </w:p>
+    <w:p>
+      <w:pPr>
+        <w:widowControl w:val="0"/>
+        <w:numPr>
+          <w:ilvl w:val="0"/>
+          <w:numId w:val="0"/>
+        </w:numPr>
+        <w:tabs>
+          <w:tab w:val="left" w:pos="368"/>
+        </w:tabs>
+        <w:jc w:val="left"/>
+        <w:rPr>
+          <w:rFonts w:hint="eastAsia"/>
+          <w:sz w:val="15"/>
+          <w:szCs w:val="15"/>
+          <w:lang w:val="en-US" w:eastAsia="zh-CN"/>
+        </w:rPr>
+      </w:pPr>
+    </w:p>
+    <w:p>
+      <w:pPr>
+        <w:widowControl w:val="0"/>
+        <w:numPr>
+          <w:ilvl w:val="0"/>
+          <w:numId w:val="0"/>
+        </w:numPr>
+        <w:tabs>
+          <w:tab w:val="left" w:pos="368"/>
+        </w:tabs>
+        <w:jc w:val="center"/>
+        <w:rPr>
+          <w:rFonts w:hint="eastAsia" w:asciiTheme="majorEastAsia" w:hAnsiTheme="majorEastAsia" w:eastAsiaTheme="majorEastAsia" w:cstheme="majorEastAsia"/>
+          <w:b/>
+          <w:bCs/>
+          <w:sz w:val="21"/>
+          <w:szCs w:val="21"/>
+          <w:lang w:val="en-US" w:eastAsia="zh-CN"/>
+        </w:rPr>
+      </w:pPr>
+      <w:r>
+        <w:rPr>
+          <w:rFonts w:hint="eastAsia" w:asciiTheme="majorEastAsia" w:hAnsiTheme="majorEastAsia" w:eastAsiaTheme="majorEastAsia" w:cstheme="majorEastAsia"/>
+          <w:b/>
+          <w:bCs/>
+          <w:sz w:val="21"/>
+          <w:szCs w:val="21"/>
+          <w:lang w:val="en-US" w:eastAsia="zh-CN"/>
+        </w:rPr>
+        <w:t>Java类加载机制</w:t>
+      </w:r>
+    </w:p>
+    <w:p>
+      <w:pPr>
+        <w:widowControl w:val="0"/>
+        <w:numPr>
+          <w:ilvl w:val="0"/>
+          <w:numId w:val="0"/>
+        </w:numPr>
+        <w:tabs>
+          <w:tab w:val="left" w:pos="368"/>
+        </w:tabs>
+        <w:jc w:val="left"/>
+        <w:rPr>
+          <w:rFonts w:hint="eastAsia" w:asciiTheme="majorEastAsia" w:hAnsiTheme="majorEastAsia" w:eastAsiaTheme="majorEastAsia" w:cstheme="majorEastAsia"/>
+          <w:b/>
+          <w:bCs/>
+          <w:sz w:val="18"/>
+          <w:szCs w:val="18"/>
+          <w:lang w:val="en-US" w:eastAsia="zh-CN"/>
+        </w:rPr>
+      </w:pPr>
+      <w:r>
+        <w:rPr>
+          <w:rFonts w:hint="eastAsia" w:asciiTheme="majorEastAsia" w:hAnsiTheme="majorEastAsia" w:eastAsiaTheme="majorEastAsia" w:cstheme="majorEastAsia"/>
+          <w:b/>
+          <w:bCs/>
+          <w:sz w:val="18"/>
+          <w:szCs w:val="18"/>
+          <w:lang w:val="en-US" w:eastAsia="zh-CN"/>
+        </w:rPr>
+        <w:t>类使用的7个阶段</w:t>
+      </w:r>
+    </w:p>
+    <w:p>
+      <w:pPr>
+        <w:widowControl w:val="0"/>
+        <w:numPr>
+          <w:ilvl w:val="0"/>
+          <w:numId w:val="0"/>
+        </w:numPr>
+        <w:tabs>
+          <w:tab w:val="left" w:pos="368"/>
+        </w:tabs>
+        <w:jc w:val="left"/>
+      </w:pPr>
+      <w:r>
+        <w:drawing>
+          <wp:inline distT="0" distB="0" distL="114300" distR="114300">
+            <wp:extent cx="5270500" cy="1717675"/>
+            <wp:effectExtent l="0" t="0" r="6350" b="15875"/>
+            <wp:docPr id="69" name="图片 21"/>
+            <wp:cNvGraphicFramePr>
+              <a:graphicFrameLocks xmlns:a="http://schemas.openxmlformats.org/drawingml/2006/main" noChangeAspect="1"/>
+            </wp:cNvGraphicFramePr>
+            <a:graphic xmlns:a="http://schemas.openxmlformats.org/drawingml/2006/main">
+              <a:graphicData uri="http://schemas.openxmlformats.org/drawingml/2006/picture">
+                <pic:pic xmlns:pic="http://schemas.openxmlformats.org/drawingml/2006/picture">
+                  <pic:nvPicPr>
+                    <pic:cNvPr id="69" name="图片 21"/>
+                    <pic:cNvPicPr>
+                      <a:picLocks noChangeAspect="1"/>
+                    </pic:cNvPicPr>
+                  </pic:nvPicPr>
+                  <pic:blipFill>
+                    <a:blip r:embed="rId69"/>
+                    <a:stretch>
+                      <a:fillRect/>
+                    </a:stretch>
+                  </pic:blipFill>
+                  <pic:spPr>
+                    <a:xfrm>
+                      <a:off x="0" y="0"/>
+                      <a:ext cx="5270500" cy="1717675"/>
+                    </a:xfrm>
+                    <a:prstGeom prst="rect">
+                      <a:avLst/>
+                    </a:prstGeom>
+                    <a:noFill/>
+                    <a:ln>
+                      <a:noFill/>
+                    </a:ln>
+                  </pic:spPr>
+                </pic:pic>
+              </a:graphicData>
+            </a:graphic>
+          </wp:inline>
+        </w:drawing>
+      </w:r>
+      <w:bookmarkStart w:id="0" w:name="_GoBack"/>
+      <w:bookmarkEnd w:id="0"/>
+    </w:p>
+    <w:p>
+      <w:pPr>
+        <w:widowControl w:val="0"/>
+        <w:numPr>
+          <w:ilvl w:val="0"/>
+          <w:numId w:val="0"/>
+        </w:numPr>
+        <w:tabs>
+          <w:tab w:val="left" w:pos="368"/>
+        </w:tabs>
+        <w:jc w:val="left"/>
+        <w:rPr>
+          <w:rFonts w:hint="default" w:eastAsiaTheme="minorEastAsia"/>
+          <w:sz w:val="15"/>
+          <w:szCs w:val="15"/>
+          <w:lang w:val="en-US" w:eastAsia="zh-CN"/>
+        </w:rPr>
+      </w:pPr>
+      <w:r>
+        <w:rPr>
+          <w:rFonts w:hint="eastAsia"/>
+          <w:sz w:val="15"/>
+          <w:szCs w:val="15"/>
+          <w:lang w:val="en-US" w:eastAsia="zh-CN"/>
+        </w:rPr>
+        <w:t>其中加载、验证、准备、初始化、卸载的顺序是一定的，解析可能在初始化之后，为了支持java的动态绑定。</w:t>
+      </w:r>
+    </w:p>
+    <w:p>
+      <w:pPr>
+        <w:widowControl w:val="0"/>
+        <w:numPr>
+          <w:ilvl w:val="0"/>
+          <w:numId w:val="0"/>
+        </w:numPr>
+        <w:tabs>
+          <w:tab w:val="left" w:pos="368"/>
+        </w:tabs>
+        <w:jc w:val="left"/>
+        <w:rPr>
+          <w:rFonts w:hint="eastAsia" w:asciiTheme="majorEastAsia" w:hAnsiTheme="majorEastAsia" w:eastAsiaTheme="majorEastAsia" w:cstheme="majorEastAsia"/>
+          <w:b/>
+          <w:bCs/>
+          <w:sz w:val="18"/>
+          <w:szCs w:val="18"/>
+          <w:lang w:val="en-US" w:eastAsia="zh-CN"/>
+        </w:rPr>
+      </w:pPr>
+      <w:r>
+        <w:rPr>
+          <w:rFonts w:hint="eastAsia" w:asciiTheme="majorEastAsia" w:hAnsiTheme="majorEastAsia" w:eastAsiaTheme="majorEastAsia" w:cstheme="majorEastAsia"/>
+          <w:b/>
+          <w:bCs/>
+          <w:sz w:val="18"/>
+          <w:szCs w:val="18"/>
+          <w:lang w:val="en-US" w:eastAsia="zh-CN"/>
+        </w:rPr>
+        <w:t>加载loading</w:t>
+      </w:r>
+    </w:p>
+    <w:p>
+      <w:pPr>
+        <w:widowControl w:val="0"/>
+        <w:numPr>
+          <w:ilvl w:val="0"/>
+          <w:numId w:val="0"/>
+        </w:numPr>
+        <w:tabs>
+          <w:tab w:val="left" w:pos="368"/>
+        </w:tabs>
+        <w:jc w:val="left"/>
+        <w:rPr>
+          <w:rFonts w:hint="eastAsia" w:asciiTheme="majorEastAsia" w:hAnsiTheme="majorEastAsia" w:eastAsiaTheme="majorEastAsia" w:cstheme="majorEastAsia"/>
+          <w:b/>
+          <w:bCs/>
+          <w:sz w:val="18"/>
+          <w:szCs w:val="18"/>
+          <w:lang w:val="en-US" w:eastAsia="zh-CN"/>
+        </w:rPr>
+      </w:pPr>
+    </w:p>
+    <w:p>
+      <w:pPr>
+        <w:widowControl w:val="0"/>
+        <w:numPr>
+          <w:ilvl w:val="0"/>
+          <w:numId w:val="0"/>
+        </w:numPr>
+        <w:tabs>
+          <w:tab w:val="left" w:pos="368"/>
+        </w:tabs>
+        <w:jc w:val="left"/>
+        <w:rPr>
+          <w:rFonts w:hint="eastAsia" w:asciiTheme="majorEastAsia" w:hAnsiTheme="majorEastAsia" w:eastAsiaTheme="majorEastAsia" w:cstheme="majorEastAsia"/>
+          <w:b/>
+          <w:bCs/>
+          <w:sz w:val="18"/>
+          <w:szCs w:val="18"/>
+          <w:lang w:val="en-US" w:eastAsia="zh-CN"/>
+        </w:rPr>
+      </w:pPr>
+      <w:r>
+        <w:rPr>
+          <w:rFonts w:hint="eastAsia" w:asciiTheme="majorEastAsia" w:hAnsiTheme="majorEastAsia" w:eastAsiaTheme="majorEastAsia" w:cstheme="majorEastAsia"/>
+          <w:b/>
+          <w:bCs/>
+          <w:sz w:val="18"/>
+          <w:szCs w:val="18"/>
+          <w:lang w:val="en-US" w:eastAsia="zh-CN"/>
+        </w:rPr>
+        <w:t>验证</w:t>
+      </w:r>
+    </w:p>
+    <w:p>
+      <w:pPr>
+        <w:widowControl w:val="0"/>
+        <w:numPr>
+          <w:ilvl w:val="0"/>
+          <w:numId w:val="0"/>
+        </w:numPr>
+        <w:tabs>
+          <w:tab w:val="left" w:pos="368"/>
+        </w:tabs>
+        <w:jc w:val="left"/>
+        <w:rPr>
+          <w:rFonts w:hint="eastAsia" w:asciiTheme="majorEastAsia" w:hAnsiTheme="majorEastAsia" w:eastAsiaTheme="majorEastAsia" w:cstheme="majorEastAsia"/>
+          <w:b/>
+          <w:bCs/>
+          <w:sz w:val="18"/>
+          <w:szCs w:val="18"/>
+          <w:lang w:val="en-US" w:eastAsia="zh-CN"/>
+        </w:rPr>
+      </w:pPr>
+      <w:r>
+        <w:rPr>
+          <w:rFonts w:hint="eastAsia" w:asciiTheme="majorEastAsia" w:hAnsiTheme="majorEastAsia" w:eastAsiaTheme="majorEastAsia" w:cstheme="majorEastAsia"/>
+          <w:b/>
+          <w:bCs/>
+          <w:sz w:val="18"/>
+          <w:szCs w:val="18"/>
+          <w:lang w:val="en-US" w:eastAsia="zh-CN"/>
+        </w:rPr>
+        <w:t>准备</w:t>
+      </w:r>
+    </w:p>
+    <w:p>
+      <w:pPr>
+        <w:widowControl w:val="0"/>
+        <w:numPr>
+          <w:ilvl w:val="0"/>
+          <w:numId w:val="0"/>
+        </w:numPr>
+        <w:tabs>
+          <w:tab w:val="left" w:pos="368"/>
+        </w:tabs>
+        <w:jc w:val="left"/>
+        <w:rPr>
+          <w:rFonts w:hint="eastAsia" w:asciiTheme="majorEastAsia" w:hAnsiTheme="majorEastAsia" w:eastAsiaTheme="majorEastAsia" w:cstheme="majorEastAsia"/>
+          <w:b/>
+          <w:bCs/>
+          <w:sz w:val="18"/>
+          <w:szCs w:val="18"/>
+          <w:lang w:val="en-US" w:eastAsia="zh-CN"/>
+        </w:rPr>
+      </w:pPr>
+      <w:r>
+        <w:rPr>
+          <w:rFonts w:hint="eastAsia" w:asciiTheme="majorEastAsia" w:hAnsiTheme="majorEastAsia" w:eastAsiaTheme="majorEastAsia" w:cstheme="majorEastAsia"/>
+          <w:b/>
+          <w:bCs/>
+          <w:sz w:val="18"/>
+          <w:szCs w:val="18"/>
+          <w:lang w:val="en-US" w:eastAsia="zh-CN"/>
+        </w:rPr>
+        <w:t>解析</w:t>
+      </w:r>
+    </w:p>
+    <w:p>
+      <w:pPr>
+        <w:widowControl w:val="0"/>
+        <w:numPr>
+          <w:ilvl w:val="0"/>
+          <w:numId w:val="0"/>
+        </w:numPr>
+        <w:tabs>
+          <w:tab w:val="left" w:pos="368"/>
+        </w:tabs>
+        <w:jc w:val="left"/>
+        <w:rPr>
+          <w:rFonts w:hint="eastAsia" w:asciiTheme="majorEastAsia" w:hAnsiTheme="majorEastAsia" w:eastAsiaTheme="majorEastAsia" w:cstheme="majorEastAsia"/>
+          <w:b/>
+          <w:bCs/>
+          <w:sz w:val="18"/>
+          <w:szCs w:val="18"/>
+          <w:lang w:val="en-US" w:eastAsia="zh-CN"/>
+        </w:rPr>
+      </w:pPr>
+      <w:r>
+        <w:rPr>
+          <w:rFonts w:hint="eastAsia" w:asciiTheme="majorEastAsia" w:hAnsiTheme="majorEastAsia" w:eastAsiaTheme="majorEastAsia" w:cstheme="majorEastAsia"/>
+          <w:b/>
+          <w:bCs/>
+          <w:sz w:val="18"/>
+          <w:szCs w:val="18"/>
+          <w:lang w:val="en-US" w:eastAsia="zh-CN"/>
+        </w:rPr>
+        <w:t>初始化</w:t>
+      </w:r>
+    </w:p>
+    <w:p>
+      <w:pPr>
+        <w:widowControl w:val="0"/>
+        <w:numPr>
+          <w:ilvl w:val="0"/>
+          <w:numId w:val="0"/>
+        </w:numPr>
+        <w:tabs>
+          <w:tab w:val="left" w:pos="368"/>
+        </w:tabs>
+        <w:jc w:val="left"/>
+        <w:rPr>
+          <w:rFonts w:hint="default" w:asciiTheme="majorEastAsia" w:hAnsiTheme="majorEastAsia" w:eastAsiaTheme="majorEastAsia" w:cstheme="majorEastAsia"/>
+          <w:b/>
+          <w:bCs/>
+          <w:sz w:val="18"/>
+          <w:szCs w:val="18"/>
+          <w:lang w:val="en-US" w:eastAsia="zh-CN"/>
+        </w:rPr>
+      </w:pPr>
     </w:p>
     <w:sectPr>
       <w:pgSz w:w="11906" w:h="16838"/>

--- a/jvm学习笔记.docx
+++ b/jvm学习笔记.docx
@@ -15953,8 +15953,6 @@
           </wp:inline>
         </w:drawing>
       </w:r>
-      <w:bookmarkStart w:id="0" w:name="_GoBack"/>
-      <w:bookmarkEnd w:id="0"/>
     </w:p>
     <w:p>
       <w:pPr>
@@ -16021,6 +16019,478 @@
         <w:widowControl w:val="0"/>
         <w:numPr>
           <w:ilvl w:val="0"/>
+          <w:numId w:val="31"/>
+        </w:numPr>
+        <w:tabs>
+          <w:tab w:val="left" w:pos="368"/>
+          <w:tab w:val="clear" w:pos="312"/>
+        </w:tabs>
+        <w:jc w:val="left"/>
+        <w:rPr>
+          <w:rFonts w:hint="eastAsia" w:asciiTheme="majorEastAsia" w:hAnsiTheme="majorEastAsia" w:eastAsiaTheme="majorEastAsia" w:cstheme="majorEastAsia"/>
+          <w:b w:val="0"/>
+          <w:bCs w:val="0"/>
+          <w:sz w:val="15"/>
+          <w:szCs w:val="15"/>
+          <w:lang w:val="en-US" w:eastAsia="zh-CN"/>
+        </w:rPr>
+      </w:pPr>
+      <w:r>
+        <w:rPr>
+          <w:rFonts w:hint="eastAsia" w:asciiTheme="majorEastAsia" w:hAnsiTheme="majorEastAsia" w:eastAsiaTheme="majorEastAsia" w:cstheme="majorEastAsia"/>
+          <w:b w:val="0"/>
+          <w:bCs w:val="0"/>
+          <w:sz w:val="15"/>
+          <w:szCs w:val="15"/>
+          <w:lang w:val="en-US" w:eastAsia="zh-CN"/>
+        </w:rPr>
+        <w:t>预加载</w:t>
+      </w:r>
+    </w:p>
+    <w:p>
+      <w:pPr>
+        <w:widowControl w:val="0"/>
+        <w:numPr>
+          <w:numId w:val="0"/>
+        </w:numPr>
+        <w:tabs>
+          <w:tab w:val="left" w:pos="368"/>
+        </w:tabs>
+        <w:jc w:val="left"/>
+      </w:pPr>
+      <w:r>
+        <w:drawing>
+          <wp:inline distT="0" distB="0" distL="114300" distR="114300">
+            <wp:extent cx="5270500" cy="1319530"/>
+            <wp:effectExtent l="0" t="0" r="6350" b="13970"/>
+            <wp:docPr id="70" name="图片 22"/>
+            <wp:cNvGraphicFramePr>
+              <a:graphicFrameLocks xmlns:a="http://schemas.openxmlformats.org/drawingml/2006/main" noChangeAspect="1"/>
+            </wp:cNvGraphicFramePr>
+            <a:graphic xmlns:a="http://schemas.openxmlformats.org/drawingml/2006/main">
+              <a:graphicData uri="http://schemas.openxmlformats.org/drawingml/2006/picture">
+                <pic:pic xmlns:pic="http://schemas.openxmlformats.org/drawingml/2006/picture">
+                  <pic:nvPicPr>
+                    <pic:cNvPr id="70" name="图片 22"/>
+                    <pic:cNvPicPr>
+                      <a:picLocks noChangeAspect="1"/>
+                    </pic:cNvPicPr>
+                  </pic:nvPicPr>
+                  <pic:blipFill>
+                    <a:blip r:embed="rId70"/>
+                    <a:stretch>
+                      <a:fillRect/>
+                    </a:stretch>
+                  </pic:blipFill>
+                  <pic:spPr>
+                    <a:xfrm>
+                      <a:off x="0" y="0"/>
+                      <a:ext cx="5270500" cy="1319530"/>
+                    </a:xfrm>
+                    <a:prstGeom prst="rect">
+                      <a:avLst/>
+                    </a:prstGeom>
+                    <a:noFill/>
+                    <a:ln>
+                      <a:noFill/>
+                    </a:ln>
+                  </pic:spPr>
+                </pic:pic>
+              </a:graphicData>
+            </a:graphic>
+          </wp:inline>
+        </w:drawing>
+      </w:r>
+    </w:p>
+    <w:p>
+      <w:pPr>
+        <w:widowControl w:val="0"/>
+        <w:numPr>
+          <w:numId w:val="0"/>
+        </w:numPr>
+        <w:tabs>
+          <w:tab w:val="left" w:pos="368"/>
+        </w:tabs>
+        <w:jc w:val="left"/>
+        <w:rPr>
+          <w:rFonts w:hint="eastAsia"/>
+          <w:lang w:val="en-US" w:eastAsia="zh-CN"/>
+        </w:rPr>
+      </w:pPr>
+      <w:r>
+        <w:drawing>
+          <wp:inline distT="0" distB="0" distL="114300" distR="114300">
+            <wp:extent cx="5274310" cy="1905635"/>
+            <wp:effectExtent l="0" t="0" r="2540" b="18415"/>
+            <wp:docPr id="71" name="图片 23"/>
+            <wp:cNvGraphicFramePr>
+              <a:graphicFrameLocks xmlns:a="http://schemas.openxmlformats.org/drawingml/2006/main" noChangeAspect="1"/>
+            </wp:cNvGraphicFramePr>
+            <a:graphic xmlns:a="http://schemas.openxmlformats.org/drawingml/2006/main">
+              <a:graphicData uri="http://schemas.openxmlformats.org/drawingml/2006/picture">
+                <pic:pic xmlns:pic="http://schemas.openxmlformats.org/drawingml/2006/picture">
+                  <pic:nvPicPr>
+                    <pic:cNvPr id="71" name="图片 23"/>
+                    <pic:cNvPicPr>
+                      <a:picLocks noChangeAspect="1"/>
+                    </pic:cNvPicPr>
+                  </pic:nvPicPr>
+                  <pic:blipFill>
+                    <a:blip r:embed="rId71"/>
+                    <a:stretch>
+                      <a:fillRect/>
+                    </a:stretch>
+                  </pic:blipFill>
+                  <pic:spPr>
+                    <a:xfrm>
+                      <a:off x="0" y="0"/>
+                      <a:ext cx="5274310" cy="1905635"/>
+                    </a:xfrm>
+                    <a:prstGeom prst="rect">
+                      <a:avLst/>
+                    </a:prstGeom>
+                    <a:noFill/>
+                    <a:ln>
+                      <a:noFill/>
+                    </a:ln>
+                  </pic:spPr>
+                </pic:pic>
+              </a:graphicData>
+            </a:graphic>
+          </wp:inline>
+        </w:drawing>
+      </w:r>
+    </w:p>
+    <w:p>
+      <w:pPr>
+        <w:widowControl w:val="0"/>
+        <w:numPr>
+          <w:ilvl w:val="0"/>
+          <w:numId w:val="31"/>
+        </w:numPr>
+        <w:tabs>
+          <w:tab w:val="left" w:pos="368"/>
+          <w:tab w:val="clear" w:pos="312"/>
+        </w:tabs>
+        <w:jc w:val="left"/>
+        <w:rPr>
+          <w:rFonts w:hint="default" w:asciiTheme="majorEastAsia" w:hAnsiTheme="majorEastAsia" w:eastAsiaTheme="majorEastAsia" w:cstheme="majorEastAsia"/>
+          <w:b w:val="0"/>
+          <w:bCs w:val="0"/>
+          <w:sz w:val="15"/>
+          <w:szCs w:val="15"/>
+          <w:lang w:val="en-US" w:eastAsia="zh-CN"/>
+        </w:rPr>
+      </w:pPr>
+      <w:r>
+        <w:rPr>
+          <w:rFonts w:hint="eastAsia" w:asciiTheme="majorEastAsia" w:hAnsiTheme="majorEastAsia" w:eastAsiaTheme="majorEastAsia" w:cstheme="majorEastAsia"/>
+          <w:b w:val="0"/>
+          <w:bCs w:val="0"/>
+          <w:sz w:val="15"/>
+          <w:szCs w:val="15"/>
+          <w:lang w:val="en-US" w:eastAsia="zh-CN"/>
+        </w:rPr>
+        <w:t>运行时加载</w:t>
+      </w:r>
+    </w:p>
+    <w:p>
+      <w:pPr>
+        <w:widowControl w:val="0"/>
+        <w:numPr>
+          <w:numId w:val="0"/>
+        </w:numPr>
+        <w:tabs>
+          <w:tab w:val="left" w:pos="368"/>
+        </w:tabs>
+        <w:jc w:val="left"/>
+        <w:rPr>
+          <w:rFonts w:hint="default" w:asciiTheme="majorEastAsia" w:hAnsiTheme="majorEastAsia" w:eastAsiaTheme="majorEastAsia" w:cstheme="majorEastAsia"/>
+          <w:b w:val="0"/>
+          <w:bCs w:val="0"/>
+          <w:sz w:val="15"/>
+          <w:szCs w:val="15"/>
+          <w:lang w:val="en-US" w:eastAsia="zh-CN"/>
+        </w:rPr>
+      </w:pPr>
+      <w:r>
+        <w:rPr>
+          <w:rFonts w:hint="eastAsia" w:asciiTheme="majorEastAsia" w:hAnsiTheme="majorEastAsia" w:eastAsiaTheme="majorEastAsia" w:cstheme="majorEastAsia"/>
+          <w:b w:val="0"/>
+          <w:bCs w:val="0"/>
+          <w:sz w:val="15"/>
+          <w:szCs w:val="15"/>
+          <w:lang w:val="en-US" w:eastAsia="zh-CN"/>
+        </w:rPr>
+        <w:t>虚拟机在用到一个class的时候，会去内存中先查看一下这个.class文件有没有被加载，没有的话，按照类的全限定名来加载这个类</w:t>
+      </w:r>
+    </w:p>
+    <w:p>
+      <w:pPr>
+        <w:widowControl w:val="0"/>
+        <w:numPr>
+          <w:ilvl w:val="0"/>
+          <w:numId w:val="32"/>
+        </w:numPr>
+        <w:tabs>
+          <w:tab w:val="left" w:pos="368"/>
+        </w:tabs>
+        <w:jc w:val="left"/>
+        <w:rPr>
+          <w:rFonts w:hint="eastAsia" w:asciiTheme="majorEastAsia" w:hAnsiTheme="majorEastAsia" w:eastAsiaTheme="majorEastAsia" w:cstheme="majorEastAsia"/>
+          <w:b w:val="0"/>
+          <w:bCs w:val="0"/>
+          <w:sz w:val="15"/>
+          <w:szCs w:val="15"/>
+          <w:lang w:val="en-US" w:eastAsia="zh-CN"/>
+        </w:rPr>
+      </w:pPr>
+      <w:r>
+        <w:rPr>
+          <w:rFonts w:hint="eastAsia" w:asciiTheme="majorEastAsia" w:hAnsiTheme="majorEastAsia" w:eastAsiaTheme="majorEastAsia" w:cstheme="majorEastAsia"/>
+          <w:b w:val="0"/>
+          <w:bCs w:val="0"/>
+          <w:sz w:val="15"/>
+          <w:szCs w:val="15"/>
+          <w:lang w:val="en-US" w:eastAsia="zh-CN"/>
+        </w:rPr>
+        <w:t>、获取.class文件的二进制流</w:t>
+      </w:r>
+    </w:p>
+    <w:p>
+      <w:pPr>
+        <w:widowControl w:val="0"/>
+        <w:numPr>
+          <w:ilvl w:val="0"/>
+          <w:numId w:val="33"/>
+        </w:numPr>
+        <w:tabs>
+          <w:tab w:val="left" w:pos="368"/>
+          <w:tab w:val="clear" w:pos="312"/>
+        </w:tabs>
+        <w:jc w:val="left"/>
+        <w:rPr>
+          <w:rFonts w:hint="eastAsia" w:asciiTheme="majorEastAsia" w:hAnsiTheme="majorEastAsia" w:eastAsiaTheme="majorEastAsia" w:cstheme="majorEastAsia"/>
+          <w:b w:val="0"/>
+          <w:bCs w:val="0"/>
+          <w:sz w:val="15"/>
+          <w:szCs w:val="15"/>
+          <w:lang w:val="en-US" w:eastAsia="zh-CN"/>
+        </w:rPr>
+      </w:pPr>
+      <w:r>
+        <w:rPr>
+          <w:rFonts w:hint="eastAsia" w:asciiTheme="majorEastAsia" w:hAnsiTheme="majorEastAsia" w:eastAsiaTheme="majorEastAsia" w:cstheme="majorEastAsia"/>
+          <w:b w:val="0"/>
+          <w:bCs w:val="0"/>
+          <w:sz w:val="15"/>
+          <w:szCs w:val="15"/>
+          <w:lang w:val="en-US" w:eastAsia="zh-CN"/>
+        </w:rPr>
+        <w:t>、从zip包中获取，这就是以后jar、ear、war格式的基础</w:t>
+      </w:r>
+    </w:p>
+    <w:p>
+      <w:pPr>
+        <w:widowControl w:val="0"/>
+        <w:numPr>
+          <w:ilvl w:val="0"/>
+          <w:numId w:val="33"/>
+        </w:numPr>
+        <w:tabs>
+          <w:tab w:val="left" w:pos="368"/>
+          <w:tab w:val="clear" w:pos="312"/>
+        </w:tabs>
+        <w:jc w:val="left"/>
+        <w:rPr>
+          <w:rFonts w:hint="default" w:asciiTheme="majorEastAsia" w:hAnsiTheme="majorEastAsia" w:eastAsiaTheme="majorEastAsia" w:cstheme="majorEastAsia"/>
+          <w:b w:val="0"/>
+          <w:bCs w:val="0"/>
+          <w:sz w:val="15"/>
+          <w:szCs w:val="15"/>
+          <w:lang w:val="en-US" w:eastAsia="zh-CN"/>
+        </w:rPr>
+      </w:pPr>
+      <w:r>
+        <w:rPr>
+          <w:rFonts w:hint="eastAsia" w:asciiTheme="majorEastAsia" w:hAnsiTheme="majorEastAsia" w:eastAsiaTheme="majorEastAsia" w:cstheme="majorEastAsia"/>
+          <w:b w:val="0"/>
+          <w:bCs w:val="0"/>
+          <w:sz w:val="15"/>
+          <w:szCs w:val="15"/>
+          <w:lang w:val="en-US" w:eastAsia="zh-CN"/>
+        </w:rPr>
+        <w:t>、从网络中获取，典型应用就是Applet</w:t>
+      </w:r>
+    </w:p>
+    <w:p>
+      <w:pPr>
+        <w:widowControl w:val="0"/>
+        <w:numPr>
+          <w:ilvl w:val="0"/>
+          <w:numId w:val="33"/>
+        </w:numPr>
+        <w:tabs>
+          <w:tab w:val="left" w:pos="368"/>
+          <w:tab w:val="clear" w:pos="312"/>
+        </w:tabs>
+        <w:jc w:val="left"/>
+        <w:rPr>
+          <w:rFonts w:hint="default" w:asciiTheme="majorEastAsia" w:hAnsiTheme="majorEastAsia" w:eastAsiaTheme="majorEastAsia" w:cstheme="majorEastAsia"/>
+          <w:b w:val="0"/>
+          <w:bCs w:val="0"/>
+          <w:sz w:val="15"/>
+          <w:szCs w:val="15"/>
+          <w:lang w:val="en-US" w:eastAsia="zh-CN"/>
+        </w:rPr>
+      </w:pPr>
+      <w:r>
+        <w:rPr>
+          <w:rFonts w:hint="eastAsia" w:asciiTheme="majorEastAsia" w:hAnsiTheme="majorEastAsia" w:eastAsiaTheme="majorEastAsia" w:cstheme="majorEastAsia"/>
+          <w:b w:val="0"/>
+          <w:bCs w:val="0"/>
+          <w:sz w:val="15"/>
+          <w:szCs w:val="15"/>
+          <w:lang w:val="en-US" w:eastAsia="zh-CN"/>
+        </w:rPr>
+        <w:t>、运行时计算生成，典型应用就是动态代理技术</w:t>
+      </w:r>
+    </w:p>
+    <w:p>
+      <w:pPr>
+        <w:widowControl w:val="0"/>
+        <w:numPr>
+          <w:ilvl w:val="0"/>
+          <w:numId w:val="33"/>
+        </w:numPr>
+        <w:tabs>
+          <w:tab w:val="left" w:pos="368"/>
+          <w:tab w:val="clear" w:pos="312"/>
+        </w:tabs>
+        <w:jc w:val="left"/>
+        <w:rPr>
+          <w:rFonts w:hint="default" w:asciiTheme="majorEastAsia" w:hAnsiTheme="majorEastAsia" w:eastAsiaTheme="majorEastAsia" w:cstheme="majorEastAsia"/>
+          <w:b w:val="0"/>
+          <w:bCs w:val="0"/>
+          <w:sz w:val="15"/>
+          <w:szCs w:val="15"/>
+          <w:lang w:val="en-US" w:eastAsia="zh-CN"/>
+        </w:rPr>
+      </w:pPr>
+      <w:r>
+        <w:rPr>
+          <w:rFonts w:hint="eastAsia" w:asciiTheme="majorEastAsia" w:hAnsiTheme="majorEastAsia" w:eastAsiaTheme="majorEastAsia" w:cstheme="majorEastAsia"/>
+          <w:b w:val="0"/>
+          <w:bCs w:val="0"/>
+          <w:sz w:val="15"/>
+          <w:szCs w:val="15"/>
+          <w:lang w:val="en-US" w:eastAsia="zh-CN"/>
+        </w:rPr>
+        <w:t>、由其他文件生成，典型应用就是JSP，即由JSP生成对应的.class文件</w:t>
+      </w:r>
+    </w:p>
+    <w:p>
+      <w:pPr>
+        <w:widowControl w:val="0"/>
+        <w:numPr>
+          <w:ilvl w:val="0"/>
+          <w:numId w:val="33"/>
+        </w:numPr>
+        <w:tabs>
+          <w:tab w:val="left" w:pos="368"/>
+          <w:tab w:val="clear" w:pos="312"/>
+        </w:tabs>
+        <w:jc w:val="left"/>
+        <w:rPr>
+          <w:rFonts w:hint="default" w:asciiTheme="majorEastAsia" w:hAnsiTheme="majorEastAsia" w:eastAsiaTheme="majorEastAsia" w:cstheme="majorEastAsia"/>
+          <w:b w:val="0"/>
+          <w:bCs w:val="0"/>
+          <w:sz w:val="15"/>
+          <w:szCs w:val="15"/>
+          <w:lang w:val="en-US" w:eastAsia="zh-CN"/>
+        </w:rPr>
+      </w:pPr>
+      <w:r>
+        <w:rPr>
+          <w:rFonts w:hint="eastAsia" w:asciiTheme="majorEastAsia" w:hAnsiTheme="majorEastAsia" w:eastAsiaTheme="majorEastAsia" w:cstheme="majorEastAsia"/>
+          <w:b w:val="0"/>
+          <w:bCs w:val="0"/>
+          <w:sz w:val="15"/>
+          <w:szCs w:val="15"/>
+          <w:lang w:val="en-US" w:eastAsia="zh-CN"/>
+        </w:rPr>
+        <w:t>、从数据库中读取，这种场景比较少见</w:t>
+      </w:r>
+    </w:p>
+    <w:p>
+      <w:pPr>
+        <w:widowControl w:val="0"/>
+        <w:numPr>
+          <w:ilvl w:val="0"/>
+          <w:numId w:val="32"/>
+        </w:numPr>
+        <w:tabs>
+          <w:tab w:val="left" w:pos="368"/>
+        </w:tabs>
+        <w:jc w:val="left"/>
+        <w:rPr>
+          <w:rFonts w:hint="default" w:asciiTheme="majorEastAsia" w:hAnsiTheme="majorEastAsia" w:eastAsiaTheme="majorEastAsia" w:cstheme="majorEastAsia"/>
+          <w:b w:val="0"/>
+          <w:bCs w:val="0"/>
+          <w:sz w:val="15"/>
+          <w:szCs w:val="15"/>
+          <w:lang w:val="en-US" w:eastAsia="zh-CN"/>
+        </w:rPr>
+      </w:pPr>
+      <w:r>
+        <w:rPr>
+          <w:rFonts w:hint="eastAsia" w:asciiTheme="majorEastAsia" w:hAnsiTheme="majorEastAsia" w:eastAsiaTheme="majorEastAsia" w:cstheme="majorEastAsia"/>
+          <w:b w:val="0"/>
+          <w:bCs w:val="0"/>
+          <w:sz w:val="15"/>
+          <w:szCs w:val="15"/>
+          <w:lang w:val="en-US" w:eastAsia="zh-CN"/>
+        </w:rPr>
+        <w:t>、将类信息、静态变量、字节码、常量这些.class文件的内容放到方法区</w:t>
+      </w:r>
+    </w:p>
+    <w:p>
+      <w:pPr>
+        <w:widowControl w:val="0"/>
+        <w:numPr>
+          <w:ilvl w:val="0"/>
+          <w:numId w:val="32"/>
+        </w:numPr>
+        <w:tabs>
+          <w:tab w:val="left" w:pos="368"/>
+        </w:tabs>
+        <w:jc w:val="left"/>
+        <w:rPr>
+          <w:rFonts w:hint="default" w:asciiTheme="majorEastAsia" w:hAnsiTheme="majorEastAsia" w:eastAsiaTheme="majorEastAsia" w:cstheme="majorEastAsia"/>
+          <w:b w:val="0"/>
+          <w:bCs w:val="0"/>
+          <w:sz w:val="15"/>
+          <w:szCs w:val="15"/>
+          <w:lang w:val="en-US" w:eastAsia="zh-CN"/>
+        </w:rPr>
+      </w:pPr>
+      <w:r>
+        <w:rPr>
+          <w:rFonts w:hint="eastAsia" w:asciiTheme="majorEastAsia" w:hAnsiTheme="majorEastAsia" w:eastAsiaTheme="majorEastAsia" w:cstheme="majorEastAsia"/>
+          <w:b w:val="0"/>
+          <w:bCs w:val="0"/>
+          <w:sz w:val="15"/>
+          <w:szCs w:val="15"/>
+          <w:lang w:val="en-US" w:eastAsia="zh-CN"/>
+        </w:rPr>
+        <w:t>、在内存中生成一个.class文件的Class对象，可以用这个对象作为这个方法区各种数据的访问入口。一般这个对象在堆中，但是HotSpot是放在方法区中的</w:t>
+      </w:r>
+    </w:p>
+    <w:p>
+      <w:pPr>
+        <w:widowControl w:val="0"/>
+        <w:numPr>
+          <w:ilvl w:val="0"/>
           <w:numId w:val="0"/>
         </w:numPr>
         <w:tabs>
@@ -16036,18 +16506,7 @@
           <w:lang w:val="en-US" w:eastAsia="zh-CN"/>
         </w:rPr>
       </w:pPr>
-    </w:p>
-    <w:p>
-      <w:pPr>
-        <w:widowControl w:val="0"/>
-        <w:numPr>
-          <w:ilvl w:val="0"/>
-          <w:numId w:val="0"/>
-        </w:numPr>
-        <w:tabs>
-          <w:tab w:val="left" w:pos="368"/>
-        </w:tabs>
-        <w:jc w:val="left"/>
+      <w:r>
         <w:rPr>
           <w:rFonts w:hint="eastAsia" w:asciiTheme="majorEastAsia" w:hAnsiTheme="majorEastAsia" w:eastAsiaTheme="majorEastAsia" w:cstheme="majorEastAsia"/>
           <w:b/>
@@ -16056,8 +16515,243 @@
           <w:szCs w:val="18"/>
           <w:lang w:val="en-US" w:eastAsia="zh-CN"/>
         </w:rPr>
-      </w:pPr>
-      <w:r>
+        <w:t>验证</w:t>
+      </w:r>
+    </w:p>
+    <w:p>
+      <w:pPr>
+        <w:widowControl w:val="0"/>
+        <w:numPr>
+          <w:ilvl w:val="0"/>
+          <w:numId w:val="0"/>
+        </w:numPr>
+        <w:tabs>
+          <w:tab w:val="left" w:pos="368"/>
+        </w:tabs>
+        <w:jc w:val="left"/>
+        <w:rPr>
+          <w:rFonts w:hint="eastAsia" w:asciiTheme="majorEastAsia" w:hAnsiTheme="majorEastAsia" w:eastAsiaTheme="majorEastAsia" w:cstheme="majorEastAsia"/>
+          <w:b w:val="0"/>
+          <w:bCs w:val="0"/>
+          <w:sz w:val="15"/>
+          <w:szCs w:val="15"/>
+          <w:lang w:val="en-US" w:eastAsia="zh-CN"/>
+        </w:rPr>
+      </w:pPr>
+      <w:r>
+        <w:rPr>
+          <w:rFonts w:hint="eastAsia" w:asciiTheme="majorEastAsia" w:hAnsiTheme="majorEastAsia" w:eastAsiaTheme="majorEastAsia" w:cstheme="majorEastAsia"/>
+          <w:b w:val="0"/>
+          <w:bCs w:val="0"/>
+          <w:sz w:val="15"/>
+          <w:szCs w:val="15"/>
+          <w:lang w:val="en-US" w:eastAsia="zh-CN"/>
+        </w:rPr>
+        <w:t>这一阶段主要保证.class文件的字节流包含的信息符合当前虚拟机的要求，并不会危害虚拟机自身的安全。</w:t>
+      </w:r>
+    </w:p>
+    <w:p>
+      <w:pPr>
+        <w:widowControl w:val="0"/>
+        <w:numPr>
+          <w:ilvl w:val="0"/>
+          <w:numId w:val="0"/>
+        </w:numPr>
+        <w:tabs>
+          <w:tab w:val="left" w:pos="368"/>
+        </w:tabs>
+        <w:jc w:val="left"/>
+        <w:rPr>
+          <w:rFonts w:hint="eastAsia" w:asciiTheme="majorEastAsia" w:hAnsiTheme="majorEastAsia" w:eastAsiaTheme="majorEastAsia" w:cstheme="majorEastAsia"/>
+          <w:b w:val="0"/>
+          <w:bCs w:val="0"/>
+          <w:sz w:val="15"/>
+          <w:szCs w:val="15"/>
+          <w:lang w:val="en-US" w:eastAsia="zh-CN"/>
+        </w:rPr>
+      </w:pPr>
+      <w:r>
+        <w:rPr>
+          <w:rFonts w:hint="eastAsia" w:asciiTheme="majorEastAsia" w:hAnsiTheme="majorEastAsia" w:eastAsiaTheme="majorEastAsia" w:cstheme="majorEastAsia"/>
+          <w:b w:val="0"/>
+          <w:bCs w:val="0"/>
+          <w:sz w:val="15"/>
+          <w:szCs w:val="15"/>
+          <w:lang w:val="en-US" w:eastAsia="zh-CN"/>
+        </w:rPr>
+        <w:t>包括以下几个阶段：</w:t>
+      </w:r>
+    </w:p>
+    <w:p>
+      <w:pPr>
+        <w:widowControl w:val="0"/>
+        <w:numPr>
+          <w:ilvl w:val="0"/>
+          <w:numId w:val="34"/>
+        </w:numPr>
+        <w:tabs>
+          <w:tab w:val="left" w:pos="368"/>
+        </w:tabs>
+        <w:jc w:val="left"/>
+        <w:rPr>
+          <w:rFonts w:hint="eastAsia" w:asciiTheme="majorEastAsia" w:hAnsiTheme="majorEastAsia" w:eastAsiaTheme="majorEastAsia" w:cstheme="majorEastAsia"/>
+          <w:b w:val="0"/>
+          <w:bCs w:val="0"/>
+          <w:sz w:val="15"/>
+          <w:szCs w:val="15"/>
+          <w:lang w:val="en-US" w:eastAsia="zh-CN"/>
+        </w:rPr>
+      </w:pPr>
+      <w:r>
+        <w:rPr>
+          <w:rFonts w:hint="eastAsia" w:asciiTheme="majorEastAsia" w:hAnsiTheme="majorEastAsia" w:eastAsiaTheme="majorEastAsia" w:cstheme="majorEastAsia"/>
+          <w:b w:val="0"/>
+          <w:bCs w:val="0"/>
+          <w:sz w:val="15"/>
+          <w:szCs w:val="15"/>
+          <w:lang w:val="en-US" w:eastAsia="zh-CN"/>
+        </w:rPr>
+        <w:t>、文件格式验证</w:t>
+      </w:r>
+    </w:p>
+    <w:p>
+      <w:pPr>
+        <w:widowControl w:val="0"/>
+        <w:numPr>
+          <w:numId w:val="0"/>
+        </w:numPr>
+        <w:tabs>
+          <w:tab w:val="left" w:pos="368"/>
+        </w:tabs>
+        <w:jc w:val="left"/>
+        <w:rPr>
+          <w:rFonts w:hint="default" w:asciiTheme="majorEastAsia" w:hAnsiTheme="majorEastAsia" w:eastAsiaTheme="majorEastAsia" w:cstheme="majorEastAsia"/>
+          <w:b w:val="0"/>
+          <w:bCs w:val="0"/>
+          <w:sz w:val="15"/>
+          <w:szCs w:val="15"/>
+          <w:lang w:val="en-US" w:eastAsia="zh-CN"/>
+        </w:rPr>
+      </w:pPr>
+      <w:r>
+        <w:rPr>
+          <w:rFonts w:hint="eastAsia" w:asciiTheme="majorEastAsia" w:hAnsiTheme="majorEastAsia" w:eastAsiaTheme="majorEastAsia" w:cstheme="majorEastAsia"/>
+          <w:b w:val="0"/>
+          <w:bCs w:val="0"/>
+          <w:sz w:val="15"/>
+          <w:szCs w:val="15"/>
+          <w:lang w:val="en-US" w:eastAsia="zh-CN"/>
+        </w:rPr>
+        <w:t>该阶段主要验证.class文件的版本号与当前虚拟机的jdk版本号是否兼容，高版本的.class文件无法在低版本的虚拟机上运行，即只能向上兼容。其中.class文件的第5至8的4个字节是该文件的主次版本号。如果不兼容运行，将会抛出java.lang.UnsupportedClassVersionError</w:t>
+      </w:r>
+    </w:p>
+    <w:p>
+      <w:pPr>
+        <w:widowControl w:val="0"/>
+        <w:numPr>
+          <w:ilvl w:val="0"/>
+          <w:numId w:val="34"/>
+        </w:numPr>
+        <w:tabs>
+          <w:tab w:val="left" w:pos="368"/>
+        </w:tabs>
+        <w:jc w:val="left"/>
+        <w:rPr>
+          <w:rFonts w:hint="default" w:asciiTheme="majorEastAsia" w:hAnsiTheme="majorEastAsia" w:eastAsiaTheme="majorEastAsia" w:cstheme="majorEastAsia"/>
+          <w:b w:val="0"/>
+          <w:bCs w:val="0"/>
+          <w:sz w:val="15"/>
+          <w:szCs w:val="15"/>
+          <w:lang w:val="en-US" w:eastAsia="zh-CN"/>
+        </w:rPr>
+      </w:pPr>
+      <w:r>
+        <w:rPr>
+          <w:rFonts w:hint="eastAsia" w:asciiTheme="majorEastAsia" w:hAnsiTheme="majorEastAsia" w:eastAsiaTheme="majorEastAsia" w:cstheme="majorEastAsia"/>
+          <w:b w:val="0"/>
+          <w:bCs w:val="0"/>
+          <w:sz w:val="15"/>
+          <w:szCs w:val="15"/>
+          <w:lang w:val="en-US" w:eastAsia="zh-CN"/>
+        </w:rPr>
+        <w:t>、元数据验证</w:t>
+      </w:r>
+    </w:p>
+    <w:p>
+      <w:pPr>
+        <w:widowControl w:val="0"/>
+        <w:numPr>
+          <w:ilvl w:val="0"/>
+          <w:numId w:val="34"/>
+        </w:numPr>
+        <w:tabs>
+          <w:tab w:val="left" w:pos="368"/>
+        </w:tabs>
+        <w:jc w:val="left"/>
+        <w:rPr>
+          <w:rFonts w:hint="default" w:asciiTheme="majorEastAsia" w:hAnsiTheme="majorEastAsia" w:eastAsiaTheme="majorEastAsia" w:cstheme="majorEastAsia"/>
+          <w:b w:val="0"/>
+          <w:bCs w:val="0"/>
+          <w:sz w:val="15"/>
+          <w:szCs w:val="15"/>
+          <w:lang w:val="en-US" w:eastAsia="zh-CN"/>
+        </w:rPr>
+      </w:pPr>
+      <w:r>
+        <w:rPr>
+          <w:rFonts w:hint="eastAsia" w:asciiTheme="majorEastAsia" w:hAnsiTheme="majorEastAsia" w:eastAsiaTheme="majorEastAsia" w:cstheme="majorEastAsia"/>
+          <w:b w:val="0"/>
+          <w:bCs w:val="0"/>
+          <w:sz w:val="15"/>
+          <w:szCs w:val="15"/>
+          <w:lang w:val="en-US" w:eastAsia="zh-CN"/>
+        </w:rPr>
+        <w:t>、字节码验证</w:t>
+      </w:r>
+    </w:p>
+    <w:p>
+      <w:pPr>
+        <w:widowControl w:val="0"/>
+        <w:numPr>
+          <w:ilvl w:val="0"/>
+          <w:numId w:val="34"/>
+        </w:numPr>
+        <w:tabs>
+          <w:tab w:val="left" w:pos="368"/>
+        </w:tabs>
+        <w:jc w:val="left"/>
+        <w:rPr>
+          <w:rFonts w:hint="default" w:asciiTheme="majorEastAsia" w:hAnsiTheme="majorEastAsia" w:eastAsiaTheme="majorEastAsia" w:cstheme="majorEastAsia"/>
+          <w:b w:val="0"/>
+          <w:bCs w:val="0"/>
+          <w:sz w:val="15"/>
+          <w:szCs w:val="15"/>
+          <w:lang w:val="en-US" w:eastAsia="zh-CN"/>
+        </w:rPr>
+      </w:pPr>
+      <w:r>
+        <w:rPr>
+          <w:rFonts w:hint="eastAsia" w:asciiTheme="majorEastAsia" w:hAnsiTheme="majorEastAsia" w:eastAsiaTheme="majorEastAsia" w:cstheme="majorEastAsia"/>
+          <w:b w:val="0"/>
+          <w:bCs w:val="0"/>
+          <w:sz w:val="15"/>
+          <w:szCs w:val="15"/>
+          <w:lang w:val="en-US" w:eastAsia="zh-CN"/>
+        </w:rPr>
+        <w:t>、符号引用验证</w:t>
+      </w:r>
+    </w:p>
+    <w:p>
+      <w:pPr>
+        <w:widowControl w:val="0"/>
+        <w:numPr>
+          <w:ilvl w:val="0"/>
+          <w:numId w:val="0"/>
+        </w:numPr>
+        <w:tabs>
+          <w:tab w:val="left" w:pos="368"/>
+        </w:tabs>
+        <w:jc w:val="left"/>
         <w:rPr>
           <w:rFonts w:hint="eastAsia" w:asciiTheme="majorEastAsia" w:hAnsiTheme="majorEastAsia" w:eastAsiaTheme="majorEastAsia" w:cstheme="majorEastAsia"/>
           <w:b/>
@@ -16066,20 +16760,8 @@
           <w:szCs w:val="18"/>
           <w:lang w:val="en-US" w:eastAsia="zh-CN"/>
         </w:rPr>
-        <w:t>验证</w:t>
-      </w:r>
-    </w:p>
-    <w:p>
-      <w:pPr>
-        <w:widowControl w:val="0"/>
-        <w:numPr>
-          <w:ilvl w:val="0"/>
-          <w:numId w:val="0"/>
-        </w:numPr>
-        <w:tabs>
-          <w:tab w:val="left" w:pos="368"/>
-        </w:tabs>
-        <w:jc w:val="left"/>
+      </w:pPr>
+      <w:r>
         <w:rPr>
           <w:rFonts w:hint="eastAsia" w:asciiTheme="majorEastAsia" w:hAnsiTheme="majorEastAsia" w:eastAsiaTheme="majorEastAsia" w:cstheme="majorEastAsia"/>
           <w:b/>
@@ -16088,8 +16770,210 @@
           <w:szCs w:val="18"/>
           <w:lang w:val="en-US" w:eastAsia="zh-CN"/>
         </w:rPr>
-      </w:pPr>
-      <w:r>
+        <w:t>准备</w:t>
+      </w:r>
+    </w:p>
+    <w:p>
+      <w:pPr>
+        <w:widowControl w:val="0"/>
+        <w:numPr>
+          <w:ilvl w:val="0"/>
+          <w:numId w:val="0"/>
+        </w:numPr>
+        <w:tabs>
+          <w:tab w:val="left" w:pos="368"/>
+        </w:tabs>
+        <w:jc w:val="left"/>
+        <w:rPr>
+          <w:rFonts w:hint="eastAsia" w:asciiTheme="majorEastAsia" w:hAnsiTheme="majorEastAsia" w:eastAsiaTheme="majorEastAsia" w:cstheme="majorEastAsia"/>
+          <w:b w:val="0"/>
+          <w:bCs w:val="0"/>
+          <w:sz w:val="15"/>
+          <w:szCs w:val="15"/>
+          <w:lang w:val="en-US" w:eastAsia="zh-CN"/>
+        </w:rPr>
+      </w:pPr>
+      <w:r>
+        <w:rPr>
+          <w:rFonts w:hint="eastAsia" w:asciiTheme="majorEastAsia" w:hAnsiTheme="majorEastAsia" w:eastAsiaTheme="majorEastAsia" w:cstheme="majorEastAsia"/>
+          <w:b w:val="0"/>
+          <w:bCs w:val="0"/>
+          <w:sz w:val="15"/>
+          <w:szCs w:val="15"/>
+          <w:lang w:val="en-US" w:eastAsia="zh-CN"/>
+        </w:rPr>
+        <w:t>这一阶段是正式为类变量分配内存并设置其初始化值，这些变量使用的内存在方法区被分配</w:t>
+      </w:r>
+    </w:p>
+    <w:p>
+      <w:pPr>
+        <w:widowControl w:val="0"/>
+        <w:numPr>
+          <w:ilvl w:val="0"/>
+          <w:numId w:val="35"/>
+        </w:numPr>
+        <w:tabs>
+          <w:tab w:val="left" w:pos="368"/>
+        </w:tabs>
+        <w:jc w:val="left"/>
+        <w:rPr>
+          <w:rFonts w:hint="eastAsia" w:asciiTheme="majorEastAsia" w:hAnsiTheme="majorEastAsia" w:eastAsiaTheme="majorEastAsia" w:cstheme="majorEastAsia"/>
+          <w:b w:val="0"/>
+          <w:bCs w:val="0"/>
+          <w:sz w:val="15"/>
+          <w:szCs w:val="15"/>
+          <w:lang w:val="en-US" w:eastAsia="zh-CN"/>
+        </w:rPr>
+      </w:pPr>
+      <w:r>
+        <w:rPr>
+          <w:rFonts w:hint="eastAsia" w:asciiTheme="majorEastAsia" w:hAnsiTheme="majorEastAsia" w:eastAsiaTheme="majorEastAsia" w:cstheme="majorEastAsia"/>
+          <w:b w:val="0"/>
+          <w:bCs w:val="0"/>
+          <w:sz w:val="15"/>
+          <w:szCs w:val="15"/>
+          <w:lang w:val="en-US" w:eastAsia="zh-CN"/>
+        </w:rPr>
+        <w:t>、这时候分配的是类变量，不是实例变量，实例变量将会随着对象实例化的时候一起在堆中分配</w:t>
+      </w:r>
+    </w:p>
+    <w:p>
+      <w:pPr>
+        <w:widowControl w:val="0"/>
+        <w:numPr>
+          <w:ilvl w:val="0"/>
+          <w:numId w:val="35"/>
+        </w:numPr>
+        <w:tabs>
+          <w:tab w:val="left" w:pos="368"/>
+        </w:tabs>
+        <w:jc w:val="left"/>
+        <w:rPr>
+          <w:rFonts w:hint="default" w:asciiTheme="majorEastAsia" w:hAnsiTheme="majorEastAsia" w:eastAsiaTheme="majorEastAsia" w:cstheme="majorEastAsia"/>
+          <w:b w:val="0"/>
+          <w:bCs w:val="0"/>
+          <w:sz w:val="15"/>
+          <w:szCs w:val="15"/>
+          <w:lang w:val="en-US" w:eastAsia="zh-CN"/>
+        </w:rPr>
+      </w:pPr>
+      <w:r>
+        <w:rPr>
+          <w:rFonts w:hint="eastAsia" w:asciiTheme="majorEastAsia" w:hAnsiTheme="majorEastAsia" w:eastAsiaTheme="majorEastAsia" w:cstheme="majorEastAsia"/>
+          <w:b w:val="0"/>
+          <w:bCs w:val="0"/>
+          <w:sz w:val="15"/>
+          <w:szCs w:val="15"/>
+          <w:lang w:val="en-US" w:eastAsia="zh-CN"/>
+        </w:rPr>
+        <w:t>、这个阶段初始化是指不被final修饰的变量，比如private static int a = 123，a在准备阶段之后的值是0，不是123，123是在初始化的时候进行的动作。但是，如果private static final int a = 123,用了final修饰，那么在准备阶段a的值就是123了</w:t>
+      </w:r>
+    </w:p>
+    <w:p>
+      <w:pPr>
+        <w:widowControl w:val="0"/>
+        <w:numPr>
+          <w:numId w:val="0"/>
+        </w:numPr>
+        <w:tabs>
+          <w:tab w:val="left" w:pos="368"/>
+        </w:tabs>
+        <w:jc w:val="left"/>
+        <w:rPr>
+          <w:rFonts w:hint="eastAsia" w:asciiTheme="majorEastAsia" w:hAnsiTheme="majorEastAsia" w:eastAsiaTheme="majorEastAsia" w:cstheme="majorEastAsia"/>
+          <w:b w:val="0"/>
+          <w:bCs w:val="0"/>
+          <w:sz w:val="15"/>
+          <w:szCs w:val="15"/>
+          <w:lang w:val="en-US" w:eastAsia="zh-CN"/>
+        </w:rPr>
+      </w:pPr>
+      <w:r>
+        <w:rPr>
+          <w:rFonts w:hint="eastAsia" w:asciiTheme="majorEastAsia" w:hAnsiTheme="majorEastAsia" w:eastAsiaTheme="majorEastAsia" w:cstheme="majorEastAsia"/>
+          <w:b w:val="0"/>
+          <w:bCs w:val="0"/>
+          <w:sz w:val="15"/>
+          <w:szCs w:val="15"/>
+          <w:lang w:val="en-US" w:eastAsia="zh-CN"/>
+        </w:rPr>
+        <w:t>各个数据零值如下：</w:t>
+      </w:r>
+    </w:p>
+    <w:p>
+      <w:pPr>
+        <w:widowControl w:val="0"/>
+        <w:numPr>
+          <w:numId w:val="0"/>
+        </w:numPr>
+        <w:tabs>
+          <w:tab w:val="left" w:pos="368"/>
+        </w:tabs>
+        <w:jc w:val="center"/>
+        <w:rPr>
+          <w:rFonts w:hint="default" w:asciiTheme="majorEastAsia" w:hAnsiTheme="majorEastAsia" w:eastAsiaTheme="majorEastAsia" w:cstheme="majorEastAsia"/>
+          <w:b w:val="0"/>
+          <w:bCs w:val="0"/>
+          <w:sz w:val="15"/>
+          <w:szCs w:val="15"/>
+          <w:lang w:val="en-US" w:eastAsia="zh-CN"/>
+        </w:rPr>
+      </w:pPr>
+      <w:r>
+        <w:drawing>
+          <wp:inline distT="0" distB="0" distL="114300" distR="114300">
+            <wp:extent cx="2712085" cy="1900555"/>
+            <wp:effectExtent l="0" t="0" r="12065" b="4445"/>
+            <wp:docPr id="72" name="图片 24"/>
+            <wp:cNvGraphicFramePr>
+              <a:graphicFrameLocks xmlns:a="http://schemas.openxmlformats.org/drawingml/2006/main" noChangeAspect="1"/>
+            </wp:cNvGraphicFramePr>
+            <a:graphic xmlns:a="http://schemas.openxmlformats.org/drawingml/2006/main">
+              <a:graphicData uri="http://schemas.openxmlformats.org/drawingml/2006/picture">
+                <pic:pic xmlns:pic="http://schemas.openxmlformats.org/drawingml/2006/picture">
+                  <pic:nvPicPr>
+                    <pic:cNvPr id="72" name="图片 24"/>
+                    <pic:cNvPicPr>
+                      <a:picLocks noChangeAspect="1"/>
+                    </pic:cNvPicPr>
+                  </pic:nvPicPr>
+                  <pic:blipFill>
+                    <a:blip r:embed="rId72"/>
+                    <a:stretch>
+                      <a:fillRect/>
+                    </a:stretch>
+                  </pic:blipFill>
+                  <pic:spPr>
+                    <a:xfrm>
+                      <a:off x="0" y="0"/>
+                      <a:ext cx="2712085" cy="1900555"/>
+                    </a:xfrm>
+                    <a:prstGeom prst="rect">
+                      <a:avLst/>
+                    </a:prstGeom>
+                    <a:noFill/>
+                    <a:ln>
+                      <a:noFill/>
+                    </a:ln>
+                  </pic:spPr>
+                </pic:pic>
+              </a:graphicData>
+            </a:graphic>
+          </wp:inline>
+        </w:drawing>
+      </w:r>
+    </w:p>
+    <w:p>
+      <w:pPr>
+        <w:widowControl w:val="0"/>
+        <w:numPr>
+          <w:ilvl w:val="0"/>
+          <w:numId w:val="0"/>
+        </w:numPr>
+        <w:tabs>
+          <w:tab w:val="left" w:pos="368"/>
+        </w:tabs>
+        <w:jc w:val="left"/>
         <w:rPr>
           <w:rFonts w:hint="eastAsia" w:asciiTheme="majorEastAsia" w:hAnsiTheme="majorEastAsia" w:eastAsiaTheme="majorEastAsia" w:cstheme="majorEastAsia"/>
           <w:b/>
@@ -16098,20 +16982,8 @@
           <w:szCs w:val="18"/>
           <w:lang w:val="en-US" w:eastAsia="zh-CN"/>
         </w:rPr>
-        <w:t>准备</w:t>
-      </w:r>
-    </w:p>
-    <w:p>
-      <w:pPr>
-        <w:widowControl w:val="0"/>
-        <w:numPr>
-          <w:ilvl w:val="0"/>
-          <w:numId w:val="0"/>
-        </w:numPr>
-        <w:tabs>
-          <w:tab w:val="left" w:pos="368"/>
-        </w:tabs>
-        <w:jc w:val="left"/>
+      </w:pPr>
+      <w:r>
         <w:rPr>
           <w:rFonts w:hint="eastAsia" w:asciiTheme="majorEastAsia" w:hAnsiTheme="majorEastAsia" w:eastAsiaTheme="majorEastAsia" w:cstheme="majorEastAsia"/>
           <w:b/>
@@ -16120,18 +16992,63 @@
           <w:szCs w:val="18"/>
           <w:lang w:val="en-US" w:eastAsia="zh-CN"/>
         </w:rPr>
-      </w:pPr>
-      <w:r>
+        <w:t>解析</w:t>
+      </w:r>
+    </w:p>
+    <w:p>
+      <w:pPr>
+        <w:widowControl w:val="0"/>
+        <w:numPr>
+          <w:ilvl w:val="0"/>
+          <w:numId w:val="0"/>
+        </w:numPr>
+        <w:tabs>
+          <w:tab w:val="left" w:pos="368"/>
+        </w:tabs>
+        <w:jc w:val="left"/>
         <w:rPr>
           <w:rFonts w:hint="eastAsia" w:asciiTheme="majorEastAsia" w:hAnsiTheme="majorEastAsia" w:eastAsiaTheme="majorEastAsia" w:cstheme="majorEastAsia"/>
-          <w:b/>
-          <w:bCs/>
-          <w:sz w:val="18"/>
-          <w:szCs w:val="18"/>
-          <w:lang w:val="en-US" w:eastAsia="zh-CN"/>
-        </w:rPr>
-        <w:t>解析</w:t>
-      </w:r>
+          <w:b w:val="0"/>
+          <w:bCs w:val="0"/>
+          <w:sz w:val="15"/>
+          <w:szCs w:val="15"/>
+          <w:lang w:val="en-US" w:eastAsia="zh-CN"/>
+        </w:rPr>
+      </w:pPr>
+      <w:r>
+        <w:rPr>
+          <w:rFonts w:hint="eastAsia" w:asciiTheme="majorEastAsia" w:hAnsiTheme="majorEastAsia" w:eastAsiaTheme="majorEastAsia" w:cstheme="majorEastAsia"/>
+          <w:b w:val="0"/>
+          <w:bCs w:val="0"/>
+          <w:sz w:val="15"/>
+          <w:szCs w:val="15"/>
+          <w:lang w:val="en-US" w:eastAsia="zh-CN"/>
+        </w:rPr>
+        <w:t>解析阶段是虚拟机将常量池内的符号引用替换成直接引用的过程</w:t>
+      </w:r>
+    </w:p>
+    <w:p>
+      <w:pPr>
+        <w:widowControl w:val="0"/>
+        <w:numPr>
+          <w:ilvl w:val="0"/>
+          <w:numId w:val="0"/>
+        </w:numPr>
+        <w:tabs>
+          <w:tab w:val="left" w:pos="368"/>
+        </w:tabs>
+        <w:jc w:val="left"/>
+        <w:rPr>
+          <w:rFonts w:hint="eastAsia" w:asciiTheme="majorEastAsia" w:hAnsiTheme="majorEastAsia" w:eastAsiaTheme="majorEastAsia" w:cstheme="majorEastAsia"/>
+          <w:b w:val="0"/>
+          <w:bCs w:val="0"/>
+          <w:sz w:val="15"/>
+          <w:szCs w:val="15"/>
+          <w:lang w:val="en-US" w:eastAsia="zh-CN"/>
+        </w:rPr>
+      </w:pPr>
+      <w:bookmarkStart w:id="0" w:name="_GoBack"/>
+      <w:bookmarkEnd w:id="0"/>
     </w:p>
     <w:p>
       <w:pPr>
@@ -16215,6 +17132,18 @@
     </w:lvl>
   </w:abstractNum>
   <w:abstractNum w:abstractNumId="1">
+    <w:nsid w:val="8ABFE1F2"/>
+    <w:multiLevelType w:val="singleLevel"/>
+    <w:tmpl w:val="8ABFE1F2"/>
+    <w:lvl w:ilvl="0" w:tentative="0">
+      <w:start w:val="1"/>
+      <w:numFmt w:val="decimal"/>
+      <w:suff w:val="nothing"/>
+      <w:lvlText w:val="%1）"/>
+      <w:lvlJc w:val="left"/>
+    </w:lvl>
+  </w:abstractNum>
+  <w:abstractNum w:abstractNumId="2">
     <w:nsid w:val="8DC02F3E"/>
     <w:multiLevelType w:val="singleLevel"/>
     <w:tmpl w:val="8DC02F3E"/>
@@ -16229,7 +17158,7 @@
       </w:pPr>
     </w:lvl>
   </w:abstractNum>
-  <w:abstractNum w:abstractNumId="2">
+  <w:abstractNum w:abstractNumId="3">
     <w:nsid w:val="936CDBEE"/>
     <w:multiLevelType w:val="singleLevel"/>
     <w:tmpl w:val="936CDBEE"/>
@@ -16245,7 +17174,7 @@
       </w:pPr>
     </w:lvl>
   </w:abstractNum>
-  <w:abstractNum w:abstractNumId="3">
+  <w:abstractNum w:abstractNumId="4">
     <w:nsid w:val="9FAB729C"/>
     <w:multiLevelType w:val="singleLevel"/>
     <w:tmpl w:val="9FAB729C"/>
@@ -16257,7 +17186,7 @@
       <w:lvlJc w:val="left"/>
     </w:lvl>
   </w:abstractNum>
-  <w:abstractNum w:abstractNumId="4">
+  <w:abstractNum w:abstractNumId="5">
     <w:nsid w:val="A24AD5CF"/>
     <w:multiLevelType w:val="singleLevel"/>
     <w:tmpl w:val="A24AD5CF"/>
@@ -16269,7 +17198,7 @@
       <w:lvlJc w:val="left"/>
     </w:lvl>
   </w:abstractNum>
-  <w:abstractNum w:abstractNumId="5">
+  <w:abstractNum w:abstractNumId="6">
     <w:nsid w:val="AD139146"/>
     <w:multiLevelType w:val="singleLevel"/>
     <w:tmpl w:val="AD139146"/>
@@ -16281,7 +17210,7 @@
       <w:lvlJc w:val="left"/>
     </w:lvl>
   </w:abstractNum>
-  <w:abstractNum w:abstractNumId="6">
+  <w:abstractNum w:abstractNumId="7">
     <w:nsid w:val="AD168F07"/>
     <w:multiLevelType w:val="singleLevel"/>
     <w:tmpl w:val="AD168F07"/>
@@ -16293,7 +17222,7 @@
       <w:lvlJc w:val="left"/>
     </w:lvl>
   </w:abstractNum>
-  <w:abstractNum w:abstractNumId="7">
+  <w:abstractNum w:abstractNumId="8">
     <w:nsid w:val="B2923FC2"/>
     <w:multiLevelType w:val="singleLevel"/>
     <w:tmpl w:val="B2923FC2"/>
@@ -16305,7 +17234,7 @@
       <w:lvlJc w:val="left"/>
     </w:lvl>
   </w:abstractNum>
-  <w:abstractNum w:abstractNumId="8">
+  <w:abstractNum w:abstractNumId="9">
     <w:nsid w:val="B92AD9E4"/>
     <w:multiLevelType w:val="singleLevel"/>
     <w:tmpl w:val="B92AD9E4"/>
@@ -16321,7 +17250,7 @@
       </w:pPr>
     </w:lvl>
   </w:abstractNum>
-  <w:abstractNum w:abstractNumId="9">
+  <w:abstractNum w:abstractNumId="10">
     <w:nsid w:val="C8F16001"/>
     <w:multiLevelType w:val="singleLevel"/>
     <w:tmpl w:val="C8F16001"/>
@@ -16333,7 +17262,19 @@
       <w:lvlJc w:val="left"/>
     </w:lvl>
   </w:abstractNum>
-  <w:abstractNum w:abstractNumId="10">
+  <w:abstractNum w:abstractNumId="11">
+    <w:nsid w:val="D3DB7CDF"/>
+    <w:multiLevelType w:val="singleLevel"/>
+    <w:tmpl w:val="D3DB7CDF"/>
+    <w:lvl w:ilvl="0" w:tentative="0">
+      <w:start w:val="1"/>
+      <w:numFmt w:val="decimal"/>
+      <w:suff w:val="nothing"/>
+      <w:lvlText w:val="%1）"/>
+      <w:lvlJc w:val="left"/>
+    </w:lvl>
+  </w:abstractNum>
+  <w:abstractNum w:abstractNumId="12">
     <w:nsid w:val="D6577671"/>
     <w:multiLevelType w:val="singleLevel"/>
     <w:tmpl w:val="D6577671"/>
@@ -16349,7 +17290,7 @@
       </w:pPr>
     </w:lvl>
   </w:abstractNum>
-  <w:abstractNum w:abstractNumId="11">
+  <w:abstractNum w:abstractNumId="13">
     <w:nsid w:val="DACF161A"/>
     <w:multiLevelType w:val="singleLevel"/>
     <w:tmpl w:val="DACF161A"/>
@@ -16365,7 +17306,7 @@
       </w:pPr>
     </w:lvl>
   </w:abstractNum>
-  <w:abstractNum w:abstractNumId="12">
+  <w:abstractNum w:abstractNumId="14">
     <w:nsid w:val="DB7AF0FC"/>
     <w:multiLevelType w:val="singleLevel"/>
     <w:tmpl w:val="DB7AF0FC"/>
@@ -16381,7 +17322,7 @@
       </w:pPr>
     </w:lvl>
   </w:abstractNum>
-  <w:abstractNum w:abstractNumId="13">
+  <w:abstractNum w:abstractNumId="15">
     <w:nsid w:val="E1E81A67"/>
     <w:multiLevelType w:val="singleLevel"/>
     <w:tmpl w:val="E1E81A67"/>
@@ -16393,7 +17334,23 @@
       <w:lvlJc w:val="left"/>
     </w:lvl>
   </w:abstractNum>
-  <w:abstractNum w:abstractNumId="14">
+  <w:abstractNum w:abstractNumId="16">
+    <w:nsid w:val="E2D9CE0D"/>
+    <w:multiLevelType w:val="singleLevel"/>
+    <w:tmpl w:val="E2D9CE0D"/>
+    <w:lvl w:ilvl="0" w:tentative="0">
+      <w:start w:val="1"/>
+      <w:numFmt w:val="decimal"/>
+      <w:lvlText w:val="(%1)"/>
+      <w:lvlJc w:val="left"/>
+      <w:pPr>
+        <w:tabs>
+          <w:tab w:val="left" w:pos="312"/>
+        </w:tabs>
+      </w:pPr>
+    </w:lvl>
+  </w:abstractNum>
+  <w:abstractNum w:abstractNumId="17">
     <w:nsid w:val="E3E2FC2F"/>
     <w:multiLevelType w:val="singleLevel"/>
     <w:tmpl w:val="E3E2FC2F"/>
@@ -16409,7 +17366,7 @@
       </w:pPr>
     </w:lvl>
   </w:abstractNum>
-  <w:abstractNum w:abstractNumId="15">
+  <w:abstractNum w:abstractNumId="18">
     <w:nsid w:val="E671786E"/>
     <w:multiLevelType w:val="singleLevel"/>
     <w:tmpl w:val="E671786E"/>
@@ -16421,7 +17378,7 @@
       <w:lvlJc w:val="left"/>
     </w:lvl>
   </w:abstractNum>
-  <w:abstractNum w:abstractNumId="16">
+  <w:abstractNum w:abstractNumId="19">
     <w:nsid w:val="E86A639A"/>
     <w:multiLevelType w:val="singleLevel"/>
     <w:tmpl w:val="E86A639A"/>
@@ -16433,7 +17390,7 @@
       <w:lvlJc w:val="left"/>
     </w:lvl>
   </w:abstractNum>
-  <w:abstractNum w:abstractNumId="17">
+  <w:abstractNum w:abstractNumId="20">
     <w:nsid w:val="F3D6ADC2"/>
     <w:multiLevelType w:val="singleLevel"/>
     <w:tmpl w:val="F3D6ADC2"/>
@@ -16449,7 +17406,19 @@
       </w:pPr>
     </w:lvl>
   </w:abstractNum>
-  <w:abstractNum w:abstractNumId="18">
+  <w:abstractNum w:abstractNumId="21">
+    <w:nsid w:val="FA12EE18"/>
+    <w:multiLevelType w:val="singleLevel"/>
+    <w:tmpl w:val="FA12EE18"/>
+    <w:lvl w:ilvl="0" w:tentative="0">
+      <w:start w:val="1"/>
+      <w:numFmt w:val="decimal"/>
+      <w:suff w:val="nothing"/>
+      <w:lvlText w:val="%1）"/>
+      <w:lvlJc w:val="left"/>
+    </w:lvl>
+  </w:abstractNum>
+  <w:abstractNum w:abstractNumId="22">
     <w:nsid w:val="FDBF273E"/>
     <w:multiLevelType w:val="singleLevel"/>
     <w:tmpl w:val="FDBF273E"/>
@@ -16465,7 +17434,7 @@
       </w:pPr>
     </w:lvl>
   </w:abstractNum>
-  <w:abstractNum w:abstractNumId="19">
+  <w:abstractNum w:abstractNumId="23">
     <w:nsid w:val="04229352"/>
     <w:multiLevelType w:val="singleLevel"/>
     <w:tmpl w:val="04229352"/>
@@ -16480,7 +17449,7 @@
       </w:pPr>
     </w:lvl>
   </w:abstractNum>
-  <w:abstractNum w:abstractNumId="20">
+  <w:abstractNum w:abstractNumId="24">
     <w:nsid w:val="0D066C70"/>
     <w:multiLevelType w:val="singleLevel"/>
     <w:tmpl w:val="0D066C70"/>
@@ -16492,7 +17461,7 @@
       <w:lvlJc w:val="left"/>
     </w:lvl>
   </w:abstractNum>
-  <w:abstractNum w:abstractNumId="21">
+  <w:abstractNum w:abstractNumId="25">
     <w:nsid w:val="0D92B685"/>
     <w:multiLevelType w:val="singleLevel"/>
     <w:tmpl w:val="0D92B685"/>
@@ -16508,7 +17477,7 @@
       </w:pPr>
     </w:lvl>
   </w:abstractNum>
-  <w:abstractNum w:abstractNumId="22">
+  <w:abstractNum w:abstractNumId="26">
     <w:nsid w:val="1DCA1500"/>
     <w:multiLevelType w:val="singleLevel"/>
     <w:tmpl w:val="1DCA1500"/>
@@ -16524,7 +17493,7 @@
       </w:pPr>
     </w:lvl>
   </w:abstractNum>
-  <w:abstractNum w:abstractNumId="23">
+  <w:abstractNum w:abstractNumId="27">
     <w:nsid w:val="205BADF7"/>
     <w:multiLevelType w:val="singleLevel"/>
     <w:tmpl w:val="205BADF7"/>
@@ -16536,7 +17505,7 @@
       <w:lvlJc w:val="left"/>
     </w:lvl>
   </w:abstractNum>
-  <w:abstractNum w:abstractNumId="24">
+  <w:abstractNum w:abstractNumId="28">
     <w:nsid w:val="32750F94"/>
     <w:multiLevelType w:val="singleLevel"/>
     <w:tmpl w:val="32750F94"/>
@@ -16552,7 +17521,7 @@
       </w:pPr>
     </w:lvl>
   </w:abstractNum>
-  <w:abstractNum w:abstractNumId="25">
+  <w:abstractNum w:abstractNumId="29">
     <w:nsid w:val="345F0688"/>
     <w:multiLevelType w:val="singleLevel"/>
     <w:tmpl w:val="345F0688"/>
@@ -16564,7 +17533,7 @@
       <w:lvlJc w:val="left"/>
     </w:lvl>
   </w:abstractNum>
-  <w:abstractNum w:abstractNumId="26">
+  <w:abstractNum w:abstractNumId="30">
     <w:nsid w:val="49875D7D"/>
     <w:multiLevelType w:val="singleLevel"/>
     <w:tmpl w:val="49875D7D"/>
@@ -16576,7 +17545,7 @@
       <w:lvlJc w:val="left"/>
     </w:lvl>
   </w:abstractNum>
-  <w:abstractNum w:abstractNumId="27">
+  <w:abstractNum w:abstractNumId="31">
     <w:nsid w:val="4FE8BD3B"/>
     <w:multiLevelType w:val="singleLevel"/>
     <w:tmpl w:val="4FE8BD3B"/>
@@ -16592,7 +17561,23 @@
       </w:pPr>
     </w:lvl>
   </w:abstractNum>
-  <w:abstractNum w:abstractNumId="28">
+  <w:abstractNum w:abstractNumId="32">
+    <w:nsid w:val="54968FD2"/>
+    <w:multiLevelType w:val="singleLevel"/>
+    <w:tmpl w:val="54968FD2"/>
+    <w:lvl w:ilvl="0" w:tentative="0">
+      <w:start w:val="1"/>
+      <w:numFmt w:val="decimal"/>
+      <w:lvlText w:val="%1."/>
+      <w:lvlJc w:val="left"/>
+      <w:pPr>
+        <w:tabs>
+          <w:tab w:val="left" w:pos="312"/>
+        </w:tabs>
+      </w:pPr>
+    </w:lvl>
+  </w:abstractNum>
+  <w:abstractNum w:abstractNumId="33">
     <w:nsid w:val="5710E5C1"/>
     <w:multiLevelType w:val="singleLevel"/>
     <w:tmpl w:val="5710E5C1"/>
@@ -16604,7 +17589,7 @@
       <w:lvlJc w:val="left"/>
     </w:lvl>
   </w:abstractNum>
-  <w:abstractNum w:abstractNumId="29">
+  <w:abstractNum w:abstractNumId="34">
     <w:nsid w:val="664AD737"/>
     <w:multiLevelType w:val="singleLevel"/>
     <w:tmpl w:val="664AD737"/>
@@ -16622,94 +17607,109 @@
     </w:lvl>
   </w:abstractNum>
   <w:num w:numId="1">
-    <w:abstractNumId w:val="12"/>
+    <w:abstractNumId w:val="14"/>
   </w:num>
   <w:num w:numId="2">
-    <w:abstractNumId w:val="27"/>
+    <w:abstractNumId w:val="31"/>
   </w:num>
   <w:num w:numId="3">
-    <w:abstractNumId w:val="19"/>
+    <w:abstractNumId w:val="23"/>
   </w:num>
   <w:num w:numId="4">
-    <w:abstractNumId w:val="1"/>
+    <w:abstractNumId w:val="2"/>
   </w:num>
   <w:num w:numId="5">
-    <w:abstractNumId w:val="21"/>
+    <w:abstractNumId w:val="25"/>
   </w:num>
   <w:num w:numId="6">
-    <w:abstractNumId w:val="29"/>
+    <w:abstractNumId w:val="34"/>
   </w:num>
   <w:num w:numId="7">
-    <w:abstractNumId w:val="11"/>
+    <w:abstractNumId w:val="13"/>
   </w:num>
   <w:num w:numId="8">
-    <w:abstractNumId w:val="2"/>
+    <w:abstractNumId w:val="3"/>
   </w:num>
   <w:num w:numId="9">
-    <w:abstractNumId w:val="9"/>
+    <w:abstractNumId w:val="10"/>
   </w:num>
   <w:num w:numId="10">
-    <w:abstractNumId w:val="3"/>
+    <w:abstractNumId w:val="4"/>
   </w:num>
   <w:num w:numId="11">
-    <w:abstractNumId w:val="20"/>
+    <w:abstractNumId w:val="24"/>
   </w:num>
   <w:num w:numId="12">
-    <w:abstractNumId w:val="14"/>
+    <w:abstractNumId w:val="17"/>
   </w:num>
   <w:num w:numId="13">
-    <w:abstractNumId w:val="18"/>
+    <w:abstractNumId w:val="22"/>
   </w:num>
   <w:num w:numId="14">
     <w:abstractNumId w:val="0"/>
   </w:num>
   <w:num w:numId="15">
+    <w:abstractNumId w:val="30"/>
+  </w:num>
+  <w:num w:numId="16">
+    <w:abstractNumId w:val="19"/>
+  </w:num>
+  <w:num w:numId="17">
+    <w:abstractNumId w:val="7"/>
+  </w:num>
+  <w:num w:numId="18">
+    <w:abstractNumId w:val="15"/>
+  </w:num>
+  <w:num w:numId="19">
+    <w:abstractNumId w:val="8"/>
+  </w:num>
+  <w:num w:numId="20">
+    <w:abstractNumId w:val="27"/>
+  </w:num>
+  <w:num w:numId="21">
+    <w:abstractNumId w:val="28"/>
+  </w:num>
+  <w:num w:numId="22">
+    <w:abstractNumId w:val="29"/>
+  </w:num>
+  <w:num w:numId="23">
+    <w:abstractNumId w:val="18"/>
+  </w:num>
+  <w:num w:numId="24">
+    <w:abstractNumId w:val="5"/>
+  </w:num>
+  <w:num w:numId="25">
+    <w:abstractNumId w:val="20"/>
+  </w:num>
+  <w:num w:numId="26">
+    <w:abstractNumId w:val="6"/>
+  </w:num>
+  <w:num w:numId="27">
+    <w:abstractNumId w:val="12"/>
+  </w:num>
+  <w:num w:numId="28">
     <w:abstractNumId w:val="26"/>
   </w:num>
-  <w:num w:numId="16">
+  <w:num w:numId="29">
+    <w:abstractNumId w:val="9"/>
+  </w:num>
+  <w:num w:numId="30">
+    <w:abstractNumId w:val="33"/>
+  </w:num>
+  <w:num w:numId="31">
+    <w:abstractNumId w:val="32"/>
+  </w:num>
+  <w:num w:numId="32">
+    <w:abstractNumId w:val="11"/>
+  </w:num>
+  <w:num w:numId="33">
     <w:abstractNumId w:val="16"/>
   </w:num>
-  <w:num w:numId="17">
-    <w:abstractNumId w:val="6"/>
+  <w:num w:numId="34">
+    <w:abstractNumId w:val="1"/>
   </w:num>
-  <w:num w:numId="18">
-    <w:abstractNumId w:val="13"/>
-  </w:num>
-  <w:num w:numId="19">
-    <w:abstractNumId w:val="7"/>
-  </w:num>
-  <w:num w:numId="20">
-    <w:abstractNumId w:val="23"/>
-  </w:num>
-  <w:num w:numId="21">
-    <w:abstractNumId w:val="24"/>
-  </w:num>
-  <w:num w:numId="22">
-    <w:abstractNumId w:val="25"/>
-  </w:num>
-  <w:num w:numId="23">
-    <w:abstractNumId w:val="15"/>
-  </w:num>
-  <w:num w:numId="24">
-    <w:abstractNumId w:val="4"/>
-  </w:num>
-  <w:num w:numId="25">
-    <w:abstractNumId w:val="17"/>
-  </w:num>
-  <w:num w:numId="26">
-    <w:abstractNumId w:val="5"/>
-  </w:num>
-  <w:num w:numId="27">
-    <w:abstractNumId w:val="10"/>
-  </w:num>
-  <w:num w:numId="28">
-    <w:abstractNumId w:val="22"/>
-  </w:num>
-  <w:num w:numId="29">
-    <w:abstractNumId w:val="8"/>
-  </w:num>
-  <w:num w:numId="30">
-    <w:abstractNumId w:val="28"/>
+  <w:num w:numId="35">
+    <w:abstractNumId w:val="21"/>
   </w:num>
 </w:numbering>
 </file>

--- a/jvm学习笔记.docx
+++ b/jvm学习笔记.docx
@@ -16051,6 +16051,7 @@
       <w:pPr>
         <w:widowControl w:val="0"/>
         <w:numPr>
+          <w:ilvl w:val="0"/>
           <w:numId w:val="0"/>
         </w:numPr>
         <w:tabs>
@@ -16106,6 +16107,7 @@
       <w:pPr>
         <w:widowControl w:val="0"/>
         <w:numPr>
+          <w:ilvl w:val="0"/>
           <w:numId w:val="0"/>
         </w:numPr>
         <w:tabs>
@@ -16198,6 +16200,7 @@
       <w:pPr>
         <w:widowControl w:val="0"/>
         <w:numPr>
+          <w:ilvl w:val="0"/>
           <w:numId w:val="0"/>
         </w:numPr>
         <w:tabs>
@@ -16618,6 +16621,7 @@
       <w:pPr>
         <w:widowControl w:val="0"/>
         <w:numPr>
+          <w:ilvl w:val="0"/>
           <w:numId w:val="0"/>
         </w:numPr>
         <w:tabs>
@@ -16873,6 +16877,7 @@
       <w:pPr>
         <w:widowControl w:val="0"/>
         <w:numPr>
+          <w:ilvl w:val="0"/>
           <w:numId w:val="0"/>
         </w:numPr>
         <w:tabs>
@@ -16904,6 +16909,7 @@
       <w:pPr>
         <w:widowControl w:val="0"/>
         <w:numPr>
+          <w:ilvl w:val="0"/>
           <w:numId w:val="0"/>
         </w:numPr>
         <w:tabs>
@@ -17047,8 +17053,197 @@
           <w:lang w:val="en-US" w:eastAsia="zh-CN"/>
         </w:rPr>
       </w:pPr>
-      <w:bookmarkStart w:id="0" w:name="_GoBack"/>
-      <w:bookmarkEnd w:id="0"/>
+      <w:r>
+        <w:rPr>
+          <w:rFonts w:hint="eastAsia" w:asciiTheme="majorEastAsia" w:hAnsiTheme="majorEastAsia" w:eastAsiaTheme="majorEastAsia" w:cstheme="majorEastAsia"/>
+          <w:b w:val="0"/>
+          <w:bCs w:val="0"/>
+          <w:sz w:val="15"/>
+          <w:szCs w:val="15"/>
+          <w:lang w:val="en-US" w:eastAsia="zh-CN"/>
+        </w:rPr>
+        <w:t>符号引用是编译方面原理方面的概念：</w:t>
+      </w:r>
+    </w:p>
+    <w:p>
+      <w:pPr>
+        <w:widowControl w:val="0"/>
+        <w:numPr>
+          <w:ilvl w:val="0"/>
+          <w:numId w:val="36"/>
+        </w:numPr>
+        <w:tabs>
+          <w:tab w:val="left" w:pos="368"/>
+        </w:tabs>
+        <w:jc w:val="left"/>
+        <w:rPr>
+          <w:rFonts w:hint="eastAsia" w:asciiTheme="majorEastAsia" w:hAnsiTheme="majorEastAsia" w:eastAsiaTheme="majorEastAsia" w:cstheme="majorEastAsia"/>
+          <w:b w:val="0"/>
+          <w:bCs w:val="0"/>
+          <w:sz w:val="15"/>
+          <w:szCs w:val="15"/>
+          <w:lang w:val="en-US" w:eastAsia="zh-CN"/>
+        </w:rPr>
+      </w:pPr>
+      <w:r>
+        <w:rPr>
+          <w:rFonts w:hint="eastAsia" w:asciiTheme="majorEastAsia" w:hAnsiTheme="majorEastAsia" w:eastAsiaTheme="majorEastAsia" w:cstheme="majorEastAsia"/>
+          <w:b w:val="0"/>
+          <w:bCs w:val="0"/>
+          <w:sz w:val="15"/>
+          <w:szCs w:val="15"/>
+          <w:lang w:val="en-US" w:eastAsia="zh-CN"/>
+        </w:rPr>
+        <w:t>、类和接口的全限定名</w:t>
+      </w:r>
+    </w:p>
+    <w:p>
+      <w:pPr>
+        <w:widowControl w:val="0"/>
+        <w:numPr>
+          <w:ilvl w:val="0"/>
+          <w:numId w:val="36"/>
+        </w:numPr>
+        <w:tabs>
+          <w:tab w:val="left" w:pos="368"/>
+        </w:tabs>
+        <w:jc w:val="left"/>
+        <w:rPr>
+          <w:rFonts w:hint="default" w:asciiTheme="majorEastAsia" w:hAnsiTheme="majorEastAsia" w:eastAsiaTheme="majorEastAsia" w:cstheme="majorEastAsia"/>
+          <w:b w:val="0"/>
+          <w:bCs w:val="0"/>
+          <w:sz w:val="15"/>
+          <w:szCs w:val="15"/>
+          <w:lang w:val="en-US" w:eastAsia="zh-CN"/>
+        </w:rPr>
+      </w:pPr>
+      <w:r>
+        <w:rPr>
+          <w:rFonts w:hint="eastAsia" w:asciiTheme="majorEastAsia" w:hAnsiTheme="majorEastAsia" w:eastAsiaTheme="majorEastAsia" w:cstheme="majorEastAsia"/>
+          <w:b w:val="0"/>
+          <w:bCs w:val="0"/>
+          <w:sz w:val="15"/>
+          <w:szCs w:val="15"/>
+          <w:lang w:val="en-US" w:eastAsia="zh-CN"/>
+        </w:rPr>
+        <w:t>、字段的名称和描述符</w:t>
+      </w:r>
+    </w:p>
+    <w:p>
+      <w:pPr>
+        <w:widowControl w:val="0"/>
+        <w:numPr>
+          <w:ilvl w:val="0"/>
+          <w:numId w:val="36"/>
+        </w:numPr>
+        <w:tabs>
+          <w:tab w:val="left" w:pos="368"/>
+        </w:tabs>
+        <w:jc w:val="left"/>
+        <w:rPr>
+          <w:rFonts w:hint="default" w:asciiTheme="majorEastAsia" w:hAnsiTheme="majorEastAsia" w:eastAsiaTheme="majorEastAsia" w:cstheme="majorEastAsia"/>
+          <w:b w:val="0"/>
+          <w:bCs w:val="0"/>
+          <w:sz w:val="15"/>
+          <w:szCs w:val="15"/>
+          <w:lang w:val="en-US" w:eastAsia="zh-CN"/>
+        </w:rPr>
+      </w:pPr>
+      <w:r>
+        <w:rPr>
+          <w:rFonts w:hint="eastAsia" w:asciiTheme="majorEastAsia" w:hAnsiTheme="majorEastAsia" w:eastAsiaTheme="majorEastAsia" w:cstheme="majorEastAsia"/>
+          <w:b w:val="0"/>
+          <w:bCs w:val="0"/>
+          <w:sz w:val="15"/>
+          <w:szCs w:val="15"/>
+          <w:lang w:val="en-US" w:eastAsia="zh-CN"/>
+        </w:rPr>
+        <w:t>、方法的名称和描述符</w:t>
+      </w:r>
+    </w:p>
+    <w:p>
+      <w:pPr>
+        <w:widowControl w:val="0"/>
+        <w:numPr>
+          <w:ilvl w:val="0"/>
+          <w:numId w:val="0"/>
+        </w:numPr>
+        <w:tabs>
+          <w:tab w:val="left" w:pos="368"/>
+        </w:tabs>
+        <w:jc w:val="left"/>
+      </w:pPr>
+      <w:r>
+        <w:drawing>
+          <wp:inline distT="0" distB="0" distL="114300" distR="114300">
+            <wp:extent cx="5267325" cy="2073910"/>
+            <wp:effectExtent l="0" t="0" r="9525" b="2540"/>
+            <wp:docPr id="42" name="图片 1"/>
+            <wp:cNvGraphicFramePr>
+              <a:graphicFrameLocks xmlns:a="http://schemas.openxmlformats.org/drawingml/2006/main" noChangeAspect="1"/>
+            </wp:cNvGraphicFramePr>
+            <a:graphic xmlns:a="http://schemas.openxmlformats.org/drawingml/2006/main">
+              <a:graphicData uri="http://schemas.openxmlformats.org/drawingml/2006/picture">
+                <pic:pic xmlns:pic="http://schemas.openxmlformats.org/drawingml/2006/picture">
+                  <pic:nvPicPr>
+                    <pic:cNvPr id="42" name="图片 1"/>
+                    <pic:cNvPicPr>
+                      <a:picLocks noChangeAspect="1"/>
+                    </pic:cNvPicPr>
+                  </pic:nvPicPr>
+                  <pic:blipFill>
+                    <a:blip r:embed="rId73"/>
+                    <a:stretch>
+                      <a:fillRect/>
+                    </a:stretch>
+                  </pic:blipFill>
+                  <pic:spPr>
+                    <a:xfrm>
+                      <a:off x="0" y="0"/>
+                      <a:ext cx="5267325" cy="2073910"/>
+                    </a:xfrm>
+                    <a:prstGeom prst="rect">
+                      <a:avLst/>
+                    </a:prstGeom>
+                    <a:noFill/>
+                    <a:ln>
+                      <a:noFill/>
+                    </a:ln>
+                  </pic:spPr>
+                </pic:pic>
+              </a:graphicData>
+            </a:graphic>
+          </wp:inline>
+        </w:drawing>
+      </w:r>
+    </w:p>
+    <w:p>
+      <w:pPr>
+        <w:widowControl w:val="0"/>
+        <w:numPr>
+          <w:ilvl w:val="0"/>
+          <w:numId w:val="0"/>
+        </w:numPr>
+        <w:tabs>
+          <w:tab w:val="left" w:pos="368"/>
+        </w:tabs>
+        <w:jc w:val="left"/>
+        <w:rPr>
+          <w:rFonts w:hint="default"/>
+          <w:sz w:val="15"/>
+          <w:szCs w:val="15"/>
+          <w:lang w:val="en-US" w:eastAsia="zh-CN"/>
+        </w:rPr>
+      </w:pPr>
+      <w:r>
+        <w:rPr>
+          <w:rFonts w:hint="eastAsia"/>
+          <w:sz w:val="15"/>
+          <w:szCs w:val="15"/>
+          <w:lang w:val="en-US" w:eastAsia="zh-CN"/>
+        </w:rPr>
+        <w:t>Utf8代表的就是符号引用，上述标红的就是符号引用，分别代表的类的全限定名，字段的名称，方法的名称。符号引用和虚拟机的内存布局没有关系，引用的目标未必加入了虚拟机中。</w:t>
+      </w:r>
     </w:p>
     <w:p>
       <w:pPr>
@@ -17080,6 +17275,1534 @@
           <w:lang w:val="en-US" w:eastAsia="zh-CN"/>
         </w:rPr>
         <w:t>初始化</w:t>
+      </w:r>
+    </w:p>
+    <w:p>
+      <w:pPr>
+        <w:widowControl w:val="0"/>
+        <w:numPr>
+          <w:ilvl w:val="0"/>
+          <w:numId w:val="0"/>
+        </w:numPr>
+        <w:tabs>
+          <w:tab w:val="left" w:pos="368"/>
+        </w:tabs>
+        <w:jc w:val="left"/>
+        <w:rPr>
+          <w:rFonts w:hint="eastAsia" w:asciiTheme="majorEastAsia" w:hAnsiTheme="majorEastAsia" w:eastAsiaTheme="majorEastAsia" w:cstheme="majorEastAsia"/>
+          <w:b w:val="0"/>
+          <w:bCs w:val="0"/>
+          <w:sz w:val="15"/>
+          <w:szCs w:val="15"/>
+          <w:lang w:val="en-US" w:eastAsia="zh-CN"/>
+        </w:rPr>
+      </w:pPr>
+      <w:r>
+        <w:rPr>
+          <w:rFonts w:hint="eastAsia" w:asciiTheme="majorEastAsia" w:hAnsiTheme="majorEastAsia" w:eastAsiaTheme="majorEastAsia" w:cstheme="majorEastAsia"/>
+          <w:b w:val="0"/>
+          <w:bCs w:val="0"/>
+          <w:sz w:val="15"/>
+          <w:szCs w:val="15"/>
+          <w:lang w:val="en-US" w:eastAsia="zh-CN"/>
+        </w:rPr>
+        <w:t>初始化做的事就是给static变量（final修饰的除外，在准备阶段已经赋值完毕）赋予用户指定的值以及执行静态代码块</w:t>
+      </w:r>
+    </w:p>
+    <w:p>
+      <w:pPr>
+        <w:widowControl w:val="0"/>
+        <w:numPr>
+          <w:ilvl w:val="0"/>
+          <w:numId w:val="0"/>
+        </w:numPr>
+        <w:tabs>
+          <w:tab w:val="left" w:pos="368"/>
+        </w:tabs>
+        <w:jc w:val="left"/>
+        <w:rPr>
+          <w:rFonts w:hint="eastAsia" w:asciiTheme="majorEastAsia" w:hAnsiTheme="majorEastAsia" w:eastAsiaTheme="majorEastAsia" w:cstheme="majorEastAsia"/>
+          <w:b w:val="0"/>
+          <w:bCs w:val="0"/>
+          <w:sz w:val="15"/>
+          <w:szCs w:val="15"/>
+          <w:lang w:val="en-US" w:eastAsia="zh-CN"/>
+        </w:rPr>
+      </w:pPr>
+      <w:r>
+        <w:rPr>
+          <w:rFonts w:hint="eastAsia" w:asciiTheme="majorEastAsia" w:hAnsiTheme="majorEastAsia" w:eastAsiaTheme="majorEastAsia" w:cstheme="majorEastAsia"/>
+          <w:b w:val="0"/>
+          <w:bCs w:val="0"/>
+          <w:sz w:val="15"/>
+          <w:szCs w:val="15"/>
+          <w:lang w:val="en-US" w:eastAsia="zh-CN"/>
+        </w:rPr>
+        <w:t>多线程场景下，虚拟机会保证类的初始化被正确的加锁，同步</w:t>
+      </w:r>
+    </w:p>
+    <w:p>
+      <w:pPr>
+        <w:widowControl w:val="0"/>
+        <w:numPr>
+          <w:ilvl w:val="0"/>
+          <w:numId w:val="0"/>
+        </w:numPr>
+        <w:tabs>
+          <w:tab w:val="left" w:pos="368"/>
+        </w:tabs>
+        <w:jc w:val="left"/>
+        <w:rPr>
+          <w:rFonts w:hint="eastAsia" w:asciiTheme="majorEastAsia" w:hAnsiTheme="majorEastAsia" w:eastAsiaTheme="majorEastAsia" w:cstheme="majorEastAsia"/>
+          <w:b w:val="0"/>
+          <w:bCs w:val="0"/>
+          <w:sz w:val="15"/>
+          <w:szCs w:val="15"/>
+          <w:lang w:val="en-US" w:eastAsia="zh-CN"/>
+        </w:rPr>
+      </w:pPr>
+      <w:r>
+        <w:rPr>
+          <w:rFonts w:hint="eastAsia" w:asciiTheme="majorEastAsia" w:hAnsiTheme="majorEastAsia" w:eastAsiaTheme="majorEastAsia" w:cstheme="majorEastAsia"/>
+          <w:b w:val="0"/>
+          <w:bCs w:val="0"/>
+          <w:sz w:val="15"/>
+          <w:szCs w:val="15"/>
+          <w:lang w:val="en-US" w:eastAsia="zh-CN"/>
+        </w:rPr>
+        <w:t>Java虚拟机规定了5种情况必须立即对类进行初始化</w:t>
+      </w:r>
+    </w:p>
+    <w:p>
+      <w:pPr>
+        <w:widowControl w:val="0"/>
+        <w:numPr>
+          <w:ilvl w:val="0"/>
+          <w:numId w:val="37"/>
+        </w:numPr>
+        <w:tabs>
+          <w:tab w:val="left" w:pos="368"/>
+        </w:tabs>
+        <w:jc w:val="left"/>
+        <w:rPr>
+          <w:rFonts w:hint="eastAsia" w:asciiTheme="majorEastAsia" w:hAnsiTheme="majorEastAsia" w:eastAsiaTheme="majorEastAsia" w:cstheme="majorEastAsia"/>
+          <w:b w:val="0"/>
+          <w:bCs w:val="0"/>
+          <w:sz w:val="15"/>
+          <w:szCs w:val="15"/>
+          <w:lang w:val="en-US" w:eastAsia="zh-CN"/>
+        </w:rPr>
+      </w:pPr>
+      <w:r>
+        <w:rPr>
+          <w:rFonts w:hint="eastAsia" w:asciiTheme="majorEastAsia" w:hAnsiTheme="majorEastAsia" w:eastAsiaTheme="majorEastAsia" w:cstheme="majorEastAsia"/>
+          <w:b w:val="0"/>
+          <w:bCs w:val="0"/>
+          <w:sz w:val="15"/>
+          <w:szCs w:val="15"/>
+          <w:lang w:val="en-US" w:eastAsia="zh-CN"/>
+        </w:rPr>
+        <w:t>使用new实例化一个对象、读取（getstatic）或者设置一个类的静态字段(putstatic)（final修饰除外）、调用一个类的静态方法(invokestatic)</w:t>
+      </w:r>
+    </w:p>
+    <w:p>
+      <w:pPr>
+        <w:widowControl w:val="0"/>
+        <w:numPr>
+          <w:ilvl w:val="0"/>
+          <w:numId w:val="37"/>
+        </w:numPr>
+        <w:tabs>
+          <w:tab w:val="left" w:pos="368"/>
+        </w:tabs>
+        <w:jc w:val="left"/>
+        <w:rPr>
+          <w:rFonts w:hint="default" w:asciiTheme="majorEastAsia" w:hAnsiTheme="majorEastAsia" w:eastAsiaTheme="majorEastAsia" w:cstheme="majorEastAsia"/>
+          <w:b w:val="0"/>
+          <w:bCs w:val="0"/>
+          <w:sz w:val="15"/>
+          <w:szCs w:val="15"/>
+          <w:lang w:val="en-US" w:eastAsia="zh-CN"/>
+        </w:rPr>
+      </w:pPr>
+      <w:r>
+        <w:rPr>
+          <w:rFonts w:hint="eastAsia" w:asciiTheme="majorEastAsia" w:hAnsiTheme="majorEastAsia" w:eastAsiaTheme="majorEastAsia" w:cstheme="majorEastAsia"/>
+          <w:b w:val="0"/>
+          <w:bCs w:val="0"/>
+          <w:sz w:val="15"/>
+          <w:szCs w:val="15"/>
+          <w:lang w:val="en-US" w:eastAsia="zh-CN"/>
+        </w:rPr>
+        <w:t>使用java.lang.reflect包中的方法对类进行发射调用的时候</w:t>
+      </w:r>
+    </w:p>
+    <w:p>
+      <w:pPr>
+        <w:widowControl w:val="0"/>
+        <w:numPr>
+          <w:ilvl w:val="0"/>
+          <w:numId w:val="37"/>
+        </w:numPr>
+        <w:tabs>
+          <w:tab w:val="left" w:pos="368"/>
+        </w:tabs>
+        <w:jc w:val="left"/>
+        <w:rPr>
+          <w:rFonts w:hint="default" w:asciiTheme="majorEastAsia" w:hAnsiTheme="majorEastAsia" w:eastAsiaTheme="majorEastAsia" w:cstheme="majorEastAsia"/>
+          <w:b w:val="0"/>
+          <w:bCs w:val="0"/>
+          <w:sz w:val="15"/>
+          <w:szCs w:val="15"/>
+          <w:lang w:val="en-US" w:eastAsia="zh-CN"/>
+        </w:rPr>
+      </w:pPr>
+      <w:r>
+        <w:rPr>
+          <w:rFonts w:hint="eastAsia" w:asciiTheme="majorEastAsia" w:hAnsiTheme="majorEastAsia" w:eastAsiaTheme="majorEastAsia" w:cstheme="majorEastAsia"/>
+          <w:b w:val="0"/>
+          <w:bCs w:val="0"/>
+          <w:sz w:val="15"/>
+          <w:szCs w:val="15"/>
+          <w:lang w:val="en-US" w:eastAsia="zh-CN"/>
+        </w:rPr>
+        <w:t>初始化一个类的时候，发现其父类还没有进行初始化的时候,需要先初始化其父类</w:t>
+      </w:r>
+    </w:p>
+    <w:p>
+      <w:pPr>
+        <w:widowControl w:val="0"/>
+        <w:numPr>
+          <w:ilvl w:val="0"/>
+          <w:numId w:val="37"/>
+        </w:numPr>
+        <w:tabs>
+          <w:tab w:val="left" w:pos="368"/>
+        </w:tabs>
+        <w:jc w:val="left"/>
+        <w:rPr>
+          <w:rFonts w:hint="default" w:asciiTheme="majorEastAsia" w:hAnsiTheme="majorEastAsia" w:eastAsiaTheme="majorEastAsia" w:cstheme="majorEastAsia"/>
+          <w:b w:val="0"/>
+          <w:bCs w:val="0"/>
+          <w:sz w:val="15"/>
+          <w:szCs w:val="15"/>
+          <w:lang w:val="en-US" w:eastAsia="zh-CN"/>
+        </w:rPr>
+      </w:pPr>
+      <w:r>
+        <w:rPr>
+          <w:rFonts w:hint="eastAsia" w:asciiTheme="majorEastAsia" w:hAnsiTheme="majorEastAsia" w:eastAsiaTheme="majorEastAsia" w:cstheme="majorEastAsia"/>
+          <w:b w:val="0"/>
+          <w:bCs w:val="0"/>
+          <w:sz w:val="15"/>
+          <w:szCs w:val="15"/>
+          <w:lang w:val="en-US" w:eastAsia="zh-CN"/>
+        </w:rPr>
+        <w:t>虚拟机启动的时候，会先初始化用户指定包含main()方法的那个类</w:t>
+      </w:r>
+    </w:p>
+    <w:p>
+      <w:pPr>
+        <w:widowControl w:val="0"/>
+        <w:numPr>
+          <w:ilvl w:val="0"/>
+          <w:numId w:val="37"/>
+        </w:numPr>
+        <w:tabs>
+          <w:tab w:val="left" w:pos="368"/>
+        </w:tabs>
+        <w:jc w:val="left"/>
+        <w:rPr>
+          <w:rFonts w:hint="default" w:asciiTheme="majorEastAsia" w:hAnsiTheme="majorEastAsia" w:eastAsiaTheme="majorEastAsia" w:cstheme="majorEastAsia"/>
+          <w:b w:val="0"/>
+          <w:bCs w:val="0"/>
+          <w:sz w:val="15"/>
+          <w:szCs w:val="15"/>
+          <w:lang w:val="en-US" w:eastAsia="zh-CN"/>
+        </w:rPr>
+      </w:pPr>
+      <w:r>
+        <w:rPr>
+          <w:rFonts w:hint="default" w:asciiTheme="majorEastAsia" w:hAnsiTheme="majorEastAsia" w:eastAsiaTheme="majorEastAsia" w:cstheme="majorEastAsia"/>
+          <w:b w:val="0"/>
+          <w:bCs w:val="0"/>
+          <w:sz w:val="15"/>
+          <w:szCs w:val="15"/>
+          <w:lang w:val="en-US" w:eastAsia="zh-CN"/>
+        </w:rPr>
+        <w:t>但是用动态语言支持时，如果一个java.lang.invoke.MethodHandle实例后解析结果REF_putStatic,REF_getStatic,REF_invokeStatic的方法句柄时，当改方法句柄对应的类没有初始化时，需要初始化该类。（动态语言支持详情请查看）</w:t>
+      </w:r>
+    </w:p>
+    <w:p>
+      <w:pPr>
+        <w:widowControl w:val="0"/>
+        <w:numPr>
+          <w:ilvl w:val="0"/>
+          <w:numId w:val="0"/>
+        </w:numPr>
+        <w:tabs>
+          <w:tab w:val="left" w:pos="368"/>
+        </w:tabs>
+        <w:jc w:val="left"/>
+        <w:rPr>
+          <w:rFonts w:hint="eastAsia" w:asciiTheme="majorEastAsia" w:hAnsiTheme="majorEastAsia" w:eastAsiaTheme="majorEastAsia" w:cstheme="majorEastAsia"/>
+          <w:b w:val="0"/>
+          <w:bCs w:val="0"/>
+          <w:sz w:val="15"/>
+          <w:szCs w:val="15"/>
+          <w:lang w:val="en-US" w:eastAsia="zh-CN"/>
+        </w:rPr>
+      </w:pPr>
+      <w:r>
+        <w:rPr>
+          <w:rFonts w:hint="eastAsia" w:asciiTheme="majorEastAsia" w:hAnsiTheme="majorEastAsia" w:eastAsiaTheme="majorEastAsia" w:cstheme="majorEastAsia"/>
+          <w:b w:val="0"/>
+          <w:bCs w:val="0"/>
+          <w:sz w:val="15"/>
+          <w:szCs w:val="15"/>
+          <w:lang w:val="en-US" w:eastAsia="zh-CN"/>
+        </w:rPr>
+        <w:t>上述前四种称为主动引用，除了上述的场景引用类的方式都不会触发类的初始化，称为被动引用</w:t>
+      </w:r>
+    </w:p>
+    <w:p>
+      <w:pPr>
+        <w:widowControl w:val="0"/>
+        <w:numPr>
+          <w:ilvl w:val="0"/>
+          <w:numId w:val="0"/>
+        </w:numPr>
+        <w:tabs>
+          <w:tab w:val="left" w:pos="368"/>
+        </w:tabs>
+        <w:jc w:val="left"/>
+        <w:rPr>
+          <w:rFonts w:hint="eastAsia" w:asciiTheme="majorEastAsia" w:hAnsiTheme="majorEastAsia" w:eastAsiaTheme="majorEastAsia" w:cstheme="majorEastAsia"/>
+          <w:b w:val="0"/>
+          <w:bCs w:val="0"/>
+          <w:sz w:val="15"/>
+          <w:szCs w:val="15"/>
+          <w:lang w:val="en-US" w:eastAsia="zh-CN"/>
+        </w:rPr>
+      </w:pPr>
+      <w:r>
+        <w:rPr>
+          <w:rFonts w:hint="eastAsia" w:asciiTheme="majorEastAsia" w:hAnsiTheme="majorEastAsia" w:eastAsiaTheme="majorEastAsia" w:cstheme="majorEastAsia"/>
+          <w:b w:val="0"/>
+          <w:bCs w:val="0"/>
+          <w:sz w:val="15"/>
+          <w:szCs w:val="15"/>
+          <w:lang w:val="en-US" w:eastAsia="zh-CN"/>
+        </w:rPr>
+        <w:t>1.子类引用父类静态字段，不会导致子类初始化</w:t>
+      </w:r>
+    </w:p>
+    <w:p>
+      <w:pPr>
+        <w:widowControl w:val="0"/>
+        <w:numPr>
+          <w:ilvl w:val="0"/>
+          <w:numId w:val="0"/>
+        </w:numPr>
+        <w:tabs>
+          <w:tab w:val="left" w:pos="368"/>
+        </w:tabs>
+        <w:jc w:val="left"/>
+      </w:pPr>
+      <w:r>
+        <w:drawing>
+          <wp:inline distT="0" distB="0" distL="114300" distR="114300">
+            <wp:extent cx="5272405" cy="2617470"/>
+            <wp:effectExtent l="0" t="0" r="4445" b="11430"/>
+            <wp:docPr id="62" name="图片 2"/>
+            <wp:cNvGraphicFramePr>
+              <a:graphicFrameLocks xmlns:a="http://schemas.openxmlformats.org/drawingml/2006/main" noChangeAspect="1"/>
+            </wp:cNvGraphicFramePr>
+            <a:graphic xmlns:a="http://schemas.openxmlformats.org/drawingml/2006/main">
+              <a:graphicData uri="http://schemas.openxmlformats.org/drawingml/2006/picture">
+                <pic:pic xmlns:pic="http://schemas.openxmlformats.org/drawingml/2006/picture">
+                  <pic:nvPicPr>
+                    <pic:cNvPr id="62" name="图片 2"/>
+                    <pic:cNvPicPr>
+                      <a:picLocks noChangeAspect="1"/>
+                    </pic:cNvPicPr>
+                  </pic:nvPicPr>
+                  <pic:blipFill>
+                    <a:blip r:embed="rId74"/>
+                    <a:stretch>
+                      <a:fillRect/>
+                    </a:stretch>
+                  </pic:blipFill>
+                  <pic:spPr>
+                    <a:xfrm>
+                      <a:off x="0" y="0"/>
+                      <a:ext cx="5272405" cy="2617470"/>
+                    </a:xfrm>
+                    <a:prstGeom prst="rect">
+                      <a:avLst/>
+                    </a:prstGeom>
+                    <a:noFill/>
+                    <a:ln>
+                      <a:noFill/>
+                    </a:ln>
+                  </pic:spPr>
+                </pic:pic>
+              </a:graphicData>
+            </a:graphic>
+          </wp:inline>
+        </w:drawing>
+      </w:r>
+    </w:p>
+    <w:p>
+      <w:pPr>
+        <w:widowControl w:val="0"/>
+        <w:numPr>
+          <w:ilvl w:val="0"/>
+          <w:numId w:val="0"/>
+        </w:numPr>
+        <w:tabs>
+          <w:tab w:val="left" w:pos="368"/>
+        </w:tabs>
+        <w:jc w:val="left"/>
+      </w:pPr>
+      <w:r>
+        <w:drawing>
+          <wp:inline distT="0" distB="0" distL="114300" distR="114300">
+            <wp:extent cx="5271770" cy="336550"/>
+            <wp:effectExtent l="0" t="0" r="5080" b="6350"/>
+            <wp:docPr id="64" name="图片 3"/>
+            <wp:cNvGraphicFramePr>
+              <a:graphicFrameLocks xmlns:a="http://schemas.openxmlformats.org/drawingml/2006/main" noChangeAspect="1"/>
+            </wp:cNvGraphicFramePr>
+            <a:graphic xmlns:a="http://schemas.openxmlformats.org/drawingml/2006/main">
+              <a:graphicData uri="http://schemas.openxmlformats.org/drawingml/2006/picture">
+                <pic:pic xmlns:pic="http://schemas.openxmlformats.org/drawingml/2006/picture">
+                  <pic:nvPicPr>
+                    <pic:cNvPr id="64" name="图片 3"/>
+                    <pic:cNvPicPr>
+                      <a:picLocks noChangeAspect="1"/>
+                    </pic:cNvPicPr>
+                  </pic:nvPicPr>
+                  <pic:blipFill>
+                    <a:blip r:embed="rId75"/>
+                    <a:stretch>
+                      <a:fillRect/>
+                    </a:stretch>
+                  </pic:blipFill>
+                  <pic:spPr>
+                    <a:xfrm>
+                      <a:off x="0" y="0"/>
+                      <a:ext cx="5271770" cy="336550"/>
+                    </a:xfrm>
+                    <a:prstGeom prst="rect">
+                      <a:avLst/>
+                    </a:prstGeom>
+                    <a:noFill/>
+                    <a:ln>
+                      <a:noFill/>
+                    </a:ln>
+                  </pic:spPr>
+                </pic:pic>
+              </a:graphicData>
+            </a:graphic>
+          </wp:inline>
+        </w:drawing>
+      </w:r>
+    </w:p>
+    <w:p>
+      <w:pPr>
+        <w:widowControl w:val="0"/>
+        <w:numPr>
+          <w:ilvl w:val="0"/>
+          <w:numId w:val="0"/>
+        </w:numPr>
+        <w:tabs>
+          <w:tab w:val="left" w:pos="368"/>
+        </w:tabs>
+        <w:jc w:val="left"/>
+        <w:rPr>
+          <w:rFonts w:hint="eastAsia"/>
+          <w:sz w:val="15"/>
+          <w:szCs w:val="15"/>
+          <w:lang w:val="en-US" w:eastAsia="zh-CN"/>
+        </w:rPr>
+      </w:pPr>
+      <w:r>
+        <w:rPr>
+          <w:rFonts w:hint="eastAsia"/>
+          <w:sz w:val="15"/>
+          <w:szCs w:val="15"/>
+          <w:lang w:val="en-US" w:eastAsia="zh-CN"/>
+        </w:rPr>
+        <w:t>结果可以看到，符合类必须初始化第一条，获取一个类的静态变量。</w:t>
+      </w:r>
+    </w:p>
+    <w:p>
+      <w:pPr>
+        <w:widowControl w:val="0"/>
+        <w:numPr>
+          <w:ilvl w:val="0"/>
+          <w:numId w:val="0"/>
+        </w:numPr>
+        <w:tabs>
+          <w:tab w:val="left" w:pos="368"/>
+        </w:tabs>
+        <w:jc w:val="left"/>
+        <w:rPr>
+          <w:rFonts w:hint="eastAsia"/>
+          <w:sz w:val="15"/>
+          <w:szCs w:val="15"/>
+          <w:lang w:val="en-US" w:eastAsia="zh-CN"/>
+        </w:rPr>
+      </w:pPr>
+      <w:r>
+        <w:rPr>
+          <w:rFonts w:hint="eastAsia"/>
+          <w:sz w:val="15"/>
+          <w:szCs w:val="15"/>
+          <w:lang w:val="en-US" w:eastAsia="zh-CN"/>
+        </w:rPr>
+        <w:t>2.通过数组定义引用类，不会触发该类的初始化</w:t>
+      </w:r>
+    </w:p>
+    <w:p>
+      <w:pPr>
+        <w:widowControl w:val="0"/>
+        <w:numPr>
+          <w:ilvl w:val="0"/>
+          <w:numId w:val="0"/>
+        </w:numPr>
+        <w:tabs>
+          <w:tab w:val="left" w:pos="368"/>
+        </w:tabs>
+        <w:jc w:val="left"/>
+      </w:pPr>
+      <w:r>
+        <w:drawing>
+          <wp:inline distT="0" distB="0" distL="114300" distR="114300">
+            <wp:extent cx="5273040" cy="2303780"/>
+            <wp:effectExtent l="0" t="0" r="3810" b="1270"/>
+            <wp:docPr id="73" name="图片 4"/>
+            <wp:cNvGraphicFramePr>
+              <a:graphicFrameLocks xmlns:a="http://schemas.openxmlformats.org/drawingml/2006/main" noChangeAspect="1"/>
+            </wp:cNvGraphicFramePr>
+            <a:graphic xmlns:a="http://schemas.openxmlformats.org/drawingml/2006/main">
+              <a:graphicData uri="http://schemas.openxmlformats.org/drawingml/2006/picture">
+                <pic:pic xmlns:pic="http://schemas.openxmlformats.org/drawingml/2006/picture">
+                  <pic:nvPicPr>
+                    <pic:cNvPr id="73" name="图片 4"/>
+                    <pic:cNvPicPr>
+                      <a:picLocks noChangeAspect="1"/>
+                    </pic:cNvPicPr>
+                  </pic:nvPicPr>
+                  <pic:blipFill>
+                    <a:blip r:embed="rId76"/>
+                    <a:stretch>
+                      <a:fillRect/>
+                    </a:stretch>
+                  </pic:blipFill>
+                  <pic:spPr>
+                    <a:xfrm>
+                      <a:off x="0" y="0"/>
+                      <a:ext cx="5273040" cy="2303780"/>
+                    </a:xfrm>
+                    <a:prstGeom prst="rect">
+                      <a:avLst/>
+                    </a:prstGeom>
+                    <a:noFill/>
+                    <a:ln>
+                      <a:noFill/>
+                    </a:ln>
+                  </pic:spPr>
+                </pic:pic>
+              </a:graphicData>
+            </a:graphic>
+          </wp:inline>
+        </w:drawing>
+      </w:r>
+    </w:p>
+    <w:p>
+      <w:pPr>
+        <w:widowControl w:val="0"/>
+        <w:numPr>
+          <w:ilvl w:val="0"/>
+          <w:numId w:val="0"/>
+        </w:numPr>
+        <w:tabs>
+          <w:tab w:val="left" w:pos="368"/>
+        </w:tabs>
+        <w:jc w:val="left"/>
+      </w:pPr>
+      <w:r>
+        <w:drawing>
+          <wp:inline distT="0" distB="0" distL="114300" distR="114300">
+            <wp:extent cx="5269865" cy="424180"/>
+            <wp:effectExtent l="0" t="0" r="6985" b="13970"/>
+            <wp:docPr id="74" name="图片 5"/>
+            <wp:cNvGraphicFramePr>
+              <a:graphicFrameLocks xmlns:a="http://schemas.openxmlformats.org/drawingml/2006/main" noChangeAspect="1"/>
+            </wp:cNvGraphicFramePr>
+            <a:graphic xmlns:a="http://schemas.openxmlformats.org/drawingml/2006/main">
+              <a:graphicData uri="http://schemas.openxmlformats.org/drawingml/2006/picture">
+                <pic:pic xmlns:pic="http://schemas.openxmlformats.org/drawingml/2006/picture">
+                  <pic:nvPicPr>
+                    <pic:cNvPr id="74" name="图片 5"/>
+                    <pic:cNvPicPr>
+                      <a:picLocks noChangeAspect="1"/>
+                    </pic:cNvPicPr>
+                  </pic:nvPicPr>
+                  <pic:blipFill>
+                    <a:blip r:embed="rId77"/>
+                    <a:stretch>
+                      <a:fillRect/>
+                    </a:stretch>
+                  </pic:blipFill>
+                  <pic:spPr>
+                    <a:xfrm>
+                      <a:off x="0" y="0"/>
+                      <a:ext cx="5269865" cy="424180"/>
+                    </a:xfrm>
+                    <a:prstGeom prst="rect">
+                      <a:avLst/>
+                    </a:prstGeom>
+                    <a:noFill/>
+                    <a:ln>
+                      <a:noFill/>
+                    </a:ln>
+                  </pic:spPr>
+                </pic:pic>
+              </a:graphicData>
+            </a:graphic>
+          </wp:inline>
+        </w:drawing>
+      </w:r>
+    </w:p>
+    <w:p>
+      <w:pPr>
+        <w:widowControl w:val="0"/>
+        <w:numPr>
+          <w:ilvl w:val="0"/>
+          <w:numId w:val="31"/>
+        </w:numPr>
+        <w:tabs>
+          <w:tab w:val="left" w:pos="368"/>
+          <w:tab w:val="clear" w:pos="312"/>
+        </w:tabs>
+        <w:ind w:left="0" w:leftChars="0" w:firstLine="0" w:firstLineChars="0"/>
+        <w:jc w:val="left"/>
+        <w:rPr>
+          <w:rFonts w:hint="eastAsia"/>
+          <w:sz w:val="15"/>
+          <w:szCs w:val="15"/>
+          <w:lang w:val="en-US" w:eastAsia="zh-CN"/>
+        </w:rPr>
+      </w:pPr>
+      <w:r>
+        <w:rPr>
+          <w:rFonts w:hint="eastAsia"/>
+          <w:sz w:val="15"/>
+          <w:szCs w:val="15"/>
+          <w:lang w:val="en-US" w:eastAsia="zh-CN"/>
+        </w:rPr>
+        <w:t>引用静态常量时，常量在编译阶段会存入类的常量池中，本质上并没有直接引用到定义常量的类（即引用被final修饰的类变量不会触发类的初始化）</w:t>
+      </w:r>
+    </w:p>
+    <w:p>
+      <w:pPr>
+        <w:widowControl w:val="0"/>
+        <w:numPr>
+          <w:ilvl w:val="0"/>
+          <w:numId w:val="0"/>
+        </w:numPr>
+        <w:tabs>
+          <w:tab w:val="left" w:pos="368"/>
+        </w:tabs>
+        <w:ind w:leftChars="0"/>
+        <w:jc w:val="left"/>
+      </w:pPr>
+      <w:r>
+        <w:drawing>
+          <wp:inline distT="0" distB="0" distL="114300" distR="114300">
+            <wp:extent cx="5272405" cy="2376170"/>
+            <wp:effectExtent l="0" t="0" r="4445" b="5080"/>
+            <wp:docPr id="75" name="图片 6"/>
+            <wp:cNvGraphicFramePr>
+              <a:graphicFrameLocks xmlns:a="http://schemas.openxmlformats.org/drawingml/2006/main" noChangeAspect="1"/>
+            </wp:cNvGraphicFramePr>
+            <a:graphic xmlns:a="http://schemas.openxmlformats.org/drawingml/2006/main">
+              <a:graphicData uri="http://schemas.openxmlformats.org/drawingml/2006/picture">
+                <pic:pic xmlns:pic="http://schemas.openxmlformats.org/drawingml/2006/picture">
+                  <pic:nvPicPr>
+                    <pic:cNvPr id="75" name="图片 6"/>
+                    <pic:cNvPicPr>
+                      <a:picLocks noChangeAspect="1"/>
+                    </pic:cNvPicPr>
+                  </pic:nvPicPr>
+                  <pic:blipFill>
+                    <a:blip r:embed="rId78"/>
+                    <a:stretch>
+                      <a:fillRect/>
+                    </a:stretch>
+                  </pic:blipFill>
+                  <pic:spPr>
+                    <a:xfrm>
+                      <a:off x="0" y="0"/>
+                      <a:ext cx="5272405" cy="2376170"/>
+                    </a:xfrm>
+                    <a:prstGeom prst="rect">
+                      <a:avLst/>
+                    </a:prstGeom>
+                    <a:noFill/>
+                    <a:ln>
+                      <a:noFill/>
+                    </a:ln>
+                  </pic:spPr>
+                </pic:pic>
+              </a:graphicData>
+            </a:graphic>
+          </wp:inline>
+        </w:drawing>
+      </w:r>
+    </w:p>
+    <w:p>
+      <w:pPr>
+        <w:widowControl w:val="0"/>
+        <w:numPr>
+          <w:ilvl w:val="0"/>
+          <w:numId w:val="0"/>
+        </w:numPr>
+        <w:tabs>
+          <w:tab w:val="left" w:pos="368"/>
+        </w:tabs>
+        <w:ind w:leftChars="0"/>
+        <w:jc w:val="left"/>
+      </w:pPr>
+      <w:r>
+        <w:drawing>
+          <wp:inline distT="0" distB="0" distL="114300" distR="114300">
+            <wp:extent cx="5274310" cy="536575"/>
+            <wp:effectExtent l="0" t="0" r="2540" b="15875"/>
+            <wp:docPr id="76" name="图片 7"/>
+            <wp:cNvGraphicFramePr>
+              <a:graphicFrameLocks xmlns:a="http://schemas.openxmlformats.org/drawingml/2006/main" noChangeAspect="1"/>
+            </wp:cNvGraphicFramePr>
+            <a:graphic xmlns:a="http://schemas.openxmlformats.org/drawingml/2006/main">
+              <a:graphicData uri="http://schemas.openxmlformats.org/drawingml/2006/picture">
+                <pic:pic xmlns:pic="http://schemas.openxmlformats.org/drawingml/2006/picture">
+                  <pic:nvPicPr>
+                    <pic:cNvPr id="76" name="图片 7"/>
+                    <pic:cNvPicPr>
+                      <a:picLocks noChangeAspect="1"/>
+                    </pic:cNvPicPr>
+                  </pic:nvPicPr>
+                  <pic:blipFill>
+                    <a:blip r:embed="rId79"/>
+                    <a:stretch>
+                      <a:fillRect/>
+                    </a:stretch>
+                  </pic:blipFill>
+                  <pic:spPr>
+                    <a:xfrm>
+                      <a:off x="0" y="0"/>
+                      <a:ext cx="5274310" cy="536575"/>
+                    </a:xfrm>
+                    <a:prstGeom prst="rect">
+                      <a:avLst/>
+                    </a:prstGeom>
+                    <a:noFill/>
+                    <a:ln>
+                      <a:noFill/>
+                    </a:ln>
+                  </pic:spPr>
+                </pic:pic>
+              </a:graphicData>
+            </a:graphic>
+          </wp:inline>
+        </w:drawing>
+      </w:r>
+    </w:p>
+    <w:p>
+      <w:pPr>
+        <w:widowControl w:val="0"/>
+        <w:numPr>
+          <w:ilvl w:val="0"/>
+          <w:numId w:val="0"/>
+        </w:numPr>
+        <w:tabs>
+          <w:tab w:val="left" w:pos="368"/>
+        </w:tabs>
+        <w:ind w:leftChars="0"/>
+        <w:jc w:val="left"/>
+        <w:rPr>
+          <w:rFonts w:hint="eastAsia"/>
+          <w:sz w:val="15"/>
+          <w:szCs w:val="15"/>
+          <w:lang w:val="en-US" w:eastAsia="zh-CN"/>
+        </w:rPr>
+      </w:pPr>
+      <w:r>
+        <w:rPr>
+          <w:rFonts w:hint="eastAsia"/>
+          <w:sz w:val="15"/>
+          <w:szCs w:val="15"/>
+          <w:lang w:val="en-US" w:eastAsia="zh-CN"/>
+        </w:rPr>
+        <w:t>可以看到静态方法没有执行，所以类并没有初始化</w:t>
+      </w:r>
+    </w:p>
+    <w:p>
+      <w:pPr>
+        <w:widowControl w:val="0"/>
+        <w:numPr>
+          <w:ilvl w:val="0"/>
+          <w:numId w:val="0"/>
+        </w:numPr>
+        <w:tabs>
+          <w:tab w:val="left" w:pos="368"/>
+        </w:tabs>
+        <w:ind w:leftChars="0"/>
+        <w:jc w:val="left"/>
+        <w:rPr>
+          <w:rFonts w:hint="eastAsia"/>
+          <w:sz w:val="15"/>
+          <w:szCs w:val="15"/>
+          <w:lang w:val="en-US" w:eastAsia="zh-CN"/>
+        </w:rPr>
+      </w:pPr>
+    </w:p>
+    <w:p>
+      <w:pPr>
+        <w:widowControl w:val="0"/>
+        <w:numPr>
+          <w:ilvl w:val="0"/>
+          <w:numId w:val="0"/>
+        </w:numPr>
+        <w:tabs>
+          <w:tab w:val="left" w:pos="368"/>
+        </w:tabs>
+        <w:ind w:leftChars="0"/>
+        <w:jc w:val="center"/>
+        <w:rPr>
+          <w:rFonts w:hint="eastAsia"/>
+          <w:b/>
+          <w:bCs/>
+          <w:sz w:val="21"/>
+          <w:szCs w:val="21"/>
+          <w:lang w:val="en-US" w:eastAsia="zh-CN"/>
+        </w:rPr>
+      </w:pPr>
+      <w:r>
+        <w:rPr>
+          <w:rFonts w:hint="eastAsia"/>
+          <w:b/>
+          <w:bCs/>
+          <w:sz w:val="21"/>
+          <w:szCs w:val="21"/>
+          <w:lang w:val="en-US" w:eastAsia="zh-CN"/>
+        </w:rPr>
+        <w:t>类加载器</w:t>
+      </w:r>
+    </w:p>
+    <w:p>
+      <w:pPr>
+        <w:widowControl w:val="0"/>
+        <w:numPr>
+          <w:ilvl w:val="0"/>
+          <w:numId w:val="0"/>
+        </w:numPr>
+        <w:tabs>
+          <w:tab w:val="left" w:pos="368"/>
+        </w:tabs>
+        <w:ind w:leftChars="0"/>
+        <w:jc w:val="left"/>
+        <w:rPr>
+          <w:rFonts w:hint="eastAsia"/>
+          <w:b w:val="0"/>
+          <w:bCs w:val="0"/>
+          <w:sz w:val="15"/>
+          <w:szCs w:val="15"/>
+          <w:lang w:val="en-US" w:eastAsia="zh-CN"/>
+        </w:rPr>
+      </w:pPr>
+      <w:r>
+        <w:rPr>
+          <w:rFonts w:hint="eastAsia"/>
+          <w:b w:val="0"/>
+          <w:bCs w:val="0"/>
+          <w:sz w:val="15"/>
+          <w:szCs w:val="15"/>
+          <w:lang w:val="en-US" w:eastAsia="zh-CN"/>
+        </w:rPr>
+        <w:t>概念：虚拟机设计团队把类加载阶段张的"通过一个类的全限定名来获取此类的二进制字节流"这个动作放到Java虚拟机外部去实现，以便让应用程序自己决定如何去获取所需要的类。实现这个动作的代码模块称为"类加载器"。</w:t>
+      </w:r>
+    </w:p>
+    <w:p>
+      <w:pPr>
+        <w:widowControl w:val="0"/>
+        <w:numPr>
+          <w:ilvl w:val="0"/>
+          <w:numId w:val="0"/>
+        </w:numPr>
+        <w:tabs>
+          <w:tab w:val="left" w:pos="368"/>
+        </w:tabs>
+        <w:ind w:leftChars="0"/>
+        <w:jc w:val="center"/>
+      </w:pPr>
+      <w:r>
+        <w:drawing>
+          <wp:inline distT="0" distB="0" distL="114300" distR="114300">
+            <wp:extent cx="2156460" cy="2325370"/>
+            <wp:effectExtent l="0" t="0" r="15240" b="17780"/>
+            <wp:docPr id="77" name="图片 8"/>
+            <wp:cNvGraphicFramePr>
+              <a:graphicFrameLocks xmlns:a="http://schemas.openxmlformats.org/drawingml/2006/main" noChangeAspect="1"/>
+            </wp:cNvGraphicFramePr>
+            <a:graphic xmlns:a="http://schemas.openxmlformats.org/drawingml/2006/main">
+              <a:graphicData uri="http://schemas.openxmlformats.org/drawingml/2006/picture">
+                <pic:pic xmlns:pic="http://schemas.openxmlformats.org/drawingml/2006/picture">
+                  <pic:nvPicPr>
+                    <pic:cNvPr id="77" name="图片 8"/>
+                    <pic:cNvPicPr>
+                      <a:picLocks noChangeAspect="1"/>
+                    </pic:cNvPicPr>
+                  </pic:nvPicPr>
+                  <pic:blipFill>
+                    <a:blip r:embed="rId80"/>
+                    <a:stretch>
+                      <a:fillRect/>
+                    </a:stretch>
+                  </pic:blipFill>
+                  <pic:spPr>
+                    <a:xfrm>
+                      <a:off x="0" y="0"/>
+                      <a:ext cx="2156460" cy="2325370"/>
+                    </a:xfrm>
+                    <a:prstGeom prst="rect">
+                      <a:avLst/>
+                    </a:prstGeom>
+                    <a:noFill/>
+                    <a:ln>
+                      <a:noFill/>
+                    </a:ln>
+                  </pic:spPr>
+                </pic:pic>
+              </a:graphicData>
+            </a:graphic>
+          </wp:inline>
+        </w:drawing>
+      </w:r>
+    </w:p>
+    <w:p>
+      <w:pPr>
+        <w:widowControl w:val="0"/>
+        <w:numPr>
+          <w:ilvl w:val="0"/>
+          <w:numId w:val="38"/>
+        </w:numPr>
+        <w:tabs>
+          <w:tab w:val="left" w:pos="368"/>
+          <w:tab w:val="clear" w:pos="312"/>
+        </w:tabs>
+        <w:ind w:leftChars="0"/>
+        <w:jc w:val="left"/>
+        <w:rPr>
+          <w:rFonts w:hint="eastAsia"/>
+          <w:sz w:val="15"/>
+          <w:szCs w:val="15"/>
+          <w:lang w:val="en-US" w:eastAsia="zh-CN"/>
+        </w:rPr>
+      </w:pPr>
+      <w:r>
+        <w:rPr>
+          <w:rFonts w:hint="eastAsia"/>
+          <w:sz w:val="15"/>
+          <w:szCs w:val="15"/>
+          <w:lang w:val="en-US" w:eastAsia="zh-CN"/>
+        </w:rPr>
+        <w:t>启动类加载器Bootstrap ClassLoader</w:t>
+      </w:r>
+    </w:p>
+    <w:p>
+      <w:pPr>
+        <w:widowControl w:val="0"/>
+        <w:numPr>
+          <w:ilvl w:val="0"/>
+          <w:numId w:val="0"/>
+        </w:numPr>
+        <w:tabs>
+          <w:tab w:val="left" w:pos="368"/>
+        </w:tabs>
+        <w:jc w:val="left"/>
+        <w:rPr>
+          <w:rFonts w:hint="eastAsia"/>
+          <w:sz w:val="15"/>
+          <w:szCs w:val="15"/>
+          <w:lang w:val="en-US" w:eastAsia="zh-CN"/>
+        </w:rPr>
+      </w:pPr>
+      <w:r>
+        <w:rPr>
+          <w:rFonts w:hint="eastAsia"/>
+          <w:sz w:val="15"/>
+          <w:szCs w:val="15"/>
+          <w:lang w:val="en-US" w:eastAsia="zh-CN"/>
+        </w:rPr>
+        <w:t>它用来加载 Java 的核心库(JAVA_HOME/lib下的类库)，是用原生C++代码来实现的，并不继承自java.lang.ClassLoader，java应用无法直接使用。</w:t>
+      </w:r>
+    </w:p>
+    <w:p>
+      <w:pPr>
+        <w:widowControl w:val="0"/>
+        <w:numPr>
+          <w:ilvl w:val="0"/>
+          <w:numId w:val="38"/>
+        </w:numPr>
+        <w:tabs>
+          <w:tab w:val="left" w:pos="368"/>
+          <w:tab w:val="clear" w:pos="312"/>
+        </w:tabs>
+        <w:ind w:leftChars="0"/>
+        <w:jc w:val="left"/>
+        <w:rPr>
+          <w:rFonts w:hint="default"/>
+          <w:sz w:val="15"/>
+          <w:szCs w:val="15"/>
+          <w:lang w:val="en-US" w:eastAsia="zh-CN"/>
+        </w:rPr>
+      </w:pPr>
+      <w:r>
+        <w:rPr>
+          <w:rFonts w:hint="eastAsia"/>
+          <w:sz w:val="15"/>
+          <w:szCs w:val="15"/>
+          <w:lang w:val="en-US" w:eastAsia="zh-CN"/>
+        </w:rPr>
+        <w:t>扩展类加载器Extension ClassLoader（sun.misc.Launcher$ExtClassLoader）</w:t>
+      </w:r>
+    </w:p>
+    <w:p>
+      <w:pPr>
+        <w:widowControl w:val="0"/>
+        <w:numPr>
+          <w:ilvl w:val="0"/>
+          <w:numId w:val="0"/>
+        </w:numPr>
+        <w:tabs>
+          <w:tab w:val="left" w:pos="368"/>
+        </w:tabs>
+        <w:jc w:val="left"/>
+        <w:rPr>
+          <w:rFonts w:hint="default"/>
+          <w:sz w:val="15"/>
+          <w:szCs w:val="15"/>
+          <w:lang w:val="en-US" w:eastAsia="zh-CN"/>
+        </w:rPr>
+      </w:pPr>
+      <w:r>
+        <w:rPr>
+          <w:rFonts w:hint="default"/>
+          <w:sz w:val="15"/>
+          <w:szCs w:val="15"/>
+          <w:lang w:val="en-US" w:eastAsia="zh-CN"/>
+        </w:rPr>
+        <w:t>它用来加载 Java 的扩展库(JAVA_HOME/lib/ext</w:t>
+      </w:r>
+      <w:r>
+        <w:rPr>
+          <w:rFonts w:hint="eastAsia"/>
+          <w:sz w:val="15"/>
+          <w:szCs w:val="15"/>
+          <w:lang w:val="en-US" w:eastAsia="zh-CN"/>
+        </w:rPr>
+        <w:t>或者被java.ext.dirs系统变量指定所指定的路径中所有类库</w:t>
+      </w:r>
+      <w:r>
+        <w:rPr>
+          <w:rFonts w:hint="default"/>
+          <w:sz w:val="15"/>
+          <w:szCs w:val="15"/>
+          <w:lang w:val="en-US" w:eastAsia="zh-CN"/>
+        </w:rPr>
+        <w:t>)</w:t>
+      </w:r>
+      <w:r>
+        <w:rPr>
+          <w:rFonts w:hint="eastAsia"/>
+          <w:sz w:val="15"/>
+          <w:szCs w:val="15"/>
+          <w:lang w:val="en-US" w:eastAsia="zh-CN"/>
+        </w:rPr>
+        <w:t xml:space="preserve"> 开发者可以直接使用扩展类加载器</w:t>
+      </w:r>
+      <w:r>
+        <w:rPr>
+          <w:rFonts w:hint="default"/>
+          <w:sz w:val="15"/>
+          <w:szCs w:val="15"/>
+          <w:lang w:val="en-US" w:eastAsia="zh-CN"/>
+        </w:rPr>
+        <w:t>。</w:t>
+      </w:r>
+    </w:p>
+    <w:p>
+      <w:pPr>
+        <w:widowControl w:val="0"/>
+        <w:numPr>
+          <w:ilvl w:val="0"/>
+          <w:numId w:val="0"/>
+        </w:numPr>
+        <w:tabs>
+          <w:tab w:val="left" w:pos="368"/>
+        </w:tabs>
+        <w:jc w:val="left"/>
+        <w:rPr>
+          <w:rFonts w:hint="default"/>
+          <w:sz w:val="15"/>
+          <w:szCs w:val="15"/>
+          <w:lang w:val="en-US" w:eastAsia="zh-CN"/>
+        </w:rPr>
+      </w:pPr>
+      <w:r>
+        <w:rPr>
+          <w:rFonts w:hint="default"/>
+          <w:sz w:val="15"/>
+          <w:szCs w:val="15"/>
+          <w:lang w:val="en-US" w:eastAsia="zh-CN"/>
+        </w:rPr>
+        <w:t>System.out.println(System.getProperty("java.ext.dirs"));</w:t>
+      </w:r>
+    </w:p>
+    <w:p>
+      <w:pPr>
+        <w:widowControl w:val="0"/>
+        <w:numPr>
+          <w:ilvl w:val="0"/>
+          <w:numId w:val="0"/>
+        </w:numPr>
+        <w:tabs>
+          <w:tab w:val="left" w:pos="368"/>
+        </w:tabs>
+        <w:jc w:val="left"/>
+        <w:rPr>
+          <w:rFonts w:hint="default"/>
+          <w:sz w:val="15"/>
+          <w:szCs w:val="15"/>
+          <w:lang w:val="en-US" w:eastAsia="zh-CN"/>
+        </w:rPr>
+      </w:pPr>
+      <w:r>
+        <w:drawing>
+          <wp:inline distT="0" distB="0" distL="114300" distR="114300">
+            <wp:extent cx="5270500" cy="278130"/>
+            <wp:effectExtent l="0" t="0" r="6350" b="7620"/>
+            <wp:docPr id="78" name="图片 9"/>
+            <wp:cNvGraphicFramePr>
+              <a:graphicFrameLocks xmlns:a="http://schemas.openxmlformats.org/drawingml/2006/main" noChangeAspect="1"/>
+            </wp:cNvGraphicFramePr>
+            <a:graphic xmlns:a="http://schemas.openxmlformats.org/drawingml/2006/main">
+              <a:graphicData uri="http://schemas.openxmlformats.org/drawingml/2006/picture">
+                <pic:pic xmlns:pic="http://schemas.openxmlformats.org/drawingml/2006/picture">
+                  <pic:nvPicPr>
+                    <pic:cNvPr id="78" name="图片 9"/>
+                    <pic:cNvPicPr>
+                      <a:picLocks noChangeAspect="1"/>
+                    </pic:cNvPicPr>
+                  </pic:nvPicPr>
+                  <pic:blipFill>
+                    <a:blip r:embed="rId81"/>
+                    <a:stretch>
+                      <a:fillRect/>
+                    </a:stretch>
+                  </pic:blipFill>
+                  <pic:spPr>
+                    <a:xfrm>
+                      <a:off x="0" y="0"/>
+                      <a:ext cx="5270500" cy="278130"/>
+                    </a:xfrm>
+                    <a:prstGeom prst="rect">
+                      <a:avLst/>
+                    </a:prstGeom>
+                    <a:noFill/>
+                    <a:ln>
+                      <a:noFill/>
+                    </a:ln>
+                  </pic:spPr>
+                </pic:pic>
+              </a:graphicData>
+            </a:graphic>
+          </wp:inline>
+        </w:drawing>
+      </w:r>
+    </w:p>
+    <w:p>
+      <w:pPr>
+        <w:widowControl w:val="0"/>
+        <w:numPr>
+          <w:ilvl w:val="0"/>
+          <w:numId w:val="38"/>
+        </w:numPr>
+        <w:tabs>
+          <w:tab w:val="left" w:pos="368"/>
+          <w:tab w:val="clear" w:pos="312"/>
+        </w:tabs>
+        <w:ind w:leftChars="0"/>
+        <w:jc w:val="left"/>
+        <w:rPr>
+          <w:rFonts w:hint="default"/>
+          <w:sz w:val="15"/>
+          <w:szCs w:val="15"/>
+          <w:lang w:val="en-US" w:eastAsia="zh-CN"/>
+        </w:rPr>
+      </w:pPr>
+      <w:r>
+        <w:rPr>
+          <w:rFonts w:hint="eastAsia"/>
+          <w:sz w:val="15"/>
+          <w:szCs w:val="15"/>
+          <w:lang w:val="en-US" w:eastAsia="zh-CN"/>
+        </w:rPr>
+        <w:t>应用程序类加载器Application ClassLoader（也被称为系统类加载器sun.misc.Launcher$AppClassLoader）</w:t>
+      </w:r>
+    </w:p>
+    <w:p>
+      <w:pPr>
+        <w:widowControl w:val="0"/>
+        <w:numPr>
+          <w:ilvl w:val="0"/>
+          <w:numId w:val="0"/>
+        </w:numPr>
+        <w:tabs>
+          <w:tab w:val="left" w:pos="368"/>
+        </w:tabs>
+        <w:jc w:val="left"/>
+        <w:rPr>
+          <w:rFonts w:hint="default"/>
+          <w:sz w:val="15"/>
+          <w:szCs w:val="15"/>
+          <w:lang w:val="en-US" w:eastAsia="zh-CN"/>
+        </w:rPr>
+      </w:pPr>
+      <w:r>
+        <w:rPr>
+          <w:rFonts w:hint="default"/>
+          <w:sz w:val="15"/>
+          <w:szCs w:val="15"/>
+          <w:lang w:val="en-US" w:eastAsia="zh-CN"/>
+        </w:rPr>
+        <w:t>System.out.println(ClassLoader.getSystemClassLoader());</w:t>
+      </w:r>
+    </w:p>
+    <w:p>
+      <w:pPr>
+        <w:widowControl w:val="0"/>
+        <w:numPr>
+          <w:ilvl w:val="0"/>
+          <w:numId w:val="0"/>
+        </w:numPr>
+        <w:tabs>
+          <w:tab w:val="left" w:pos="368"/>
+        </w:tabs>
+        <w:jc w:val="left"/>
+      </w:pPr>
+      <w:r>
+        <w:drawing>
+          <wp:inline distT="0" distB="0" distL="114300" distR="114300">
+            <wp:extent cx="5268595" cy="158750"/>
+            <wp:effectExtent l="0" t="0" r="8255" b="12700"/>
+            <wp:docPr id="79" name="图片 1"/>
+            <wp:cNvGraphicFramePr>
+              <a:graphicFrameLocks xmlns:a="http://schemas.openxmlformats.org/drawingml/2006/main" noChangeAspect="1"/>
+            </wp:cNvGraphicFramePr>
+            <a:graphic xmlns:a="http://schemas.openxmlformats.org/drawingml/2006/main">
+              <a:graphicData uri="http://schemas.openxmlformats.org/drawingml/2006/picture">
+                <pic:pic xmlns:pic="http://schemas.openxmlformats.org/drawingml/2006/picture">
+                  <pic:nvPicPr>
+                    <pic:cNvPr id="79" name="图片 1"/>
+                    <pic:cNvPicPr>
+                      <a:picLocks noChangeAspect="1"/>
+                    </pic:cNvPicPr>
+                  </pic:nvPicPr>
+                  <pic:blipFill>
+                    <a:blip r:embed="rId82"/>
+                    <a:stretch>
+                      <a:fillRect/>
+                    </a:stretch>
+                  </pic:blipFill>
+                  <pic:spPr>
+                    <a:xfrm>
+                      <a:off x="0" y="0"/>
+                      <a:ext cx="5268595" cy="158750"/>
+                    </a:xfrm>
+                    <a:prstGeom prst="rect">
+                      <a:avLst/>
+                    </a:prstGeom>
+                    <a:noFill/>
+                    <a:ln>
+                      <a:noFill/>
+                    </a:ln>
+                  </pic:spPr>
+                </pic:pic>
+              </a:graphicData>
+            </a:graphic>
+          </wp:inline>
+        </w:drawing>
+      </w:r>
+    </w:p>
+    <w:p>
+      <w:pPr>
+        <w:widowControl w:val="0"/>
+        <w:numPr>
+          <w:ilvl w:val="0"/>
+          <w:numId w:val="0"/>
+        </w:numPr>
+        <w:tabs>
+          <w:tab w:val="left" w:pos="368"/>
+        </w:tabs>
+        <w:jc w:val="left"/>
+        <w:rPr>
+          <w:rFonts w:hint="eastAsia"/>
+          <w:sz w:val="15"/>
+          <w:szCs w:val="15"/>
+          <w:lang w:val="en-US" w:eastAsia="zh-CN"/>
+        </w:rPr>
+      </w:pPr>
+      <w:r>
+        <w:rPr>
+          <w:rFonts w:hint="eastAsia"/>
+          <w:sz w:val="15"/>
+          <w:szCs w:val="15"/>
+          <w:lang w:val="en-US" w:eastAsia="zh-CN"/>
+        </w:rPr>
+        <w:t>可以看到jdk认为Application ClassLoader是系统类加载器</w:t>
+      </w:r>
+    </w:p>
+    <w:p>
+      <w:pPr>
+        <w:widowControl w:val="0"/>
+        <w:numPr>
+          <w:ilvl w:val="0"/>
+          <w:numId w:val="0"/>
+        </w:numPr>
+        <w:tabs>
+          <w:tab w:val="left" w:pos="368"/>
+        </w:tabs>
+        <w:jc w:val="left"/>
+        <w:rPr>
+          <w:rFonts w:hint="eastAsia"/>
+          <w:sz w:val="15"/>
+          <w:szCs w:val="15"/>
+          <w:lang w:val="en-US" w:eastAsia="zh-CN"/>
+        </w:rPr>
+      </w:pPr>
+      <w:r>
+        <w:rPr>
+          <w:rFonts w:hint="eastAsia"/>
+          <w:sz w:val="15"/>
+          <w:szCs w:val="15"/>
+          <w:lang w:val="en-US" w:eastAsia="zh-CN"/>
+        </w:rPr>
+        <w:t>其父类加载器：System.out.println(ClassLoader.getSystemClassLoader().getParent());</w:t>
+      </w:r>
+      <w:bookmarkStart w:id="0" w:name="_GoBack"/>
+      <w:bookmarkEnd w:id="0"/>
+    </w:p>
+    <w:p>
+      <w:pPr>
+        <w:widowControl w:val="0"/>
+        <w:numPr>
+          <w:ilvl w:val="0"/>
+          <w:numId w:val="0"/>
+        </w:numPr>
+        <w:tabs>
+          <w:tab w:val="left" w:pos="368"/>
+        </w:tabs>
+        <w:jc w:val="left"/>
+      </w:pPr>
+      <w:r>
+        <w:drawing>
+          <wp:inline distT="0" distB="0" distL="114300" distR="114300">
+            <wp:extent cx="5266690" cy="144145"/>
+            <wp:effectExtent l="0" t="0" r="10160" b="8255"/>
+            <wp:docPr id="80" name="图片 2"/>
+            <wp:cNvGraphicFramePr>
+              <a:graphicFrameLocks xmlns:a="http://schemas.openxmlformats.org/drawingml/2006/main" noChangeAspect="1"/>
+            </wp:cNvGraphicFramePr>
+            <a:graphic xmlns:a="http://schemas.openxmlformats.org/drawingml/2006/main">
+              <a:graphicData uri="http://schemas.openxmlformats.org/drawingml/2006/picture">
+                <pic:pic xmlns:pic="http://schemas.openxmlformats.org/drawingml/2006/picture">
+                  <pic:nvPicPr>
+                    <pic:cNvPr id="80" name="图片 2"/>
+                    <pic:cNvPicPr>
+                      <a:picLocks noChangeAspect="1"/>
+                    </pic:cNvPicPr>
+                  </pic:nvPicPr>
+                  <pic:blipFill>
+                    <a:blip r:embed="rId83"/>
+                    <a:stretch>
+                      <a:fillRect/>
+                    </a:stretch>
+                  </pic:blipFill>
+                  <pic:spPr>
+                    <a:xfrm>
+                      <a:off x="0" y="0"/>
+                      <a:ext cx="5266690" cy="144145"/>
+                    </a:xfrm>
+                    <a:prstGeom prst="rect">
+                      <a:avLst/>
+                    </a:prstGeom>
+                    <a:noFill/>
+                    <a:ln>
+                      <a:noFill/>
+                    </a:ln>
+                  </pic:spPr>
+                </pic:pic>
+              </a:graphicData>
+            </a:graphic>
+          </wp:inline>
+        </w:drawing>
+      </w:r>
+    </w:p>
+    <w:p>
+      <w:pPr>
+        <w:widowControl w:val="0"/>
+        <w:numPr>
+          <w:ilvl w:val="0"/>
+          <w:numId w:val="0"/>
+        </w:numPr>
+        <w:tabs>
+          <w:tab w:val="left" w:pos="368"/>
+        </w:tabs>
+        <w:jc w:val="left"/>
+        <w:rPr>
+          <w:rFonts w:hint="eastAsia"/>
+          <w:sz w:val="15"/>
+          <w:szCs w:val="15"/>
+          <w:lang w:val="en-US" w:eastAsia="zh-CN"/>
+        </w:rPr>
+      </w:pPr>
+      <w:r>
+        <w:rPr>
+          <w:rFonts w:hint="eastAsia"/>
+          <w:sz w:val="15"/>
+          <w:szCs w:val="15"/>
+          <w:lang w:val="en-US" w:eastAsia="zh-CN"/>
+        </w:rPr>
+        <w:t>父类的父类：System.out.println(ClassLoader.getSystemClassLoader().getParent().getParent());</w:t>
+      </w:r>
+    </w:p>
+    <w:p>
+      <w:pPr>
+        <w:widowControl w:val="0"/>
+        <w:numPr>
+          <w:ilvl w:val="0"/>
+          <w:numId w:val="0"/>
+        </w:numPr>
+        <w:tabs>
+          <w:tab w:val="left" w:pos="368"/>
+        </w:tabs>
+        <w:jc w:val="left"/>
+      </w:pPr>
+      <w:r>
+        <w:drawing>
+          <wp:inline distT="0" distB="0" distL="114300" distR="114300">
+            <wp:extent cx="5267325" cy="161290"/>
+            <wp:effectExtent l="0" t="0" r="9525" b="10160"/>
+            <wp:docPr id="81" name="图片 3"/>
+            <wp:cNvGraphicFramePr>
+              <a:graphicFrameLocks xmlns:a="http://schemas.openxmlformats.org/drawingml/2006/main" noChangeAspect="1"/>
+            </wp:cNvGraphicFramePr>
+            <a:graphic xmlns:a="http://schemas.openxmlformats.org/drawingml/2006/main">
+              <a:graphicData uri="http://schemas.openxmlformats.org/drawingml/2006/picture">
+                <pic:pic xmlns:pic="http://schemas.openxmlformats.org/drawingml/2006/picture">
+                  <pic:nvPicPr>
+                    <pic:cNvPr id="81" name="图片 3"/>
+                    <pic:cNvPicPr>
+                      <a:picLocks noChangeAspect="1"/>
+                    </pic:cNvPicPr>
+                  </pic:nvPicPr>
+                  <pic:blipFill>
+                    <a:blip r:embed="rId84"/>
+                    <a:stretch>
+                      <a:fillRect/>
+                    </a:stretch>
+                  </pic:blipFill>
+                  <pic:spPr>
+                    <a:xfrm>
+                      <a:off x="0" y="0"/>
+                      <a:ext cx="5267325" cy="161290"/>
+                    </a:xfrm>
+                    <a:prstGeom prst="rect">
+                      <a:avLst/>
+                    </a:prstGeom>
+                    <a:noFill/>
+                    <a:ln>
+                      <a:noFill/>
+                    </a:ln>
+                  </pic:spPr>
+                </pic:pic>
+              </a:graphicData>
+            </a:graphic>
+          </wp:inline>
+        </w:drawing>
+      </w:r>
+    </w:p>
+    <w:p>
+      <w:pPr>
+        <w:widowControl w:val="0"/>
+        <w:numPr>
+          <w:ilvl w:val="0"/>
+          <w:numId w:val="0"/>
+        </w:numPr>
+        <w:tabs>
+          <w:tab w:val="left" w:pos="368"/>
+        </w:tabs>
+        <w:jc w:val="left"/>
+        <w:rPr>
+          <w:rFonts w:hint="default"/>
+          <w:sz w:val="15"/>
+          <w:szCs w:val="15"/>
+          <w:lang w:val="en-US" w:eastAsia="zh-CN"/>
+        </w:rPr>
+      </w:pPr>
+      <w:r>
+        <w:rPr>
+          <w:rFonts w:hint="eastAsia"/>
+          <w:sz w:val="15"/>
+          <w:szCs w:val="15"/>
+          <w:lang w:val="en-US" w:eastAsia="zh-CN"/>
+        </w:rPr>
+        <w:t>null是由于Bootstrap classloader是由C++实现的，如果ClassLoader得到的是null,就是启动类加载器</w:t>
+      </w:r>
+    </w:p>
+    <w:p>
+      <w:pPr>
+        <w:widowControl w:val="0"/>
+        <w:numPr>
+          <w:ilvl w:val="0"/>
+          <w:numId w:val="38"/>
+        </w:numPr>
+        <w:tabs>
+          <w:tab w:val="left" w:pos="368"/>
+          <w:tab w:val="clear" w:pos="312"/>
+        </w:tabs>
+        <w:ind w:leftChars="0"/>
+        <w:jc w:val="left"/>
+        <w:rPr>
+          <w:rFonts w:hint="default"/>
+          <w:sz w:val="15"/>
+          <w:szCs w:val="15"/>
+          <w:lang w:val="en-US" w:eastAsia="zh-CN"/>
+        </w:rPr>
+      </w:pPr>
+      <w:r>
+        <w:rPr>
+          <w:rFonts w:hint="eastAsia"/>
+          <w:sz w:val="15"/>
+          <w:szCs w:val="15"/>
+          <w:lang w:val="en-US" w:eastAsia="zh-CN"/>
+        </w:rPr>
+        <w:t>自定义类加载器</w:t>
       </w:r>
     </w:p>
     <w:p>
@@ -17506,6 +19229,34 @@
     </w:lvl>
   </w:abstractNum>
   <w:abstractNum w:abstractNumId="28">
+    <w:nsid w:val="259D0A65"/>
+    <w:multiLevelType w:val="singleLevel"/>
+    <w:tmpl w:val="259D0A65"/>
+    <w:lvl w:ilvl="0" w:tentative="0">
+      <w:start w:val="1"/>
+      <w:numFmt w:val="decimal"/>
+      <w:lvlText w:val="%1."/>
+      <w:lvlJc w:val="left"/>
+      <w:pPr>
+        <w:tabs>
+          <w:tab w:val="left" w:pos="312"/>
+        </w:tabs>
+      </w:pPr>
+    </w:lvl>
+  </w:abstractNum>
+  <w:abstractNum w:abstractNumId="29">
+    <w:nsid w:val="2653BCEA"/>
+    <w:multiLevelType w:val="singleLevel"/>
+    <w:tmpl w:val="2653BCEA"/>
+    <w:lvl w:ilvl="0" w:tentative="0">
+      <w:start w:val="1"/>
+      <w:numFmt w:val="decimal"/>
+      <w:suff w:val="nothing"/>
+      <w:lvlText w:val="%1、"/>
+      <w:lvlJc w:val="left"/>
+    </w:lvl>
+  </w:abstractNum>
+  <w:abstractNum w:abstractNumId="30">
     <w:nsid w:val="32750F94"/>
     <w:multiLevelType w:val="singleLevel"/>
     <w:tmpl w:val="32750F94"/>
@@ -17521,7 +19272,7 @@
       </w:pPr>
     </w:lvl>
   </w:abstractNum>
-  <w:abstractNum w:abstractNumId="29">
+  <w:abstractNum w:abstractNumId="31">
     <w:nsid w:val="345F0688"/>
     <w:multiLevelType w:val="singleLevel"/>
     <w:tmpl w:val="345F0688"/>
@@ -17533,7 +19284,7 @@
       <w:lvlJc w:val="left"/>
     </w:lvl>
   </w:abstractNum>
-  <w:abstractNum w:abstractNumId="30">
+  <w:abstractNum w:abstractNumId="32">
     <w:nsid w:val="49875D7D"/>
     <w:multiLevelType w:val="singleLevel"/>
     <w:tmpl w:val="49875D7D"/>
@@ -17545,7 +19296,7 @@
       <w:lvlJc w:val="left"/>
     </w:lvl>
   </w:abstractNum>
-  <w:abstractNum w:abstractNumId="31">
+  <w:abstractNum w:abstractNumId="33">
     <w:nsid w:val="4FE8BD3B"/>
     <w:multiLevelType w:val="singleLevel"/>
     <w:tmpl w:val="4FE8BD3B"/>
@@ -17561,7 +19312,7 @@
       </w:pPr>
     </w:lvl>
   </w:abstractNum>
-  <w:abstractNum w:abstractNumId="32">
+  <w:abstractNum w:abstractNumId="34">
     <w:nsid w:val="54968FD2"/>
     <w:multiLevelType w:val="singleLevel"/>
     <w:tmpl w:val="54968FD2"/>
@@ -17577,7 +19328,7 @@
       </w:pPr>
     </w:lvl>
   </w:abstractNum>
-  <w:abstractNum w:abstractNumId="33">
+  <w:abstractNum w:abstractNumId="35">
     <w:nsid w:val="5710E5C1"/>
     <w:multiLevelType w:val="singleLevel"/>
     <w:tmpl w:val="5710E5C1"/>
@@ -17589,7 +19340,7 @@
       <w:lvlJc w:val="left"/>
     </w:lvl>
   </w:abstractNum>
-  <w:abstractNum w:abstractNumId="34">
+  <w:abstractNum w:abstractNumId="36">
     <w:nsid w:val="664AD737"/>
     <w:multiLevelType w:val="singleLevel"/>
     <w:tmpl w:val="664AD737"/>
@@ -17606,11 +19357,23 @@
       </w:pPr>
     </w:lvl>
   </w:abstractNum>
+  <w:abstractNum w:abstractNumId="37">
+    <w:nsid w:val="75452742"/>
+    <w:multiLevelType w:val="singleLevel"/>
+    <w:tmpl w:val="75452742"/>
+    <w:lvl w:ilvl="0" w:tentative="0">
+      <w:start w:val="1"/>
+      <w:numFmt w:val="decimal"/>
+      <w:suff w:val="nothing"/>
+      <w:lvlText w:val="%1）"/>
+      <w:lvlJc w:val="left"/>
+    </w:lvl>
+  </w:abstractNum>
   <w:num w:numId="1">
     <w:abstractNumId w:val="14"/>
   </w:num>
   <w:num w:numId="2">
-    <w:abstractNumId w:val="31"/>
+    <w:abstractNumId w:val="33"/>
   </w:num>
   <w:num w:numId="3">
     <w:abstractNumId w:val="23"/>
@@ -17622,7 +19385,7 @@
     <w:abstractNumId w:val="25"/>
   </w:num>
   <w:num w:numId="6">
-    <w:abstractNumId w:val="34"/>
+    <w:abstractNumId w:val="36"/>
   </w:num>
   <w:num w:numId="7">
     <w:abstractNumId w:val="13"/>
@@ -17649,7 +19412,7 @@
     <w:abstractNumId w:val="0"/>
   </w:num>
   <w:num w:numId="15">
-    <w:abstractNumId w:val="30"/>
+    <w:abstractNumId w:val="32"/>
   </w:num>
   <w:num w:numId="16">
     <w:abstractNumId w:val="19"/>
@@ -17667,10 +19430,10 @@
     <w:abstractNumId w:val="27"/>
   </w:num>
   <w:num w:numId="21">
-    <w:abstractNumId w:val="28"/>
+    <w:abstractNumId w:val="30"/>
   </w:num>
   <w:num w:numId="22">
-    <w:abstractNumId w:val="29"/>
+    <w:abstractNumId w:val="31"/>
   </w:num>
   <w:num w:numId="23">
     <w:abstractNumId w:val="18"/>
@@ -17694,10 +19457,10 @@
     <w:abstractNumId w:val="9"/>
   </w:num>
   <w:num w:numId="30">
-    <w:abstractNumId w:val="33"/>
+    <w:abstractNumId w:val="35"/>
   </w:num>
   <w:num w:numId="31">
-    <w:abstractNumId w:val="32"/>
+    <w:abstractNumId w:val="34"/>
   </w:num>
   <w:num w:numId="32">
     <w:abstractNumId w:val="11"/>
@@ -17710,6 +19473,15 @@
   </w:num>
   <w:num w:numId="35">
     <w:abstractNumId w:val="21"/>
+  </w:num>
+  <w:num w:numId="36">
+    <w:abstractNumId w:val="37"/>
+  </w:num>
+  <w:num w:numId="37">
+    <w:abstractNumId w:val="29"/>
+  </w:num>
+  <w:num w:numId="38">
+    <w:abstractNumId w:val="28"/>
   </w:num>
 </w:numbering>
 </file>
